--- a/LLD - Question.docx
+++ b/LLD - Question.docx
@@ -390,12 +390,7 @@
             <w:pStyle w:val="TOCHeading"/>
           </w:pPr>
           <w:r>
-            <w:t>Table of Con</w:t>
-          </w:r>
-          <w:bookmarkStart w:id="0" w:name="_GoBack"/>
-          <w:bookmarkEnd w:id="0"/>
-          <w:r>
-            <w:t>tents</w:t>
+            <w:t>Table of Contents</w:t>
           </w:r>
         </w:p>
         <w:p>
@@ -805,7 +800,7 @@
           <w:sz w:val="40"/>
         </w:rPr>
       </w:pPr>
-      <w:bookmarkStart w:id="1" w:name="_Toc192340090"/>
+      <w:bookmarkStart w:id="0" w:name="_Toc192340090"/>
       <w:r>
         <w:rPr>
           <w:b/>
@@ -815,7 +810,7 @@
         <w:lastRenderedPageBreak/>
         <w:t>SOLID Principles</w:t>
       </w:r>
-      <w:bookmarkEnd w:id="1"/>
+      <w:bookmarkEnd w:id="0"/>
     </w:p>
     <w:p>
       <w:pPr>
@@ -1048,7 +1043,7 @@
           <w:sz w:val="32"/>
         </w:rPr>
       </w:pPr>
-      <w:bookmarkStart w:id="2" w:name="_Toc192340091"/>
+      <w:bookmarkStart w:id="1" w:name="_Toc192340091"/>
       <w:r>
         <w:rPr>
           <w:b/>
@@ -1065,7 +1060,7 @@
         </w:rPr>
         <w:t>lti-Tier Employee Management System</w:t>
       </w:r>
-      <w:bookmarkEnd w:id="2"/>
+      <w:bookmarkEnd w:id="1"/>
     </w:p>
     <w:p>
       <w:pPr>
@@ -4328,7 +4323,7 @@
           <w:sz w:val="32"/>
         </w:rPr>
       </w:pPr>
-      <w:bookmarkStart w:id="3" w:name="_Toc192340092"/>
+      <w:bookmarkStart w:id="2" w:name="_Toc192340092"/>
       <w:r>
         <w:rPr>
           <w:b/>
@@ -4337,7 +4332,7 @@
         </w:rPr>
         <w:t>E-Commerce Payment System</w:t>
       </w:r>
-      <w:bookmarkEnd w:id="3"/>
+      <w:bookmarkEnd w:id="2"/>
     </w:p>
     <w:p>
       <w:pPr>
@@ -7686,7 +7681,7 @@
           <w:sz w:val="32"/>
         </w:rPr>
       </w:pPr>
-      <w:bookmarkStart w:id="4" w:name="_Toc192340093"/>
+      <w:bookmarkStart w:id="3" w:name="_Toc192340093"/>
       <w:r>
         <w:rPr>
           <w:b/>
@@ -7696,7 +7691,7 @@
         <w:lastRenderedPageBreak/>
         <w:t>Ride-Sharing System</w:t>
       </w:r>
-      <w:bookmarkEnd w:id="4"/>
+      <w:bookmarkEnd w:id="3"/>
     </w:p>
     <w:p>
       <w:pPr>
@@ -8567,28 +8562,7 @@
           <w:sz w:val="28"/>
           <w:szCs w:val="28"/>
         </w:rPr>
-        <w:t>Above code do</w:t>
-      </w:r>
-      <w:r>
-        <w:rPr>
-          <w:sz w:val="28"/>
-          <w:szCs w:val="28"/>
-        </w:rPr>
-        <w:t>es</w:t>
-      </w:r>
-      <w:r>
-        <w:rPr>
-          <w:sz w:val="28"/>
-          <w:szCs w:val="28"/>
-        </w:rPr>
-        <w:t xml:space="preserve"> not follow SOLID as</w:t>
-      </w:r>
-      <w:r>
-        <w:rPr>
-          <w:sz w:val="28"/>
-          <w:szCs w:val="28"/>
-        </w:rPr>
-        <w:t>:</w:t>
+        <w:t>Above code does not follow SOLID as:</w:t>
       </w:r>
     </w:p>
     <w:p>
@@ -12157,6 +12131,2571 @@
           <w:sz w:val="28"/>
         </w:rPr>
       </w:pPr>
+    </w:p>
+    <w:p>
+      <w:pPr>
+        <w:rPr>
+          <w:sz w:val="28"/>
+        </w:rPr>
+      </w:pPr>
+    </w:p>
+    <w:p>
+      <w:pPr>
+        <w:rPr>
+          <w:sz w:val="28"/>
+        </w:rPr>
+      </w:pPr>
+    </w:p>
+    <w:p>
+      <w:pPr>
+        <w:rPr>
+          <w:sz w:val="28"/>
+        </w:rPr>
+      </w:pPr>
+    </w:p>
+    <w:p>
+      <w:pPr>
+        <w:pStyle w:val="Heading1"/>
+        <w:rPr>
+          <w:b/>
+          <w:color w:val="1F3864" w:themeColor="accent1" w:themeShade="80"/>
+          <w:sz w:val="40"/>
+        </w:rPr>
+      </w:pPr>
+      <w:r>
+        <w:rPr>
+          <w:b/>
+          <w:color w:val="1F3864" w:themeColor="accent1" w:themeShade="80"/>
+          <w:sz w:val="40"/>
+        </w:rPr>
+        <w:lastRenderedPageBreak/>
+        <w:t>Creational Design Pattern</w:t>
+      </w:r>
+    </w:p>
+    <w:p/>
+    <w:p>
+      <w:pPr>
+        <w:pStyle w:val="Heading2"/>
+        <w:numPr>
+          <w:ilvl w:val="0"/>
+          <w:numId w:val="9"/>
+        </w:numPr>
+        <w:rPr>
+          <w:b/>
+          <w:color w:val="1F4E79" w:themeColor="accent5" w:themeShade="80"/>
+          <w:sz w:val="32"/>
+        </w:rPr>
+      </w:pPr>
+      <w:r>
+        <w:rPr>
+          <w:b/>
+          <w:color w:val="1F4E79" w:themeColor="accent5" w:themeShade="80"/>
+          <w:sz w:val="32"/>
+        </w:rPr>
+        <w:t>Singleton Pattern</w:t>
+      </w:r>
+    </w:p>
+    <w:p/>
+    <w:p>
+      <w:pPr>
+        <w:rPr>
+          <w:b/>
+          <w:sz w:val="28"/>
+        </w:rPr>
+      </w:pPr>
+      <w:r>
+        <w:rPr>
+          <w:b/>
+          <w:sz w:val="28"/>
+        </w:rPr>
+        <w:t xml:space="preserve">Problem Statement: </w:t>
+      </w:r>
+      <w:r>
+        <w:rPr>
+          <w:sz w:val="28"/>
+        </w:rPr>
+        <w:t>Design a Printer Spooler System using the Singleton Design Pattern.</w:t>
+      </w:r>
+    </w:p>
+    <w:p>
+      <w:pPr>
+        <w:rPr>
+          <w:b/>
+          <w:sz w:val="28"/>
+        </w:rPr>
+      </w:pPr>
+      <w:r>
+        <w:rPr>
+          <w:b/>
+          <w:sz w:val="28"/>
+        </w:rPr>
+        <w:t>Requirements:</w:t>
+      </w:r>
+    </w:p>
+    <w:p>
+      <w:pPr>
+        <w:spacing w:after="0"/>
+        <w:rPr>
+          <w:sz w:val="28"/>
+        </w:rPr>
+      </w:pPr>
+      <w:r>
+        <w:rPr>
+          <w:sz w:val="28"/>
+        </w:rPr>
+        <w:t xml:space="preserve">1. </w:t>
+      </w:r>
+      <w:r>
+        <w:rPr>
+          <w:sz w:val="28"/>
+        </w:rPr>
+        <w:t>Only one printer spooler instance should exist in the system.</w:t>
+      </w:r>
+    </w:p>
+    <w:p>
+      <w:pPr>
+        <w:pStyle w:val="ListParagraph"/>
+        <w:numPr>
+          <w:ilvl w:val="0"/>
+          <w:numId w:val="9"/>
+        </w:numPr>
+        <w:rPr>
+          <w:sz w:val="28"/>
+        </w:rPr>
+      </w:pPr>
+      <w:r>
+        <w:rPr>
+          <w:sz w:val="28"/>
+        </w:rPr>
+        <w:t>The system should support basic operations:</w:t>
+      </w:r>
+    </w:p>
+    <w:p>
+      <w:pPr>
+        <w:pStyle w:val="ListParagraph"/>
+        <w:numPr>
+          <w:ilvl w:val="0"/>
+          <w:numId w:val="10"/>
+        </w:numPr>
+        <w:rPr>
+          <w:sz w:val="28"/>
+        </w:rPr>
+      </w:pPr>
+      <w:proofErr w:type="spellStart"/>
+      <w:proofErr w:type="gramStart"/>
+      <w:r>
+        <w:rPr>
+          <w:sz w:val="28"/>
+        </w:rPr>
+        <w:t>addJob</w:t>
+      </w:r>
+      <w:proofErr w:type="spellEnd"/>
+      <w:r>
+        <w:rPr>
+          <w:sz w:val="28"/>
+        </w:rPr>
+        <w:t>(</w:t>
+      </w:r>
+      <w:proofErr w:type="gramEnd"/>
+      <w:r>
+        <w:rPr>
+          <w:sz w:val="28"/>
+        </w:rPr>
+        <w:t>String job) → Adds a print job to the queue.</w:t>
+      </w:r>
+    </w:p>
+    <w:p>
+      <w:pPr>
+        <w:pStyle w:val="ListParagraph"/>
+        <w:numPr>
+          <w:ilvl w:val="0"/>
+          <w:numId w:val="10"/>
+        </w:numPr>
+        <w:rPr>
+          <w:sz w:val="28"/>
+        </w:rPr>
+      </w:pPr>
+      <w:proofErr w:type="spellStart"/>
+      <w:proofErr w:type="gramStart"/>
+      <w:r>
+        <w:rPr>
+          <w:sz w:val="28"/>
+        </w:rPr>
+        <w:t>processJob</w:t>
+      </w:r>
+      <w:proofErr w:type="spellEnd"/>
+      <w:r>
+        <w:rPr>
+          <w:sz w:val="28"/>
+        </w:rPr>
+        <w:t>(</w:t>
+      </w:r>
+      <w:proofErr w:type="gramEnd"/>
+      <w:r>
+        <w:rPr>
+          <w:sz w:val="28"/>
+        </w:rPr>
+        <w:t>) → Processes the next job in the queue.</w:t>
+      </w:r>
+    </w:p>
+    <w:p>
+      <w:pPr>
+        <w:pStyle w:val="ListParagraph"/>
+        <w:numPr>
+          <w:ilvl w:val="0"/>
+          <w:numId w:val="10"/>
+        </w:numPr>
+        <w:rPr>
+          <w:sz w:val="28"/>
+        </w:rPr>
+      </w:pPr>
+      <w:proofErr w:type="spellStart"/>
+      <w:proofErr w:type="gramStart"/>
+      <w:r>
+        <w:rPr>
+          <w:sz w:val="28"/>
+        </w:rPr>
+        <w:t>displayQueue</w:t>
+      </w:r>
+      <w:proofErr w:type="spellEnd"/>
+      <w:r>
+        <w:rPr>
+          <w:sz w:val="28"/>
+        </w:rPr>
+        <w:t>(</w:t>
+      </w:r>
+      <w:proofErr w:type="gramEnd"/>
+      <w:r>
+        <w:rPr>
+          <w:sz w:val="28"/>
+        </w:rPr>
+        <w:t>) → Displays pending print jobs.</w:t>
+      </w:r>
+    </w:p>
+    <w:p>
+      <w:pPr>
+        <w:pStyle w:val="ListParagraph"/>
+        <w:numPr>
+          <w:ilvl w:val="0"/>
+          <w:numId w:val="9"/>
+        </w:numPr>
+        <w:rPr>
+          <w:sz w:val="28"/>
+        </w:rPr>
+      </w:pPr>
+      <w:r>
+        <w:rPr>
+          <w:sz w:val="28"/>
+        </w:rPr>
+        <w:t>The printer spooler should be thread-safe to allow multiple threads to add jobs.</w:t>
+      </w:r>
+    </w:p>
+    <w:p>
+      <w:pPr>
+        <w:pStyle w:val="ListParagraph"/>
+        <w:numPr>
+          <w:ilvl w:val="0"/>
+          <w:numId w:val="9"/>
+        </w:numPr>
+        <w:rPr>
+          <w:sz w:val="28"/>
+        </w:rPr>
+      </w:pPr>
+      <w:r>
+        <w:rPr>
+          <w:sz w:val="28"/>
+        </w:rPr>
+        <w:t>Implement lazy initialization to create the instance only when needed.</w:t>
+      </w:r>
+    </w:p>
+    <w:p>
+      <w:pPr>
+        <w:rPr>
+          <w:sz w:val="28"/>
+        </w:rPr>
+      </w:pPr>
+    </w:p>
+    <w:p>
+      <w:pPr>
+        <w:rPr>
+          <w:sz w:val="28"/>
+        </w:rPr>
+      </w:pPr>
+    </w:p>
+    <w:p>
+      <w:pPr>
+        <w:rPr>
+          <w:b/>
+          <w:sz w:val="28"/>
+        </w:rPr>
+      </w:pPr>
+      <w:r>
+        <w:rPr>
+          <w:b/>
+          <w:sz w:val="28"/>
+        </w:rPr>
+        <w:t>Solution</w:t>
+      </w:r>
+    </w:p>
+    <w:p>
+      <w:pPr>
+        <w:shd w:val="clear" w:color="auto" w:fill="1E1F22"/>
+        <w:tabs>
+          <w:tab w:val="left" w:pos="916"/>
+          <w:tab w:val="left" w:pos="1832"/>
+          <w:tab w:val="left" w:pos="2748"/>
+          <w:tab w:val="left" w:pos="3664"/>
+          <w:tab w:val="left" w:pos="4580"/>
+          <w:tab w:val="left" w:pos="5496"/>
+          <w:tab w:val="left" w:pos="6412"/>
+          <w:tab w:val="left" w:pos="7328"/>
+          <w:tab w:val="left" w:pos="8244"/>
+          <w:tab w:val="left" w:pos="9160"/>
+          <w:tab w:val="left" w:pos="10076"/>
+          <w:tab w:val="left" w:pos="10992"/>
+          <w:tab w:val="left" w:pos="11908"/>
+          <w:tab w:val="left" w:pos="12824"/>
+          <w:tab w:val="left" w:pos="13740"/>
+          <w:tab w:val="left" w:pos="14656"/>
+        </w:tabs>
+        <w:spacing w:after="0" w:line="240" w:lineRule="auto"/>
+        <w:rPr>
+          <w:rFonts w:ascii="Courier New" w:eastAsia="Times New Roman" w:hAnsi="Courier New" w:cs="Courier New"/>
+          <w:color w:val="CF8E6D"/>
+          <w:sz w:val="24"/>
+          <w:szCs w:val="20"/>
+          <w:lang w:eastAsia="en-IN"/>
+        </w:rPr>
+      </w:pPr>
+    </w:p>
+    <w:p>
+      <w:pPr>
+        <w:shd w:val="clear" w:color="auto" w:fill="1E1F22"/>
+        <w:tabs>
+          <w:tab w:val="left" w:pos="916"/>
+          <w:tab w:val="left" w:pos="1832"/>
+          <w:tab w:val="left" w:pos="2748"/>
+          <w:tab w:val="left" w:pos="3664"/>
+          <w:tab w:val="left" w:pos="4580"/>
+          <w:tab w:val="left" w:pos="5496"/>
+          <w:tab w:val="left" w:pos="6412"/>
+          <w:tab w:val="left" w:pos="7328"/>
+          <w:tab w:val="left" w:pos="8244"/>
+          <w:tab w:val="left" w:pos="9160"/>
+          <w:tab w:val="left" w:pos="10076"/>
+          <w:tab w:val="left" w:pos="10992"/>
+          <w:tab w:val="left" w:pos="11908"/>
+          <w:tab w:val="left" w:pos="12824"/>
+          <w:tab w:val="left" w:pos="13740"/>
+          <w:tab w:val="left" w:pos="14656"/>
+        </w:tabs>
+        <w:spacing w:after="0" w:line="240" w:lineRule="auto"/>
+        <w:rPr>
+          <w:rFonts w:ascii="Courier New" w:eastAsia="Times New Roman" w:hAnsi="Courier New" w:cs="Courier New"/>
+          <w:color w:val="BCBEC4"/>
+          <w:sz w:val="24"/>
+          <w:szCs w:val="20"/>
+          <w:lang w:eastAsia="en-IN"/>
+        </w:rPr>
+      </w:pPr>
+      <w:proofErr w:type="gramStart"/>
+      <w:r>
+        <w:rPr>
+          <w:rFonts w:ascii="Courier New" w:eastAsia="Times New Roman" w:hAnsi="Courier New" w:cs="Courier New"/>
+          <w:color w:val="CF8E6D"/>
+          <w:sz w:val="24"/>
+          <w:szCs w:val="20"/>
+          <w:lang w:eastAsia="en-IN"/>
+        </w:rPr>
+        <w:t>public</w:t>
+      </w:r>
+      <w:proofErr w:type="gramEnd"/>
+      <w:r>
+        <w:rPr>
+          <w:rFonts w:ascii="Courier New" w:eastAsia="Times New Roman" w:hAnsi="Courier New" w:cs="Courier New"/>
+          <w:color w:val="CF8E6D"/>
+          <w:sz w:val="24"/>
+          <w:szCs w:val="20"/>
+          <w:lang w:eastAsia="en-IN"/>
+        </w:rPr>
+        <w:t xml:space="preserve"> class </w:t>
+      </w:r>
+      <w:proofErr w:type="spellStart"/>
+      <w:r>
+        <w:rPr>
+          <w:rFonts w:ascii="Courier New" w:eastAsia="Times New Roman" w:hAnsi="Courier New" w:cs="Courier New"/>
+          <w:color w:val="BCBEC4"/>
+          <w:sz w:val="24"/>
+          <w:szCs w:val="20"/>
+          <w:lang w:eastAsia="en-IN"/>
+        </w:rPr>
+        <w:t>PrinterSpooler</w:t>
+      </w:r>
+      <w:proofErr w:type="spellEnd"/>
+      <w:r>
+        <w:rPr>
+          <w:rFonts w:ascii="Courier New" w:eastAsia="Times New Roman" w:hAnsi="Courier New" w:cs="Courier New"/>
+          <w:color w:val="BCBEC4"/>
+          <w:sz w:val="24"/>
+          <w:szCs w:val="20"/>
+          <w:lang w:eastAsia="en-IN"/>
+        </w:rPr>
+        <w:t xml:space="preserve"> {</w:t>
+      </w:r>
+      <w:r>
+        <w:rPr>
+          <w:rFonts w:ascii="Courier New" w:eastAsia="Times New Roman" w:hAnsi="Courier New" w:cs="Courier New"/>
+          <w:color w:val="BCBEC4"/>
+          <w:sz w:val="24"/>
+          <w:szCs w:val="20"/>
+          <w:lang w:eastAsia="en-IN"/>
+        </w:rPr>
+        <w:br/>
+        <w:t xml:space="preserve">    </w:t>
+      </w:r>
+    </w:p>
+    <w:p>
+      <w:pPr>
+        <w:shd w:val="clear" w:color="auto" w:fill="1E1F22"/>
+        <w:tabs>
+          <w:tab w:val="left" w:pos="916"/>
+          <w:tab w:val="left" w:pos="1832"/>
+          <w:tab w:val="left" w:pos="2748"/>
+          <w:tab w:val="left" w:pos="3664"/>
+          <w:tab w:val="left" w:pos="4580"/>
+          <w:tab w:val="left" w:pos="5496"/>
+          <w:tab w:val="left" w:pos="6412"/>
+          <w:tab w:val="left" w:pos="7328"/>
+          <w:tab w:val="left" w:pos="8244"/>
+          <w:tab w:val="left" w:pos="9160"/>
+          <w:tab w:val="left" w:pos="10076"/>
+          <w:tab w:val="left" w:pos="10992"/>
+          <w:tab w:val="left" w:pos="11908"/>
+          <w:tab w:val="left" w:pos="12824"/>
+          <w:tab w:val="left" w:pos="13740"/>
+          <w:tab w:val="left" w:pos="14656"/>
+        </w:tabs>
+        <w:spacing w:after="0" w:line="240" w:lineRule="auto"/>
+        <w:rPr>
+          <w:rFonts w:ascii="Courier New" w:eastAsia="Times New Roman" w:hAnsi="Courier New" w:cs="Courier New"/>
+          <w:color w:val="BCBEC4"/>
+          <w:sz w:val="24"/>
+          <w:szCs w:val="20"/>
+          <w:lang w:eastAsia="en-IN"/>
+        </w:rPr>
+      </w:pPr>
+      <w:r>
+        <w:rPr>
+          <w:rFonts w:ascii="Courier New" w:eastAsia="Times New Roman" w:hAnsi="Courier New" w:cs="Courier New"/>
+          <w:color w:val="BCBEC4"/>
+          <w:sz w:val="24"/>
+          <w:szCs w:val="20"/>
+          <w:lang w:eastAsia="en-IN"/>
+        </w:rPr>
+        <w:t xml:space="preserve">    </w:t>
+      </w:r>
+      <w:proofErr w:type="gramStart"/>
+      <w:r>
+        <w:rPr>
+          <w:rFonts w:ascii="Courier New" w:eastAsia="Times New Roman" w:hAnsi="Courier New" w:cs="Courier New"/>
+          <w:color w:val="CF8E6D"/>
+          <w:sz w:val="24"/>
+          <w:szCs w:val="20"/>
+          <w:lang w:eastAsia="en-IN"/>
+        </w:rPr>
+        <w:t>private</w:t>
+      </w:r>
+      <w:proofErr w:type="gramEnd"/>
+      <w:r>
+        <w:rPr>
+          <w:rFonts w:ascii="Courier New" w:eastAsia="Times New Roman" w:hAnsi="Courier New" w:cs="Courier New"/>
+          <w:color w:val="CF8E6D"/>
+          <w:sz w:val="24"/>
+          <w:szCs w:val="20"/>
+          <w:lang w:eastAsia="en-IN"/>
+        </w:rPr>
+        <w:t xml:space="preserve"> static </w:t>
+      </w:r>
+      <w:proofErr w:type="spellStart"/>
+      <w:r>
+        <w:rPr>
+          <w:rFonts w:ascii="Courier New" w:eastAsia="Times New Roman" w:hAnsi="Courier New" w:cs="Courier New"/>
+          <w:color w:val="BCBEC4"/>
+          <w:sz w:val="24"/>
+          <w:szCs w:val="20"/>
+          <w:lang w:eastAsia="en-IN"/>
+        </w:rPr>
+        <w:t>PrinterSpooler</w:t>
+      </w:r>
+      <w:proofErr w:type="spellEnd"/>
+      <w:r>
+        <w:rPr>
+          <w:rFonts w:ascii="Courier New" w:eastAsia="Times New Roman" w:hAnsi="Courier New" w:cs="Courier New"/>
+          <w:color w:val="BCBEC4"/>
+          <w:sz w:val="24"/>
+          <w:szCs w:val="20"/>
+          <w:lang w:eastAsia="en-IN"/>
+        </w:rPr>
+        <w:t xml:space="preserve"> </w:t>
+      </w:r>
+      <w:r>
+        <w:rPr>
+          <w:rFonts w:ascii="Courier New" w:eastAsia="Times New Roman" w:hAnsi="Courier New" w:cs="Courier New"/>
+          <w:i/>
+          <w:iCs/>
+          <w:color w:val="C77DBB"/>
+          <w:sz w:val="24"/>
+          <w:szCs w:val="20"/>
+          <w:lang w:eastAsia="en-IN"/>
+        </w:rPr>
+        <w:t>instance</w:t>
+      </w:r>
+      <w:r>
+        <w:rPr>
+          <w:rFonts w:ascii="Courier New" w:eastAsia="Times New Roman" w:hAnsi="Courier New" w:cs="Courier New"/>
+          <w:color w:val="BCBEC4"/>
+          <w:sz w:val="24"/>
+          <w:szCs w:val="20"/>
+          <w:lang w:eastAsia="en-IN"/>
+        </w:rPr>
+        <w:t>;</w:t>
+      </w:r>
+      <w:r>
+        <w:rPr>
+          <w:rFonts w:ascii="Courier New" w:eastAsia="Times New Roman" w:hAnsi="Courier New" w:cs="Courier New"/>
+          <w:color w:val="BCBEC4"/>
+          <w:sz w:val="24"/>
+          <w:szCs w:val="20"/>
+          <w:lang w:eastAsia="en-IN"/>
+        </w:rPr>
+        <w:br/>
+        <w:t xml:space="preserve">    </w:t>
+      </w:r>
+      <w:r>
+        <w:rPr>
+          <w:rFonts w:ascii="Courier New" w:eastAsia="Times New Roman" w:hAnsi="Courier New" w:cs="Courier New"/>
+          <w:color w:val="CF8E6D"/>
+          <w:sz w:val="24"/>
+          <w:szCs w:val="20"/>
+          <w:lang w:eastAsia="en-IN"/>
+        </w:rPr>
+        <w:t xml:space="preserve">private </w:t>
+      </w:r>
+      <w:r>
+        <w:rPr>
+          <w:rFonts w:ascii="Courier New" w:eastAsia="Times New Roman" w:hAnsi="Courier New" w:cs="Courier New"/>
+          <w:color w:val="BCBEC4"/>
+          <w:sz w:val="24"/>
+          <w:szCs w:val="20"/>
+          <w:lang w:eastAsia="en-IN"/>
+        </w:rPr>
+        <w:t xml:space="preserve">Queue&lt;String&gt; </w:t>
+      </w:r>
+      <w:proofErr w:type="spellStart"/>
+      <w:r>
+        <w:rPr>
+          <w:rFonts w:ascii="Courier New" w:eastAsia="Times New Roman" w:hAnsi="Courier New" w:cs="Courier New"/>
+          <w:color w:val="C77DBB"/>
+          <w:sz w:val="24"/>
+          <w:szCs w:val="20"/>
+          <w:lang w:eastAsia="en-IN"/>
+        </w:rPr>
+        <w:t>printQueue</w:t>
+      </w:r>
+      <w:proofErr w:type="spellEnd"/>
+      <w:r>
+        <w:rPr>
+          <w:rFonts w:ascii="Courier New" w:eastAsia="Times New Roman" w:hAnsi="Courier New" w:cs="Courier New"/>
+          <w:color w:val="BCBEC4"/>
+          <w:sz w:val="24"/>
+          <w:szCs w:val="20"/>
+          <w:lang w:eastAsia="en-IN"/>
+        </w:rPr>
+        <w:t>;</w:t>
+      </w:r>
+      <w:r>
+        <w:rPr>
+          <w:rFonts w:ascii="Courier New" w:eastAsia="Times New Roman" w:hAnsi="Courier New" w:cs="Courier New"/>
+          <w:color w:val="BCBEC4"/>
+          <w:sz w:val="24"/>
+          <w:szCs w:val="20"/>
+          <w:lang w:eastAsia="en-IN"/>
+        </w:rPr>
+        <w:br/>
+      </w:r>
+      <w:r>
+        <w:rPr>
+          <w:rFonts w:ascii="Courier New" w:eastAsia="Times New Roman" w:hAnsi="Courier New" w:cs="Courier New"/>
+          <w:color w:val="BCBEC4"/>
+          <w:sz w:val="24"/>
+          <w:szCs w:val="20"/>
+          <w:lang w:eastAsia="en-IN"/>
+        </w:rPr>
+        <w:br/>
+        <w:t xml:space="preserve">    </w:t>
+      </w:r>
+      <w:r>
+        <w:rPr>
+          <w:rFonts w:ascii="Courier New" w:eastAsia="Times New Roman" w:hAnsi="Courier New" w:cs="Courier New"/>
+          <w:color w:val="CF8E6D"/>
+          <w:sz w:val="24"/>
+          <w:szCs w:val="20"/>
+          <w:lang w:eastAsia="en-IN"/>
+        </w:rPr>
+        <w:t xml:space="preserve">private </w:t>
+      </w:r>
+      <w:proofErr w:type="spellStart"/>
+      <w:r>
+        <w:rPr>
+          <w:rFonts w:ascii="Courier New" w:eastAsia="Times New Roman" w:hAnsi="Courier New" w:cs="Courier New"/>
+          <w:color w:val="56A8F5"/>
+          <w:sz w:val="24"/>
+          <w:szCs w:val="20"/>
+          <w:lang w:eastAsia="en-IN"/>
+        </w:rPr>
+        <w:t>PrinterSpooler</w:t>
+      </w:r>
+      <w:proofErr w:type="spellEnd"/>
+      <w:r>
+        <w:rPr>
+          <w:rFonts w:ascii="Courier New" w:eastAsia="Times New Roman" w:hAnsi="Courier New" w:cs="Courier New"/>
+          <w:color w:val="BCBEC4"/>
+          <w:sz w:val="24"/>
+          <w:szCs w:val="20"/>
+          <w:lang w:eastAsia="en-IN"/>
+        </w:rPr>
+        <w:t>(){</w:t>
+      </w:r>
+      <w:r>
+        <w:rPr>
+          <w:rFonts w:ascii="Courier New" w:eastAsia="Times New Roman" w:hAnsi="Courier New" w:cs="Courier New"/>
+          <w:color w:val="BCBEC4"/>
+          <w:sz w:val="24"/>
+          <w:szCs w:val="20"/>
+          <w:lang w:eastAsia="en-IN"/>
+        </w:rPr>
+        <w:br/>
+        <w:t xml:space="preserve">        </w:t>
+      </w:r>
+      <w:proofErr w:type="spellStart"/>
+      <w:r>
+        <w:rPr>
+          <w:rFonts w:ascii="Courier New" w:eastAsia="Times New Roman" w:hAnsi="Courier New" w:cs="Courier New"/>
+          <w:color w:val="C77DBB"/>
+          <w:sz w:val="24"/>
+          <w:szCs w:val="20"/>
+          <w:lang w:eastAsia="en-IN"/>
+        </w:rPr>
+        <w:t>printQueue</w:t>
+      </w:r>
+      <w:proofErr w:type="spellEnd"/>
+      <w:r>
+        <w:rPr>
+          <w:rFonts w:ascii="Courier New" w:eastAsia="Times New Roman" w:hAnsi="Courier New" w:cs="Courier New"/>
+          <w:color w:val="C77DBB"/>
+          <w:sz w:val="24"/>
+          <w:szCs w:val="20"/>
+          <w:lang w:eastAsia="en-IN"/>
+        </w:rPr>
+        <w:t xml:space="preserve"> </w:t>
+      </w:r>
+      <w:r>
+        <w:rPr>
+          <w:rFonts w:ascii="Courier New" w:eastAsia="Times New Roman" w:hAnsi="Courier New" w:cs="Courier New"/>
+          <w:color w:val="BCBEC4"/>
+          <w:sz w:val="24"/>
+          <w:szCs w:val="20"/>
+          <w:lang w:eastAsia="en-IN"/>
+        </w:rPr>
+        <w:t xml:space="preserve">= </w:t>
+      </w:r>
+      <w:r>
+        <w:rPr>
+          <w:rFonts w:ascii="Courier New" w:eastAsia="Times New Roman" w:hAnsi="Courier New" w:cs="Courier New"/>
+          <w:color w:val="CF8E6D"/>
+          <w:sz w:val="24"/>
+          <w:szCs w:val="20"/>
+          <w:lang w:eastAsia="en-IN"/>
+        </w:rPr>
+        <w:t xml:space="preserve">new </w:t>
+      </w:r>
+      <w:r>
+        <w:rPr>
+          <w:rFonts w:ascii="Courier New" w:eastAsia="Times New Roman" w:hAnsi="Courier New" w:cs="Courier New"/>
+          <w:color w:val="BCBEC4"/>
+          <w:sz w:val="24"/>
+          <w:szCs w:val="20"/>
+          <w:lang w:eastAsia="en-IN"/>
+        </w:rPr>
+        <w:t>PriorityQueue&lt;&gt;();</w:t>
+      </w:r>
+      <w:r>
+        <w:rPr>
+          <w:rFonts w:ascii="Courier New" w:eastAsia="Times New Roman" w:hAnsi="Courier New" w:cs="Courier New"/>
+          <w:color w:val="BCBEC4"/>
+          <w:sz w:val="24"/>
+          <w:szCs w:val="20"/>
+          <w:lang w:eastAsia="en-IN"/>
+        </w:rPr>
+        <w:br/>
+        <w:t xml:space="preserve">    }</w:t>
+      </w:r>
+      <w:r>
+        <w:rPr>
+          <w:rFonts w:ascii="Courier New" w:eastAsia="Times New Roman" w:hAnsi="Courier New" w:cs="Courier New"/>
+          <w:color w:val="BCBEC4"/>
+          <w:sz w:val="24"/>
+          <w:szCs w:val="20"/>
+          <w:lang w:eastAsia="en-IN"/>
+        </w:rPr>
+        <w:br/>
+      </w:r>
+      <w:r>
+        <w:rPr>
+          <w:rFonts w:ascii="Courier New" w:eastAsia="Times New Roman" w:hAnsi="Courier New" w:cs="Courier New"/>
+          <w:color w:val="BCBEC4"/>
+          <w:sz w:val="24"/>
+          <w:szCs w:val="20"/>
+          <w:lang w:eastAsia="en-IN"/>
+        </w:rPr>
+        <w:br/>
+        <w:t xml:space="preserve">    </w:t>
+      </w:r>
+      <w:r>
+        <w:rPr>
+          <w:rFonts w:ascii="Courier New" w:eastAsia="Times New Roman" w:hAnsi="Courier New" w:cs="Courier New"/>
+          <w:color w:val="7A7E85"/>
+          <w:sz w:val="24"/>
+          <w:szCs w:val="20"/>
+          <w:lang w:eastAsia="en-IN"/>
+        </w:rPr>
+        <w:t>// Public method to get the singleton instance with thread safety</w:t>
+      </w:r>
+      <w:r>
+        <w:rPr>
+          <w:rFonts w:ascii="Courier New" w:eastAsia="Times New Roman" w:hAnsi="Courier New" w:cs="Courier New"/>
+          <w:color w:val="7A7E85"/>
+          <w:sz w:val="24"/>
+          <w:szCs w:val="20"/>
+          <w:lang w:eastAsia="en-IN"/>
+        </w:rPr>
+        <w:br/>
+        <w:t xml:space="preserve">    </w:t>
+      </w:r>
+      <w:r>
+        <w:rPr>
+          <w:rFonts w:ascii="Courier New" w:eastAsia="Times New Roman" w:hAnsi="Courier New" w:cs="Courier New"/>
+          <w:color w:val="CF8E6D"/>
+          <w:sz w:val="24"/>
+          <w:szCs w:val="20"/>
+          <w:lang w:eastAsia="en-IN"/>
+        </w:rPr>
+        <w:t xml:space="preserve">public static synchronized </w:t>
+      </w:r>
+      <w:proofErr w:type="spellStart"/>
+      <w:r>
+        <w:rPr>
+          <w:rFonts w:ascii="Courier New" w:eastAsia="Times New Roman" w:hAnsi="Courier New" w:cs="Courier New"/>
+          <w:color w:val="BCBEC4"/>
+          <w:sz w:val="24"/>
+          <w:szCs w:val="20"/>
+          <w:lang w:eastAsia="en-IN"/>
+        </w:rPr>
+        <w:t>PrinterSpooler</w:t>
+      </w:r>
+      <w:proofErr w:type="spellEnd"/>
+      <w:r>
+        <w:rPr>
+          <w:rFonts w:ascii="Courier New" w:eastAsia="Times New Roman" w:hAnsi="Courier New" w:cs="Courier New"/>
+          <w:color w:val="BCBEC4"/>
+          <w:sz w:val="24"/>
+          <w:szCs w:val="20"/>
+          <w:lang w:eastAsia="en-IN"/>
+        </w:rPr>
+        <w:t xml:space="preserve"> </w:t>
+      </w:r>
+      <w:proofErr w:type="spellStart"/>
+      <w:r>
+        <w:rPr>
+          <w:rFonts w:ascii="Courier New" w:eastAsia="Times New Roman" w:hAnsi="Courier New" w:cs="Courier New"/>
+          <w:color w:val="56A8F5"/>
+          <w:sz w:val="24"/>
+          <w:szCs w:val="20"/>
+          <w:lang w:eastAsia="en-IN"/>
+        </w:rPr>
+        <w:t>getInstance</w:t>
+      </w:r>
+      <w:proofErr w:type="spellEnd"/>
+      <w:r>
+        <w:rPr>
+          <w:rFonts w:ascii="Courier New" w:eastAsia="Times New Roman" w:hAnsi="Courier New" w:cs="Courier New"/>
+          <w:color w:val="BCBEC4"/>
+          <w:sz w:val="24"/>
+          <w:szCs w:val="20"/>
+          <w:lang w:eastAsia="en-IN"/>
+        </w:rPr>
+        <w:t>() {</w:t>
+      </w:r>
+      <w:r>
+        <w:rPr>
+          <w:rFonts w:ascii="Courier New" w:eastAsia="Times New Roman" w:hAnsi="Courier New" w:cs="Courier New"/>
+          <w:color w:val="BCBEC4"/>
+          <w:sz w:val="24"/>
+          <w:szCs w:val="20"/>
+          <w:lang w:eastAsia="en-IN"/>
+        </w:rPr>
+        <w:br/>
+        <w:t xml:space="preserve">        </w:t>
+      </w:r>
+      <w:r>
+        <w:rPr>
+          <w:rFonts w:ascii="Courier New" w:eastAsia="Times New Roman" w:hAnsi="Courier New" w:cs="Courier New"/>
+          <w:color w:val="CF8E6D"/>
+          <w:sz w:val="24"/>
+          <w:szCs w:val="20"/>
+          <w:lang w:eastAsia="en-IN"/>
+        </w:rPr>
+        <w:t xml:space="preserve">if </w:t>
+      </w:r>
+      <w:r>
+        <w:rPr>
+          <w:rFonts w:ascii="Courier New" w:eastAsia="Times New Roman" w:hAnsi="Courier New" w:cs="Courier New"/>
+          <w:color w:val="BCBEC4"/>
+          <w:sz w:val="24"/>
+          <w:szCs w:val="20"/>
+          <w:lang w:eastAsia="en-IN"/>
+        </w:rPr>
+        <w:t>(</w:t>
+      </w:r>
+      <w:r>
+        <w:rPr>
+          <w:rFonts w:ascii="Courier New" w:eastAsia="Times New Roman" w:hAnsi="Courier New" w:cs="Courier New"/>
+          <w:i/>
+          <w:iCs/>
+          <w:color w:val="C77DBB"/>
+          <w:sz w:val="24"/>
+          <w:szCs w:val="20"/>
+          <w:lang w:eastAsia="en-IN"/>
+        </w:rPr>
+        <w:t xml:space="preserve">instance </w:t>
+      </w:r>
+      <w:r>
+        <w:rPr>
+          <w:rFonts w:ascii="Courier New" w:eastAsia="Times New Roman" w:hAnsi="Courier New" w:cs="Courier New"/>
+          <w:color w:val="BCBEC4"/>
+          <w:sz w:val="24"/>
+          <w:szCs w:val="20"/>
+          <w:lang w:eastAsia="en-IN"/>
+        </w:rPr>
+        <w:t xml:space="preserve">== </w:t>
+      </w:r>
+      <w:r>
+        <w:rPr>
+          <w:rFonts w:ascii="Courier New" w:eastAsia="Times New Roman" w:hAnsi="Courier New" w:cs="Courier New"/>
+          <w:color w:val="CF8E6D"/>
+          <w:sz w:val="24"/>
+          <w:szCs w:val="20"/>
+          <w:lang w:eastAsia="en-IN"/>
+        </w:rPr>
+        <w:t>null</w:t>
+      </w:r>
+      <w:r>
+        <w:rPr>
+          <w:rFonts w:ascii="Courier New" w:eastAsia="Times New Roman" w:hAnsi="Courier New" w:cs="Courier New"/>
+          <w:color w:val="BCBEC4"/>
+          <w:sz w:val="24"/>
+          <w:szCs w:val="20"/>
+          <w:lang w:eastAsia="en-IN"/>
+        </w:rPr>
+        <w:t>) {</w:t>
+      </w:r>
+      <w:r>
+        <w:rPr>
+          <w:rFonts w:ascii="Courier New" w:eastAsia="Times New Roman" w:hAnsi="Courier New" w:cs="Courier New"/>
+          <w:color w:val="BCBEC4"/>
+          <w:sz w:val="24"/>
+          <w:szCs w:val="20"/>
+          <w:lang w:eastAsia="en-IN"/>
+        </w:rPr>
+        <w:br/>
+        <w:t xml:space="preserve">            </w:t>
+      </w:r>
+      <w:r>
+        <w:rPr>
+          <w:rFonts w:ascii="Courier New" w:eastAsia="Times New Roman" w:hAnsi="Courier New" w:cs="Courier New"/>
+          <w:i/>
+          <w:iCs/>
+          <w:color w:val="C77DBB"/>
+          <w:sz w:val="24"/>
+          <w:szCs w:val="20"/>
+          <w:lang w:eastAsia="en-IN"/>
+        </w:rPr>
+        <w:t xml:space="preserve">instance </w:t>
+      </w:r>
+      <w:r>
+        <w:rPr>
+          <w:rFonts w:ascii="Courier New" w:eastAsia="Times New Roman" w:hAnsi="Courier New" w:cs="Courier New"/>
+          <w:color w:val="BCBEC4"/>
+          <w:sz w:val="24"/>
+          <w:szCs w:val="20"/>
+          <w:lang w:eastAsia="en-IN"/>
+        </w:rPr>
+        <w:t xml:space="preserve">= </w:t>
+      </w:r>
+      <w:r>
+        <w:rPr>
+          <w:rFonts w:ascii="Courier New" w:eastAsia="Times New Roman" w:hAnsi="Courier New" w:cs="Courier New"/>
+          <w:color w:val="CF8E6D"/>
+          <w:sz w:val="24"/>
+          <w:szCs w:val="20"/>
+          <w:lang w:eastAsia="en-IN"/>
+        </w:rPr>
+        <w:t xml:space="preserve">new </w:t>
+      </w:r>
+      <w:proofErr w:type="spellStart"/>
+      <w:r>
+        <w:rPr>
+          <w:rFonts w:ascii="Courier New" w:eastAsia="Times New Roman" w:hAnsi="Courier New" w:cs="Courier New"/>
+          <w:color w:val="BCBEC4"/>
+          <w:sz w:val="24"/>
+          <w:szCs w:val="20"/>
+          <w:lang w:eastAsia="en-IN"/>
+        </w:rPr>
+        <w:t>PrinterSpooler</w:t>
+      </w:r>
+      <w:proofErr w:type="spellEnd"/>
+      <w:r>
+        <w:rPr>
+          <w:rFonts w:ascii="Courier New" w:eastAsia="Times New Roman" w:hAnsi="Courier New" w:cs="Courier New"/>
+          <w:color w:val="BCBEC4"/>
+          <w:sz w:val="24"/>
+          <w:szCs w:val="20"/>
+          <w:lang w:eastAsia="en-IN"/>
+        </w:rPr>
+        <w:t>();</w:t>
+      </w:r>
+      <w:r>
+        <w:rPr>
+          <w:rFonts w:ascii="Courier New" w:eastAsia="Times New Roman" w:hAnsi="Courier New" w:cs="Courier New"/>
+          <w:color w:val="BCBEC4"/>
+          <w:sz w:val="24"/>
+          <w:szCs w:val="20"/>
+          <w:lang w:eastAsia="en-IN"/>
+        </w:rPr>
+        <w:br/>
+        <w:t xml:space="preserve">        }</w:t>
+      </w:r>
+      <w:r>
+        <w:rPr>
+          <w:rFonts w:ascii="Courier New" w:eastAsia="Times New Roman" w:hAnsi="Courier New" w:cs="Courier New"/>
+          <w:color w:val="BCBEC4"/>
+          <w:sz w:val="24"/>
+          <w:szCs w:val="20"/>
+          <w:lang w:eastAsia="en-IN"/>
+        </w:rPr>
+        <w:br/>
+        <w:t xml:space="preserve">        </w:t>
+      </w:r>
+      <w:r>
+        <w:rPr>
+          <w:rFonts w:ascii="Courier New" w:eastAsia="Times New Roman" w:hAnsi="Courier New" w:cs="Courier New"/>
+          <w:color w:val="CF8E6D"/>
+          <w:sz w:val="24"/>
+          <w:szCs w:val="20"/>
+          <w:lang w:eastAsia="en-IN"/>
+        </w:rPr>
+        <w:t xml:space="preserve">return </w:t>
+      </w:r>
+      <w:r>
+        <w:rPr>
+          <w:rFonts w:ascii="Courier New" w:eastAsia="Times New Roman" w:hAnsi="Courier New" w:cs="Courier New"/>
+          <w:i/>
+          <w:iCs/>
+          <w:color w:val="C77DBB"/>
+          <w:sz w:val="24"/>
+          <w:szCs w:val="20"/>
+          <w:lang w:eastAsia="en-IN"/>
+        </w:rPr>
+        <w:t>instance</w:t>
+      </w:r>
+      <w:r>
+        <w:rPr>
+          <w:rFonts w:ascii="Courier New" w:eastAsia="Times New Roman" w:hAnsi="Courier New" w:cs="Courier New"/>
+          <w:color w:val="BCBEC4"/>
+          <w:sz w:val="24"/>
+          <w:szCs w:val="20"/>
+          <w:lang w:eastAsia="en-IN"/>
+        </w:rPr>
+        <w:t>;</w:t>
+      </w:r>
+      <w:r>
+        <w:rPr>
+          <w:rFonts w:ascii="Courier New" w:eastAsia="Times New Roman" w:hAnsi="Courier New" w:cs="Courier New"/>
+          <w:color w:val="BCBEC4"/>
+          <w:sz w:val="24"/>
+          <w:szCs w:val="20"/>
+          <w:lang w:eastAsia="en-IN"/>
+        </w:rPr>
+        <w:br/>
+        <w:t xml:space="preserve">    }</w:t>
+      </w:r>
+      <w:r>
+        <w:rPr>
+          <w:rFonts w:ascii="Courier New" w:eastAsia="Times New Roman" w:hAnsi="Courier New" w:cs="Courier New"/>
+          <w:color w:val="BCBEC4"/>
+          <w:sz w:val="24"/>
+          <w:szCs w:val="20"/>
+          <w:lang w:eastAsia="en-IN"/>
+        </w:rPr>
+        <w:br/>
+      </w:r>
+    </w:p>
+    <w:p>
+      <w:pPr>
+        <w:shd w:val="clear" w:color="auto" w:fill="1E1F22"/>
+        <w:tabs>
+          <w:tab w:val="left" w:pos="916"/>
+          <w:tab w:val="left" w:pos="1832"/>
+          <w:tab w:val="left" w:pos="2748"/>
+          <w:tab w:val="left" w:pos="3664"/>
+          <w:tab w:val="left" w:pos="4580"/>
+          <w:tab w:val="left" w:pos="5496"/>
+          <w:tab w:val="left" w:pos="6412"/>
+          <w:tab w:val="left" w:pos="7328"/>
+          <w:tab w:val="left" w:pos="8244"/>
+          <w:tab w:val="left" w:pos="9160"/>
+          <w:tab w:val="left" w:pos="10076"/>
+          <w:tab w:val="left" w:pos="10992"/>
+          <w:tab w:val="left" w:pos="11908"/>
+          <w:tab w:val="left" w:pos="12824"/>
+          <w:tab w:val="left" w:pos="13740"/>
+          <w:tab w:val="left" w:pos="14656"/>
+        </w:tabs>
+        <w:spacing w:after="0" w:line="240" w:lineRule="auto"/>
+        <w:rPr>
+          <w:rFonts w:ascii="Courier New" w:eastAsia="Times New Roman" w:hAnsi="Courier New" w:cs="Courier New"/>
+          <w:color w:val="BCBEC4"/>
+          <w:sz w:val="24"/>
+          <w:szCs w:val="20"/>
+          <w:lang w:eastAsia="en-IN"/>
+        </w:rPr>
+      </w:pPr>
+      <w:r>
+        <w:rPr>
+          <w:rFonts w:ascii="Courier New" w:eastAsia="Times New Roman" w:hAnsi="Courier New" w:cs="Courier New"/>
+          <w:color w:val="BCBEC4"/>
+          <w:sz w:val="24"/>
+          <w:szCs w:val="20"/>
+          <w:lang w:eastAsia="en-IN"/>
+        </w:rPr>
+        <w:br/>
+        <w:t xml:space="preserve">    </w:t>
+      </w:r>
+      <w:r>
+        <w:rPr>
+          <w:rFonts w:ascii="Courier New" w:eastAsia="Times New Roman" w:hAnsi="Courier New" w:cs="Courier New"/>
+          <w:color w:val="7A7E85"/>
+          <w:sz w:val="24"/>
+          <w:szCs w:val="20"/>
+          <w:lang w:eastAsia="en-IN"/>
+        </w:rPr>
+        <w:t>// Add a job to the print queue</w:t>
+      </w:r>
+      <w:r>
+        <w:rPr>
+          <w:rFonts w:ascii="Courier New" w:eastAsia="Times New Roman" w:hAnsi="Courier New" w:cs="Courier New"/>
+          <w:color w:val="7A7E85"/>
+          <w:sz w:val="24"/>
+          <w:szCs w:val="20"/>
+          <w:lang w:eastAsia="en-IN"/>
+        </w:rPr>
+        <w:br/>
+        <w:t xml:space="preserve">    </w:t>
+      </w:r>
+      <w:r>
+        <w:rPr>
+          <w:rFonts w:ascii="Courier New" w:eastAsia="Times New Roman" w:hAnsi="Courier New" w:cs="Courier New"/>
+          <w:color w:val="CF8E6D"/>
+          <w:sz w:val="24"/>
+          <w:szCs w:val="20"/>
+          <w:lang w:eastAsia="en-IN"/>
+        </w:rPr>
+        <w:t xml:space="preserve">public synchronized void </w:t>
+      </w:r>
+      <w:proofErr w:type="spellStart"/>
+      <w:r>
+        <w:rPr>
+          <w:rFonts w:ascii="Courier New" w:eastAsia="Times New Roman" w:hAnsi="Courier New" w:cs="Courier New"/>
+          <w:color w:val="56A8F5"/>
+          <w:sz w:val="24"/>
+          <w:szCs w:val="20"/>
+          <w:lang w:eastAsia="en-IN"/>
+        </w:rPr>
+        <w:t>addJob</w:t>
+      </w:r>
+      <w:proofErr w:type="spellEnd"/>
+      <w:r>
+        <w:rPr>
+          <w:rFonts w:ascii="Courier New" w:eastAsia="Times New Roman" w:hAnsi="Courier New" w:cs="Courier New"/>
+          <w:color w:val="BCBEC4"/>
+          <w:sz w:val="24"/>
+          <w:szCs w:val="20"/>
+          <w:lang w:eastAsia="en-IN"/>
+        </w:rPr>
+        <w:t>(String job) {</w:t>
+      </w:r>
+      <w:r>
+        <w:rPr>
+          <w:rFonts w:ascii="Courier New" w:eastAsia="Times New Roman" w:hAnsi="Courier New" w:cs="Courier New"/>
+          <w:color w:val="BCBEC4"/>
+          <w:sz w:val="24"/>
+          <w:szCs w:val="20"/>
+          <w:lang w:eastAsia="en-IN"/>
+        </w:rPr>
+        <w:br/>
+        <w:t xml:space="preserve">        </w:t>
+      </w:r>
+      <w:proofErr w:type="spellStart"/>
+      <w:r>
+        <w:rPr>
+          <w:rFonts w:ascii="Courier New" w:eastAsia="Times New Roman" w:hAnsi="Courier New" w:cs="Courier New"/>
+          <w:color w:val="C77DBB"/>
+          <w:sz w:val="24"/>
+          <w:szCs w:val="20"/>
+          <w:lang w:eastAsia="en-IN"/>
+        </w:rPr>
+        <w:t>printQueue</w:t>
+      </w:r>
+      <w:r>
+        <w:rPr>
+          <w:rFonts w:ascii="Courier New" w:eastAsia="Times New Roman" w:hAnsi="Courier New" w:cs="Courier New"/>
+          <w:color w:val="BCBEC4"/>
+          <w:sz w:val="24"/>
+          <w:szCs w:val="20"/>
+          <w:lang w:eastAsia="en-IN"/>
+        </w:rPr>
+        <w:t>.offer</w:t>
+      </w:r>
+      <w:proofErr w:type="spellEnd"/>
+      <w:r>
+        <w:rPr>
+          <w:rFonts w:ascii="Courier New" w:eastAsia="Times New Roman" w:hAnsi="Courier New" w:cs="Courier New"/>
+          <w:color w:val="BCBEC4"/>
+          <w:sz w:val="24"/>
+          <w:szCs w:val="20"/>
+          <w:lang w:eastAsia="en-IN"/>
+        </w:rPr>
+        <w:t>(job);</w:t>
+      </w:r>
+      <w:r>
+        <w:rPr>
+          <w:rFonts w:ascii="Courier New" w:eastAsia="Times New Roman" w:hAnsi="Courier New" w:cs="Courier New"/>
+          <w:color w:val="BCBEC4"/>
+          <w:sz w:val="24"/>
+          <w:szCs w:val="20"/>
+          <w:lang w:eastAsia="en-IN"/>
+        </w:rPr>
+        <w:br/>
+        <w:t xml:space="preserve">        </w:t>
+      </w:r>
+      <w:proofErr w:type="spellStart"/>
+      <w:r>
+        <w:rPr>
+          <w:rFonts w:ascii="Courier New" w:eastAsia="Times New Roman" w:hAnsi="Courier New" w:cs="Courier New"/>
+          <w:color w:val="BCBEC4"/>
+          <w:sz w:val="24"/>
+          <w:szCs w:val="20"/>
+          <w:lang w:eastAsia="en-IN"/>
+        </w:rPr>
+        <w:t>System.</w:t>
+      </w:r>
+      <w:r>
+        <w:rPr>
+          <w:rFonts w:ascii="Courier New" w:eastAsia="Times New Roman" w:hAnsi="Courier New" w:cs="Courier New"/>
+          <w:i/>
+          <w:iCs/>
+          <w:color w:val="C77DBB"/>
+          <w:sz w:val="24"/>
+          <w:szCs w:val="20"/>
+          <w:lang w:eastAsia="en-IN"/>
+        </w:rPr>
+        <w:t>out</w:t>
+      </w:r>
+      <w:r>
+        <w:rPr>
+          <w:rFonts w:ascii="Courier New" w:eastAsia="Times New Roman" w:hAnsi="Courier New" w:cs="Courier New"/>
+          <w:color w:val="BCBEC4"/>
+          <w:sz w:val="24"/>
+          <w:szCs w:val="20"/>
+          <w:lang w:eastAsia="en-IN"/>
+        </w:rPr>
+        <w:t>.println</w:t>
+      </w:r>
+      <w:proofErr w:type="spellEnd"/>
+      <w:r>
+        <w:rPr>
+          <w:rFonts w:ascii="Courier New" w:eastAsia="Times New Roman" w:hAnsi="Courier New" w:cs="Courier New"/>
+          <w:color w:val="BCBEC4"/>
+          <w:sz w:val="24"/>
+          <w:szCs w:val="20"/>
+          <w:lang w:eastAsia="en-IN"/>
+        </w:rPr>
+        <w:t>(</w:t>
+      </w:r>
+      <w:r>
+        <w:rPr>
+          <w:rFonts w:ascii="Courier New" w:eastAsia="Times New Roman" w:hAnsi="Courier New" w:cs="Courier New"/>
+          <w:color w:val="6AAB73"/>
+          <w:sz w:val="24"/>
+          <w:szCs w:val="20"/>
+          <w:lang w:eastAsia="en-IN"/>
+        </w:rPr>
+        <w:t xml:space="preserve">"Job added: " </w:t>
+      </w:r>
+      <w:r>
+        <w:rPr>
+          <w:rFonts w:ascii="Courier New" w:eastAsia="Times New Roman" w:hAnsi="Courier New" w:cs="Courier New"/>
+          <w:color w:val="BCBEC4"/>
+          <w:sz w:val="24"/>
+          <w:szCs w:val="20"/>
+          <w:lang w:eastAsia="en-IN"/>
+        </w:rPr>
+        <w:t>+ job);</w:t>
+      </w:r>
+      <w:r>
+        <w:rPr>
+          <w:rFonts w:ascii="Courier New" w:eastAsia="Times New Roman" w:hAnsi="Courier New" w:cs="Courier New"/>
+          <w:color w:val="BCBEC4"/>
+          <w:sz w:val="24"/>
+          <w:szCs w:val="20"/>
+          <w:lang w:eastAsia="en-IN"/>
+        </w:rPr>
+        <w:br/>
+        <w:t xml:space="preserve">    }</w:t>
+      </w:r>
+      <w:r>
+        <w:rPr>
+          <w:rFonts w:ascii="Courier New" w:eastAsia="Times New Roman" w:hAnsi="Courier New" w:cs="Courier New"/>
+          <w:color w:val="BCBEC4"/>
+          <w:sz w:val="24"/>
+          <w:szCs w:val="20"/>
+          <w:lang w:eastAsia="en-IN"/>
+        </w:rPr>
+        <w:br/>
+      </w:r>
+      <w:r>
+        <w:rPr>
+          <w:rFonts w:ascii="Courier New" w:eastAsia="Times New Roman" w:hAnsi="Courier New" w:cs="Courier New"/>
+          <w:color w:val="BCBEC4"/>
+          <w:sz w:val="24"/>
+          <w:szCs w:val="20"/>
+          <w:lang w:eastAsia="en-IN"/>
+        </w:rPr>
+        <w:br/>
+      </w:r>
+      <w:r>
+        <w:rPr>
+          <w:rFonts w:ascii="Courier New" w:eastAsia="Times New Roman" w:hAnsi="Courier New" w:cs="Courier New"/>
+          <w:color w:val="BCBEC4"/>
+          <w:sz w:val="24"/>
+          <w:szCs w:val="20"/>
+          <w:lang w:eastAsia="en-IN"/>
+        </w:rPr>
+        <w:lastRenderedPageBreak/>
+        <w:t xml:space="preserve">    </w:t>
+      </w:r>
+      <w:r>
+        <w:rPr>
+          <w:rFonts w:ascii="Courier New" w:eastAsia="Times New Roman" w:hAnsi="Courier New" w:cs="Courier New"/>
+          <w:color w:val="7A7E85"/>
+          <w:sz w:val="24"/>
+          <w:szCs w:val="20"/>
+          <w:lang w:eastAsia="en-IN"/>
+        </w:rPr>
+        <w:t>// Process the next job in the queue</w:t>
+      </w:r>
+      <w:r>
+        <w:rPr>
+          <w:rFonts w:ascii="Courier New" w:eastAsia="Times New Roman" w:hAnsi="Courier New" w:cs="Courier New"/>
+          <w:color w:val="7A7E85"/>
+          <w:sz w:val="24"/>
+          <w:szCs w:val="20"/>
+          <w:lang w:eastAsia="en-IN"/>
+        </w:rPr>
+        <w:br/>
+        <w:t xml:space="preserve">    </w:t>
+      </w:r>
+      <w:r>
+        <w:rPr>
+          <w:rFonts w:ascii="Courier New" w:eastAsia="Times New Roman" w:hAnsi="Courier New" w:cs="Courier New"/>
+          <w:color w:val="CF8E6D"/>
+          <w:sz w:val="24"/>
+          <w:szCs w:val="20"/>
+          <w:lang w:eastAsia="en-IN"/>
+        </w:rPr>
+        <w:t xml:space="preserve">public synchronized void </w:t>
+      </w:r>
+      <w:proofErr w:type="spellStart"/>
+      <w:r>
+        <w:rPr>
+          <w:rFonts w:ascii="Courier New" w:eastAsia="Times New Roman" w:hAnsi="Courier New" w:cs="Courier New"/>
+          <w:color w:val="56A8F5"/>
+          <w:sz w:val="24"/>
+          <w:szCs w:val="20"/>
+          <w:lang w:eastAsia="en-IN"/>
+        </w:rPr>
+        <w:t>processJob</w:t>
+      </w:r>
+      <w:proofErr w:type="spellEnd"/>
+      <w:r>
+        <w:rPr>
+          <w:rFonts w:ascii="Courier New" w:eastAsia="Times New Roman" w:hAnsi="Courier New" w:cs="Courier New"/>
+          <w:color w:val="BCBEC4"/>
+          <w:sz w:val="24"/>
+          <w:szCs w:val="20"/>
+          <w:lang w:eastAsia="en-IN"/>
+        </w:rPr>
+        <w:t>() {</w:t>
+      </w:r>
+      <w:r>
+        <w:rPr>
+          <w:rFonts w:ascii="Courier New" w:eastAsia="Times New Roman" w:hAnsi="Courier New" w:cs="Courier New"/>
+          <w:color w:val="BCBEC4"/>
+          <w:sz w:val="24"/>
+          <w:szCs w:val="20"/>
+          <w:lang w:eastAsia="en-IN"/>
+        </w:rPr>
+        <w:br/>
+        <w:t xml:space="preserve">        </w:t>
+      </w:r>
+      <w:r>
+        <w:rPr>
+          <w:rFonts w:ascii="Courier New" w:eastAsia="Times New Roman" w:hAnsi="Courier New" w:cs="Courier New"/>
+          <w:color w:val="CF8E6D"/>
+          <w:sz w:val="24"/>
+          <w:szCs w:val="20"/>
+          <w:lang w:eastAsia="en-IN"/>
+        </w:rPr>
+        <w:t xml:space="preserve">if </w:t>
+      </w:r>
+      <w:r>
+        <w:rPr>
+          <w:rFonts w:ascii="Courier New" w:eastAsia="Times New Roman" w:hAnsi="Courier New" w:cs="Courier New"/>
+          <w:color w:val="BCBEC4"/>
+          <w:sz w:val="24"/>
+          <w:szCs w:val="20"/>
+          <w:lang w:eastAsia="en-IN"/>
+        </w:rPr>
+        <w:t>(</w:t>
+      </w:r>
+      <w:proofErr w:type="spellStart"/>
+      <w:r>
+        <w:rPr>
+          <w:rFonts w:ascii="Courier New" w:eastAsia="Times New Roman" w:hAnsi="Courier New" w:cs="Courier New"/>
+          <w:color w:val="C77DBB"/>
+          <w:sz w:val="24"/>
+          <w:szCs w:val="20"/>
+          <w:lang w:eastAsia="en-IN"/>
+        </w:rPr>
+        <w:t>printQueue</w:t>
+      </w:r>
+      <w:r>
+        <w:rPr>
+          <w:rFonts w:ascii="Courier New" w:eastAsia="Times New Roman" w:hAnsi="Courier New" w:cs="Courier New"/>
+          <w:color w:val="BCBEC4"/>
+          <w:sz w:val="24"/>
+          <w:szCs w:val="20"/>
+          <w:lang w:eastAsia="en-IN"/>
+        </w:rPr>
+        <w:t>.isEmpty</w:t>
+      </w:r>
+      <w:proofErr w:type="spellEnd"/>
+      <w:r>
+        <w:rPr>
+          <w:rFonts w:ascii="Courier New" w:eastAsia="Times New Roman" w:hAnsi="Courier New" w:cs="Courier New"/>
+          <w:color w:val="BCBEC4"/>
+          <w:sz w:val="24"/>
+          <w:szCs w:val="20"/>
+          <w:lang w:eastAsia="en-IN"/>
+        </w:rPr>
+        <w:t>()) {</w:t>
+      </w:r>
+      <w:r>
+        <w:rPr>
+          <w:rFonts w:ascii="Courier New" w:eastAsia="Times New Roman" w:hAnsi="Courier New" w:cs="Courier New"/>
+          <w:color w:val="BCBEC4"/>
+          <w:sz w:val="24"/>
+          <w:szCs w:val="20"/>
+          <w:lang w:eastAsia="en-IN"/>
+        </w:rPr>
+        <w:br/>
+        <w:t xml:space="preserve">            </w:t>
+      </w:r>
+      <w:proofErr w:type="spellStart"/>
+      <w:r>
+        <w:rPr>
+          <w:rFonts w:ascii="Courier New" w:eastAsia="Times New Roman" w:hAnsi="Courier New" w:cs="Courier New"/>
+          <w:color w:val="BCBEC4"/>
+          <w:sz w:val="24"/>
+          <w:szCs w:val="20"/>
+          <w:lang w:eastAsia="en-IN"/>
+        </w:rPr>
+        <w:t>System.</w:t>
+      </w:r>
+      <w:r>
+        <w:rPr>
+          <w:rFonts w:ascii="Courier New" w:eastAsia="Times New Roman" w:hAnsi="Courier New" w:cs="Courier New"/>
+          <w:i/>
+          <w:iCs/>
+          <w:color w:val="C77DBB"/>
+          <w:sz w:val="24"/>
+          <w:szCs w:val="20"/>
+          <w:lang w:eastAsia="en-IN"/>
+        </w:rPr>
+        <w:t>out</w:t>
+      </w:r>
+      <w:r>
+        <w:rPr>
+          <w:rFonts w:ascii="Courier New" w:eastAsia="Times New Roman" w:hAnsi="Courier New" w:cs="Courier New"/>
+          <w:color w:val="BCBEC4"/>
+          <w:sz w:val="24"/>
+          <w:szCs w:val="20"/>
+          <w:lang w:eastAsia="en-IN"/>
+        </w:rPr>
+        <w:t>.println</w:t>
+      </w:r>
+      <w:proofErr w:type="spellEnd"/>
+      <w:r>
+        <w:rPr>
+          <w:rFonts w:ascii="Courier New" w:eastAsia="Times New Roman" w:hAnsi="Courier New" w:cs="Courier New"/>
+          <w:color w:val="BCBEC4"/>
+          <w:sz w:val="24"/>
+          <w:szCs w:val="20"/>
+          <w:lang w:eastAsia="en-IN"/>
+        </w:rPr>
+        <w:t>(</w:t>
+      </w:r>
+      <w:r>
+        <w:rPr>
+          <w:rFonts w:ascii="Courier New" w:eastAsia="Times New Roman" w:hAnsi="Courier New" w:cs="Courier New"/>
+          <w:color w:val="6AAB73"/>
+          <w:sz w:val="24"/>
+          <w:szCs w:val="20"/>
+          <w:lang w:eastAsia="en-IN"/>
+        </w:rPr>
+        <w:t>"No print jobs in the queue."</w:t>
+      </w:r>
+      <w:r>
+        <w:rPr>
+          <w:rFonts w:ascii="Courier New" w:eastAsia="Times New Roman" w:hAnsi="Courier New" w:cs="Courier New"/>
+          <w:color w:val="BCBEC4"/>
+          <w:sz w:val="24"/>
+          <w:szCs w:val="20"/>
+          <w:lang w:eastAsia="en-IN"/>
+        </w:rPr>
+        <w:t>);</w:t>
+      </w:r>
+      <w:r>
+        <w:rPr>
+          <w:rFonts w:ascii="Courier New" w:eastAsia="Times New Roman" w:hAnsi="Courier New" w:cs="Courier New"/>
+          <w:color w:val="BCBEC4"/>
+          <w:sz w:val="24"/>
+          <w:szCs w:val="20"/>
+          <w:lang w:eastAsia="en-IN"/>
+        </w:rPr>
+        <w:br/>
+        <w:t xml:space="preserve">            </w:t>
+      </w:r>
+      <w:r>
+        <w:rPr>
+          <w:rFonts w:ascii="Courier New" w:eastAsia="Times New Roman" w:hAnsi="Courier New" w:cs="Courier New"/>
+          <w:color w:val="CF8E6D"/>
+          <w:sz w:val="24"/>
+          <w:szCs w:val="20"/>
+          <w:lang w:eastAsia="en-IN"/>
+        </w:rPr>
+        <w:t>return</w:t>
+      </w:r>
+      <w:r>
+        <w:rPr>
+          <w:rFonts w:ascii="Courier New" w:eastAsia="Times New Roman" w:hAnsi="Courier New" w:cs="Courier New"/>
+          <w:color w:val="BCBEC4"/>
+          <w:sz w:val="24"/>
+          <w:szCs w:val="20"/>
+          <w:lang w:eastAsia="en-IN"/>
+        </w:rPr>
+        <w:t>;</w:t>
+      </w:r>
+      <w:r>
+        <w:rPr>
+          <w:rFonts w:ascii="Courier New" w:eastAsia="Times New Roman" w:hAnsi="Courier New" w:cs="Courier New"/>
+          <w:color w:val="BCBEC4"/>
+          <w:sz w:val="24"/>
+          <w:szCs w:val="20"/>
+          <w:lang w:eastAsia="en-IN"/>
+        </w:rPr>
+        <w:br/>
+        <w:t xml:space="preserve">        }</w:t>
+      </w:r>
+      <w:r>
+        <w:rPr>
+          <w:rFonts w:ascii="Courier New" w:eastAsia="Times New Roman" w:hAnsi="Courier New" w:cs="Courier New"/>
+          <w:color w:val="BCBEC4"/>
+          <w:sz w:val="24"/>
+          <w:szCs w:val="20"/>
+          <w:lang w:eastAsia="en-IN"/>
+        </w:rPr>
+        <w:br/>
+        <w:t xml:space="preserve">        String job = </w:t>
+      </w:r>
+      <w:proofErr w:type="spellStart"/>
+      <w:r>
+        <w:rPr>
+          <w:rFonts w:ascii="Courier New" w:eastAsia="Times New Roman" w:hAnsi="Courier New" w:cs="Courier New"/>
+          <w:color w:val="C77DBB"/>
+          <w:sz w:val="24"/>
+          <w:szCs w:val="20"/>
+          <w:lang w:eastAsia="en-IN"/>
+        </w:rPr>
+        <w:t>printQueue</w:t>
+      </w:r>
+      <w:r>
+        <w:rPr>
+          <w:rFonts w:ascii="Courier New" w:eastAsia="Times New Roman" w:hAnsi="Courier New" w:cs="Courier New"/>
+          <w:color w:val="BCBEC4"/>
+          <w:sz w:val="24"/>
+          <w:szCs w:val="20"/>
+          <w:lang w:eastAsia="en-IN"/>
+        </w:rPr>
+        <w:t>.poll</w:t>
+      </w:r>
+      <w:proofErr w:type="spellEnd"/>
+      <w:r>
+        <w:rPr>
+          <w:rFonts w:ascii="Courier New" w:eastAsia="Times New Roman" w:hAnsi="Courier New" w:cs="Courier New"/>
+          <w:color w:val="BCBEC4"/>
+          <w:sz w:val="24"/>
+          <w:szCs w:val="20"/>
+          <w:lang w:eastAsia="en-IN"/>
+        </w:rPr>
+        <w:t>();</w:t>
+      </w:r>
+      <w:r>
+        <w:rPr>
+          <w:rFonts w:ascii="Courier New" w:eastAsia="Times New Roman" w:hAnsi="Courier New" w:cs="Courier New"/>
+          <w:color w:val="BCBEC4"/>
+          <w:sz w:val="24"/>
+          <w:szCs w:val="20"/>
+          <w:lang w:eastAsia="en-IN"/>
+        </w:rPr>
+        <w:br/>
+        <w:t xml:space="preserve">        </w:t>
+      </w:r>
+      <w:proofErr w:type="spellStart"/>
+      <w:r>
+        <w:rPr>
+          <w:rFonts w:ascii="Courier New" w:eastAsia="Times New Roman" w:hAnsi="Courier New" w:cs="Courier New"/>
+          <w:color w:val="BCBEC4"/>
+          <w:sz w:val="24"/>
+          <w:szCs w:val="20"/>
+          <w:lang w:eastAsia="en-IN"/>
+        </w:rPr>
+        <w:t>System.</w:t>
+      </w:r>
+      <w:r>
+        <w:rPr>
+          <w:rFonts w:ascii="Courier New" w:eastAsia="Times New Roman" w:hAnsi="Courier New" w:cs="Courier New"/>
+          <w:i/>
+          <w:iCs/>
+          <w:color w:val="C77DBB"/>
+          <w:sz w:val="24"/>
+          <w:szCs w:val="20"/>
+          <w:lang w:eastAsia="en-IN"/>
+        </w:rPr>
+        <w:t>out</w:t>
+      </w:r>
+      <w:r>
+        <w:rPr>
+          <w:rFonts w:ascii="Courier New" w:eastAsia="Times New Roman" w:hAnsi="Courier New" w:cs="Courier New"/>
+          <w:color w:val="BCBEC4"/>
+          <w:sz w:val="24"/>
+          <w:szCs w:val="20"/>
+          <w:lang w:eastAsia="en-IN"/>
+        </w:rPr>
+        <w:t>.println</w:t>
+      </w:r>
+      <w:proofErr w:type="spellEnd"/>
+      <w:r>
+        <w:rPr>
+          <w:rFonts w:ascii="Courier New" w:eastAsia="Times New Roman" w:hAnsi="Courier New" w:cs="Courier New"/>
+          <w:color w:val="BCBEC4"/>
+          <w:sz w:val="24"/>
+          <w:szCs w:val="20"/>
+          <w:lang w:eastAsia="en-IN"/>
+        </w:rPr>
+        <w:t>(</w:t>
+      </w:r>
+      <w:r>
+        <w:rPr>
+          <w:rFonts w:ascii="Courier New" w:eastAsia="Times New Roman" w:hAnsi="Courier New" w:cs="Courier New"/>
+          <w:color w:val="6AAB73"/>
+          <w:sz w:val="24"/>
+          <w:szCs w:val="20"/>
+          <w:lang w:eastAsia="en-IN"/>
+        </w:rPr>
+        <w:t xml:space="preserve">"Processing job: " </w:t>
+      </w:r>
+      <w:r>
+        <w:rPr>
+          <w:rFonts w:ascii="Courier New" w:eastAsia="Times New Roman" w:hAnsi="Courier New" w:cs="Courier New"/>
+          <w:color w:val="BCBEC4"/>
+          <w:sz w:val="24"/>
+          <w:szCs w:val="20"/>
+          <w:lang w:eastAsia="en-IN"/>
+        </w:rPr>
+        <w:t>+ job);</w:t>
+      </w:r>
+      <w:r>
+        <w:rPr>
+          <w:rFonts w:ascii="Courier New" w:eastAsia="Times New Roman" w:hAnsi="Courier New" w:cs="Courier New"/>
+          <w:color w:val="BCBEC4"/>
+          <w:sz w:val="24"/>
+          <w:szCs w:val="20"/>
+          <w:lang w:eastAsia="en-IN"/>
+        </w:rPr>
+        <w:br/>
+        <w:t xml:space="preserve">    }</w:t>
+      </w:r>
+      <w:r>
+        <w:rPr>
+          <w:rFonts w:ascii="Courier New" w:eastAsia="Times New Roman" w:hAnsi="Courier New" w:cs="Courier New"/>
+          <w:color w:val="BCBEC4"/>
+          <w:sz w:val="24"/>
+          <w:szCs w:val="20"/>
+          <w:lang w:eastAsia="en-IN"/>
+        </w:rPr>
+        <w:br/>
+      </w:r>
+      <w:r>
+        <w:rPr>
+          <w:rFonts w:ascii="Courier New" w:eastAsia="Times New Roman" w:hAnsi="Courier New" w:cs="Courier New"/>
+          <w:color w:val="BCBEC4"/>
+          <w:sz w:val="24"/>
+          <w:szCs w:val="20"/>
+          <w:lang w:eastAsia="en-IN"/>
+        </w:rPr>
+        <w:br/>
+        <w:t xml:space="preserve">    </w:t>
+      </w:r>
+      <w:r>
+        <w:rPr>
+          <w:rFonts w:ascii="Courier New" w:eastAsia="Times New Roman" w:hAnsi="Courier New" w:cs="Courier New"/>
+          <w:color w:val="7A7E85"/>
+          <w:sz w:val="24"/>
+          <w:szCs w:val="20"/>
+          <w:lang w:eastAsia="en-IN"/>
+        </w:rPr>
+        <w:t>// Display all jobs in the queue</w:t>
+      </w:r>
+      <w:r>
+        <w:rPr>
+          <w:rFonts w:ascii="Courier New" w:eastAsia="Times New Roman" w:hAnsi="Courier New" w:cs="Courier New"/>
+          <w:color w:val="7A7E85"/>
+          <w:sz w:val="24"/>
+          <w:szCs w:val="20"/>
+          <w:lang w:eastAsia="en-IN"/>
+        </w:rPr>
+        <w:br/>
+        <w:t xml:space="preserve">    </w:t>
+      </w:r>
+      <w:r>
+        <w:rPr>
+          <w:rFonts w:ascii="Courier New" w:eastAsia="Times New Roman" w:hAnsi="Courier New" w:cs="Courier New"/>
+          <w:color w:val="CF8E6D"/>
+          <w:sz w:val="24"/>
+          <w:szCs w:val="20"/>
+          <w:lang w:eastAsia="en-IN"/>
+        </w:rPr>
+        <w:t xml:space="preserve">public synchronized void </w:t>
+      </w:r>
+      <w:proofErr w:type="spellStart"/>
+      <w:r>
+        <w:rPr>
+          <w:rFonts w:ascii="Courier New" w:eastAsia="Times New Roman" w:hAnsi="Courier New" w:cs="Courier New"/>
+          <w:color w:val="56A8F5"/>
+          <w:sz w:val="24"/>
+          <w:szCs w:val="20"/>
+          <w:lang w:eastAsia="en-IN"/>
+        </w:rPr>
+        <w:t>displayQueue</w:t>
+      </w:r>
+      <w:proofErr w:type="spellEnd"/>
+      <w:r>
+        <w:rPr>
+          <w:rFonts w:ascii="Courier New" w:eastAsia="Times New Roman" w:hAnsi="Courier New" w:cs="Courier New"/>
+          <w:color w:val="BCBEC4"/>
+          <w:sz w:val="24"/>
+          <w:szCs w:val="20"/>
+          <w:lang w:eastAsia="en-IN"/>
+        </w:rPr>
+        <w:t>() {</w:t>
+      </w:r>
+      <w:r>
+        <w:rPr>
+          <w:rFonts w:ascii="Courier New" w:eastAsia="Times New Roman" w:hAnsi="Courier New" w:cs="Courier New"/>
+          <w:color w:val="BCBEC4"/>
+          <w:sz w:val="24"/>
+          <w:szCs w:val="20"/>
+          <w:lang w:eastAsia="en-IN"/>
+        </w:rPr>
+        <w:br/>
+        <w:t xml:space="preserve">        </w:t>
+      </w:r>
+      <w:proofErr w:type="spellStart"/>
+      <w:r>
+        <w:rPr>
+          <w:rFonts w:ascii="Courier New" w:eastAsia="Times New Roman" w:hAnsi="Courier New" w:cs="Courier New"/>
+          <w:color w:val="BCBEC4"/>
+          <w:sz w:val="24"/>
+          <w:szCs w:val="20"/>
+          <w:lang w:eastAsia="en-IN"/>
+        </w:rPr>
+        <w:t>System.</w:t>
+      </w:r>
+      <w:r>
+        <w:rPr>
+          <w:rFonts w:ascii="Courier New" w:eastAsia="Times New Roman" w:hAnsi="Courier New" w:cs="Courier New"/>
+          <w:i/>
+          <w:iCs/>
+          <w:color w:val="C77DBB"/>
+          <w:sz w:val="24"/>
+          <w:szCs w:val="20"/>
+          <w:lang w:eastAsia="en-IN"/>
+        </w:rPr>
+        <w:t>out</w:t>
+      </w:r>
+      <w:r>
+        <w:rPr>
+          <w:rFonts w:ascii="Courier New" w:eastAsia="Times New Roman" w:hAnsi="Courier New" w:cs="Courier New"/>
+          <w:color w:val="BCBEC4"/>
+          <w:sz w:val="24"/>
+          <w:szCs w:val="20"/>
+          <w:lang w:eastAsia="en-IN"/>
+        </w:rPr>
+        <w:t>.println</w:t>
+      </w:r>
+      <w:proofErr w:type="spellEnd"/>
+      <w:r>
+        <w:rPr>
+          <w:rFonts w:ascii="Courier New" w:eastAsia="Times New Roman" w:hAnsi="Courier New" w:cs="Courier New"/>
+          <w:color w:val="BCBEC4"/>
+          <w:sz w:val="24"/>
+          <w:szCs w:val="20"/>
+          <w:lang w:eastAsia="en-IN"/>
+        </w:rPr>
+        <w:t>(</w:t>
+      </w:r>
+      <w:r>
+        <w:rPr>
+          <w:rFonts w:ascii="Courier New" w:eastAsia="Times New Roman" w:hAnsi="Courier New" w:cs="Courier New"/>
+          <w:color w:val="6AAB73"/>
+          <w:sz w:val="24"/>
+          <w:szCs w:val="20"/>
+          <w:lang w:eastAsia="en-IN"/>
+        </w:rPr>
+        <w:t xml:space="preserve">"Current Print Queue: " </w:t>
+      </w:r>
+      <w:r>
+        <w:rPr>
+          <w:rFonts w:ascii="Courier New" w:eastAsia="Times New Roman" w:hAnsi="Courier New" w:cs="Courier New"/>
+          <w:color w:val="BCBEC4"/>
+          <w:sz w:val="24"/>
+          <w:szCs w:val="20"/>
+          <w:lang w:eastAsia="en-IN"/>
+        </w:rPr>
+        <w:t xml:space="preserve">+ </w:t>
+      </w:r>
+      <w:proofErr w:type="spellStart"/>
+      <w:r>
+        <w:rPr>
+          <w:rFonts w:ascii="Courier New" w:eastAsia="Times New Roman" w:hAnsi="Courier New" w:cs="Courier New"/>
+          <w:color w:val="C77DBB"/>
+          <w:sz w:val="24"/>
+          <w:szCs w:val="20"/>
+          <w:lang w:eastAsia="en-IN"/>
+        </w:rPr>
+        <w:t>printQueue</w:t>
+      </w:r>
+      <w:proofErr w:type="spellEnd"/>
+      <w:r>
+        <w:rPr>
+          <w:rFonts w:ascii="Courier New" w:eastAsia="Times New Roman" w:hAnsi="Courier New" w:cs="Courier New"/>
+          <w:color w:val="BCBEC4"/>
+          <w:sz w:val="24"/>
+          <w:szCs w:val="20"/>
+          <w:lang w:eastAsia="en-IN"/>
+        </w:rPr>
+        <w:t>);</w:t>
+      </w:r>
+      <w:r>
+        <w:rPr>
+          <w:rFonts w:ascii="Courier New" w:eastAsia="Times New Roman" w:hAnsi="Courier New" w:cs="Courier New"/>
+          <w:color w:val="BCBEC4"/>
+          <w:sz w:val="24"/>
+          <w:szCs w:val="20"/>
+          <w:lang w:eastAsia="en-IN"/>
+        </w:rPr>
+        <w:br/>
+        <w:t xml:space="preserve">    }</w:t>
+      </w:r>
+      <w:r>
+        <w:rPr>
+          <w:rFonts w:ascii="Courier New" w:eastAsia="Times New Roman" w:hAnsi="Courier New" w:cs="Courier New"/>
+          <w:color w:val="BCBEC4"/>
+          <w:sz w:val="24"/>
+          <w:szCs w:val="20"/>
+          <w:lang w:eastAsia="en-IN"/>
+        </w:rPr>
+        <w:br/>
+      </w:r>
+      <w:r>
+        <w:rPr>
+          <w:rFonts w:ascii="Courier New" w:eastAsia="Times New Roman" w:hAnsi="Courier New" w:cs="Courier New"/>
+          <w:color w:val="BCBEC4"/>
+          <w:sz w:val="24"/>
+          <w:szCs w:val="20"/>
+          <w:lang w:eastAsia="en-IN"/>
+        </w:rPr>
+        <w:br/>
+        <w:t>}</w:t>
+      </w:r>
+    </w:p>
+    <w:p>
+      <w:pPr>
+        <w:shd w:val="clear" w:color="auto" w:fill="1E1F22"/>
+        <w:tabs>
+          <w:tab w:val="left" w:pos="916"/>
+          <w:tab w:val="left" w:pos="1832"/>
+          <w:tab w:val="left" w:pos="2748"/>
+          <w:tab w:val="left" w:pos="3664"/>
+          <w:tab w:val="left" w:pos="4580"/>
+          <w:tab w:val="left" w:pos="5496"/>
+          <w:tab w:val="left" w:pos="6412"/>
+          <w:tab w:val="left" w:pos="7328"/>
+          <w:tab w:val="left" w:pos="8244"/>
+          <w:tab w:val="left" w:pos="9160"/>
+          <w:tab w:val="left" w:pos="10076"/>
+          <w:tab w:val="left" w:pos="10992"/>
+          <w:tab w:val="left" w:pos="11908"/>
+          <w:tab w:val="left" w:pos="12824"/>
+          <w:tab w:val="left" w:pos="13740"/>
+          <w:tab w:val="left" w:pos="14656"/>
+        </w:tabs>
+        <w:spacing w:after="0" w:line="240" w:lineRule="auto"/>
+        <w:rPr>
+          <w:rFonts w:ascii="Courier New" w:eastAsia="Times New Roman" w:hAnsi="Courier New" w:cs="Courier New"/>
+          <w:color w:val="BCBEC4"/>
+          <w:sz w:val="24"/>
+          <w:szCs w:val="20"/>
+          <w:lang w:eastAsia="en-IN"/>
+        </w:rPr>
+      </w:pPr>
+    </w:p>
+    <w:p>
+      <w:pPr>
+        <w:rPr>
+          <w:b/>
+          <w:sz w:val="28"/>
+        </w:rPr>
+      </w:pPr>
+    </w:p>
+    <w:p>
+      <w:pPr>
+        <w:rPr>
+          <w:sz w:val="28"/>
+        </w:rPr>
+      </w:pPr>
+    </w:p>
+    <w:p>
+      <w:pPr>
+        <w:rPr>
+          <w:sz w:val="28"/>
+        </w:rPr>
+      </w:pPr>
+      <w:r>
+        <w:rPr>
+          <w:sz w:val="28"/>
+        </w:rPr>
+        <w:t>Client code</w:t>
+      </w:r>
+    </w:p>
+    <w:p>
+      <w:pPr>
+        <w:shd w:val="clear" w:color="auto" w:fill="1E1F22"/>
+        <w:tabs>
+          <w:tab w:val="left" w:pos="916"/>
+          <w:tab w:val="left" w:pos="1832"/>
+          <w:tab w:val="left" w:pos="2748"/>
+          <w:tab w:val="left" w:pos="3664"/>
+          <w:tab w:val="left" w:pos="4580"/>
+          <w:tab w:val="left" w:pos="5496"/>
+          <w:tab w:val="left" w:pos="6412"/>
+          <w:tab w:val="left" w:pos="7328"/>
+          <w:tab w:val="left" w:pos="8244"/>
+          <w:tab w:val="left" w:pos="9160"/>
+          <w:tab w:val="left" w:pos="10076"/>
+          <w:tab w:val="left" w:pos="10992"/>
+          <w:tab w:val="left" w:pos="11908"/>
+          <w:tab w:val="left" w:pos="12824"/>
+          <w:tab w:val="left" w:pos="13740"/>
+          <w:tab w:val="left" w:pos="14656"/>
+        </w:tabs>
+        <w:spacing w:after="0" w:line="240" w:lineRule="auto"/>
+        <w:rPr>
+          <w:rFonts w:ascii="Courier New" w:eastAsia="Times New Roman" w:hAnsi="Courier New" w:cs="Courier New"/>
+          <w:color w:val="BCBEC4"/>
+          <w:sz w:val="24"/>
+          <w:szCs w:val="20"/>
+          <w:lang w:eastAsia="en-IN"/>
+        </w:rPr>
+      </w:pPr>
+      <w:r>
+        <w:rPr>
+          <w:rFonts w:ascii="Courier New" w:eastAsia="Times New Roman" w:hAnsi="Courier New" w:cs="Courier New"/>
+          <w:color w:val="CF8E6D"/>
+          <w:sz w:val="24"/>
+          <w:szCs w:val="20"/>
+          <w:lang w:eastAsia="en-IN"/>
+        </w:rPr>
+        <w:t xml:space="preserve">public class </w:t>
+      </w:r>
+      <w:proofErr w:type="spellStart"/>
+      <w:r>
+        <w:rPr>
+          <w:rFonts w:ascii="Courier New" w:eastAsia="Times New Roman" w:hAnsi="Courier New" w:cs="Courier New"/>
+          <w:color w:val="BCBEC4"/>
+          <w:sz w:val="24"/>
+          <w:szCs w:val="20"/>
+          <w:lang w:eastAsia="en-IN"/>
+        </w:rPr>
+        <w:t>PrinterTest</w:t>
+      </w:r>
+      <w:proofErr w:type="spellEnd"/>
+      <w:r>
+        <w:rPr>
+          <w:rFonts w:ascii="Courier New" w:eastAsia="Times New Roman" w:hAnsi="Courier New" w:cs="Courier New"/>
+          <w:color w:val="BCBEC4"/>
+          <w:sz w:val="24"/>
+          <w:szCs w:val="20"/>
+          <w:lang w:eastAsia="en-IN"/>
+        </w:rPr>
+        <w:t xml:space="preserve"> {</w:t>
+      </w:r>
+      <w:r>
+        <w:rPr>
+          <w:rFonts w:ascii="Courier New" w:eastAsia="Times New Roman" w:hAnsi="Courier New" w:cs="Courier New"/>
+          <w:color w:val="BCBEC4"/>
+          <w:sz w:val="24"/>
+          <w:szCs w:val="20"/>
+          <w:lang w:eastAsia="en-IN"/>
+        </w:rPr>
+        <w:br/>
+        <w:t xml:space="preserve">    </w:t>
+      </w:r>
+      <w:r>
+        <w:rPr>
+          <w:rFonts w:ascii="Courier New" w:eastAsia="Times New Roman" w:hAnsi="Courier New" w:cs="Courier New"/>
+          <w:color w:val="CF8E6D"/>
+          <w:sz w:val="24"/>
+          <w:szCs w:val="20"/>
+          <w:lang w:eastAsia="en-IN"/>
+        </w:rPr>
+        <w:t xml:space="preserve">public static void </w:t>
+      </w:r>
+      <w:r>
+        <w:rPr>
+          <w:rFonts w:ascii="Courier New" w:eastAsia="Times New Roman" w:hAnsi="Courier New" w:cs="Courier New"/>
+          <w:color w:val="56A8F5"/>
+          <w:sz w:val="24"/>
+          <w:szCs w:val="20"/>
+          <w:lang w:eastAsia="en-IN"/>
+        </w:rPr>
+        <w:t>main</w:t>
+      </w:r>
+      <w:r>
+        <w:rPr>
+          <w:rFonts w:ascii="Courier New" w:eastAsia="Times New Roman" w:hAnsi="Courier New" w:cs="Courier New"/>
+          <w:color w:val="BCBEC4"/>
+          <w:sz w:val="24"/>
+          <w:szCs w:val="20"/>
+          <w:lang w:eastAsia="en-IN"/>
+        </w:rPr>
+        <w:t xml:space="preserve">(String[] </w:t>
+      </w:r>
+      <w:proofErr w:type="spellStart"/>
+      <w:r>
+        <w:rPr>
+          <w:rFonts w:ascii="Courier New" w:eastAsia="Times New Roman" w:hAnsi="Courier New" w:cs="Courier New"/>
+          <w:color w:val="BCBEC4"/>
+          <w:sz w:val="24"/>
+          <w:szCs w:val="20"/>
+          <w:lang w:eastAsia="en-IN"/>
+        </w:rPr>
+        <w:t>args</w:t>
+      </w:r>
+      <w:proofErr w:type="spellEnd"/>
+      <w:r>
+        <w:rPr>
+          <w:rFonts w:ascii="Courier New" w:eastAsia="Times New Roman" w:hAnsi="Courier New" w:cs="Courier New"/>
+          <w:color w:val="BCBEC4"/>
+          <w:sz w:val="24"/>
+          <w:szCs w:val="20"/>
+          <w:lang w:eastAsia="en-IN"/>
+        </w:rPr>
+        <w:t>) {</w:t>
+      </w:r>
+      <w:r>
+        <w:rPr>
+          <w:rFonts w:ascii="Courier New" w:eastAsia="Times New Roman" w:hAnsi="Courier New" w:cs="Courier New"/>
+          <w:color w:val="BCBEC4"/>
+          <w:sz w:val="24"/>
+          <w:szCs w:val="20"/>
+          <w:lang w:eastAsia="en-IN"/>
+        </w:rPr>
+        <w:br/>
+        <w:t xml:space="preserve">        </w:t>
+      </w:r>
+      <w:proofErr w:type="spellStart"/>
+      <w:r>
+        <w:rPr>
+          <w:rFonts w:ascii="Courier New" w:eastAsia="Times New Roman" w:hAnsi="Courier New" w:cs="Courier New"/>
+          <w:color w:val="BCBEC4"/>
+          <w:sz w:val="24"/>
+          <w:szCs w:val="20"/>
+          <w:lang w:eastAsia="en-IN"/>
+        </w:rPr>
+        <w:t>PrinterSpooler</w:t>
+      </w:r>
+      <w:proofErr w:type="spellEnd"/>
+      <w:r>
+        <w:rPr>
+          <w:rFonts w:ascii="Courier New" w:eastAsia="Times New Roman" w:hAnsi="Courier New" w:cs="Courier New"/>
+          <w:color w:val="BCBEC4"/>
+          <w:sz w:val="24"/>
+          <w:szCs w:val="20"/>
+          <w:lang w:eastAsia="en-IN"/>
+        </w:rPr>
+        <w:t xml:space="preserve"> printer = </w:t>
+      </w:r>
+      <w:proofErr w:type="spellStart"/>
+      <w:r>
+        <w:rPr>
+          <w:rFonts w:ascii="Courier New" w:eastAsia="Times New Roman" w:hAnsi="Courier New" w:cs="Courier New"/>
+          <w:color w:val="BCBEC4"/>
+          <w:sz w:val="24"/>
+          <w:szCs w:val="20"/>
+          <w:lang w:eastAsia="en-IN"/>
+        </w:rPr>
+        <w:t>PrinterSpooler.</w:t>
+      </w:r>
+      <w:r>
+        <w:rPr>
+          <w:rFonts w:ascii="Courier New" w:eastAsia="Times New Roman" w:hAnsi="Courier New" w:cs="Courier New"/>
+          <w:i/>
+          <w:iCs/>
+          <w:color w:val="BCBEC4"/>
+          <w:sz w:val="24"/>
+          <w:szCs w:val="20"/>
+          <w:lang w:eastAsia="en-IN"/>
+        </w:rPr>
+        <w:t>getInstance</w:t>
+      </w:r>
+      <w:proofErr w:type="spellEnd"/>
+      <w:r>
+        <w:rPr>
+          <w:rFonts w:ascii="Courier New" w:eastAsia="Times New Roman" w:hAnsi="Courier New" w:cs="Courier New"/>
+          <w:color w:val="BCBEC4"/>
+          <w:sz w:val="24"/>
+          <w:szCs w:val="20"/>
+          <w:lang w:eastAsia="en-IN"/>
+        </w:rPr>
+        <w:t>();</w:t>
+      </w:r>
+      <w:r>
+        <w:rPr>
+          <w:rFonts w:ascii="Courier New" w:eastAsia="Times New Roman" w:hAnsi="Courier New" w:cs="Courier New"/>
+          <w:color w:val="BCBEC4"/>
+          <w:sz w:val="24"/>
+          <w:szCs w:val="20"/>
+          <w:lang w:eastAsia="en-IN"/>
+        </w:rPr>
+        <w:br/>
+        <w:t xml:space="preserve">        </w:t>
+      </w:r>
+      <w:proofErr w:type="spellStart"/>
+      <w:r>
+        <w:rPr>
+          <w:rFonts w:ascii="Courier New" w:eastAsia="Times New Roman" w:hAnsi="Courier New" w:cs="Courier New"/>
+          <w:color w:val="BCBEC4"/>
+          <w:sz w:val="24"/>
+          <w:szCs w:val="20"/>
+          <w:lang w:eastAsia="en-IN"/>
+        </w:rPr>
+        <w:t>PrinterSpooler</w:t>
+      </w:r>
+      <w:proofErr w:type="spellEnd"/>
+      <w:r>
+        <w:rPr>
+          <w:rFonts w:ascii="Courier New" w:eastAsia="Times New Roman" w:hAnsi="Courier New" w:cs="Courier New"/>
+          <w:color w:val="BCBEC4"/>
+          <w:sz w:val="24"/>
+          <w:szCs w:val="20"/>
+          <w:lang w:eastAsia="en-IN"/>
+        </w:rPr>
+        <w:t xml:space="preserve"> printer2 = </w:t>
+      </w:r>
+      <w:proofErr w:type="spellStart"/>
+      <w:r>
+        <w:rPr>
+          <w:rFonts w:ascii="Courier New" w:eastAsia="Times New Roman" w:hAnsi="Courier New" w:cs="Courier New"/>
+          <w:color w:val="BCBEC4"/>
+          <w:sz w:val="24"/>
+          <w:szCs w:val="20"/>
+          <w:lang w:eastAsia="en-IN"/>
+        </w:rPr>
+        <w:t>PrinterSpooler.</w:t>
+      </w:r>
+      <w:r>
+        <w:rPr>
+          <w:rFonts w:ascii="Courier New" w:eastAsia="Times New Roman" w:hAnsi="Courier New" w:cs="Courier New"/>
+          <w:i/>
+          <w:iCs/>
+          <w:color w:val="BCBEC4"/>
+          <w:sz w:val="24"/>
+          <w:szCs w:val="20"/>
+          <w:lang w:eastAsia="en-IN"/>
+        </w:rPr>
+        <w:t>getInstance</w:t>
+      </w:r>
+      <w:proofErr w:type="spellEnd"/>
+      <w:r>
+        <w:rPr>
+          <w:rFonts w:ascii="Courier New" w:eastAsia="Times New Roman" w:hAnsi="Courier New" w:cs="Courier New"/>
+          <w:color w:val="BCBEC4"/>
+          <w:sz w:val="24"/>
+          <w:szCs w:val="20"/>
+          <w:lang w:eastAsia="en-IN"/>
+        </w:rPr>
+        <w:t>();</w:t>
+      </w:r>
+      <w:r>
+        <w:rPr>
+          <w:rFonts w:ascii="Courier New" w:eastAsia="Times New Roman" w:hAnsi="Courier New" w:cs="Courier New"/>
+          <w:color w:val="BCBEC4"/>
+          <w:sz w:val="24"/>
+          <w:szCs w:val="20"/>
+          <w:lang w:eastAsia="en-IN"/>
+        </w:rPr>
+        <w:br/>
+      </w:r>
+      <w:r>
+        <w:rPr>
+          <w:rFonts w:ascii="Courier New" w:eastAsia="Times New Roman" w:hAnsi="Courier New" w:cs="Courier New"/>
+          <w:color w:val="BCBEC4"/>
+          <w:sz w:val="24"/>
+          <w:szCs w:val="20"/>
+          <w:lang w:eastAsia="en-IN"/>
+        </w:rPr>
+        <w:br/>
+        <w:t xml:space="preserve">        </w:t>
+      </w:r>
+      <w:proofErr w:type="spellStart"/>
+      <w:r>
+        <w:rPr>
+          <w:rFonts w:ascii="Courier New" w:eastAsia="Times New Roman" w:hAnsi="Courier New" w:cs="Courier New"/>
+          <w:color w:val="BCBEC4"/>
+          <w:sz w:val="24"/>
+          <w:szCs w:val="20"/>
+          <w:lang w:eastAsia="en-IN"/>
+        </w:rPr>
+        <w:t>System.</w:t>
+      </w:r>
+      <w:r>
+        <w:rPr>
+          <w:rFonts w:ascii="Courier New" w:eastAsia="Times New Roman" w:hAnsi="Courier New" w:cs="Courier New"/>
+          <w:i/>
+          <w:iCs/>
+          <w:color w:val="C77DBB"/>
+          <w:sz w:val="24"/>
+          <w:szCs w:val="20"/>
+          <w:lang w:eastAsia="en-IN"/>
+        </w:rPr>
+        <w:t>out</w:t>
+      </w:r>
+      <w:r>
+        <w:rPr>
+          <w:rFonts w:ascii="Courier New" w:eastAsia="Times New Roman" w:hAnsi="Courier New" w:cs="Courier New"/>
+          <w:color w:val="BCBEC4"/>
+          <w:sz w:val="24"/>
+          <w:szCs w:val="20"/>
+          <w:lang w:eastAsia="en-IN"/>
+        </w:rPr>
+        <w:t>.println</w:t>
+      </w:r>
+      <w:proofErr w:type="spellEnd"/>
+      <w:r>
+        <w:rPr>
+          <w:rFonts w:ascii="Courier New" w:eastAsia="Times New Roman" w:hAnsi="Courier New" w:cs="Courier New"/>
+          <w:color w:val="BCBEC4"/>
+          <w:sz w:val="24"/>
+          <w:szCs w:val="20"/>
+          <w:lang w:eastAsia="en-IN"/>
+        </w:rPr>
+        <w:t xml:space="preserve">(printer2==printer); </w:t>
+      </w:r>
+      <w:r>
+        <w:rPr>
+          <w:rFonts w:ascii="Courier New" w:eastAsia="Times New Roman" w:hAnsi="Courier New" w:cs="Courier New"/>
+          <w:color w:val="7A7E85"/>
+          <w:sz w:val="24"/>
+          <w:szCs w:val="20"/>
+          <w:lang w:eastAsia="en-IN"/>
+        </w:rPr>
+        <w:t>//true as only once instance created</w:t>
+      </w:r>
+      <w:r>
+        <w:rPr>
+          <w:rFonts w:ascii="Courier New" w:eastAsia="Times New Roman" w:hAnsi="Courier New" w:cs="Courier New"/>
+          <w:color w:val="7A7E85"/>
+          <w:sz w:val="24"/>
+          <w:szCs w:val="20"/>
+          <w:lang w:eastAsia="en-IN"/>
+        </w:rPr>
+        <w:br/>
+      </w:r>
+      <w:r>
+        <w:rPr>
+          <w:rFonts w:ascii="Courier New" w:eastAsia="Times New Roman" w:hAnsi="Courier New" w:cs="Courier New"/>
+          <w:color w:val="7A7E85"/>
+          <w:sz w:val="24"/>
+          <w:szCs w:val="20"/>
+          <w:lang w:eastAsia="en-IN"/>
+        </w:rPr>
+        <w:br/>
+        <w:t xml:space="preserve">        </w:t>
+      </w:r>
+      <w:proofErr w:type="spellStart"/>
+      <w:r>
+        <w:rPr>
+          <w:rFonts w:ascii="Courier New" w:eastAsia="Times New Roman" w:hAnsi="Courier New" w:cs="Courier New"/>
+          <w:color w:val="BCBEC4"/>
+          <w:sz w:val="24"/>
+          <w:szCs w:val="20"/>
+          <w:lang w:eastAsia="en-IN"/>
+        </w:rPr>
+        <w:t>printer.addJob</w:t>
+      </w:r>
+      <w:proofErr w:type="spellEnd"/>
+      <w:r>
+        <w:rPr>
+          <w:rFonts w:ascii="Courier New" w:eastAsia="Times New Roman" w:hAnsi="Courier New" w:cs="Courier New"/>
+          <w:color w:val="BCBEC4"/>
+          <w:sz w:val="24"/>
+          <w:szCs w:val="20"/>
+          <w:lang w:eastAsia="en-IN"/>
+        </w:rPr>
+        <w:t>(</w:t>
+      </w:r>
+      <w:r>
+        <w:rPr>
+          <w:rFonts w:ascii="Courier New" w:eastAsia="Times New Roman" w:hAnsi="Courier New" w:cs="Courier New"/>
+          <w:color w:val="6AAB73"/>
+          <w:sz w:val="24"/>
+          <w:szCs w:val="20"/>
+          <w:lang w:eastAsia="en-IN"/>
+        </w:rPr>
+        <w:t>"Notes.pdf"</w:t>
+      </w:r>
+      <w:r>
+        <w:rPr>
+          <w:rFonts w:ascii="Courier New" w:eastAsia="Times New Roman" w:hAnsi="Courier New" w:cs="Courier New"/>
+          <w:color w:val="BCBEC4"/>
+          <w:sz w:val="24"/>
+          <w:szCs w:val="20"/>
+          <w:lang w:eastAsia="en-IN"/>
+        </w:rPr>
+        <w:t>);</w:t>
+      </w:r>
+      <w:r>
+        <w:rPr>
+          <w:rFonts w:ascii="Courier New" w:eastAsia="Times New Roman" w:hAnsi="Courier New" w:cs="Courier New"/>
+          <w:color w:val="BCBEC4"/>
+          <w:sz w:val="24"/>
+          <w:szCs w:val="20"/>
+          <w:lang w:eastAsia="en-IN"/>
+        </w:rPr>
+        <w:br/>
+        <w:t xml:space="preserve">        printer2.addJob(</w:t>
+      </w:r>
+      <w:r>
+        <w:rPr>
+          <w:rFonts w:ascii="Courier New" w:eastAsia="Times New Roman" w:hAnsi="Courier New" w:cs="Courier New"/>
+          <w:color w:val="6AAB73"/>
+          <w:sz w:val="24"/>
+          <w:szCs w:val="20"/>
+          <w:lang w:eastAsia="en-IN"/>
+        </w:rPr>
+        <w:t>"World.png"</w:t>
+      </w:r>
+      <w:r>
+        <w:rPr>
+          <w:rFonts w:ascii="Courier New" w:eastAsia="Times New Roman" w:hAnsi="Courier New" w:cs="Courier New"/>
+          <w:color w:val="BCBEC4"/>
+          <w:sz w:val="24"/>
+          <w:szCs w:val="20"/>
+          <w:lang w:eastAsia="en-IN"/>
+        </w:rPr>
+        <w:t>);</w:t>
+      </w:r>
+      <w:r>
+        <w:rPr>
+          <w:rFonts w:ascii="Courier New" w:eastAsia="Times New Roman" w:hAnsi="Courier New" w:cs="Courier New"/>
+          <w:color w:val="BCBEC4"/>
+          <w:sz w:val="24"/>
+          <w:szCs w:val="20"/>
+          <w:lang w:eastAsia="en-IN"/>
+        </w:rPr>
+        <w:br/>
+      </w:r>
+      <w:r>
+        <w:rPr>
+          <w:rFonts w:ascii="Courier New" w:eastAsia="Times New Roman" w:hAnsi="Courier New" w:cs="Courier New"/>
+          <w:color w:val="BCBEC4"/>
+          <w:sz w:val="24"/>
+          <w:szCs w:val="20"/>
+          <w:lang w:eastAsia="en-IN"/>
+        </w:rPr>
+        <w:br/>
+        <w:t xml:space="preserve">        </w:t>
+      </w:r>
+      <w:proofErr w:type="spellStart"/>
+      <w:r>
+        <w:rPr>
+          <w:rFonts w:ascii="Courier New" w:eastAsia="Times New Roman" w:hAnsi="Courier New" w:cs="Courier New"/>
+          <w:color w:val="BCBEC4"/>
+          <w:sz w:val="24"/>
+          <w:szCs w:val="20"/>
+          <w:lang w:eastAsia="en-IN"/>
+        </w:rPr>
+        <w:t>printer.displayQueue</w:t>
+      </w:r>
+      <w:proofErr w:type="spellEnd"/>
+      <w:r>
+        <w:rPr>
+          <w:rFonts w:ascii="Courier New" w:eastAsia="Times New Roman" w:hAnsi="Courier New" w:cs="Courier New"/>
+          <w:color w:val="BCBEC4"/>
+          <w:sz w:val="24"/>
+          <w:szCs w:val="20"/>
+          <w:lang w:eastAsia="en-IN"/>
+        </w:rPr>
+        <w:t>();</w:t>
+      </w:r>
+      <w:r>
+        <w:rPr>
+          <w:rFonts w:ascii="Courier New" w:eastAsia="Times New Roman" w:hAnsi="Courier New" w:cs="Courier New"/>
+          <w:color w:val="BCBEC4"/>
+          <w:sz w:val="24"/>
+          <w:szCs w:val="20"/>
+          <w:lang w:eastAsia="en-IN"/>
+        </w:rPr>
+        <w:br/>
+      </w:r>
+      <w:r>
+        <w:rPr>
+          <w:rFonts w:ascii="Courier New" w:eastAsia="Times New Roman" w:hAnsi="Courier New" w:cs="Courier New"/>
+          <w:color w:val="BCBEC4"/>
+          <w:sz w:val="24"/>
+          <w:szCs w:val="20"/>
+          <w:lang w:eastAsia="en-IN"/>
+        </w:rPr>
+        <w:br/>
+        <w:t xml:space="preserve">        </w:t>
+      </w:r>
+      <w:proofErr w:type="spellStart"/>
+      <w:r>
+        <w:rPr>
+          <w:rFonts w:ascii="Courier New" w:eastAsia="Times New Roman" w:hAnsi="Courier New" w:cs="Courier New"/>
+          <w:color w:val="BCBEC4"/>
+          <w:sz w:val="24"/>
+          <w:szCs w:val="20"/>
+          <w:lang w:eastAsia="en-IN"/>
+        </w:rPr>
+        <w:t>printer.processJob</w:t>
+      </w:r>
+      <w:proofErr w:type="spellEnd"/>
+      <w:r>
+        <w:rPr>
+          <w:rFonts w:ascii="Courier New" w:eastAsia="Times New Roman" w:hAnsi="Courier New" w:cs="Courier New"/>
+          <w:color w:val="BCBEC4"/>
+          <w:sz w:val="24"/>
+          <w:szCs w:val="20"/>
+          <w:lang w:eastAsia="en-IN"/>
+        </w:rPr>
+        <w:t>();</w:t>
+      </w:r>
+      <w:r>
+        <w:rPr>
+          <w:rFonts w:ascii="Courier New" w:eastAsia="Times New Roman" w:hAnsi="Courier New" w:cs="Courier New"/>
+          <w:color w:val="BCBEC4"/>
+          <w:sz w:val="24"/>
+          <w:szCs w:val="20"/>
+          <w:lang w:eastAsia="en-IN"/>
+        </w:rPr>
+        <w:br/>
+        <w:t xml:space="preserve">        </w:t>
+      </w:r>
+      <w:proofErr w:type="spellStart"/>
+      <w:r>
+        <w:rPr>
+          <w:rFonts w:ascii="Courier New" w:eastAsia="Times New Roman" w:hAnsi="Courier New" w:cs="Courier New"/>
+          <w:color w:val="BCBEC4"/>
+          <w:sz w:val="24"/>
+          <w:szCs w:val="20"/>
+          <w:lang w:eastAsia="en-IN"/>
+        </w:rPr>
+        <w:t>printer.processJob</w:t>
+      </w:r>
+      <w:proofErr w:type="spellEnd"/>
+      <w:r>
+        <w:rPr>
+          <w:rFonts w:ascii="Courier New" w:eastAsia="Times New Roman" w:hAnsi="Courier New" w:cs="Courier New"/>
+          <w:color w:val="BCBEC4"/>
+          <w:sz w:val="24"/>
+          <w:szCs w:val="20"/>
+          <w:lang w:eastAsia="en-IN"/>
+        </w:rPr>
+        <w:t>();</w:t>
+      </w:r>
+      <w:r>
+        <w:rPr>
+          <w:rFonts w:ascii="Courier New" w:eastAsia="Times New Roman" w:hAnsi="Courier New" w:cs="Courier New"/>
+          <w:color w:val="BCBEC4"/>
+          <w:sz w:val="24"/>
+          <w:szCs w:val="20"/>
+          <w:lang w:eastAsia="en-IN"/>
+        </w:rPr>
+        <w:br/>
+        <w:t xml:space="preserve">        </w:t>
+      </w:r>
+      <w:proofErr w:type="spellStart"/>
+      <w:r>
+        <w:rPr>
+          <w:rFonts w:ascii="Courier New" w:eastAsia="Times New Roman" w:hAnsi="Courier New" w:cs="Courier New"/>
+          <w:color w:val="BCBEC4"/>
+          <w:sz w:val="24"/>
+          <w:szCs w:val="20"/>
+          <w:lang w:eastAsia="en-IN"/>
+        </w:rPr>
+        <w:t>printer.processJob</w:t>
+      </w:r>
+      <w:proofErr w:type="spellEnd"/>
+      <w:r>
+        <w:rPr>
+          <w:rFonts w:ascii="Courier New" w:eastAsia="Times New Roman" w:hAnsi="Courier New" w:cs="Courier New"/>
+          <w:color w:val="BCBEC4"/>
+          <w:sz w:val="24"/>
+          <w:szCs w:val="20"/>
+          <w:lang w:eastAsia="en-IN"/>
+        </w:rPr>
+        <w:t>();</w:t>
+      </w:r>
+      <w:r>
+        <w:rPr>
+          <w:rFonts w:ascii="Courier New" w:eastAsia="Times New Roman" w:hAnsi="Courier New" w:cs="Courier New"/>
+          <w:color w:val="BCBEC4"/>
+          <w:sz w:val="24"/>
+          <w:szCs w:val="20"/>
+          <w:lang w:eastAsia="en-IN"/>
+        </w:rPr>
+        <w:br/>
+        <w:t xml:space="preserve">    }</w:t>
+      </w:r>
+      <w:r>
+        <w:rPr>
+          <w:rFonts w:ascii="Courier New" w:eastAsia="Times New Roman" w:hAnsi="Courier New" w:cs="Courier New"/>
+          <w:color w:val="BCBEC4"/>
+          <w:sz w:val="24"/>
+          <w:szCs w:val="20"/>
+          <w:lang w:eastAsia="en-IN"/>
+        </w:rPr>
+        <w:br/>
+        <w:t>}</w:t>
+      </w:r>
+    </w:p>
+    <w:p>
+      <w:pPr>
+        <w:shd w:val="clear" w:color="auto" w:fill="1E1F22"/>
+        <w:tabs>
+          <w:tab w:val="left" w:pos="916"/>
+          <w:tab w:val="left" w:pos="1832"/>
+          <w:tab w:val="left" w:pos="2748"/>
+          <w:tab w:val="left" w:pos="3664"/>
+          <w:tab w:val="left" w:pos="4580"/>
+          <w:tab w:val="left" w:pos="5496"/>
+          <w:tab w:val="left" w:pos="6412"/>
+          <w:tab w:val="left" w:pos="7328"/>
+          <w:tab w:val="left" w:pos="8244"/>
+          <w:tab w:val="left" w:pos="9160"/>
+          <w:tab w:val="left" w:pos="10076"/>
+          <w:tab w:val="left" w:pos="10992"/>
+          <w:tab w:val="left" w:pos="11908"/>
+          <w:tab w:val="left" w:pos="12824"/>
+          <w:tab w:val="left" w:pos="13740"/>
+          <w:tab w:val="left" w:pos="14656"/>
+        </w:tabs>
+        <w:spacing w:after="0" w:line="240" w:lineRule="auto"/>
+        <w:rPr>
+          <w:rFonts w:ascii="Courier New" w:eastAsia="Times New Roman" w:hAnsi="Courier New" w:cs="Courier New"/>
+          <w:color w:val="BCBEC4"/>
+          <w:sz w:val="24"/>
+          <w:szCs w:val="20"/>
+          <w:lang w:eastAsia="en-IN"/>
+        </w:rPr>
+      </w:pPr>
+    </w:p>
+    <w:p>
+      <w:pPr>
+        <w:rPr>
+          <w:sz w:val="28"/>
+        </w:rPr>
+      </w:pPr>
+    </w:p>
+    <w:p>
+      <w:pPr>
+        <w:rPr>
+          <w:sz w:val="28"/>
+        </w:rPr>
+      </w:pPr>
+      <w:r>
+        <w:rPr>
+          <w:sz w:val="28"/>
+        </w:rPr>
+        <w:t>In a multithreaded environment, the Singleton pattern often uses synchronized methods</w:t>
+      </w:r>
+      <w:r>
+        <w:rPr>
+          <w:sz w:val="28"/>
+        </w:rPr>
+        <w:t xml:space="preserve"> of object creation</w:t>
+      </w:r>
+      <w:r>
+        <w:rPr>
+          <w:sz w:val="28"/>
+        </w:rPr>
+        <w:t xml:space="preserve"> to ensure that only one instance is created, even if multiple threads attempt to create an instance at the same time.</w:t>
+      </w:r>
+      <w:bookmarkStart w:id="4" w:name="_GoBack"/>
+      <w:bookmarkEnd w:id="4"/>
     </w:p>
     <w:sectPr>
       <w:footerReference w:type="default" r:id="rId8"/>
@@ -12245,7 +14784,7 @@
         <w:noProof/>
         <w:color w:val="1F4E79" w:themeColor="accent5" w:themeShade="80"/>
       </w:rPr>
-      <w:t>4</w:t>
+      <w:t>12</w:t>
     </w:r>
     <w:r>
       <w:rPr>
@@ -12517,9 +15056,9 @@
     </w:lvl>
   </w:abstractNum>
   <w:abstractNum w:abstractNumId="2" w15:restartNumberingAfterBreak="0">
-    <w:nsid w:val="26E30BFE"/>
+    <w:nsid w:val="0E64354D"/>
     <w:multiLevelType w:val="hybridMultilevel"/>
-    <w:tmpl w:val="67CA43D4"/>
+    <w:tmpl w:val="36165C3A"/>
     <w:lvl w:ilvl="0" w:tplc="40090001">
       <w:start w:val="1"/>
       <w:numFmt w:val="bullet"/>
@@ -12630,9 +15169,9 @@
     </w:lvl>
   </w:abstractNum>
   <w:abstractNum w:abstractNumId="3" w15:restartNumberingAfterBreak="0">
-    <w:nsid w:val="36D70409"/>
+    <w:nsid w:val="26E30BFE"/>
     <w:multiLevelType w:val="hybridMultilevel"/>
-    <w:tmpl w:val="E940BB24"/>
+    <w:tmpl w:val="67CA43D4"/>
     <w:lvl w:ilvl="0" w:tplc="40090001">
       <w:start w:val="1"/>
       <w:numFmt w:val="bullet"/>
@@ -12743,9 +15282,98 @@
     </w:lvl>
   </w:abstractNum>
   <w:abstractNum w:abstractNumId="4" w15:restartNumberingAfterBreak="0">
-    <w:nsid w:val="3ED47CDF"/>
+    <w:nsid w:val="359A1685"/>
     <w:multiLevelType w:val="hybridMultilevel"/>
-    <w:tmpl w:val="75EC7792"/>
+    <w:tmpl w:val="0010A126"/>
+    <w:lvl w:ilvl="0" w:tplc="4009000F">
+      <w:start w:val="1"/>
+      <w:numFmt w:val="decimal"/>
+      <w:lvlText w:val="%1."/>
+      <w:lvlJc w:val="left"/>
+      <w:pPr>
+        <w:ind w:left="360" w:hanging="360"/>
+      </w:pPr>
+      <w:rPr>
+        <w:rFonts w:hint="default"/>
+      </w:rPr>
+    </w:lvl>
+    <w:lvl w:ilvl="1" w:tplc="40090019" w:tentative="1">
+      <w:start w:val="1"/>
+      <w:numFmt w:val="lowerLetter"/>
+      <w:lvlText w:val="%2."/>
+      <w:lvlJc w:val="left"/>
+      <w:pPr>
+        <w:ind w:left="1080" w:hanging="360"/>
+      </w:pPr>
+    </w:lvl>
+    <w:lvl w:ilvl="2" w:tplc="4009001B" w:tentative="1">
+      <w:start w:val="1"/>
+      <w:numFmt w:val="lowerRoman"/>
+      <w:lvlText w:val="%3."/>
+      <w:lvlJc w:val="right"/>
+      <w:pPr>
+        <w:ind w:left="1800" w:hanging="180"/>
+      </w:pPr>
+    </w:lvl>
+    <w:lvl w:ilvl="3" w:tplc="4009000F" w:tentative="1">
+      <w:start w:val="1"/>
+      <w:numFmt w:val="decimal"/>
+      <w:lvlText w:val="%4."/>
+      <w:lvlJc w:val="left"/>
+      <w:pPr>
+        <w:ind w:left="2520" w:hanging="360"/>
+      </w:pPr>
+    </w:lvl>
+    <w:lvl w:ilvl="4" w:tplc="40090019" w:tentative="1">
+      <w:start w:val="1"/>
+      <w:numFmt w:val="lowerLetter"/>
+      <w:lvlText w:val="%5."/>
+      <w:lvlJc w:val="left"/>
+      <w:pPr>
+        <w:ind w:left="3240" w:hanging="360"/>
+      </w:pPr>
+    </w:lvl>
+    <w:lvl w:ilvl="5" w:tplc="4009001B" w:tentative="1">
+      <w:start w:val="1"/>
+      <w:numFmt w:val="lowerRoman"/>
+      <w:lvlText w:val="%6."/>
+      <w:lvlJc w:val="right"/>
+      <w:pPr>
+        <w:ind w:left="3960" w:hanging="180"/>
+      </w:pPr>
+    </w:lvl>
+    <w:lvl w:ilvl="6" w:tplc="4009000F" w:tentative="1">
+      <w:start w:val="1"/>
+      <w:numFmt w:val="decimal"/>
+      <w:lvlText w:val="%7."/>
+      <w:lvlJc w:val="left"/>
+      <w:pPr>
+        <w:ind w:left="4680" w:hanging="360"/>
+      </w:pPr>
+    </w:lvl>
+    <w:lvl w:ilvl="7" w:tplc="40090019" w:tentative="1">
+      <w:start w:val="1"/>
+      <w:numFmt w:val="lowerLetter"/>
+      <w:lvlText w:val="%8."/>
+      <w:lvlJc w:val="left"/>
+      <w:pPr>
+        <w:ind w:left="5400" w:hanging="360"/>
+      </w:pPr>
+    </w:lvl>
+    <w:lvl w:ilvl="8" w:tplc="4009001B" w:tentative="1">
+      <w:start w:val="1"/>
+      <w:numFmt w:val="lowerRoman"/>
+      <w:lvlText w:val="%9."/>
+      <w:lvlJc w:val="right"/>
+      <w:pPr>
+        <w:ind w:left="6120" w:hanging="180"/>
+      </w:pPr>
+    </w:lvl>
+  </w:abstractNum>
+  <w:abstractNum w:abstractNumId="5" w15:restartNumberingAfterBreak="0">
+    <w:nsid w:val="36D70409"/>
+    <w:multiLevelType w:val="hybridMultilevel"/>
+    <w:tmpl w:val="E940BB24"/>
     <w:lvl w:ilvl="0" w:tplc="40090001">
       <w:start w:val="1"/>
       <w:numFmt w:val="bullet"/>
@@ -12855,7 +15483,120 @@
       </w:rPr>
     </w:lvl>
   </w:abstractNum>
-  <w:abstractNum w:abstractNumId="5" w15:restartNumberingAfterBreak="0">
+  <w:abstractNum w:abstractNumId="6" w15:restartNumberingAfterBreak="0">
+    <w:nsid w:val="3ED47CDF"/>
+    <w:multiLevelType w:val="hybridMultilevel"/>
+    <w:tmpl w:val="75EC7792"/>
+    <w:lvl w:ilvl="0" w:tplc="40090001">
+      <w:start w:val="1"/>
+      <w:numFmt w:val="bullet"/>
+      <w:lvlText w:val=""/>
+      <w:lvlJc w:val="left"/>
+      <w:pPr>
+        <w:ind w:left="720" w:hanging="360"/>
+      </w:pPr>
+      <w:rPr>
+        <w:rFonts w:ascii="Symbol" w:hAnsi="Symbol" w:hint="default"/>
+      </w:rPr>
+    </w:lvl>
+    <w:lvl w:ilvl="1" w:tplc="40090003" w:tentative="1">
+      <w:start w:val="1"/>
+      <w:numFmt w:val="bullet"/>
+      <w:lvlText w:val="o"/>
+      <w:lvlJc w:val="left"/>
+      <w:pPr>
+        <w:ind w:left="1440" w:hanging="360"/>
+      </w:pPr>
+      <w:rPr>
+        <w:rFonts w:ascii="Courier New" w:hAnsi="Courier New" w:cs="Courier New" w:hint="default"/>
+      </w:rPr>
+    </w:lvl>
+    <w:lvl w:ilvl="2" w:tplc="40090005" w:tentative="1">
+      <w:start w:val="1"/>
+      <w:numFmt w:val="bullet"/>
+      <w:lvlText w:val=""/>
+      <w:lvlJc w:val="left"/>
+      <w:pPr>
+        <w:ind w:left="2160" w:hanging="360"/>
+      </w:pPr>
+      <w:rPr>
+        <w:rFonts w:ascii="Wingdings" w:hAnsi="Wingdings" w:hint="default"/>
+      </w:rPr>
+    </w:lvl>
+    <w:lvl w:ilvl="3" w:tplc="40090001" w:tentative="1">
+      <w:start w:val="1"/>
+      <w:numFmt w:val="bullet"/>
+      <w:lvlText w:val=""/>
+      <w:lvlJc w:val="left"/>
+      <w:pPr>
+        <w:ind w:left="2880" w:hanging="360"/>
+      </w:pPr>
+      <w:rPr>
+        <w:rFonts w:ascii="Symbol" w:hAnsi="Symbol" w:hint="default"/>
+      </w:rPr>
+    </w:lvl>
+    <w:lvl w:ilvl="4" w:tplc="40090003" w:tentative="1">
+      <w:start w:val="1"/>
+      <w:numFmt w:val="bullet"/>
+      <w:lvlText w:val="o"/>
+      <w:lvlJc w:val="left"/>
+      <w:pPr>
+        <w:ind w:left="3600" w:hanging="360"/>
+      </w:pPr>
+      <w:rPr>
+        <w:rFonts w:ascii="Courier New" w:hAnsi="Courier New" w:cs="Courier New" w:hint="default"/>
+      </w:rPr>
+    </w:lvl>
+    <w:lvl w:ilvl="5" w:tplc="40090005" w:tentative="1">
+      <w:start w:val="1"/>
+      <w:numFmt w:val="bullet"/>
+      <w:lvlText w:val=""/>
+      <w:lvlJc w:val="left"/>
+      <w:pPr>
+        <w:ind w:left="4320" w:hanging="360"/>
+      </w:pPr>
+      <w:rPr>
+        <w:rFonts w:ascii="Wingdings" w:hAnsi="Wingdings" w:hint="default"/>
+      </w:rPr>
+    </w:lvl>
+    <w:lvl w:ilvl="6" w:tplc="40090001" w:tentative="1">
+      <w:start w:val="1"/>
+      <w:numFmt w:val="bullet"/>
+      <w:lvlText w:val=""/>
+      <w:lvlJc w:val="left"/>
+      <w:pPr>
+        <w:ind w:left="5040" w:hanging="360"/>
+      </w:pPr>
+      <w:rPr>
+        <w:rFonts w:ascii="Symbol" w:hAnsi="Symbol" w:hint="default"/>
+      </w:rPr>
+    </w:lvl>
+    <w:lvl w:ilvl="7" w:tplc="40090003" w:tentative="1">
+      <w:start w:val="1"/>
+      <w:numFmt w:val="bullet"/>
+      <w:lvlText w:val="o"/>
+      <w:lvlJc w:val="left"/>
+      <w:pPr>
+        <w:ind w:left="5760" w:hanging="360"/>
+      </w:pPr>
+      <w:rPr>
+        <w:rFonts w:ascii="Courier New" w:hAnsi="Courier New" w:cs="Courier New" w:hint="default"/>
+      </w:rPr>
+    </w:lvl>
+    <w:lvl w:ilvl="8" w:tplc="40090005" w:tentative="1">
+      <w:start w:val="1"/>
+      <w:numFmt w:val="bullet"/>
+      <w:lvlText w:val=""/>
+      <w:lvlJc w:val="left"/>
+      <w:pPr>
+        <w:ind w:left="6480" w:hanging="360"/>
+      </w:pPr>
+      <w:rPr>
+        <w:rFonts w:ascii="Wingdings" w:hAnsi="Wingdings" w:hint="default"/>
+      </w:rPr>
+    </w:lvl>
+  </w:abstractNum>
+  <w:abstractNum w:abstractNumId="7" w15:restartNumberingAfterBreak="0">
     <w:nsid w:val="5E2A4569"/>
     <w:multiLevelType w:val="hybridMultilevel"/>
     <w:tmpl w:val="596ACFC8"/>
@@ -12944,7 +15685,7 @@
       </w:pPr>
     </w:lvl>
   </w:abstractNum>
-  <w:abstractNum w:abstractNumId="6" w15:restartNumberingAfterBreak="0">
+  <w:abstractNum w:abstractNumId="8" w15:restartNumberingAfterBreak="0">
     <w:nsid w:val="6ABF72E0"/>
     <w:multiLevelType w:val="hybridMultilevel"/>
     <w:tmpl w:val="4E5C960E"/>
@@ -13033,7 +15774,7 @@
       </w:pPr>
     </w:lvl>
   </w:abstractNum>
-  <w:abstractNum w:abstractNumId="7" w15:restartNumberingAfterBreak="0">
+  <w:abstractNum w:abstractNumId="9" w15:restartNumberingAfterBreak="0">
     <w:nsid w:val="7A0A17F9"/>
     <w:multiLevelType w:val="hybridMultilevel"/>
     <w:tmpl w:val="8138AA00"/>
@@ -13123,16 +15864,16 @@
     </w:lvl>
   </w:abstractNum>
   <w:num w:numId="1">
+    <w:abstractNumId w:val="8"/>
+  </w:num>
+  <w:num w:numId="2">
+    <w:abstractNumId w:val="5"/>
+  </w:num>
+  <w:num w:numId="3">
     <w:abstractNumId w:val="6"/>
   </w:num>
-  <w:num w:numId="2">
+  <w:num w:numId="4">
     <w:abstractNumId w:val="3"/>
-  </w:num>
-  <w:num w:numId="3">
-    <w:abstractNumId w:val="4"/>
-  </w:num>
-  <w:num w:numId="4">
-    <w:abstractNumId w:val="2"/>
   </w:num>
   <w:num w:numId="5">
     <w:abstractNumId w:val="0"/>
@@ -13141,10 +15882,16 @@
     <w:abstractNumId w:val="1"/>
   </w:num>
   <w:num w:numId="7">
-    <w:abstractNumId w:val="5"/>
+    <w:abstractNumId w:val="7"/>
   </w:num>
   <w:num w:numId="8">
-    <w:abstractNumId w:val="7"/>
+    <w:abstractNumId w:val="9"/>
+  </w:num>
+  <w:num w:numId="9">
+    <w:abstractNumId w:val="4"/>
+  </w:num>
+  <w:num w:numId="10">
+    <w:abstractNumId w:val="2"/>
   </w:num>
   <w:numIdMacAtCleanup w:val="8"/>
 </w:numbering>
@@ -14250,7 +16997,7 @@
 </file>
 
 <file path=customXml/itemProps1.xml><?xml version="1.0" encoding="utf-8"?>
-<ds:datastoreItem xmlns:ds="http://schemas.openxmlformats.org/officeDocument/2006/customXml" ds:itemID="{7FF833DB-9740-4C21-9FAF-72558A901763}">
+<ds:datastoreItem xmlns:ds="http://schemas.openxmlformats.org/officeDocument/2006/customXml" ds:itemID="{3D3A8FA3-2D40-4767-A67B-A1CA3D3AC297}">
   <ds:schemaRefs>
     <ds:schemaRef ds:uri="http://schemas.openxmlformats.org/officeDocument/2006/bibliography"/>
   </ds:schemaRefs>

--- a/LLD - Question.docx
+++ b/LLD - Question.docx
@@ -10,6 +10,7 @@
           <w:docPartUnique/>
         </w:docPartObj>
       </w:sdtPr>
+      <w:sdtEndPr/>
       <w:sdtContent>
         <w:p>
           <w:r>
@@ -20,7 +21,7 @@
             <mc:AlternateContent>
               <mc:Choice Requires="wpg">
                 <w:drawing>
-                  <wp:anchor distT="0" distB="0" distL="114300" distR="114300" simplePos="0" relativeHeight="251659264" behindDoc="1" locked="0" layoutInCell="1" allowOverlap="1" wp14:anchorId="49DB67F6" wp14:editId="01302A74">
+                  <wp:anchor distT="0" distB="0" distL="114300" distR="114300" simplePos="0" relativeHeight="251659264" behindDoc="1" locked="0" layoutInCell="1" allowOverlap="1">
                     <wp:simplePos x="0" y="0"/>
                     <wp:positionH relativeFrom="page">
                       <wp:align>center</wp:align>
@@ -137,6 +138,7 @@
                                     <w:dataBinding w:prefixMappings="xmlns:ns0='http://purl.org/dc/elements/1.1/' xmlns:ns1='http://schemas.openxmlformats.org/package/2006/metadata/core-properties' " w:xpath="/ns1:coreProperties[1]/ns0:creator[1]" w:storeItemID="{6C3C8BC8-F283-45AE-878A-BAB7291924A1}"/>
                                     <w:text/>
                                   </w:sdtPr>
+                                  <w:sdtEndPr/>
                                   <w:sdtContent>
                                     <w:p>
                                       <w:pPr>
@@ -226,7 +228,15 @@
                                       <w:color w:val="385623" w:themeColor="accent6" w:themeShade="80"/>
                                       <w:sz w:val="96"/>
                                     </w:rPr>
-                                    <w:t>Low Level Design Questions</w:t>
+                                    <w:t>Low Level Design</w:t>
+                                  </w:r>
+                                  <w:r>
+                                    <w:rPr>
+                                      <w:rFonts w:ascii="Century" w:hAnsi="Century"/>
+                                      <w:color w:val="385623" w:themeColor="accent6" w:themeShade="80"/>
+                                      <w:sz w:val="96"/>
+                                    </w:rPr>
+                                    <w:t xml:space="preserve"> Questions</w:t>
                                   </w:r>
                                 </w:p>
                               </w:txbxContent>
@@ -252,7 +262,7 @@
               </mc:Choice>
               <mc:Fallback>
                 <w:pict>
-                  <v:group w14:anchorId="49DB67F6" id="Group 193" o:spid="_x0000_s1026" style="position:absolute;margin-left:0;margin-top:0;width:540.55pt;height:718.4pt;z-index:-251657216;mso-width-percent:882;mso-height-percent:909;mso-position-horizontal:center;mso-position-horizontal-relative:page;mso-position-vertical:center;mso-position-vertical-relative:page;mso-width-percent:882;mso-height-percent:909" coordsize="68648,91235" o:gfxdata="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">
+                  <v:group id="Group 193" o:spid="_x0000_s1026" style="position:absolute;margin-left:0;margin-top:0;width:540.55pt;height:718.4pt;z-index:-251657216;mso-width-percent:882;mso-height-percent:909;mso-position-horizontal:center;mso-position-horizontal-relative:page;mso-position-vertical:center;mso-position-vertical-relative:page;mso-width-percent:882;mso-height-percent:909" coordsize="68648,91235" o:gfxdata="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">
                     <v:rect id="Rectangle 194" o:spid="_x0000_s1027" style="position:absolute;width:68580;height:13716;visibility:visible;mso-wrap-style:square;v-text-anchor:middle" o:gfxdata="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" fillcolor="#538135 [2409]" stroked="f" strokeweight="1pt"/>
                     <v:rect id="Rectangle 195" o:spid="_x0000_s1028" style="position:absolute;top:40943;width:68580;height:50292;visibility:visible;mso-wrap-style:square;v-text-anchor:bottom" o:gfxdata="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" fillcolor="#538135 [2409]" stroked="f" strokeweight="1pt">
                       <v:textbox inset="36pt,57.6pt,36pt,36pt">
@@ -268,6 +278,7 @@
                               <w:dataBinding w:prefixMappings="xmlns:ns0='http://purl.org/dc/elements/1.1/' xmlns:ns1='http://schemas.openxmlformats.org/package/2006/metadata/core-properties' " w:xpath="/ns1:coreProperties[1]/ns0:creator[1]" w:storeItemID="{6C3C8BC8-F283-45AE-878A-BAB7291924A1}"/>
                               <w:text/>
                             </w:sdtPr>
+                            <w:sdtEndPr/>
                             <w:sdtContent>
                               <w:p>
                                 <w:pPr>
@@ -323,7 +334,15 @@
                                 <w:color w:val="385623" w:themeColor="accent6" w:themeShade="80"/>
                                 <w:sz w:val="96"/>
                               </w:rPr>
-                              <w:t>Low Level Design Questions</w:t>
+                              <w:t>Low Level Design</w:t>
+                            </w:r>
+                            <w:r>
+                              <w:rPr>
+                                <w:rFonts w:ascii="Century" w:hAnsi="Century"/>
+                                <w:color w:val="385623" w:themeColor="accent6" w:themeShade="80"/>
+                                <w:sz w:val="96"/>
+                              </w:rPr>
+                              <w:t xml:space="preserve"> Questions</w:t>
                             </w:r>
                           </w:p>
                         </w:txbxContent>
@@ -1064,6 +1083,7 @@
           <w:sz w:val="28"/>
         </w:rPr>
       </w:pPr>
+      <w:proofErr w:type="spellStart"/>
       <w:r>
         <w:rPr>
           <w:rFonts w:eastAsia="Times New Roman" w:cstheme="minorHAnsi"/>
@@ -1071,7 +1091,17 @@
           <w:szCs w:val="28"/>
           <w:lang w:eastAsia="en-IN"/>
         </w:rPr>
-        <w:t>Liskov Substitution Principle (LSP)</w:t>
+        <w:t>Liskov</w:t>
+      </w:r>
+      <w:proofErr w:type="spellEnd"/>
+      <w:r>
+        <w:rPr>
+          <w:rFonts w:eastAsia="Times New Roman" w:cstheme="minorHAnsi"/>
+          <w:sz w:val="28"/>
+          <w:szCs w:val="28"/>
+          <w:lang w:eastAsia="en-IN"/>
+        </w:rPr>
+        <w:t xml:space="preserve"> Substitution Principle (LSP)</w:t>
       </w:r>
       <w:r>
         <w:rPr>
@@ -1385,12 +1415,21 @@
           <w:sz w:val="24"/>
         </w:rPr>
       </w:pPr>
+      <w:proofErr w:type="gramStart"/>
       <w:r>
         <w:rPr>
           <w:color w:val="CF8E6D"/>
           <w:sz w:val="24"/>
         </w:rPr>
-        <w:t xml:space="preserve">class </w:t>
+        <w:t>class</w:t>
+      </w:r>
+      <w:proofErr w:type="gramEnd"/>
+      <w:r>
+        <w:rPr>
+          <w:color w:val="CF8E6D"/>
+          <w:sz w:val="24"/>
+        </w:rPr>
+        <w:t xml:space="preserve"> </w:t>
       </w:r>
       <w:r>
         <w:rPr>
@@ -1472,6 +1511,7 @@
         </w:rPr>
         <w:t xml:space="preserve">public double </w:t>
       </w:r>
+      <w:proofErr w:type="spellStart"/>
       <w:r>
         <w:rPr>
           <w:color w:val="56A8F5"/>
@@ -1479,6 +1519,7 @@
         </w:rPr>
         <w:t>getSalary</w:t>
       </w:r>
+      <w:proofErr w:type="spellEnd"/>
       <w:r>
         <w:rPr>
           <w:color w:val="BCBEC4"/>
@@ -1545,6 +1586,7 @@
         </w:rPr>
         <w:t xml:space="preserve">public double </w:t>
       </w:r>
+      <w:proofErr w:type="spellStart"/>
       <w:r>
         <w:rPr>
           <w:color w:val="56A8F5"/>
@@ -1552,6 +1594,7 @@
         </w:rPr>
         <w:t>getBonus</w:t>
       </w:r>
+      <w:proofErr w:type="spellEnd"/>
       <w:r>
         <w:rPr>
           <w:color w:val="BCBEC4"/>
@@ -1645,26 +1688,44 @@
           <w:sz w:val="24"/>
         </w:rPr>
       </w:pPr>
+      <w:proofErr w:type="gramStart"/>
       <w:r>
         <w:rPr>
           <w:color w:val="CF8E6D"/>
           <w:sz w:val="24"/>
         </w:rPr>
         <w:lastRenderedPageBreak/>
-        <w:t xml:space="preserve">class </w:t>
-      </w:r>
-      <w:r>
-        <w:rPr>
-          <w:color w:val="BCBEC4"/>
-          <w:sz w:val="24"/>
-        </w:rPr>
-        <w:t xml:space="preserve">PermanentEmployee </w:t>
-      </w:r>
+        <w:t>class</w:t>
+      </w:r>
+      <w:proofErr w:type="gramEnd"/>
       <w:r>
         <w:rPr>
           <w:color w:val="CF8E6D"/>
           <w:sz w:val="24"/>
         </w:rPr>
+        <w:t xml:space="preserve"> </w:t>
+      </w:r>
+      <w:proofErr w:type="spellStart"/>
+      <w:r>
+        <w:rPr>
+          <w:color w:val="BCBEC4"/>
+          <w:sz w:val="24"/>
+        </w:rPr>
+        <w:t>PermanentEmployee</w:t>
+      </w:r>
+      <w:proofErr w:type="spellEnd"/>
+      <w:r>
+        <w:rPr>
+          <w:color w:val="BCBEC4"/>
+          <w:sz w:val="24"/>
+        </w:rPr>
+        <w:t xml:space="preserve"> </w:t>
+      </w:r>
+      <w:r>
+        <w:rPr>
+          <w:color w:val="CF8E6D"/>
+          <w:sz w:val="24"/>
+        </w:rPr>
         <w:t xml:space="preserve">extends </w:t>
       </w:r>
       <w:r>
@@ -1689,6 +1750,7 @@
         </w:rPr>
         <w:t xml:space="preserve">public double </w:t>
       </w:r>
+      <w:proofErr w:type="spellStart"/>
       <w:r>
         <w:rPr>
           <w:color w:val="56A8F5"/>
@@ -1696,6 +1758,7 @@
         </w:rPr>
         <w:t>getBonus</w:t>
       </w:r>
+      <w:proofErr w:type="spellEnd"/>
       <w:r>
         <w:rPr>
           <w:color w:val="BCBEC4"/>
@@ -1800,11 +1863,100 @@
           <w:sz w:val="24"/>
         </w:rPr>
       </w:pPr>
+      <w:proofErr w:type="gramStart"/>
       <w:r>
         <w:rPr>
           <w:color w:val="CF8E6D"/>
           <w:sz w:val="24"/>
         </w:rPr>
+        <w:t>class</w:t>
+      </w:r>
+      <w:proofErr w:type="gramEnd"/>
+      <w:r>
+        <w:rPr>
+          <w:color w:val="CF8E6D"/>
+          <w:sz w:val="24"/>
+        </w:rPr>
+        <w:t xml:space="preserve"> </w:t>
+      </w:r>
+      <w:proofErr w:type="spellStart"/>
+      <w:r>
+        <w:rPr>
+          <w:color w:val="BCBEC4"/>
+          <w:sz w:val="24"/>
+        </w:rPr>
+        <w:t>ContractEmployee</w:t>
+      </w:r>
+      <w:proofErr w:type="spellEnd"/>
+      <w:r>
+        <w:rPr>
+          <w:color w:val="BCBEC4"/>
+          <w:sz w:val="24"/>
+        </w:rPr>
+        <w:t xml:space="preserve"> </w:t>
+      </w:r>
+      <w:r>
+        <w:rPr>
+          <w:color w:val="CF8E6D"/>
+          <w:sz w:val="24"/>
+        </w:rPr>
+        <w:t xml:space="preserve">extends </w:t>
+      </w:r>
+      <w:r>
+        <w:rPr>
+          <w:color w:val="BCBEC4"/>
+          <w:sz w:val="24"/>
+        </w:rPr>
+        <w:t>Employee {</w:t>
+      </w:r>
+      <w:r>
+        <w:rPr>
+          <w:color w:val="BCBEC4"/>
+          <w:sz w:val="24"/>
+        </w:rPr>
+        <w:br/>
+        <w:t xml:space="preserve">    </w:t>
+      </w:r>
+      <w:r>
+        <w:rPr>
+          <w:color w:val="7A7E85"/>
+          <w:sz w:val="24"/>
+        </w:rPr>
+        <w:t>// No bonus for contract employees</w:t>
+      </w:r>
+      <w:r>
+        <w:rPr>
+          <w:color w:val="7A7E85"/>
+          <w:sz w:val="24"/>
+        </w:rPr>
+        <w:br/>
+      </w:r>
+      <w:r>
+        <w:rPr>
+          <w:color w:val="BCBEC4"/>
+          <w:sz w:val="24"/>
+        </w:rPr>
+        <w:t>}</w:t>
+      </w:r>
+      <w:r>
+        <w:rPr>
+          <w:color w:val="BCBEC4"/>
+          <w:sz w:val="24"/>
+        </w:rPr>
+        <w:br/>
+      </w:r>
+      <w:r>
+        <w:rPr>
+          <w:color w:val="BCBEC4"/>
+          <w:sz w:val="24"/>
+        </w:rPr>
+        <w:br/>
+      </w:r>
+      <w:r>
+        <w:rPr>
+          <w:color w:val="CF8E6D"/>
+          <w:sz w:val="24"/>
+        </w:rPr>
         <w:t xml:space="preserve">class </w:t>
       </w:r>
       <w:r>
@@ -1812,7 +1964,7 @@
           <w:color w:val="BCBEC4"/>
           <w:sz w:val="24"/>
         </w:rPr>
-        <w:t xml:space="preserve">ContractEmployee </w:t>
+        <w:t xml:space="preserve">Intern </w:t>
       </w:r>
       <w:r>
         <w:rPr>
@@ -1838,117 +1990,57 @@
       </w:r>
       <w:r>
         <w:rPr>
-          <w:color w:val="7A7E85"/>
-          <w:sz w:val="24"/>
-        </w:rPr>
-        <w:t>// No bonus for contract employees</w:t>
-      </w:r>
-      <w:r>
-        <w:rPr>
-          <w:color w:val="7A7E85"/>
-          <w:sz w:val="24"/>
-        </w:rPr>
-        <w:br/>
-      </w:r>
-      <w:r>
-        <w:rPr>
-          <w:color w:val="BCBEC4"/>
-          <w:sz w:val="24"/>
-        </w:rPr>
-        <w:t>}</w:t>
-      </w:r>
-      <w:r>
-        <w:rPr>
-          <w:color w:val="BCBEC4"/>
-          <w:sz w:val="24"/>
-        </w:rPr>
-        <w:br/>
-      </w:r>
-      <w:r>
-        <w:rPr>
-          <w:color w:val="BCBEC4"/>
-          <w:sz w:val="24"/>
-        </w:rPr>
-        <w:br/>
-      </w:r>
-      <w:r>
-        <w:rPr>
           <w:color w:val="CF8E6D"/>
           <w:sz w:val="24"/>
         </w:rPr>
-        <w:t xml:space="preserve">class </w:t>
-      </w:r>
-      <w:r>
-        <w:rPr>
-          <w:color w:val="BCBEC4"/>
-          <w:sz w:val="24"/>
-        </w:rPr>
-        <w:t xml:space="preserve">Intern </w:t>
+        <w:t xml:space="preserve">public double </w:t>
+      </w:r>
+      <w:proofErr w:type="spellStart"/>
+      <w:r>
+        <w:rPr>
+          <w:color w:val="56A8F5"/>
+          <w:sz w:val="24"/>
+        </w:rPr>
+        <w:t>getSalary</w:t>
+      </w:r>
+      <w:proofErr w:type="spellEnd"/>
+      <w:r>
+        <w:rPr>
+          <w:color w:val="BCBEC4"/>
+          <w:sz w:val="24"/>
+        </w:rPr>
+        <w:t>() {</w:t>
+      </w:r>
+      <w:r>
+        <w:rPr>
+          <w:color w:val="BCBEC4"/>
+          <w:sz w:val="24"/>
+        </w:rPr>
+        <w:br/>
+        <w:t xml:space="preserve">        </w:t>
       </w:r>
       <w:r>
         <w:rPr>
           <w:color w:val="CF8E6D"/>
           <w:sz w:val="24"/>
         </w:rPr>
-        <w:t xml:space="preserve">extends </w:t>
-      </w:r>
-      <w:r>
-        <w:rPr>
-          <w:color w:val="BCBEC4"/>
-          <w:sz w:val="24"/>
-        </w:rPr>
-        <w:t>Employee {</w:t>
-      </w:r>
-      <w:r>
-        <w:rPr>
-          <w:color w:val="BCBEC4"/>
-          <w:sz w:val="24"/>
-        </w:rPr>
-        <w:br/>
-        <w:t xml:space="preserve">    </w:t>
-      </w:r>
-      <w:r>
-        <w:rPr>
-          <w:color w:val="CF8E6D"/>
-          <w:sz w:val="24"/>
-        </w:rPr>
-        <w:t xml:space="preserve">public double </w:t>
-      </w:r>
-      <w:r>
-        <w:rPr>
-          <w:color w:val="56A8F5"/>
-          <w:sz w:val="24"/>
-        </w:rPr>
-        <w:t>getSalary</w:t>
-      </w:r>
-      <w:r>
-        <w:rPr>
-          <w:color w:val="BCBEC4"/>
-          <w:sz w:val="24"/>
-        </w:rPr>
-        <w:t>() {</w:t>
-      </w:r>
-      <w:r>
-        <w:rPr>
-          <w:color w:val="BCBEC4"/>
-          <w:sz w:val="24"/>
-        </w:rPr>
-        <w:br/>
-        <w:t xml:space="preserve">        </w:t>
-      </w:r>
-      <w:r>
-        <w:rPr>
-          <w:color w:val="CF8E6D"/>
-          <w:sz w:val="24"/>
-        </w:rPr>
         <w:t xml:space="preserve">throw new </w:t>
       </w:r>
-      <w:r>
-        <w:rPr>
-          <w:color w:val="BCBEC4"/>
-          <w:sz w:val="24"/>
-        </w:rPr>
-        <w:t>UnsupportedOperationException(</w:t>
+      <w:proofErr w:type="spellStart"/>
+      <w:r>
+        <w:rPr>
+          <w:color w:val="BCBEC4"/>
+          <w:sz w:val="24"/>
+        </w:rPr>
+        <w:t>UnsupportedOperationException</w:t>
+      </w:r>
+      <w:proofErr w:type="spellEnd"/>
+      <w:r>
+        <w:rPr>
+          <w:color w:val="BCBEC4"/>
+          <w:sz w:val="24"/>
+        </w:rPr>
+        <w:t>(</w:t>
       </w:r>
       <w:r>
         <w:rPr>
@@ -2156,12 +2248,46 @@
         </w:rPr>
         <w:t xml:space="preserve"> </w:t>
       </w:r>
+      <w:proofErr w:type="spellStart"/>
       <w:r>
         <w:rPr>
           <w:sz w:val="28"/>
           <w:szCs w:val="28"/>
         </w:rPr>
-        <w:t>Liskov Substitution Principle (LSP) because Intern extends Employee but has a getSalary() method that throws an exception.</w:t>
+        <w:t>Liskov</w:t>
+      </w:r>
+      <w:proofErr w:type="spellEnd"/>
+      <w:r>
+        <w:rPr>
+          <w:sz w:val="28"/>
+          <w:szCs w:val="28"/>
+        </w:rPr>
+        <w:t xml:space="preserve"> Substitution Principle (LSP) because Intern extends Employee but has a </w:t>
+      </w:r>
+      <w:proofErr w:type="spellStart"/>
+      <w:proofErr w:type="gramStart"/>
+      <w:r>
+        <w:rPr>
+          <w:sz w:val="28"/>
+          <w:szCs w:val="28"/>
+        </w:rPr>
+        <w:t>getSalary</w:t>
+      </w:r>
+      <w:proofErr w:type="spellEnd"/>
+      <w:r>
+        <w:rPr>
+          <w:sz w:val="28"/>
+          <w:szCs w:val="28"/>
+        </w:rPr>
+        <w:t>(</w:t>
+      </w:r>
+      <w:proofErr w:type="gramEnd"/>
+      <w:r>
+        <w:rPr>
+          <w:sz w:val="28"/>
+          <w:szCs w:val="28"/>
+        </w:rPr>
+        <w:t>) method that throws an exception.</w:t>
       </w:r>
     </w:p>
     <w:p>
@@ -2287,13 +2413,23 @@
         </w:rPr>
         <w:t xml:space="preserve">interface </w:t>
       </w:r>
-      <w:r>
-        <w:rPr>
-          <w:color w:val="BCBEC4"/>
-          <w:sz w:val="24"/>
-          <w:szCs w:val="24"/>
-        </w:rPr>
-        <w:t>SalariedEmployee {</w:t>
+      <w:proofErr w:type="spellStart"/>
+      <w:r>
+        <w:rPr>
+          <w:color w:val="BCBEC4"/>
+          <w:sz w:val="24"/>
+          <w:szCs w:val="24"/>
+        </w:rPr>
+        <w:t>SalariedEmployee</w:t>
+      </w:r>
+      <w:proofErr w:type="spellEnd"/>
+      <w:r>
+        <w:rPr>
+          <w:color w:val="BCBEC4"/>
+          <w:sz w:val="24"/>
+          <w:szCs w:val="24"/>
+        </w:rPr>
+        <w:t xml:space="preserve"> {</w:t>
       </w:r>
       <w:r>
         <w:rPr>
@@ -2312,6 +2448,8 @@
         </w:rPr>
         <w:t xml:space="preserve">double </w:t>
       </w:r>
+      <w:proofErr w:type="spellStart"/>
+      <w:proofErr w:type="gramStart"/>
       <w:r>
         <w:rPr>
           <w:color w:val="56A8F5"/>
@@ -2320,13 +2458,23 @@
         </w:rPr>
         <w:t>getSalary</w:t>
       </w:r>
-      <w:r>
-        <w:rPr>
-          <w:color w:val="BCBEC4"/>
-          <w:sz w:val="24"/>
-          <w:szCs w:val="24"/>
-        </w:rPr>
-        <w:t>();</w:t>
+      <w:proofErr w:type="spellEnd"/>
+      <w:r>
+        <w:rPr>
+          <w:color w:val="BCBEC4"/>
+          <w:sz w:val="24"/>
+          <w:szCs w:val="24"/>
+        </w:rPr>
+        <w:t>(</w:t>
+      </w:r>
+      <w:proofErr w:type="gramEnd"/>
+      <w:r>
+        <w:rPr>
+          <w:color w:val="BCBEC4"/>
+          <w:sz w:val="24"/>
+          <w:szCs w:val="24"/>
+        </w:rPr>
+        <w:t>);</w:t>
       </w:r>
       <w:r>
         <w:rPr>
@@ -2361,13 +2509,23 @@
         </w:rPr>
         <w:t xml:space="preserve">interface </w:t>
       </w:r>
-      <w:r>
-        <w:rPr>
-          <w:color w:val="BCBEC4"/>
-          <w:sz w:val="24"/>
-          <w:szCs w:val="24"/>
-        </w:rPr>
-        <w:t>BonusEligible {</w:t>
+      <w:proofErr w:type="spellStart"/>
+      <w:r>
+        <w:rPr>
+          <w:color w:val="BCBEC4"/>
+          <w:sz w:val="24"/>
+          <w:szCs w:val="24"/>
+        </w:rPr>
+        <w:t>BonusEligible</w:t>
+      </w:r>
+      <w:proofErr w:type="spellEnd"/>
+      <w:r>
+        <w:rPr>
+          <w:color w:val="BCBEC4"/>
+          <w:sz w:val="24"/>
+          <w:szCs w:val="24"/>
+        </w:rPr>
+        <w:t xml:space="preserve"> {</w:t>
       </w:r>
       <w:r>
         <w:rPr>
@@ -2386,6 +2544,7 @@
         </w:rPr>
         <w:t xml:space="preserve">double </w:t>
       </w:r>
+      <w:proofErr w:type="spellStart"/>
       <w:r>
         <w:rPr>
           <w:color w:val="56A8F5"/>
@@ -2394,6 +2553,7 @@
         </w:rPr>
         <w:t>getBonus</w:t>
       </w:r>
+      <w:proofErr w:type="spellEnd"/>
       <w:r>
         <w:rPr>
           <w:color w:val="BCBEC4"/>
@@ -2457,13 +2617,23 @@
         </w:rPr>
         <w:t xml:space="preserve">class </w:t>
       </w:r>
-      <w:r>
-        <w:rPr>
-          <w:color w:val="BCBEC4"/>
-          <w:sz w:val="24"/>
-          <w:szCs w:val="24"/>
-        </w:rPr>
-        <w:t xml:space="preserve">PermanentEmployee </w:t>
+      <w:proofErr w:type="spellStart"/>
+      <w:r>
+        <w:rPr>
+          <w:color w:val="BCBEC4"/>
+          <w:sz w:val="24"/>
+          <w:szCs w:val="24"/>
+        </w:rPr>
+        <w:t>PermanentEmployee</w:t>
+      </w:r>
+      <w:proofErr w:type="spellEnd"/>
+      <w:r>
+        <w:rPr>
+          <w:color w:val="BCBEC4"/>
+          <w:sz w:val="24"/>
+          <w:szCs w:val="24"/>
+        </w:rPr>
+        <w:t xml:space="preserve"> </w:t>
       </w:r>
       <w:r>
         <w:rPr>
@@ -2473,13 +2643,41 @@
         </w:rPr>
         <w:t xml:space="preserve">implements </w:t>
       </w:r>
-      <w:r>
-        <w:rPr>
-          <w:color w:val="BCBEC4"/>
-          <w:sz w:val="24"/>
-          <w:szCs w:val="24"/>
-        </w:rPr>
-        <w:t>SalariedEmployee, BonusEligible {</w:t>
+      <w:proofErr w:type="spellStart"/>
+      <w:r>
+        <w:rPr>
+          <w:color w:val="BCBEC4"/>
+          <w:sz w:val="24"/>
+          <w:szCs w:val="24"/>
+        </w:rPr>
+        <w:t>SalariedEmployee</w:t>
+      </w:r>
+      <w:proofErr w:type="spellEnd"/>
+      <w:r>
+        <w:rPr>
+          <w:color w:val="BCBEC4"/>
+          <w:sz w:val="24"/>
+          <w:szCs w:val="24"/>
+        </w:rPr>
+        <w:t xml:space="preserve">, </w:t>
+      </w:r>
+      <w:proofErr w:type="spellStart"/>
+      <w:r>
+        <w:rPr>
+          <w:color w:val="BCBEC4"/>
+          <w:sz w:val="24"/>
+          <w:szCs w:val="24"/>
+        </w:rPr>
+        <w:t>BonusEligible</w:t>
+      </w:r>
+      <w:proofErr w:type="spellEnd"/>
+      <w:r>
+        <w:rPr>
+          <w:color w:val="BCBEC4"/>
+          <w:sz w:val="24"/>
+          <w:szCs w:val="24"/>
+        </w:rPr>
+        <w:t xml:space="preserve"> {</w:t>
       </w:r>
       <w:r>
         <w:rPr>
@@ -2539,6 +2737,8 @@
         </w:rPr>
         <w:t xml:space="preserve">public </w:t>
       </w:r>
+      <w:proofErr w:type="spellStart"/>
+      <w:proofErr w:type="gramStart"/>
       <w:r>
         <w:rPr>
           <w:color w:val="56A8F5"/>
@@ -2547,6 +2747,7 @@
         </w:rPr>
         <w:t>PermanentEmployee</w:t>
       </w:r>
+      <w:proofErr w:type="spellEnd"/>
       <w:r>
         <w:rPr>
           <w:color w:val="BCBEC4"/>
@@ -2555,6 +2756,7 @@
         </w:rPr>
         <w:t>(</w:t>
       </w:r>
+      <w:proofErr w:type="gramEnd"/>
       <w:r>
         <w:rPr>
           <w:color w:val="CF8E6D"/>
@@ -2580,6 +2782,7 @@
         <w:br/>
         <w:t xml:space="preserve">        </w:t>
       </w:r>
+      <w:proofErr w:type="spellStart"/>
       <w:r>
         <w:rPr>
           <w:color w:val="CF8E6D"/>
@@ -2602,7 +2805,16 @@
           <w:sz w:val="24"/>
           <w:szCs w:val="24"/>
         </w:rPr>
-        <w:t xml:space="preserve">salary </w:t>
+        <w:t>salary</w:t>
+      </w:r>
+      <w:proofErr w:type="spellEnd"/>
+      <w:r>
+        <w:rPr>
+          <w:color w:val="C77DBB"/>
+          <w:sz w:val="24"/>
+          <w:szCs w:val="24"/>
+        </w:rPr>
+        <w:t xml:space="preserve"> </w:t>
       </w:r>
       <w:r>
         <w:rPr>
@@ -2646,6 +2858,7 @@
         </w:rPr>
         <w:t xml:space="preserve">public double </w:t>
       </w:r>
+      <w:proofErr w:type="spellStart"/>
       <w:r>
         <w:rPr>
           <w:color w:val="56A8F5"/>
@@ -2654,6 +2867,7 @@
         </w:rPr>
         <w:t>getSalary</w:t>
       </w:r>
+      <w:proofErr w:type="spellEnd"/>
       <w:r>
         <w:rPr>
           <w:color w:val="BCBEC4"/>
@@ -2729,6 +2943,7 @@
         </w:rPr>
         <w:t xml:space="preserve">public double </w:t>
       </w:r>
+      <w:proofErr w:type="spellStart"/>
       <w:r>
         <w:rPr>
           <w:color w:val="56A8F5"/>
@@ -2737,6 +2952,7 @@
         </w:rPr>
         <w:t>getBonus</w:t>
       </w:r>
+      <w:proofErr w:type="spellEnd"/>
       <w:r>
         <w:rPr>
           <w:color w:val="BCBEC4"/>
@@ -2829,14 +3045,24 @@
           <w:sz w:val="24"/>
           <w:szCs w:val="24"/>
         </w:rPr>
-        <w:t>// Contract employees implement only SalariedEmployee</w:t>
-      </w:r>
+        <w:t xml:space="preserve">// Contract employees implement only </w:t>
+      </w:r>
+      <w:proofErr w:type="spellStart"/>
       <w:r>
         <w:rPr>
           <w:color w:val="7A7E85"/>
           <w:sz w:val="24"/>
           <w:szCs w:val="24"/>
         </w:rPr>
+        <w:t>SalariedEmployee</w:t>
+      </w:r>
+      <w:proofErr w:type="spellEnd"/>
+      <w:r>
+        <w:rPr>
+          <w:color w:val="7A7E85"/>
+          <w:sz w:val="24"/>
+          <w:szCs w:val="24"/>
+        </w:rPr>
         <w:br/>
       </w:r>
       <w:r>
@@ -2847,13 +3073,23 @@
         </w:rPr>
         <w:t xml:space="preserve">class </w:t>
       </w:r>
-      <w:r>
-        <w:rPr>
-          <w:color w:val="BCBEC4"/>
-          <w:sz w:val="24"/>
-          <w:szCs w:val="24"/>
-        </w:rPr>
-        <w:t xml:space="preserve">ContractEmployee </w:t>
+      <w:proofErr w:type="spellStart"/>
+      <w:r>
+        <w:rPr>
+          <w:color w:val="BCBEC4"/>
+          <w:sz w:val="24"/>
+          <w:szCs w:val="24"/>
+        </w:rPr>
+        <w:t>ContractEmployee</w:t>
+      </w:r>
+      <w:proofErr w:type="spellEnd"/>
+      <w:r>
+        <w:rPr>
+          <w:color w:val="BCBEC4"/>
+          <w:sz w:val="24"/>
+          <w:szCs w:val="24"/>
+        </w:rPr>
+        <w:t xml:space="preserve"> </w:t>
       </w:r>
       <w:r>
         <w:rPr>
@@ -2863,13 +3099,23 @@
         </w:rPr>
         <w:t xml:space="preserve">implements </w:t>
       </w:r>
-      <w:r>
-        <w:rPr>
-          <w:color w:val="BCBEC4"/>
-          <w:sz w:val="24"/>
-          <w:szCs w:val="24"/>
-        </w:rPr>
-        <w:t>SalariedEmployee {</w:t>
+      <w:proofErr w:type="spellStart"/>
+      <w:r>
+        <w:rPr>
+          <w:color w:val="BCBEC4"/>
+          <w:sz w:val="24"/>
+          <w:szCs w:val="24"/>
+        </w:rPr>
+        <w:t>SalariedEmployee</w:t>
+      </w:r>
+      <w:proofErr w:type="spellEnd"/>
+      <w:r>
+        <w:rPr>
+          <w:color w:val="BCBEC4"/>
+          <w:sz w:val="24"/>
+          <w:szCs w:val="24"/>
+        </w:rPr>
+        <w:t xml:space="preserve"> {</w:t>
       </w:r>
       <w:r>
         <w:rPr>
@@ -2929,6 +3175,8 @@
         </w:rPr>
         <w:t xml:space="preserve">public </w:t>
       </w:r>
+      <w:proofErr w:type="spellStart"/>
+      <w:proofErr w:type="gramStart"/>
       <w:r>
         <w:rPr>
           <w:color w:val="56A8F5"/>
@@ -2937,6 +3185,7 @@
         </w:rPr>
         <w:t>ContractEmployee</w:t>
       </w:r>
+      <w:proofErr w:type="spellEnd"/>
       <w:r>
         <w:rPr>
           <w:color w:val="BCBEC4"/>
@@ -2945,6 +3194,7 @@
         </w:rPr>
         <w:t>(</w:t>
       </w:r>
+      <w:proofErr w:type="gramEnd"/>
       <w:r>
         <w:rPr>
           <w:color w:val="CF8E6D"/>
@@ -2970,6 +3220,7 @@
         <w:br/>
         <w:t xml:space="preserve">        </w:t>
       </w:r>
+      <w:proofErr w:type="spellStart"/>
       <w:r>
         <w:rPr>
           <w:color w:val="CF8E6D"/>
@@ -2992,7 +3243,16 @@
           <w:sz w:val="24"/>
           <w:szCs w:val="24"/>
         </w:rPr>
-        <w:t xml:space="preserve">salary </w:t>
+        <w:t>salary</w:t>
+      </w:r>
+      <w:proofErr w:type="spellEnd"/>
+      <w:r>
+        <w:rPr>
+          <w:color w:val="C77DBB"/>
+          <w:sz w:val="24"/>
+          <w:szCs w:val="24"/>
+        </w:rPr>
+        <w:t xml:space="preserve"> </w:t>
       </w:r>
       <w:r>
         <w:rPr>
@@ -3036,6 +3296,7 @@
         </w:rPr>
         <w:t xml:space="preserve">public double </w:t>
       </w:r>
+      <w:proofErr w:type="spellStart"/>
       <w:r>
         <w:rPr>
           <w:color w:val="56A8F5"/>
@@ -3044,6 +3305,7 @@
         </w:rPr>
         <w:t>getSalary</w:t>
       </w:r>
+      <w:proofErr w:type="spellEnd"/>
       <w:r>
         <w:rPr>
           <w:color w:val="BCBEC4"/>
@@ -3222,6 +3484,7 @@
         </w:rPr>
         <w:t xml:space="preserve">public </w:t>
       </w:r>
+      <w:proofErr w:type="gramStart"/>
       <w:r>
         <w:rPr>
           <w:color w:val="56A8F5"/>
@@ -3236,7 +3499,16 @@
           <w:sz w:val="24"/>
           <w:szCs w:val="24"/>
         </w:rPr>
-        <w:t>(String name) {</w:t>
+        <w:t>(</w:t>
+      </w:r>
+      <w:proofErr w:type="gramEnd"/>
+      <w:r>
+        <w:rPr>
+          <w:color w:val="BCBEC4"/>
+          <w:sz w:val="24"/>
+          <w:szCs w:val="24"/>
+        </w:rPr>
+        <w:t>String name) {</w:t>
       </w:r>
       <w:r>
         <w:rPr>
@@ -3324,14 +3596,32 @@
           <w:sz w:val="24"/>
           <w:szCs w:val="24"/>
         </w:rPr>
-        <w:t>// OCP - PayrollProcessor can handle new employee types without modification</w:t>
-      </w:r>
+        <w:t xml:space="preserve">// OCP - </w:t>
+      </w:r>
+      <w:proofErr w:type="spellStart"/>
       <w:r>
         <w:rPr>
           <w:color w:val="7A7E85"/>
           <w:sz w:val="24"/>
           <w:szCs w:val="24"/>
         </w:rPr>
+        <w:t>PayrollProcessor</w:t>
+      </w:r>
+      <w:proofErr w:type="spellEnd"/>
+      <w:r>
+        <w:rPr>
+          <w:color w:val="7A7E85"/>
+          <w:sz w:val="24"/>
+          <w:szCs w:val="24"/>
+        </w:rPr>
+        <w:t xml:space="preserve"> can handle new employee types without modification</w:t>
+      </w:r>
+      <w:r>
+        <w:rPr>
+          <w:color w:val="7A7E85"/>
+          <w:sz w:val="24"/>
+          <w:szCs w:val="24"/>
+        </w:rPr>
         <w:br/>
       </w:r>
       <w:r>
@@ -3342,13 +3632,23 @@
         </w:rPr>
         <w:t xml:space="preserve">class </w:t>
       </w:r>
-      <w:r>
-        <w:rPr>
-          <w:color w:val="BCBEC4"/>
-          <w:sz w:val="24"/>
-          <w:szCs w:val="24"/>
-        </w:rPr>
-        <w:t>PayrollProcessor {</w:t>
+      <w:proofErr w:type="spellStart"/>
+      <w:r>
+        <w:rPr>
+          <w:color w:val="BCBEC4"/>
+          <w:sz w:val="24"/>
+          <w:szCs w:val="24"/>
+        </w:rPr>
+        <w:t>PayrollProcessor</w:t>
+      </w:r>
+      <w:proofErr w:type="spellEnd"/>
+      <w:r>
+        <w:rPr>
+          <w:color w:val="BCBEC4"/>
+          <w:sz w:val="24"/>
+          <w:szCs w:val="24"/>
+        </w:rPr>
+        <w:t xml:space="preserve"> {</w:t>
       </w:r>
       <w:r>
         <w:rPr>
@@ -3367,6 +3667,8 @@
         </w:rPr>
         <w:t xml:space="preserve">public void </w:t>
       </w:r>
+      <w:proofErr w:type="spellStart"/>
+      <w:proofErr w:type="gramStart"/>
       <w:r>
         <w:rPr>
           <w:color w:val="56A8F5"/>
@@ -3375,22 +3677,51 @@
         </w:rPr>
         <w:t>processSalary</w:t>
       </w:r>
-      <w:r>
-        <w:rPr>
-          <w:color w:val="BCBEC4"/>
-          <w:sz w:val="24"/>
-          <w:szCs w:val="24"/>
-        </w:rPr>
-        <w:t>(SalariedEmployee employee) {</w:t>
-      </w:r>
-      <w:r>
-        <w:rPr>
-          <w:color w:val="BCBEC4"/>
-          <w:sz w:val="24"/>
-          <w:szCs w:val="24"/>
-        </w:rPr>
-        <w:br/>
-        <w:t xml:space="preserve">        System.</w:t>
+      <w:proofErr w:type="spellEnd"/>
+      <w:r>
+        <w:rPr>
+          <w:color w:val="BCBEC4"/>
+          <w:sz w:val="24"/>
+          <w:szCs w:val="24"/>
+        </w:rPr>
+        <w:t>(</w:t>
+      </w:r>
+      <w:proofErr w:type="spellStart"/>
+      <w:proofErr w:type="gramEnd"/>
+      <w:r>
+        <w:rPr>
+          <w:color w:val="BCBEC4"/>
+          <w:sz w:val="24"/>
+          <w:szCs w:val="24"/>
+        </w:rPr>
+        <w:t>SalariedEmployee</w:t>
+      </w:r>
+      <w:proofErr w:type="spellEnd"/>
+      <w:r>
+        <w:rPr>
+          <w:color w:val="BCBEC4"/>
+          <w:sz w:val="24"/>
+          <w:szCs w:val="24"/>
+        </w:rPr>
+        <w:t xml:space="preserve"> employee) {</w:t>
+      </w:r>
+      <w:r>
+        <w:rPr>
+          <w:color w:val="BCBEC4"/>
+          <w:sz w:val="24"/>
+          <w:szCs w:val="24"/>
+        </w:rPr>
+        <w:br/>
+        <w:t xml:space="preserve">        </w:t>
+      </w:r>
+      <w:proofErr w:type="spellStart"/>
+      <w:r>
+        <w:rPr>
+          <w:color w:val="BCBEC4"/>
+          <w:sz w:val="24"/>
+          <w:szCs w:val="24"/>
+        </w:rPr>
+        <w:t>System.</w:t>
       </w:r>
       <w:r>
         <w:rPr>
@@ -3408,7 +3739,16 @@
           <w:sz w:val="24"/>
           <w:szCs w:val="24"/>
         </w:rPr>
-        <w:t>.println(</w:t>
+        <w:t>.println</w:t>
+      </w:r>
+      <w:proofErr w:type="spellEnd"/>
+      <w:r>
+        <w:rPr>
+          <w:color w:val="BCBEC4"/>
+          <w:sz w:val="24"/>
+          <w:szCs w:val="24"/>
+        </w:rPr>
+        <w:t>(</w:t>
       </w:r>
       <w:r>
         <w:rPr>
@@ -3424,7 +3764,25 @@
           <w:sz w:val="24"/>
           <w:szCs w:val="24"/>
         </w:rPr>
-        <w:t>+ employee.getSalary());</w:t>
+        <w:t xml:space="preserve">+ </w:t>
+      </w:r>
+      <w:proofErr w:type="spellStart"/>
+      <w:r>
+        <w:rPr>
+          <w:color w:val="BCBEC4"/>
+          <w:sz w:val="24"/>
+          <w:szCs w:val="24"/>
+        </w:rPr>
+        <w:t>employee.getSalary</w:t>
+      </w:r>
+      <w:proofErr w:type="spellEnd"/>
+      <w:r>
+        <w:rPr>
+          <w:color w:val="BCBEC4"/>
+          <w:sz w:val="24"/>
+          <w:szCs w:val="24"/>
+        </w:rPr>
+        <w:t>());</w:t>
       </w:r>
       <w:r>
         <w:rPr>
@@ -3460,6 +3818,7 @@
         </w:rPr>
         <w:t xml:space="preserve">public void </w:t>
       </w:r>
+      <w:proofErr w:type="spellStart"/>
       <w:r>
         <w:rPr>
           <w:color w:val="56A8F5"/>
@@ -3468,22 +3827,50 @@
         </w:rPr>
         <w:t>processBonus</w:t>
       </w:r>
-      <w:r>
-        <w:rPr>
-          <w:color w:val="BCBEC4"/>
-          <w:sz w:val="24"/>
-          <w:szCs w:val="24"/>
-        </w:rPr>
-        <w:t>(BonusEligible employee) {</w:t>
-      </w:r>
-      <w:r>
-        <w:rPr>
-          <w:color w:val="BCBEC4"/>
-          <w:sz w:val="24"/>
-          <w:szCs w:val="24"/>
-        </w:rPr>
-        <w:br/>
-        <w:t xml:space="preserve">        System.</w:t>
+      <w:proofErr w:type="spellEnd"/>
+      <w:r>
+        <w:rPr>
+          <w:color w:val="BCBEC4"/>
+          <w:sz w:val="24"/>
+          <w:szCs w:val="24"/>
+        </w:rPr>
+        <w:t>(</w:t>
+      </w:r>
+      <w:proofErr w:type="spellStart"/>
+      <w:r>
+        <w:rPr>
+          <w:color w:val="BCBEC4"/>
+          <w:sz w:val="24"/>
+          <w:szCs w:val="24"/>
+        </w:rPr>
+        <w:t>BonusEligible</w:t>
+      </w:r>
+      <w:proofErr w:type="spellEnd"/>
+      <w:r>
+        <w:rPr>
+          <w:color w:val="BCBEC4"/>
+          <w:sz w:val="24"/>
+          <w:szCs w:val="24"/>
+        </w:rPr>
+        <w:t xml:space="preserve"> employee) {</w:t>
+      </w:r>
+      <w:r>
+        <w:rPr>
+          <w:color w:val="BCBEC4"/>
+          <w:sz w:val="24"/>
+          <w:szCs w:val="24"/>
+        </w:rPr>
+        <w:br/>
+        <w:t xml:space="preserve">        </w:t>
+      </w:r>
+      <w:proofErr w:type="spellStart"/>
+      <w:r>
+        <w:rPr>
+          <w:color w:val="BCBEC4"/>
+          <w:sz w:val="24"/>
+          <w:szCs w:val="24"/>
+        </w:rPr>
+        <w:t>System.</w:t>
       </w:r>
       <w:r>
         <w:rPr>
@@ -3501,7 +3888,16 @@
           <w:sz w:val="24"/>
           <w:szCs w:val="24"/>
         </w:rPr>
-        <w:t>.println(</w:t>
+        <w:t>.println</w:t>
+      </w:r>
+      <w:proofErr w:type="spellEnd"/>
+      <w:r>
+        <w:rPr>
+          <w:color w:val="BCBEC4"/>
+          <w:sz w:val="24"/>
+          <w:szCs w:val="24"/>
+        </w:rPr>
+        <w:t>(</w:t>
       </w:r>
       <w:r>
         <w:rPr>
@@ -3517,7 +3913,25 @@
           <w:sz w:val="24"/>
           <w:szCs w:val="24"/>
         </w:rPr>
-        <w:t>+ employee.getBonus());</w:t>
+        <w:t xml:space="preserve">+ </w:t>
+      </w:r>
+      <w:proofErr w:type="spellStart"/>
+      <w:r>
+        <w:rPr>
+          <w:color w:val="BCBEC4"/>
+          <w:sz w:val="24"/>
+          <w:szCs w:val="24"/>
+        </w:rPr>
+        <w:t>employee.getBonus</w:t>
+      </w:r>
+      <w:proofErr w:type="spellEnd"/>
+      <w:r>
+        <w:rPr>
+          <w:color w:val="BCBEC4"/>
+          <w:sz w:val="24"/>
+          <w:szCs w:val="24"/>
+        </w:rPr>
+        <w:t>());</w:t>
       </w:r>
       <w:r>
         <w:rPr>
@@ -3573,13 +3987,23 @@
         </w:rPr>
         <w:t xml:space="preserve">public class </w:t>
       </w:r>
-      <w:r>
-        <w:rPr>
-          <w:color w:val="BCBEC4"/>
-          <w:sz w:val="24"/>
-          <w:szCs w:val="24"/>
-        </w:rPr>
-        <w:t>EmployeeApp {</w:t>
+      <w:proofErr w:type="spellStart"/>
+      <w:r>
+        <w:rPr>
+          <w:color w:val="BCBEC4"/>
+          <w:sz w:val="24"/>
+          <w:szCs w:val="24"/>
+        </w:rPr>
+        <w:t>EmployeeApp</w:t>
+      </w:r>
+      <w:proofErr w:type="spellEnd"/>
+      <w:r>
+        <w:rPr>
+          <w:color w:val="BCBEC4"/>
+          <w:sz w:val="24"/>
+          <w:szCs w:val="24"/>
+        </w:rPr>
+        <w:t xml:space="preserve"> {</w:t>
       </w:r>
       <w:r>
         <w:rPr>
@@ -3598,6 +4022,7 @@
         </w:rPr>
         <w:t xml:space="preserve">public static void </w:t>
       </w:r>
+      <w:proofErr w:type="gramStart"/>
       <w:r>
         <w:rPr>
           <w:color w:val="56A8F5"/>
@@ -3612,16 +4037,61 @@
           <w:sz w:val="24"/>
           <w:szCs w:val="24"/>
         </w:rPr>
-        <w:t>(String[] args) {</w:t>
-      </w:r>
-      <w:r>
-        <w:rPr>
-          <w:color w:val="BCBEC4"/>
-          <w:sz w:val="24"/>
-          <w:szCs w:val="24"/>
-        </w:rPr>
-        <w:br/>
-        <w:t xml:space="preserve">        PermanentEmployee perm = </w:t>
+        <w:t>(</w:t>
+      </w:r>
+      <w:proofErr w:type="gramEnd"/>
+      <w:r>
+        <w:rPr>
+          <w:color w:val="BCBEC4"/>
+          <w:sz w:val="24"/>
+          <w:szCs w:val="24"/>
+        </w:rPr>
+        <w:t xml:space="preserve">String[] </w:t>
+      </w:r>
+      <w:proofErr w:type="spellStart"/>
+      <w:r>
+        <w:rPr>
+          <w:color w:val="BCBEC4"/>
+          <w:sz w:val="24"/>
+          <w:szCs w:val="24"/>
+        </w:rPr>
+        <w:t>args</w:t>
+      </w:r>
+      <w:proofErr w:type="spellEnd"/>
+      <w:r>
+        <w:rPr>
+          <w:color w:val="BCBEC4"/>
+          <w:sz w:val="24"/>
+          <w:szCs w:val="24"/>
+        </w:rPr>
+        <w:t>) {</w:t>
+      </w:r>
+      <w:r>
+        <w:rPr>
+          <w:color w:val="BCBEC4"/>
+          <w:sz w:val="24"/>
+          <w:szCs w:val="24"/>
+        </w:rPr>
+        <w:br/>
+        <w:t xml:space="preserve">        </w:t>
+      </w:r>
+      <w:proofErr w:type="spellStart"/>
+      <w:r>
+        <w:rPr>
+          <w:color w:val="BCBEC4"/>
+          <w:sz w:val="24"/>
+          <w:szCs w:val="24"/>
+        </w:rPr>
+        <w:t>PermanentEmployee</w:t>
+      </w:r>
+      <w:proofErr w:type="spellEnd"/>
+      <w:r>
+        <w:rPr>
+          <w:color w:val="BCBEC4"/>
+          <w:sz w:val="24"/>
+          <w:szCs w:val="24"/>
+        </w:rPr>
+        <w:t xml:space="preserve"> perm = </w:t>
       </w:r>
       <w:r>
         <w:rPr>
@@ -3631,13 +4101,23 @@
         </w:rPr>
         <w:t xml:space="preserve">new </w:t>
       </w:r>
-      <w:r>
-        <w:rPr>
-          <w:color w:val="BCBEC4"/>
-          <w:sz w:val="24"/>
-          <w:szCs w:val="24"/>
-        </w:rPr>
-        <w:t>PermanentEmployee(</w:t>
+      <w:proofErr w:type="spellStart"/>
+      <w:r>
+        <w:rPr>
+          <w:color w:val="BCBEC4"/>
+          <w:sz w:val="24"/>
+          <w:szCs w:val="24"/>
+        </w:rPr>
+        <w:t>PermanentEmployee</w:t>
+      </w:r>
+      <w:proofErr w:type="spellEnd"/>
+      <w:r>
+        <w:rPr>
+          <w:color w:val="BCBEC4"/>
+          <w:sz w:val="24"/>
+          <w:szCs w:val="24"/>
+        </w:rPr>
+        <w:t>(</w:t>
       </w:r>
       <w:r>
         <w:rPr>
@@ -3662,7 +4142,25 @@
           <w:szCs w:val="24"/>
         </w:rPr>
         <w:br/>
-        <w:t xml:space="preserve">        ContractEmployee contract = </w:t>
+        <w:t xml:space="preserve">        </w:t>
+      </w:r>
+      <w:proofErr w:type="spellStart"/>
+      <w:r>
+        <w:rPr>
+          <w:color w:val="BCBEC4"/>
+          <w:sz w:val="24"/>
+          <w:szCs w:val="24"/>
+        </w:rPr>
+        <w:t>ContractEmployee</w:t>
+      </w:r>
+      <w:proofErr w:type="spellEnd"/>
+      <w:r>
+        <w:rPr>
+          <w:color w:val="BCBEC4"/>
+          <w:sz w:val="24"/>
+          <w:szCs w:val="24"/>
+        </w:rPr>
+        <w:t xml:space="preserve"> contract = </w:t>
       </w:r>
       <w:r>
         <w:rPr>
@@ -3672,13 +4170,23 @@
         </w:rPr>
         <w:t xml:space="preserve">new </w:t>
       </w:r>
-      <w:r>
-        <w:rPr>
-          <w:color w:val="BCBEC4"/>
-          <w:sz w:val="24"/>
-          <w:szCs w:val="24"/>
-        </w:rPr>
-        <w:t>ContractEmployee(</w:t>
+      <w:proofErr w:type="spellStart"/>
+      <w:r>
+        <w:rPr>
+          <w:color w:val="BCBEC4"/>
+          <w:sz w:val="24"/>
+          <w:szCs w:val="24"/>
+        </w:rPr>
+        <w:t>ContractEmployee</w:t>
+      </w:r>
+      <w:proofErr w:type="spellEnd"/>
+      <w:r>
+        <w:rPr>
+          <w:color w:val="BCBEC4"/>
+          <w:sz w:val="24"/>
+          <w:szCs w:val="24"/>
+        </w:rPr>
+        <w:t>(</w:t>
       </w:r>
       <w:r>
         <w:rPr>
@@ -3703,7 +4211,25 @@
           <w:szCs w:val="24"/>
         </w:rPr>
         <w:br/>
-        <w:t xml:space="preserve">        Intern intern = </w:t>
+        <w:t xml:space="preserve">        Intern </w:t>
+      </w:r>
+      <w:proofErr w:type="spellStart"/>
+      <w:r>
+        <w:rPr>
+          <w:color w:val="BCBEC4"/>
+          <w:sz w:val="24"/>
+          <w:szCs w:val="24"/>
+        </w:rPr>
+        <w:t>intern</w:t>
+      </w:r>
+      <w:proofErr w:type="spellEnd"/>
+      <w:r>
+        <w:rPr>
+          <w:color w:val="BCBEC4"/>
+          <w:sz w:val="24"/>
+          <w:szCs w:val="24"/>
+        </w:rPr>
+        <w:t xml:space="preserve"> = </w:t>
       </w:r>
       <w:r>
         <w:rPr>
@@ -3752,7 +4278,25 @@
           <w:szCs w:val="24"/>
         </w:rPr>
         <w:br/>
-        <w:t xml:space="preserve">        PayrollProcessor processor = </w:t>
+        <w:t xml:space="preserve">        </w:t>
+      </w:r>
+      <w:proofErr w:type="spellStart"/>
+      <w:r>
+        <w:rPr>
+          <w:color w:val="BCBEC4"/>
+          <w:sz w:val="24"/>
+          <w:szCs w:val="24"/>
+        </w:rPr>
+        <w:t>PayrollProcessor</w:t>
+      </w:r>
+      <w:proofErr w:type="spellEnd"/>
+      <w:r>
+        <w:rPr>
+          <w:color w:val="BCBEC4"/>
+          <w:sz w:val="24"/>
+          <w:szCs w:val="24"/>
+        </w:rPr>
+        <w:t xml:space="preserve"> processor = </w:t>
       </w:r>
       <w:r>
         <w:rPr>
@@ -3762,40 +4306,104 @@
         </w:rPr>
         <w:t xml:space="preserve">new </w:t>
       </w:r>
-      <w:r>
-        <w:rPr>
-          <w:color w:val="BCBEC4"/>
-          <w:sz w:val="24"/>
-          <w:szCs w:val="24"/>
-        </w:rPr>
-        <w:t>PayrollProcessor();</w:t>
-      </w:r>
-      <w:r>
-        <w:rPr>
-          <w:color w:val="BCBEC4"/>
-          <w:sz w:val="24"/>
-          <w:szCs w:val="24"/>
-        </w:rPr>
-        <w:br/>
-        <w:t xml:space="preserve">        processor.processSalary(perm);</w:t>
-      </w:r>
-      <w:r>
-        <w:rPr>
-          <w:color w:val="BCBEC4"/>
-          <w:sz w:val="24"/>
-          <w:szCs w:val="24"/>
-        </w:rPr>
-        <w:br/>
-        <w:t xml:space="preserve">        processor.processSalary(contract);</w:t>
-      </w:r>
-      <w:r>
-        <w:rPr>
-          <w:color w:val="BCBEC4"/>
-          <w:sz w:val="24"/>
-          <w:szCs w:val="24"/>
-        </w:rPr>
-        <w:br/>
-        <w:t xml:space="preserve">        processor.processBonus(perm);</w:t>
+      <w:proofErr w:type="spellStart"/>
+      <w:r>
+        <w:rPr>
+          <w:color w:val="BCBEC4"/>
+          <w:sz w:val="24"/>
+          <w:szCs w:val="24"/>
+        </w:rPr>
+        <w:t>PayrollProcessor</w:t>
+      </w:r>
+      <w:proofErr w:type="spellEnd"/>
+      <w:r>
+        <w:rPr>
+          <w:color w:val="BCBEC4"/>
+          <w:sz w:val="24"/>
+          <w:szCs w:val="24"/>
+        </w:rPr>
+        <w:t>();</w:t>
+      </w:r>
+      <w:r>
+        <w:rPr>
+          <w:color w:val="BCBEC4"/>
+          <w:sz w:val="24"/>
+          <w:szCs w:val="24"/>
+        </w:rPr>
+        <w:br/>
+        <w:t xml:space="preserve">        </w:t>
+      </w:r>
+      <w:proofErr w:type="spellStart"/>
+      <w:r>
+        <w:rPr>
+          <w:color w:val="BCBEC4"/>
+          <w:sz w:val="24"/>
+          <w:szCs w:val="24"/>
+        </w:rPr>
+        <w:t>processor.processSalary</w:t>
+      </w:r>
+      <w:proofErr w:type="spellEnd"/>
+      <w:r>
+        <w:rPr>
+          <w:color w:val="BCBEC4"/>
+          <w:sz w:val="24"/>
+          <w:szCs w:val="24"/>
+        </w:rPr>
+        <w:t>(perm);</w:t>
+      </w:r>
+      <w:r>
+        <w:rPr>
+          <w:color w:val="BCBEC4"/>
+          <w:sz w:val="24"/>
+          <w:szCs w:val="24"/>
+        </w:rPr>
+        <w:br/>
+        <w:t xml:space="preserve">        </w:t>
+      </w:r>
+      <w:proofErr w:type="spellStart"/>
+      <w:r>
+        <w:rPr>
+          <w:color w:val="BCBEC4"/>
+          <w:sz w:val="24"/>
+          <w:szCs w:val="24"/>
+        </w:rPr>
+        <w:t>processor.processSalary</w:t>
+      </w:r>
+      <w:proofErr w:type="spellEnd"/>
+      <w:r>
+        <w:rPr>
+          <w:color w:val="BCBEC4"/>
+          <w:sz w:val="24"/>
+          <w:szCs w:val="24"/>
+        </w:rPr>
+        <w:t>(contract);</w:t>
+      </w:r>
+      <w:r>
+        <w:rPr>
+          <w:color w:val="BCBEC4"/>
+          <w:sz w:val="24"/>
+          <w:szCs w:val="24"/>
+        </w:rPr>
+        <w:br/>
+        <w:t xml:space="preserve">        </w:t>
+      </w:r>
+      <w:proofErr w:type="spellStart"/>
+      <w:r>
+        <w:rPr>
+          <w:color w:val="BCBEC4"/>
+          <w:sz w:val="24"/>
+          <w:szCs w:val="24"/>
+        </w:rPr>
+        <w:t>processor.processBonus</w:t>
+      </w:r>
+      <w:proofErr w:type="spellEnd"/>
+      <w:r>
+        <w:rPr>
+          <w:color w:val="BCBEC4"/>
+          <w:sz w:val="24"/>
+          <w:szCs w:val="24"/>
+        </w:rPr>
+        <w:t>(perm);</w:t>
       </w:r>
       <w:r>
         <w:rPr>
@@ -3945,7 +4553,14 @@
           <w:b/>
           <w:sz w:val="28"/>
         </w:rPr>
-        <w:t>Existing Code:</w:t>
+        <w:t>Existing Code</w:t>
+      </w:r>
+      <w:r>
+        <w:rPr>
+          <w:b/>
+          <w:sz w:val="28"/>
+        </w:rPr>
+        <w:t>:</w:t>
       </w:r>
     </w:p>
     <w:p>
@@ -3986,13 +4601,23 @@
         </w:rPr>
         <w:t xml:space="preserve">class </w:t>
       </w:r>
-      <w:r>
-        <w:rPr>
-          <w:color w:val="BCBEC4"/>
-          <w:sz w:val="24"/>
-          <w:szCs w:val="24"/>
-        </w:rPr>
-        <w:t>PaymentProcessor {</w:t>
+      <w:proofErr w:type="spellStart"/>
+      <w:r>
+        <w:rPr>
+          <w:color w:val="BCBEC4"/>
+          <w:sz w:val="24"/>
+          <w:szCs w:val="24"/>
+        </w:rPr>
+        <w:t>PaymentProcessor</w:t>
+      </w:r>
+      <w:proofErr w:type="spellEnd"/>
+      <w:r>
+        <w:rPr>
+          <w:color w:val="BCBEC4"/>
+          <w:sz w:val="24"/>
+          <w:szCs w:val="24"/>
+        </w:rPr>
+        <w:t xml:space="preserve"> {</w:t>
       </w:r>
       <w:r>
         <w:rPr>
@@ -4011,6 +4636,7 @@
         </w:rPr>
         <w:t xml:space="preserve">public void </w:t>
       </w:r>
+      <w:proofErr w:type="spellStart"/>
       <w:r>
         <w:rPr>
           <w:color w:val="56A8F5"/>
@@ -4019,13 +4645,32 @@
         </w:rPr>
         <w:t>processPayment</w:t>
       </w:r>
-      <w:r>
-        <w:rPr>
-          <w:color w:val="BCBEC4"/>
-          <w:sz w:val="24"/>
-          <w:szCs w:val="24"/>
-        </w:rPr>
-        <w:t xml:space="preserve">(String paymentType, </w:t>
+      <w:proofErr w:type="spellEnd"/>
+      <w:r>
+        <w:rPr>
+          <w:color w:val="BCBEC4"/>
+          <w:sz w:val="24"/>
+          <w:szCs w:val="24"/>
+        </w:rPr>
+        <w:t xml:space="preserve">(String </w:t>
+      </w:r>
+      <w:proofErr w:type="spellStart"/>
+      <w:r>
+        <w:rPr>
+          <w:color w:val="BCBEC4"/>
+          <w:sz w:val="24"/>
+          <w:szCs w:val="24"/>
+        </w:rPr>
+        <w:t>paymentType</w:t>
+      </w:r>
+      <w:proofErr w:type="spellEnd"/>
+      <w:r>
+        <w:rPr>
+          <w:color w:val="BCBEC4"/>
+          <w:sz w:val="24"/>
+          <w:szCs w:val="24"/>
+        </w:rPr>
+        <w:t xml:space="preserve">, </w:t>
       </w:r>
       <w:r>
         <w:rPr>
@@ -4066,7 +4711,25 @@
           <w:sz w:val="24"/>
           <w:szCs w:val="24"/>
         </w:rPr>
-        <w:t>(paymentType.equals(</w:t>
+        <w:t>(</w:t>
+      </w:r>
+      <w:proofErr w:type="spellStart"/>
+      <w:r>
+        <w:rPr>
+          <w:color w:val="BCBEC4"/>
+          <w:sz w:val="24"/>
+          <w:szCs w:val="24"/>
+        </w:rPr>
+        <w:t>paymentType.equals</w:t>
+      </w:r>
+      <w:proofErr w:type="spellEnd"/>
+      <w:r>
+        <w:rPr>
+          <w:color w:val="BCBEC4"/>
+          <w:sz w:val="24"/>
+          <w:szCs w:val="24"/>
+        </w:rPr>
+        <w:t>(</w:t>
       </w:r>
       <w:r>
         <w:rPr>
@@ -4074,7 +4737,25 @@
           <w:sz w:val="24"/>
           <w:szCs w:val="24"/>
         </w:rPr>
-        <w:t>"CreditCard"</w:t>
+        <w:t>"</w:t>
+      </w:r>
+      <w:proofErr w:type="spellStart"/>
+      <w:r>
+        <w:rPr>
+          <w:color w:val="6AAB73"/>
+          <w:sz w:val="24"/>
+          <w:szCs w:val="24"/>
+        </w:rPr>
+        <w:t>CreditCard</w:t>
+      </w:r>
+      <w:proofErr w:type="spellEnd"/>
+      <w:r>
+        <w:rPr>
+          <w:color w:val="6AAB73"/>
+          <w:sz w:val="24"/>
+          <w:szCs w:val="24"/>
+        </w:rPr>
+        <w:t>"</w:t>
       </w:r>
       <w:r>
         <w:rPr>
@@ -4091,7 +4772,16 @@
           <w:szCs w:val="24"/>
         </w:rPr>
         <w:br/>
-        <w:t xml:space="preserve">            System.</w:t>
+        <w:t xml:space="preserve">            </w:t>
+      </w:r>
+      <w:proofErr w:type="spellStart"/>
+      <w:r>
+        <w:rPr>
+          <w:color w:val="BCBEC4"/>
+          <w:sz w:val="24"/>
+          <w:szCs w:val="24"/>
+        </w:rPr>
+        <w:t>System.</w:t>
       </w:r>
       <w:r>
         <w:rPr>
@@ -4109,7 +4799,16 @@
           <w:sz w:val="24"/>
           <w:szCs w:val="24"/>
         </w:rPr>
-        <w:t>.println(</w:t>
+        <w:t>.println</w:t>
+      </w:r>
+      <w:proofErr w:type="spellEnd"/>
+      <w:r>
+        <w:rPr>
+          <w:color w:val="BCBEC4"/>
+          <w:sz w:val="24"/>
+          <w:szCs w:val="24"/>
+        </w:rPr>
+        <w:t>(</w:t>
       </w:r>
       <w:r>
         <w:rPr>
@@ -4150,7 +4849,25 @@
           <w:sz w:val="24"/>
           <w:szCs w:val="24"/>
         </w:rPr>
-        <w:t>(paymentType.equals(</w:t>
+        <w:t>(</w:t>
+      </w:r>
+      <w:proofErr w:type="spellStart"/>
+      <w:r>
+        <w:rPr>
+          <w:color w:val="BCBEC4"/>
+          <w:sz w:val="24"/>
+          <w:szCs w:val="24"/>
+        </w:rPr>
+        <w:t>paymentType.equals</w:t>
+      </w:r>
+      <w:proofErr w:type="spellEnd"/>
+      <w:r>
+        <w:rPr>
+          <w:color w:val="BCBEC4"/>
+          <w:sz w:val="24"/>
+          <w:szCs w:val="24"/>
+        </w:rPr>
+        <w:t>(</w:t>
       </w:r>
       <w:r>
         <w:rPr>
@@ -4175,7 +4892,16 @@
           <w:szCs w:val="24"/>
         </w:rPr>
         <w:br/>
-        <w:t xml:space="preserve">            System.</w:t>
+        <w:t xml:space="preserve">            </w:t>
+      </w:r>
+      <w:proofErr w:type="spellStart"/>
+      <w:r>
+        <w:rPr>
+          <w:color w:val="BCBEC4"/>
+          <w:sz w:val="24"/>
+          <w:szCs w:val="24"/>
+        </w:rPr>
+        <w:t>System.</w:t>
       </w:r>
       <w:r>
         <w:rPr>
@@ -4193,7 +4919,16 @@
           <w:sz w:val="24"/>
           <w:szCs w:val="24"/>
         </w:rPr>
-        <w:t>.println(</w:t>
+        <w:t>.println</w:t>
+      </w:r>
+      <w:proofErr w:type="spellEnd"/>
+      <w:r>
+        <w:rPr>
+          <w:color w:val="BCBEC4"/>
+          <w:sz w:val="24"/>
+          <w:szCs w:val="24"/>
+        </w:rPr>
+        <w:t>(</w:t>
       </w:r>
       <w:r>
         <w:rPr>
@@ -4234,7 +4969,25 @@
           <w:sz w:val="24"/>
           <w:szCs w:val="24"/>
         </w:rPr>
-        <w:t>(paymentType.equals(</w:t>
+        <w:t>(</w:t>
+      </w:r>
+      <w:proofErr w:type="spellStart"/>
+      <w:r>
+        <w:rPr>
+          <w:color w:val="BCBEC4"/>
+          <w:sz w:val="24"/>
+          <w:szCs w:val="24"/>
+        </w:rPr>
+        <w:t>paymentType.equals</w:t>
+      </w:r>
+      <w:proofErr w:type="spellEnd"/>
+      <w:r>
+        <w:rPr>
+          <w:color w:val="BCBEC4"/>
+          <w:sz w:val="24"/>
+          <w:szCs w:val="24"/>
+        </w:rPr>
+        <w:t>(</w:t>
       </w:r>
       <w:r>
         <w:rPr>
@@ -4259,7 +5012,16 @@
           <w:szCs w:val="24"/>
         </w:rPr>
         <w:br/>
-        <w:t xml:space="preserve">            System.</w:t>
+        <w:t xml:space="preserve">            </w:t>
+      </w:r>
+      <w:proofErr w:type="spellStart"/>
+      <w:r>
+        <w:rPr>
+          <w:color w:val="BCBEC4"/>
+          <w:sz w:val="24"/>
+          <w:szCs w:val="24"/>
+        </w:rPr>
+        <w:t>System.</w:t>
       </w:r>
       <w:r>
         <w:rPr>
@@ -4277,7 +5039,16 @@
           <w:sz w:val="24"/>
           <w:szCs w:val="24"/>
         </w:rPr>
-        <w:t>.println(</w:t>
+        <w:t>.println</w:t>
+      </w:r>
+      <w:proofErr w:type="spellEnd"/>
+      <w:r>
+        <w:rPr>
+          <w:color w:val="BCBEC4"/>
+          <w:sz w:val="24"/>
+          <w:szCs w:val="24"/>
+        </w:rPr>
+        <w:t>(</w:t>
       </w:r>
       <w:r>
         <w:rPr>
@@ -4338,6 +5109,7 @@
         </w:rPr>
         <w:t xml:space="preserve">public void </w:t>
       </w:r>
+      <w:proofErr w:type="spellStart"/>
       <w:r>
         <w:rPr>
           <w:color w:val="56A8F5"/>
@@ -4346,6 +5118,7 @@
         </w:rPr>
         <w:t>logTransaction</w:t>
       </w:r>
+      <w:proofErr w:type="spellEnd"/>
       <w:r>
         <w:rPr>
           <w:color w:val="BCBEC4"/>
@@ -4377,7 +5150,16 @@
           <w:szCs w:val="24"/>
         </w:rPr>
         <w:br/>
-        <w:t xml:space="preserve">        System.</w:t>
+        <w:t xml:space="preserve">        </w:t>
+      </w:r>
+      <w:proofErr w:type="spellStart"/>
+      <w:r>
+        <w:rPr>
+          <w:color w:val="BCBEC4"/>
+          <w:sz w:val="24"/>
+          <w:szCs w:val="24"/>
+        </w:rPr>
+        <w:t>System.</w:t>
       </w:r>
       <w:r>
         <w:rPr>
@@ -4395,7 +5177,16 @@
           <w:sz w:val="24"/>
           <w:szCs w:val="24"/>
         </w:rPr>
-        <w:t>.println(</w:t>
+        <w:t>.println</w:t>
+      </w:r>
+      <w:proofErr w:type="spellEnd"/>
+      <w:r>
+        <w:rPr>
+          <w:color w:val="BCBEC4"/>
+          <w:sz w:val="24"/>
+          <w:szCs w:val="24"/>
+        </w:rPr>
+        <w:t>(</w:t>
       </w:r>
       <w:r>
         <w:rPr>
@@ -4447,6 +5238,7 @@
         </w:rPr>
         <w:t xml:space="preserve">public void </w:t>
       </w:r>
+      <w:proofErr w:type="spellStart"/>
       <w:r>
         <w:rPr>
           <w:color w:val="56A8F5"/>
@@ -4455,6 +5247,7 @@
         </w:rPr>
         <w:t>sendEmailConfirmation</w:t>
       </w:r>
+      <w:proofErr w:type="spellEnd"/>
       <w:r>
         <w:rPr>
           <w:color w:val="BCBEC4"/>
@@ -4470,7 +5263,16 @@
           <w:szCs w:val="24"/>
         </w:rPr>
         <w:br/>
-        <w:t xml:space="preserve">        System.</w:t>
+        <w:t xml:space="preserve">        </w:t>
+      </w:r>
+      <w:proofErr w:type="spellStart"/>
+      <w:r>
+        <w:rPr>
+          <w:color w:val="BCBEC4"/>
+          <w:sz w:val="24"/>
+          <w:szCs w:val="24"/>
+        </w:rPr>
+        <w:t>System.</w:t>
       </w:r>
       <w:r>
         <w:rPr>
@@ -4488,7 +5290,16 @@
           <w:sz w:val="24"/>
           <w:szCs w:val="24"/>
         </w:rPr>
-        <w:t>.println(</w:t>
+        <w:t>.println</w:t>
+      </w:r>
+      <w:proofErr w:type="spellEnd"/>
+      <w:r>
+        <w:rPr>
+          <w:color w:val="BCBEC4"/>
+          <w:sz w:val="24"/>
+          <w:szCs w:val="24"/>
+        </w:rPr>
+        <w:t>(</w:t>
       </w:r>
       <w:r>
         <w:rPr>
@@ -4612,7 +5423,23 @@
           <w:sz w:val="28"/>
           <w:szCs w:val="28"/>
         </w:rPr>
-        <w:t xml:space="preserve">the PaymentProcessor </w:t>
+        <w:t xml:space="preserve">the </w:t>
+      </w:r>
+      <w:proofErr w:type="spellStart"/>
+      <w:r>
+        <w:rPr>
+          <w:sz w:val="28"/>
+          <w:szCs w:val="28"/>
+        </w:rPr>
+        <w:t>PaymentProcessor</w:t>
+      </w:r>
+      <w:proofErr w:type="spellEnd"/>
+      <w:r>
+        <w:rPr>
+          <w:sz w:val="28"/>
+          <w:szCs w:val="28"/>
+        </w:rPr>
+        <w:t xml:space="preserve"> </w:t>
       </w:r>
       <w:r>
         <w:rPr>
@@ -4739,12 +5566,37 @@
         </w:rPr>
         <w:t xml:space="preserve"> </w:t>
       </w:r>
+      <w:proofErr w:type="gramStart"/>
       <w:r>
         <w:rPr>
           <w:sz w:val="28"/>
           <w:szCs w:val="28"/>
         </w:rPr>
-        <w:t>The system currently violates the Single Responsibility Principle (SRP) because a single PaymentProcessor class does everything, including logging transactions and sending payment confirmation emails.</w:t>
+        <w:t>The</w:t>
+      </w:r>
+      <w:proofErr w:type="gramEnd"/>
+      <w:r>
+        <w:rPr>
+          <w:sz w:val="28"/>
+          <w:szCs w:val="28"/>
+        </w:rPr>
+        <w:t xml:space="preserve"> system currently violates the Single Responsibility Principle (SRP) because a single </w:t>
+      </w:r>
+      <w:proofErr w:type="spellStart"/>
+      <w:r>
+        <w:rPr>
+          <w:sz w:val="28"/>
+          <w:szCs w:val="28"/>
+        </w:rPr>
+        <w:t>PaymentProcessor</w:t>
+      </w:r>
+      <w:proofErr w:type="spellEnd"/>
+      <w:r>
+        <w:rPr>
+          <w:sz w:val="28"/>
+          <w:szCs w:val="28"/>
+        </w:rPr>
+        <w:t xml:space="preserve"> class does everything, including logging transactions and sending payment confirmation emails.</w:t>
       </w:r>
     </w:p>
     <w:p>
@@ -4774,12 +5626,21 @@
         </w:rPr>
         <w:t xml:space="preserve"> </w:t>
       </w:r>
+      <w:proofErr w:type="gramStart"/>
       <w:r>
         <w:rPr>
           <w:sz w:val="28"/>
           <w:szCs w:val="28"/>
         </w:rPr>
-        <w:t>It also violates Open/Closed Principle (OCP) because adding a new payment method requires modifying the existing class.</w:t>
+        <w:t>It</w:t>
+      </w:r>
+      <w:proofErr w:type="gramEnd"/>
+      <w:r>
+        <w:rPr>
+          <w:sz w:val="28"/>
+          <w:szCs w:val="28"/>
+        </w:rPr>
+        <w:t xml:space="preserve"> also violates Open/Closed Principle (OCP) because adding a new payment method requires modifying the existing class.</w:t>
       </w:r>
     </w:p>
     <w:p>
@@ -4807,6 +5668,7 @@
         </w:rPr>
         <w:t xml:space="preserve"> </w:t>
       </w:r>
+      <w:proofErr w:type="gramStart"/>
       <w:r>
         <w:rPr>
           <w:sz w:val="28"/>
@@ -4819,7 +5681,31 @@
           <w:sz w:val="28"/>
           <w:szCs w:val="28"/>
         </w:rPr>
-        <w:t>t violates Dependency Inversion Principle (DIP) because PaymentProcessor directly depends on concrete classes instead of abstractions.</w:t>
+        <w:t>t</w:t>
+      </w:r>
+      <w:proofErr w:type="gramEnd"/>
+      <w:r>
+        <w:rPr>
+          <w:sz w:val="28"/>
+          <w:szCs w:val="28"/>
+        </w:rPr>
+        <w:t xml:space="preserve"> violates Dependency Inversion Principle (DIP) because </w:t>
+      </w:r>
+      <w:proofErr w:type="spellStart"/>
+      <w:r>
+        <w:rPr>
+          <w:sz w:val="28"/>
+          <w:szCs w:val="28"/>
+        </w:rPr>
+        <w:t>PaymentProcessor</w:t>
+      </w:r>
+      <w:proofErr w:type="spellEnd"/>
+      <w:r>
+        <w:rPr>
+          <w:sz w:val="28"/>
+          <w:szCs w:val="28"/>
+        </w:rPr>
+        <w:t xml:space="preserve"> directly depends on concrete classes instead of abstractions.</w:t>
       </w:r>
     </w:p>
     <w:p>
@@ -4866,13 +5752,23 @@
         </w:rPr>
         <w:t xml:space="preserve">interface </w:t>
       </w:r>
-      <w:r>
-        <w:rPr>
-          <w:color w:val="BCBEC4"/>
-          <w:sz w:val="24"/>
-          <w:szCs w:val="24"/>
-        </w:rPr>
-        <w:t>PaymentMethod {</w:t>
+      <w:proofErr w:type="spellStart"/>
+      <w:r>
+        <w:rPr>
+          <w:color w:val="BCBEC4"/>
+          <w:sz w:val="24"/>
+          <w:szCs w:val="24"/>
+        </w:rPr>
+        <w:t>PaymentMethod</w:t>
+      </w:r>
+      <w:proofErr w:type="spellEnd"/>
+      <w:r>
+        <w:rPr>
+          <w:color w:val="BCBEC4"/>
+          <w:sz w:val="24"/>
+          <w:szCs w:val="24"/>
+        </w:rPr>
+        <w:t xml:space="preserve"> {</w:t>
       </w:r>
       <w:r>
         <w:rPr>
@@ -4891,6 +5787,7 @@
         </w:rPr>
         <w:t xml:space="preserve">void </w:t>
       </w:r>
+      <w:proofErr w:type="gramStart"/>
       <w:r>
         <w:rPr>
           <w:color w:val="56A8F5"/>
@@ -4907,6 +5804,7 @@
         </w:rPr>
         <w:t>(</w:t>
       </w:r>
+      <w:proofErr w:type="gramEnd"/>
       <w:r>
         <w:rPr>
           <w:color w:val="CF8E6D"/>
@@ -4977,13 +5875,23 @@
         </w:rPr>
         <w:t xml:space="preserve">class </w:t>
       </w:r>
-      <w:r>
-        <w:rPr>
-          <w:color w:val="BCBEC4"/>
-          <w:sz w:val="24"/>
-          <w:szCs w:val="24"/>
-        </w:rPr>
-        <w:t xml:space="preserve">CreditCardPayment </w:t>
+      <w:proofErr w:type="spellStart"/>
+      <w:r>
+        <w:rPr>
+          <w:color w:val="BCBEC4"/>
+          <w:sz w:val="24"/>
+          <w:szCs w:val="24"/>
+        </w:rPr>
+        <w:t>CreditCardPayment</w:t>
+      </w:r>
+      <w:proofErr w:type="spellEnd"/>
+      <w:r>
+        <w:rPr>
+          <w:color w:val="BCBEC4"/>
+          <w:sz w:val="24"/>
+          <w:szCs w:val="24"/>
+        </w:rPr>
+        <w:t xml:space="preserve"> </w:t>
       </w:r>
       <w:r>
         <w:rPr>
@@ -4993,13 +5901,23 @@
         </w:rPr>
         <w:t xml:space="preserve">implements </w:t>
       </w:r>
-      <w:r>
-        <w:rPr>
-          <w:color w:val="BCBEC4"/>
-          <w:sz w:val="24"/>
-          <w:szCs w:val="24"/>
-        </w:rPr>
-        <w:t>PaymentMethod {</w:t>
+      <w:proofErr w:type="spellStart"/>
+      <w:r>
+        <w:rPr>
+          <w:color w:val="BCBEC4"/>
+          <w:sz w:val="24"/>
+          <w:szCs w:val="24"/>
+        </w:rPr>
+        <w:t>PaymentMethod</w:t>
+      </w:r>
+      <w:proofErr w:type="spellEnd"/>
+      <w:r>
+        <w:rPr>
+          <w:color w:val="BCBEC4"/>
+          <w:sz w:val="24"/>
+          <w:szCs w:val="24"/>
+        </w:rPr>
+        <w:t xml:space="preserve"> {</w:t>
       </w:r>
       <w:r>
         <w:rPr>
@@ -5057,7 +5975,16 @@
           <w:szCs w:val="24"/>
         </w:rPr>
         <w:br/>
-        <w:t xml:space="preserve">        System.</w:t>
+        <w:t xml:space="preserve">        </w:t>
+      </w:r>
+      <w:proofErr w:type="spellStart"/>
+      <w:r>
+        <w:rPr>
+          <w:color w:val="BCBEC4"/>
+          <w:sz w:val="24"/>
+          <w:szCs w:val="24"/>
+        </w:rPr>
+        <w:t>System.</w:t>
       </w:r>
       <w:r>
         <w:rPr>
@@ -5075,7 +6002,16 @@
           <w:sz w:val="24"/>
           <w:szCs w:val="24"/>
         </w:rPr>
-        <w:t>.println(</w:t>
+        <w:t>.println</w:t>
+      </w:r>
+      <w:proofErr w:type="spellEnd"/>
+      <w:r>
+        <w:rPr>
+          <w:color w:val="BCBEC4"/>
+          <w:sz w:val="24"/>
+          <w:szCs w:val="24"/>
+        </w:rPr>
+        <w:t>(</w:t>
       </w:r>
       <w:r>
         <w:rPr>
@@ -5135,13 +6071,23 @@
         </w:rPr>
         <w:t xml:space="preserve">class </w:t>
       </w:r>
-      <w:r>
-        <w:rPr>
-          <w:color w:val="BCBEC4"/>
-          <w:sz w:val="24"/>
-          <w:szCs w:val="24"/>
-        </w:rPr>
-        <w:t xml:space="preserve">PayPalPayment </w:t>
+      <w:proofErr w:type="spellStart"/>
+      <w:r>
+        <w:rPr>
+          <w:color w:val="BCBEC4"/>
+          <w:sz w:val="24"/>
+          <w:szCs w:val="24"/>
+        </w:rPr>
+        <w:t>PayPalPayment</w:t>
+      </w:r>
+      <w:proofErr w:type="spellEnd"/>
+      <w:r>
+        <w:rPr>
+          <w:color w:val="BCBEC4"/>
+          <w:sz w:val="24"/>
+          <w:szCs w:val="24"/>
+        </w:rPr>
+        <w:t xml:space="preserve"> </w:t>
       </w:r>
       <w:r>
         <w:rPr>
@@ -5151,13 +6097,23 @@
         </w:rPr>
         <w:t xml:space="preserve">implements </w:t>
       </w:r>
-      <w:r>
-        <w:rPr>
-          <w:color w:val="BCBEC4"/>
-          <w:sz w:val="24"/>
-          <w:szCs w:val="24"/>
-        </w:rPr>
-        <w:t>PaymentMethod {</w:t>
+      <w:proofErr w:type="spellStart"/>
+      <w:r>
+        <w:rPr>
+          <w:color w:val="BCBEC4"/>
+          <w:sz w:val="24"/>
+          <w:szCs w:val="24"/>
+        </w:rPr>
+        <w:t>PaymentMethod</w:t>
+      </w:r>
+      <w:proofErr w:type="spellEnd"/>
+      <w:r>
+        <w:rPr>
+          <w:color w:val="BCBEC4"/>
+          <w:sz w:val="24"/>
+          <w:szCs w:val="24"/>
+        </w:rPr>
+        <w:t xml:space="preserve"> {</w:t>
       </w:r>
       <w:r>
         <w:rPr>
@@ -5215,7 +6171,16 @@
           <w:szCs w:val="24"/>
         </w:rPr>
         <w:br/>
-        <w:t xml:space="preserve">        System.</w:t>
+        <w:t xml:space="preserve">        </w:t>
+      </w:r>
+      <w:proofErr w:type="spellStart"/>
+      <w:r>
+        <w:rPr>
+          <w:color w:val="BCBEC4"/>
+          <w:sz w:val="24"/>
+          <w:szCs w:val="24"/>
+        </w:rPr>
+        <w:t>System.</w:t>
       </w:r>
       <w:r>
         <w:rPr>
@@ -5233,7 +6198,16 @@
           <w:sz w:val="24"/>
           <w:szCs w:val="24"/>
         </w:rPr>
-        <w:t>.println(</w:t>
+        <w:t>.println</w:t>
+      </w:r>
+      <w:proofErr w:type="spellEnd"/>
+      <w:r>
+        <w:rPr>
+          <w:color w:val="BCBEC4"/>
+          <w:sz w:val="24"/>
+          <w:szCs w:val="24"/>
+        </w:rPr>
+        <w:t>(</w:t>
       </w:r>
       <w:r>
         <w:rPr>
@@ -5293,13 +6267,23 @@
         </w:rPr>
         <w:t xml:space="preserve">class </w:t>
       </w:r>
-      <w:r>
-        <w:rPr>
-          <w:color w:val="BCBEC4"/>
-          <w:sz w:val="24"/>
-          <w:szCs w:val="24"/>
-        </w:rPr>
-        <w:t xml:space="preserve">CryptoPayment </w:t>
+      <w:proofErr w:type="spellStart"/>
+      <w:r>
+        <w:rPr>
+          <w:color w:val="BCBEC4"/>
+          <w:sz w:val="24"/>
+          <w:szCs w:val="24"/>
+        </w:rPr>
+        <w:t>CryptoPayment</w:t>
+      </w:r>
+      <w:proofErr w:type="spellEnd"/>
+      <w:r>
+        <w:rPr>
+          <w:color w:val="BCBEC4"/>
+          <w:sz w:val="24"/>
+          <w:szCs w:val="24"/>
+        </w:rPr>
+        <w:t xml:space="preserve"> </w:t>
       </w:r>
       <w:r>
         <w:rPr>
@@ -5309,13 +6293,23 @@
         </w:rPr>
         <w:t xml:space="preserve">implements </w:t>
       </w:r>
-      <w:r>
-        <w:rPr>
-          <w:color w:val="BCBEC4"/>
-          <w:sz w:val="24"/>
-          <w:szCs w:val="24"/>
-        </w:rPr>
-        <w:t>PaymentMethod {</w:t>
+      <w:proofErr w:type="spellStart"/>
+      <w:r>
+        <w:rPr>
+          <w:color w:val="BCBEC4"/>
+          <w:sz w:val="24"/>
+          <w:szCs w:val="24"/>
+        </w:rPr>
+        <w:t>PaymentMethod</w:t>
+      </w:r>
+      <w:proofErr w:type="spellEnd"/>
+      <w:r>
+        <w:rPr>
+          <w:color w:val="BCBEC4"/>
+          <w:sz w:val="24"/>
+          <w:szCs w:val="24"/>
+        </w:rPr>
+        <w:t xml:space="preserve"> {</w:t>
       </w:r>
       <w:r>
         <w:rPr>
@@ -5373,7 +6367,16 @@
           <w:szCs w:val="24"/>
         </w:rPr>
         <w:br/>
-        <w:t xml:space="preserve">        System.</w:t>
+        <w:t xml:space="preserve">        </w:t>
+      </w:r>
+      <w:proofErr w:type="spellStart"/>
+      <w:r>
+        <w:rPr>
+          <w:color w:val="BCBEC4"/>
+          <w:sz w:val="24"/>
+          <w:szCs w:val="24"/>
+        </w:rPr>
+        <w:t>System.</w:t>
       </w:r>
       <w:r>
         <w:rPr>
@@ -5391,7 +6394,16 @@
           <w:sz w:val="24"/>
           <w:szCs w:val="24"/>
         </w:rPr>
-        <w:t>.println(</w:t>
+        <w:t>.println</w:t>
+      </w:r>
+      <w:proofErr w:type="spellEnd"/>
+      <w:r>
+        <w:rPr>
+          <w:color w:val="BCBEC4"/>
+          <w:sz w:val="24"/>
+          <w:szCs w:val="24"/>
+        </w:rPr>
+        <w:t>(</w:t>
       </w:r>
       <w:r>
         <w:rPr>
@@ -5473,13 +6485,23 @@
         </w:rPr>
         <w:t xml:space="preserve">class </w:t>
       </w:r>
-      <w:r>
-        <w:rPr>
-          <w:color w:val="BCBEC4"/>
-          <w:sz w:val="24"/>
-          <w:szCs w:val="24"/>
-        </w:rPr>
-        <w:t>EmailNotifier {</w:t>
+      <w:proofErr w:type="spellStart"/>
+      <w:r>
+        <w:rPr>
+          <w:color w:val="BCBEC4"/>
+          <w:sz w:val="24"/>
+          <w:szCs w:val="24"/>
+        </w:rPr>
+        <w:t>EmailNotifier</w:t>
+      </w:r>
+      <w:proofErr w:type="spellEnd"/>
+      <w:r>
+        <w:rPr>
+          <w:color w:val="BCBEC4"/>
+          <w:sz w:val="24"/>
+          <w:szCs w:val="24"/>
+        </w:rPr>
+        <w:t xml:space="preserve"> {</w:t>
       </w:r>
       <w:r>
         <w:rPr>
@@ -5508,8 +6530,26 @@
           <w:szCs w:val="24"/>
         </w:rPr>
         <w:tab/>
-        <w:t xml:space="preserve">public void </w:t>
-      </w:r>
+      </w:r>
+      <w:proofErr w:type="gramStart"/>
+      <w:r>
+        <w:rPr>
+          <w:color w:val="CF8E6D"/>
+          <w:sz w:val="24"/>
+          <w:szCs w:val="24"/>
+        </w:rPr>
+        <w:t>public</w:t>
+      </w:r>
+      <w:proofErr w:type="gramEnd"/>
+      <w:r>
+        <w:rPr>
+          <w:color w:val="CF8E6D"/>
+          <w:sz w:val="24"/>
+          <w:szCs w:val="24"/>
+        </w:rPr>
+        <w:t xml:space="preserve"> void </w:t>
+      </w:r>
+      <w:proofErr w:type="spellStart"/>
       <w:r>
         <w:rPr>
           <w:color w:val="56A8F5"/>
@@ -5518,6 +6558,7 @@
         </w:rPr>
         <w:t>sendEmail</w:t>
       </w:r>
+      <w:proofErr w:type="spellEnd"/>
       <w:r>
         <w:rPr>
           <w:color w:val="BCBEC4"/>
@@ -5533,7 +6574,16 @@
           <w:szCs w:val="24"/>
         </w:rPr>
         <w:br/>
-        <w:t xml:space="preserve">        System.</w:t>
+        <w:t xml:space="preserve">        </w:t>
+      </w:r>
+      <w:proofErr w:type="spellStart"/>
+      <w:r>
+        <w:rPr>
+          <w:color w:val="BCBEC4"/>
+          <w:sz w:val="24"/>
+          <w:szCs w:val="24"/>
+        </w:rPr>
+        <w:t>System.</w:t>
       </w:r>
       <w:r>
         <w:rPr>
@@ -5551,7 +6601,16 @@
           <w:sz w:val="24"/>
           <w:szCs w:val="24"/>
         </w:rPr>
-        <w:t>.println(</w:t>
+        <w:t>.println</w:t>
+      </w:r>
+      <w:proofErr w:type="spellEnd"/>
+      <w:r>
+        <w:rPr>
+          <w:color w:val="BCBEC4"/>
+          <w:sz w:val="24"/>
+          <w:szCs w:val="24"/>
+        </w:rPr>
+        <w:t>(</w:t>
       </w:r>
       <w:r>
         <w:rPr>
@@ -5665,13 +6724,23 @@
         </w:rPr>
         <w:t xml:space="preserve">class </w:t>
       </w:r>
-      <w:r>
-        <w:rPr>
-          <w:color w:val="BCBEC4"/>
-          <w:sz w:val="24"/>
-          <w:szCs w:val="24"/>
-        </w:rPr>
-        <w:t>PaymentProcessor {</w:t>
+      <w:proofErr w:type="spellStart"/>
+      <w:r>
+        <w:rPr>
+          <w:color w:val="BCBEC4"/>
+          <w:sz w:val="24"/>
+          <w:szCs w:val="24"/>
+        </w:rPr>
+        <w:t>PaymentProcessor</w:t>
+      </w:r>
+      <w:proofErr w:type="spellEnd"/>
+      <w:r>
+        <w:rPr>
+          <w:color w:val="BCBEC4"/>
+          <w:sz w:val="24"/>
+          <w:szCs w:val="24"/>
+        </w:rPr>
+        <w:t xml:space="preserve"> {</w:t>
       </w:r>
       <w:r>
         <w:rPr>
@@ -5690,14 +6759,25 @@
         </w:rPr>
         <w:t xml:space="preserve">private </w:t>
       </w:r>
-      <w:r>
-        <w:rPr>
-          <w:color w:val="BCBEC4"/>
-          <w:sz w:val="24"/>
-          <w:szCs w:val="24"/>
-        </w:rPr>
-        <w:t xml:space="preserve">PaymentMethod </w:t>
-      </w:r>
+      <w:proofErr w:type="spellStart"/>
+      <w:r>
+        <w:rPr>
+          <w:color w:val="BCBEC4"/>
+          <w:sz w:val="24"/>
+          <w:szCs w:val="24"/>
+        </w:rPr>
+        <w:t>PaymentMethod</w:t>
+      </w:r>
+      <w:proofErr w:type="spellEnd"/>
+      <w:r>
+        <w:rPr>
+          <w:color w:val="BCBEC4"/>
+          <w:sz w:val="24"/>
+          <w:szCs w:val="24"/>
+        </w:rPr>
+        <w:t xml:space="preserve"> </w:t>
+      </w:r>
+      <w:proofErr w:type="spellStart"/>
       <w:r>
         <w:rPr>
           <w:color w:val="C77DBB"/>
@@ -5706,6 +6786,7 @@
         </w:rPr>
         <w:t>paymentMethod</w:t>
       </w:r>
+      <w:proofErr w:type="spellEnd"/>
       <w:r>
         <w:rPr>
           <w:color w:val="BCBEC4"/>
@@ -5731,13 +6812,23 @@
         </w:rPr>
         <w:t xml:space="preserve">private </w:t>
       </w:r>
-      <w:r>
-        <w:rPr>
-          <w:color w:val="BCBEC4"/>
-          <w:sz w:val="24"/>
-          <w:szCs w:val="24"/>
-        </w:rPr>
-        <w:t xml:space="preserve">TransactionLogger </w:t>
+      <w:proofErr w:type="spellStart"/>
+      <w:r>
+        <w:rPr>
+          <w:color w:val="BCBEC4"/>
+          <w:sz w:val="24"/>
+          <w:szCs w:val="24"/>
+        </w:rPr>
+        <w:t>TransactionLogger</w:t>
+      </w:r>
+      <w:proofErr w:type="spellEnd"/>
+      <w:r>
+        <w:rPr>
+          <w:color w:val="BCBEC4"/>
+          <w:sz w:val="24"/>
+          <w:szCs w:val="24"/>
+        </w:rPr>
+        <w:t xml:space="preserve"> </w:t>
       </w:r>
       <w:r>
         <w:rPr>
@@ -5772,14 +6863,25 @@
         </w:rPr>
         <w:t xml:space="preserve">private </w:t>
       </w:r>
-      <w:r>
-        <w:rPr>
-          <w:color w:val="BCBEC4"/>
-          <w:sz w:val="24"/>
-          <w:szCs w:val="24"/>
-        </w:rPr>
-        <w:t xml:space="preserve">EmailNotifier </w:t>
-      </w:r>
+      <w:proofErr w:type="spellStart"/>
+      <w:r>
+        <w:rPr>
+          <w:color w:val="BCBEC4"/>
+          <w:sz w:val="24"/>
+          <w:szCs w:val="24"/>
+        </w:rPr>
+        <w:t>EmailNotifier</w:t>
+      </w:r>
+      <w:proofErr w:type="spellEnd"/>
+      <w:r>
+        <w:rPr>
+          <w:color w:val="BCBEC4"/>
+          <w:sz w:val="24"/>
+          <w:szCs w:val="24"/>
+        </w:rPr>
+        <w:t xml:space="preserve"> </w:t>
+      </w:r>
+      <w:proofErr w:type="spellStart"/>
       <w:r>
         <w:rPr>
           <w:color w:val="C77DBB"/>
@@ -5788,6 +6890,7 @@
         </w:rPr>
         <w:t>notifier</w:t>
       </w:r>
+      <w:proofErr w:type="spellEnd"/>
       <w:r>
         <w:rPr>
           <w:color w:val="BCBEC4"/>
@@ -5821,6 +6924,7 @@
         </w:rPr>
         <w:t xml:space="preserve">public </w:t>
       </w:r>
+      <w:proofErr w:type="spellStart"/>
       <w:r>
         <w:rPr>
           <w:color w:val="56A8F5"/>
@@ -5829,13 +6933,104 @@
         </w:rPr>
         <w:t>PaymentProcessor</w:t>
       </w:r>
-      <w:r>
-        <w:rPr>
-          <w:color w:val="BCBEC4"/>
-          <w:sz w:val="24"/>
-          <w:szCs w:val="24"/>
-        </w:rPr>
-        <w:t>(PaymentMethod paymentMethod, TransactionLogger logger, EmailNotifier notifier) {</w:t>
+      <w:proofErr w:type="spellEnd"/>
+      <w:r>
+        <w:rPr>
+          <w:color w:val="BCBEC4"/>
+          <w:sz w:val="24"/>
+          <w:szCs w:val="24"/>
+        </w:rPr>
+        <w:t>(</w:t>
+      </w:r>
+      <w:proofErr w:type="spellStart"/>
+      <w:r>
+        <w:rPr>
+          <w:color w:val="BCBEC4"/>
+          <w:sz w:val="24"/>
+          <w:szCs w:val="24"/>
+        </w:rPr>
+        <w:t>PaymentMethod</w:t>
+      </w:r>
+      <w:proofErr w:type="spellEnd"/>
+      <w:r>
+        <w:rPr>
+          <w:color w:val="BCBEC4"/>
+          <w:sz w:val="24"/>
+          <w:szCs w:val="24"/>
+        </w:rPr>
+        <w:t xml:space="preserve"> </w:t>
+      </w:r>
+      <w:proofErr w:type="spellStart"/>
+      <w:r>
+        <w:rPr>
+          <w:color w:val="BCBEC4"/>
+          <w:sz w:val="24"/>
+          <w:szCs w:val="24"/>
+        </w:rPr>
+        <w:t>paymentMethod</w:t>
+      </w:r>
+      <w:proofErr w:type="spellEnd"/>
+      <w:r>
+        <w:rPr>
+          <w:color w:val="BCBEC4"/>
+          <w:sz w:val="24"/>
+          <w:szCs w:val="24"/>
+        </w:rPr>
+        <w:t xml:space="preserve">, </w:t>
+      </w:r>
+      <w:proofErr w:type="spellStart"/>
+      <w:r>
+        <w:rPr>
+          <w:color w:val="BCBEC4"/>
+          <w:sz w:val="24"/>
+          <w:szCs w:val="24"/>
+        </w:rPr>
+        <w:t>TransactionLogger</w:t>
+      </w:r>
+      <w:proofErr w:type="spellEnd"/>
+      <w:r>
+        <w:rPr>
+          <w:color w:val="BCBEC4"/>
+          <w:sz w:val="24"/>
+          <w:szCs w:val="24"/>
+        </w:rPr>
+        <w:t xml:space="preserve"> logger, </w:t>
+      </w:r>
+      <w:proofErr w:type="spellStart"/>
+      <w:r>
+        <w:rPr>
+          <w:color w:val="BCBEC4"/>
+          <w:sz w:val="24"/>
+          <w:szCs w:val="24"/>
+        </w:rPr>
+        <w:t>EmailNotifier</w:t>
+      </w:r>
+      <w:proofErr w:type="spellEnd"/>
+      <w:r>
+        <w:rPr>
+          <w:color w:val="BCBEC4"/>
+          <w:sz w:val="24"/>
+          <w:szCs w:val="24"/>
+        </w:rPr>
+        <w:t xml:space="preserve"> </w:t>
+      </w:r>
+      <w:proofErr w:type="spellStart"/>
+      <w:r>
+        <w:rPr>
+          <w:color w:val="BCBEC4"/>
+          <w:sz w:val="24"/>
+          <w:szCs w:val="24"/>
+        </w:rPr>
+        <w:t>notifier</w:t>
+      </w:r>
+      <w:proofErr w:type="spellEnd"/>
+      <w:r>
+        <w:rPr>
+          <w:color w:val="BCBEC4"/>
+          <w:sz w:val="24"/>
+          <w:szCs w:val="24"/>
+        </w:rPr>
+        <w:t>) {</w:t>
       </w:r>
       <w:r>
         <w:rPr>
@@ -5846,6 +7041,7 @@
         <w:br/>
         <w:t xml:space="preserve">        </w:t>
       </w:r>
+      <w:proofErr w:type="spellStart"/>
       <w:r>
         <w:rPr>
           <w:color w:val="CF8E6D"/>
@@ -5868,15 +7064,42 @@
           <w:sz w:val="24"/>
           <w:szCs w:val="24"/>
         </w:rPr>
-        <w:t xml:space="preserve">paymentMethod </w:t>
-      </w:r>
-      <w:r>
-        <w:rPr>
-          <w:color w:val="BCBEC4"/>
-          <w:sz w:val="24"/>
-          <w:szCs w:val="24"/>
-        </w:rPr>
-        <w:t>= paymentMethod;</w:t>
+        <w:t>paymentMethod</w:t>
+      </w:r>
+      <w:proofErr w:type="spellEnd"/>
+      <w:r>
+        <w:rPr>
+          <w:color w:val="C77DBB"/>
+          <w:sz w:val="24"/>
+          <w:szCs w:val="24"/>
+        </w:rPr>
+        <w:t xml:space="preserve"> </w:t>
+      </w:r>
+      <w:r>
+        <w:rPr>
+          <w:color w:val="BCBEC4"/>
+          <w:sz w:val="24"/>
+          <w:szCs w:val="24"/>
+        </w:rPr>
+        <w:t xml:space="preserve">= </w:t>
+      </w:r>
+      <w:proofErr w:type="spellStart"/>
+      <w:r>
+        <w:rPr>
+          <w:color w:val="BCBEC4"/>
+          <w:sz w:val="24"/>
+          <w:szCs w:val="24"/>
+        </w:rPr>
+        <w:t>paymentMethod</w:t>
+      </w:r>
+      <w:proofErr w:type="spellEnd"/>
+      <w:r>
+        <w:rPr>
+          <w:color w:val="BCBEC4"/>
+          <w:sz w:val="24"/>
+          <w:szCs w:val="24"/>
+        </w:rPr>
+        <w:t>;</w:t>
       </w:r>
       <w:r>
         <w:rPr>
@@ -5887,6 +7110,7 @@
         <w:br/>
         <w:t xml:space="preserve">        </w:t>
       </w:r>
+      <w:proofErr w:type="spellStart"/>
       <w:r>
         <w:rPr>
           <w:color w:val="CF8E6D"/>
@@ -5909,7 +7133,16 @@
           <w:sz w:val="24"/>
           <w:szCs w:val="24"/>
         </w:rPr>
-        <w:t xml:space="preserve">logger </w:t>
+        <w:t>logger</w:t>
+      </w:r>
+      <w:proofErr w:type="spellEnd"/>
+      <w:r>
+        <w:rPr>
+          <w:color w:val="C77DBB"/>
+          <w:sz w:val="24"/>
+          <w:szCs w:val="24"/>
+        </w:rPr>
+        <w:t xml:space="preserve"> </w:t>
       </w:r>
       <w:r>
         <w:rPr>
@@ -5928,6 +7161,7 @@
         <w:br/>
         <w:t xml:space="preserve">        </w:t>
       </w:r>
+      <w:proofErr w:type="spellStart"/>
       <w:r>
         <w:rPr>
           <w:color w:val="CF8E6D"/>
@@ -5950,15 +7184,42 @@
           <w:sz w:val="24"/>
           <w:szCs w:val="24"/>
         </w:rPr>
-        <w:t xml:space="preserve">notifier </w:t>
-      </w:r>
-      <w:r>
-        <w:rPr>
-          <w:color w:val="BCBEC4"/>
-          <w:sz w:val="24"/>
-          <w:szCs w:val="24"/>
-        </w:rPr>
-        <w:t>= notifier;</w:t>
+        <w:t>notifier</w:t>
+      </w:r>
+      <w:proofErr w:type="spellEnd"/>
+      <w:r>
+        <w:rPr>
+          <w:color w:val="C77DBB"/>
+          <w:sz w:val="24"/>
+          <w:szCs w:val="24"/>
+        </w:rPr>
+        <w:t xml:space="preserve"> </w:t>
+      </w:r>
+      <w:r>
+        <w:rPr>
+          <w:color w:val="BCBEC4"/>
+          <w:sz w:val="24"/>
+          <w:szCs w:val="24"/>
+        </w:rPr>
+        <w:t xml:space="preserve">= </w:t>
+      </w:r>
+      <w:proofErr w:type="spellStart"/>
+      <w:r>
+        <w:rPr>
+          <w:color w:val="BCBEC4"/>
+          <w:sz w:val="24"/>
+          <w:szCs w:val="24"/>
+        </w:rPr>
+        <w:t>notifier</w:t>
+      </w:r>
+      <w:proofErr w:type="spellEnd"/>
+      <w:r>
+        <w:rPr>
+          <w:color w:val="BCBEC4"/>
+          <w:sz w:val="24"/>
+          <w:szCs w:val="24"/>
+        </w:rPr>
+        <w:t>;</w:t>
       </w:r>
       <w:r>
         <w:rPr>
@@ -5994,6 +7255,7 @@
         </w:rPr>
         <w:t xml:space="preserve">public void </w:t>
       </w:r>
+      <w:proofErr w:type="spellStart"/>
       <w:r>
         <w:rPr>
           <w:color w:val="56A8F5"/>
@@ -6002,6 +7264,7 @@
         </w:rPr>
         <w:t>processPayment</w:t>
       </w:r>
+      <w:proofErr w:type="spellEnd"/>
       <w:r>
         <w:rPr>
           <w:color w:val="BCBEC4"/>
@@ -6035,6 +7298,7 @@
         <w:br/>
         <w:t xml:space="preserve">        </w:t>
       </w:r>
+      <w:proofErr w:type="spellStart"/>
       <w:r>
         <w:rPr>
           <w:color w:val="C77DBB"/>
@@ -6049,7 +7313,16 @@
           <w:sz w:val="24"/>
           <w:szCs w:val="24"/>
         </w:rPr>
-        <w:t>.process(amount);</w:t>
+        <w:t>.process</w:t>
+      </w:r>
+      <w:proofErr w:type="spellEnd"/>
+      <w:r>
+        <w:rPr>
+          <w:color w:val="BCBEC4"/>
+          <w:sz w:val="24"/>
+          <w:szCs w:val="24"/>
+        </w:rPr>
+        <w:t>(amount);</w:t>
       </w:r>
       <w:r>
         <w:rPr>
@@ -6085,6 +7358,7 @@
         <w:br/>
         <w:t xml:space="preserve">        </w:t>
       </w:r>
+      <w:proofErr w:type="spellStart"/>
       <w:r>
         <w:rPr>
           <w:color w:val="C77DBB"/>
@@ -6099,7 +7373,16 @@
           <w:sz w:val="24"/>
           <w:szCs w:val="24"/>
         </w:rPr>
-        <w:t>.sendEmail(email);</w:t>
+        <w:t>.sendEmail</w:t>
+      </w:r>
+      <w:proofErr w:type="spellEnd"/>
+      <w:r>
+        <w:rPr>
+          <w:color w:val="BCBEC4"/>
+          <w:sz w:val="24"/>
+          <w:szCs w:val="24"/>
+        </w:rPr>
+        <w:t>(email);</w:t>
       </w:r>
       <w:r>
         <w:rPr>
@@ -6186,13 +7469,23 @@
         </w:rPr>
         <w:t xml:space="preserve">public class </w:t>
       </w:r>
-      <w:r>
-        <w:rPr>
-          <w:color w:val="BCBEC4"/>
-          <w:sz w:val="24"/>
-          <w:szCs w:val="24"/>
-        </w:rPr>
-        <w:t>ECommerceApp {</w:t>
+      <w:proofErr w:type="spellStart"/>
+      <w:r>
+        <w:rPr>
+          <w:color w:val="BCBEC4"/>
+          <w:sz w:val="24"/>
+          <w:szCs w:val="24"/>
+        </w:rPr>
+        <w:t>ECommerceApp</w:t>
+      </w:r>
+      <w:proofErr w:type="spellEnd"/>
+      <w:r>
+        <w:rPr>
+          <w:color w:val="BCBEC4"/>
+          <w:sz w:val="24"/>
+          <w:szCs w:val="24"/>
+        </w:rPr>
+        <w:t xml:space="preserve"> {</w:t>
       </w:r>
       <w:r>
         <w:rPr>
@@ -6211,6 +7504,7 @@
         </w:rPr>
         <w:t xml:space="preserve">public static void </w:t>
       </w:r>
+      <w:proofErr w:type="gramStart"/>
       <w:r>
         <w:rPr>
           <w:color w:val="56A8F5"/>
@@ -6225,7 +7519,34 @@
           <w:sz w:val="24"/>
           <w:szCs w:val="24"/>
         </w:rPr>
-        <w:t>(String[] args) {</w:t>
+        <w:t>(</w:t>
+      </w:r>
+      <w:proofErr w:type="gramEnd"/>
+      <w:r>
+        <w:rPr>
+          <w:color w:val="BCBEC4"/>
+          <w:sz w:val="24"/>
+          <w:szCs w:val="24"/>
+        </w:rPr>
+        <w:t xml:space="preserve">String[] </w:t>
+      </w:r>
+      <w:proofErr w:type="spellStart"/>
+      <w:r>
+        <w:rPr>
+          <w:color w:val="BCBEC4"/>
+          <w:sz w:val="24"/>
+          <w:szCs w:val="24"/>
+        </w:rPr>
+        <w:t>args</w:t>
+      </w:r>
+      <w:proofErr w:type="spellEnd"/>
+      <w:r>
+        <w:rPr>
+          <w:color w:val="BCBEC4"/>
+          <w:sz w:val="24"/>
+          <w:szCs w:val="24"/>
+        </w:rPr>
+        <w:t>) {</w:t>
       </w:r>
       <w:r>
         <w:rPr>
@@ -6254,7 +7575,24 @@
           <w:szCs w:val="24"/>
         </w:rPr>
         <w:tab/>
-        <w:t xml:space="preserve">PaymentProcessor processor = </w:t>
+      </w:r>
+      <w:proofErr w:type="spellStart"/>
+      <w:r>
+        <w:rPr>
+          <w:color w:val="BCBEC4"/>
+          <w:sz w:val="24"/>
+          <w:szCs w:val="24"/>
+        </w:rPr>
+        <w:t>PaymentProcessor</w:t>
+      </w:r>
+      <w:proofErr w:type="spellEnd"/>
+      <w:r>
+        <w:rPr>
+          <w:color w:val="BCBEC4"/>
+          <w:sz w:val="24"/>
+          <w:szCs w:val="24"/>
+        </w:rPr>
+        <w:t xml:space="preserve"> processor = </w:t>
       </w:r>
       <w:r>
         <w:rPr>
@@ -6264,14 +7602,26 @@
         </w:rPr>
         <w:t xml:space="preserve">new </w:t>
       </w:r>
-      <w:r>
-        <w:rPr>
-          <w:color w:val="BCBEC4"/>
-          <w:sz w:val="24"/>
-          <w:szCs w:val="24"/>
-        </w:rPr>
-        <w:t>PaymentProcessor(</w:t>
-      </w:r>
+      <w:proofErr w:type="spellStart"/>
+      <w:proofErr w:type="gramStart"/>
+      <w:r>
+        <w:rPr>
+          <w:color w:val="BCBEC4"/>
+          <w:sz w:val="24"/>
+          <w:szCs w:val="24"/>
+        </w:rPr>
+        <w:t>PaymentProcessor</w:t>
+      </w:r>
+      <w:proofErr w:type="spellEnd"/>
+      <w:r>
+        <w:rPr>
+          <w:color w:val="BCBEC4"/>
+          <w:sz w:val="24"/>
+          <w:szCs w:val="24"/>
+        </w:rPr>
+        <w:t>(</w:t>
+      </w:r>
+      <w:proofErr w:type="gramEnd"/>
       <w:r>
         <w:rPr>
           <w:color w:val="CF8E6D"/>
@@ -6280,13 +7630,23 @@
         </w:rPr>
         <w:t xml:space="preserve">new </w:t>
       </w:r>
-      <w:r>
-        <w:rPr>
-          <w:color w:val="BCBEC4"/>
-          <w:sz w:val="24"/>
-          <w:szCs w:val="24"/>
-        </w:rPr>
-        <w:t xml:space="preserve">PayPalPayment(), </w:t>
+      <w:proofErr w:type="spellStart"/>
+      <w:r>
+        <w:rPr>
+          <w:color w:val="BCBEC4"/>
+          <w:sz w:val="24"/>
+          <w:szCs w:val="24"/>
+        </w:rPr>
+        <w:t>PayPalPayment</w:t>
+      </w:r>
+      <w:proofErr w:type="spellEnd"/>
+      <w:r>
+        <w:rPr>
+          <w:color w:val="BCBEC4"/>
+          <w:sz w:val="24"/>
+          <w:szCs w:val="24"/>
+        </w:rPr>
+        <w:t xml:space="preserve">(), </w:t>
       </w:r>
       <w:r>
         <w:rPr>
@@ -6296,13 +7656,23 @@
         </w:rPr>
         <w:t xml:space="preserve">new </w:t>
       </w:r>
-      <w:r>
-        <w:rPr>
-          <w:color w:val="BCBEC4"/>
-          <w:sz w:val="24"/>
-          <w:szCs w:val="24"/>
-        </w:rPr>
-        <w:t xml:space="preserve">TransactionLogger(), </w:t>
+      <w:proofErr w:type="spellStart"/>
+      <w:r>
+        <w:rPr>
+          <w:color w:val="BCBEC4"/>
+          <w:sz w:val="24"/>
+          <w:szCs w:val="24"/>
+        </w:rPr>
+        <w:t>TransactionLogger</w:t>
+      </w:r>
+      <w:proofErr w:type="spellEnd"/>
+      <w:r>
+        <w:rPr>
+          <w:color w:val="BCBEC4"/>
+          <w:sz w:val="24"/>
+          <w:szCs w:val="24"/>
+        </w:rPr>
+        <w:t xml:space="preserve">(), </w:t>
       </w:r>
       <w:r>
         <w:rPr>
@@ -6312,13 +7682,23 @@
         </w:rPr>
         <w:t xml:space="preserve">new </w:t>
       </w:r>
-      <w:r>
-        <w:rPr>
-          <w:color w:val="BCBEC4"/>
-          <w:sz w:val="24"/>
-          <w:szCs w:val="24"/>
-        </w:rPr>
-        <w:t>EmailNotifier());</w:t>
+      <w:proofErr w:type="spellStart"/>
+      <w:r>
+        <w:rPr>
+          <w:color w:val="BCBEC4"/>
+          <w:sz w:val="24"/>
+          <w:szCs w:val="24"/>
+        </w:rPr>
+        <w:t>EmailNotifier</w:t>
+      </w:r>
+      <w:proofErr w:type="spellEnd"/>
+      <w:r>
+        <w:rPr>
+          <w:color w:val="BCBEC4"/>
+          <w:sz w:val="24"/>
+          <w:szCs w:val="24"/>
+        </w:rPr>
+        <w:t>());</w:t>
       </w:r>
     </w:p>
     <w:p>
@@ -6338,8 +7718,28 @@
           <w:szCs w:val="24"/>
         </w:rPr>
         <w:br/>
-        <w:t xml:space="preserve">        processor.processPayment(</w:t>
-      </w:r>
+        <w:t xml:space="preserve">        </w:t>
+      </w:r>
+      <w:proofErr w:type="spellStart"/>
+      <w:proofErr w:type="gramStart"/>
+      <w:r>
+        <w:rPr>
+          <w:color w:val="BCBEC4"/>
+          <w:sz w:val="24"/>
+          <w:szCs w:val="24"/>
+        </w:rPr>
+        <w:t>processor.processPayment</w:t>
+      </w:r>
+      <w:proofErr w:type="spellEnd"/>
+      <w:r>
+        <w:rPr>
+          <w:color w:val="BCBEC4"/>
+          <w:sz w:val="24"/>
+          <w:szCs w:val="24"/>
+        </w:rPr>
+        <w:t>(</w:t>
+      </w:r>
+      <w:proofErr w:type="gramEnd"/>
       <w:r>
         <w:rPr>
           <w:color w:val="2AACB8"/>
@@ -6494,7 +7894,21 @@
         <w:rPr>
           <w:sz w:val="28"/>
         </w:rPr>
-        <w:t>You are designing a ride-sharing system like Uber/Ola where users can book different types of rides (Car, Bike, Auto).</w:t>
+        <w:t xml:space="preserve">You are designing a ride-sharing system like Uber/Ola where users can book different types of rides (Car, Bike, </w:t>
+      </w:r>
+      <w:proofErr w:type="gramStart"/>
+      <w:r>
+        <w:rPr>
+          <w:sz w:val="28"/>
+        </w:rPr>
+        <w:t>Auto</w:t>
+      </w:r>
+      <w:proofErr w:type="gramEnd"/>
+      <w:r>
+        <w:rPr>
+          <w:sz w:val="28"/>
+        </w:rPr>
+        <w:t>).</w:t>
       </w:r>
     </w:p>
     <w:p>
@@ -6609,21 +8023,41 @@
           <w:szCs w:val="24"/>
         </w:rPr>
       </w:pPr>
+      <w:proofErr w:type="gramStart"/>
       <w:r>
         <w:rPr>
           <w:color w:val="CF8E6D"/>
           <w:sz w:val="24"/>
           <w:szCs w:val="24"/>
         </w:rPr>
-        <w:t xml:space="preserve">class </w:t>
-      </w:r>
-      <w:r>
-        <w:rPr>
-          <w:color w:val="BCBEC4"/>
-          <w:sz w:val="24"/>
-          <w:szCs w:val="24"/>
-        </w:rPr>
-        <w:t>RideService {</w:t>
+        <w:t>class</w:t>
+      </w:r>
+      <w:proofErr w:type="gramEnd"/>
+      <w:r>
+        <w:rPr>
+          <w:color w:val="CF8E6D"/>
+          <w:sz w:val="24"/>
+          <w:szCs w:val="24"/>
+        </w:rPr>
+        <w:t xml:space="preserve"> </w:t>
+      </w:r>
+      <w:proofErr w:type="spellStart"/>
+      <w:r>
+        <w:rPr>
+          <w:color w:val="BCBEC4"/>
+          <w:sz w:val="24"/>
+          <w:szCs w:val="24"/>
+        </w:rPr>
+        <w:t>RideService</w:t>
+      </w:r>
+      <w:proofErr w:type="spellEnd"/>
+      <w:r>
+        <w:rPr>
+          <w:color w:val="BCBEC4"/>
+          <w:sz w:val="24"/>
+          <w:szCs w:val="24"/>
+        </w:rPr>
+        <w:t xml:space="preserve"> {</w:t>
       </w:r>
       <w:r>
         <w:rPr>
@@ -6642,6 +8076,7 @@
         </w:rPr>
         <w:t xml:space="preserve">public void </w:t>
       </w:r>
+      <w:proofErr w:type="spellStart"/>
       <w:r>
         <w:rPr>
           <w:color w:val="56A8F5"/>
@@ -6650,6 +8085,7 @@
         </w:rPr>
         <w:t>bookRide</w:t>
       </w:r>
+      <w:proofErr w:type="spellEnd"/>
       <w:r>
         <w:rPr>
           <w:color w:val="BCBEC4"/>
@@ -6681,7 +8117,25 @@
           <w:sz w:val="24"/>
           <w:szCs w:val="24"/>
         </w:rPr>
-        <w:t>(type.equals(</w:t>
+        <w:t>(</w:t>
+      </w:r>
+      <w:proofErr w:type="spellStart"/>
+      <w:r>
+        <w:rPr>
+          <w:color w:val="BCBEC4"/>
+          <w:sz w:val="24"/>
+          <w:szCs w:val="24"/>
+        </w:rPr>
+        <w:t>type.equals</w:t>
+      </w:r>
+      <w:proofErr w:type="spellEnd"/>
+      <w:r>
+        <w:rPr>
+          <w:color w:val="BCBEC4"/>
+          <w:sz w:val="24"/>
+          <w:szCs w:val="24"/>
+        </w:rPr>
+        <w:t>(</w:t>
       </w:r>
       <w:r>
         <w:rPr>
@@ -6706,7 +8160,16 @@
           <w:szCs w:val="24"/>
         </w:rPr>
         <w:br/>
-        <w:t xml:space="preserve">            System.</w:t>
+        <w:t xml:space="preserve">            </w:t>
+      </w:r>
+      <w:proofErr w:type="spellStart"/>
+      <w:r>
+        <w:rPr>
+          <w:color w:val="BCBEC4"/>
+          <w:sz w:val="24"/>
+          <w:szCs w:val="24"/>
+        </w:rPr>
+        <w:t>System.</w:t>
       </w:r>
       <w:r>
         <w:rPr>
@@ -6724,7 +8187,16 @@
           <w:sz w:val="24"/>
           <w:szCs w:val="24"/>
         </w:rPr>
-        <w:t>.println(</w:t>
+        <w:t>.println</w:t>
+      </w:r>
+      <w:proofErr w:type="spellEnd"/>
+      <w:r>
+        <w:rPr>
+          <w:color w:val="BCBEC4"/>
+          <w:sz w:val="24"/>
+          <w:szCs w:val="24"/>
+        </w:rPr>
+        <w:t>(</w:t>
       </w:r>
       <w:r>
         <w:rPr>
@@ -6765,7 +8237,25 @@
           <w:sz w:val="24"/>
           <w:szCs w:val="24"/>
         </w:rPr>
-        <w:t>(type.equals(</w:t>
+        <w:t>(</w:t>
+      </w:r>
+      <w:proofErr w:type="spellStart"/>
+      <w:r>
+        <w:rPr>
+          <w:color w:val="BCBEC4"/>
+          <w:sz w:val="24"/>
+          <w:szCs w:val="24"/>
+        </w:rPr>
+        <w:t>type.equals</w:t>
+      </w:r>
+      <w:proofErr w:type="spellEnd"/>
+      <w:r>
+        <w:rPr>
+          <w:color w:val="BCBEC4"/>
+          <w:sz w:val="24"/>
+          <w:szCs w:val="24"/>
+        </w:rPr>
+        <w:t>(</w:t>
       </w:r>
       <w:r>
         <w:rPr>
@@ -6790,7 +8280,16 @@
           <w:szCs w:val="24"/>
         </w:rPr>
         <w:br/>
-        <w:t xml:space="preserve">            System.</w:t>
+        <w:t xml:space="preserve">            </w:t>
+      </w:r>
+      <w:proofErr w:type="spellStart"/>
+      <w:r>
+        <w:rPr>
+          <w:color w:val="BCBEC4"/>
+          <w:sz w:val="24"/>
+          <w:szCs w:val="24"/>
+        </w:rPr>
+        <w:t>System.</w:t>
       </w:r>
       <w:r>
         <w:rPr>
@@ -6808,7 +8307,16 @@
           <w:sz w:val="24"/>
           <w:szCs w:val="24"/>
         </w:rPr>
-        <w:t>.println(</w:t>
+        <w:t>.println</w:t>
+      </w:r>
+      <w:proofErr w:type="spellEnd"/>
+      <w:r>
+        <w:rPr>
+          <w:color w:val="BCBEC4"/>
+          <w:sz w:val="24"/>
+          <w:szCs w:val="24"/>
+        </w:rPr>
+        <w:t>(</w:t>
       </w:r>
       <w:r>
         <w:rPr>
@@ -6869,6 +8377,7 @@
         <w:br/>
         <w:t xml:space="preserve">        </w:t>
       </w:r>
+      <w:proofErr w:type="spellStart"/>
       <w:r>
         <w:rPr>
           <w:color w:val="BCBEC4"/>
@@ -6893,7 +8402,16 @@
           <w:sz w:val="24"/>
           <w:szCs w:val="24"/>
         </w:rPr>
-        <w:t>.println(</w:t>
+        <w:t>.println</w:t>
+      </w:r>
+      <w:proofErr w:type="spellEnd"/>
+      <w:r>
+        <w:rPr>
+          <w:color w:val="BCBEC4"/>
+          <w:sz w:val="24"/>
+          <w:szCs w:val="24"/>
+        </w:rPr>
+        <w:t>(</w:t>
       </w:r>
       <w:r>
         <w:rPr>
@@ -6945,6 +8463,7 @@
         <w:br/>
         <w:t xml:space="preserve">        </w:t>
       </w:r>
+      <w:proofErr w:type="spellStart"/>
       <w:r>
         <w:rPr>
           <w:color w:val="BCBEC4"/>
@@ -6969,7 +8488,16 @@
           <w:sz w:val="24"/>
           <w:szCs w:val="24"/>
         </w:rPr>
-        <w:t>.println(</w:t>
+        <w:t>.println</w:t>
+      </w:r>
+      <w:proofErr w:type="spellEnd"/>
+      <w:r>
+        <w:rPr>
+          <w:color w:val="BCBEC4"/>
+          <w:sz w:val="24"/>
+          <w:szCs w:val="24"/>
+        </w:rPr>
+        <w:t>(</w:t>
       </w:r>
       <w:r>
         <w:rPr>
@@ -7055,7 +8583,21 @@
         <w:rPr>
           <w:sz w:val="28"/>
         </w:rPr>
-        <w:t>Apply OCP to allow new ride types to be added without modifying RideService.</w:t>
+        <w:t xml:space="preserve">Apply OCP to allow new ride types to be added without modifying </w:t>
+      </w:r>
+      <w:proofErr w:type="spellStart"/>
+      <w:r>
+        <w:rPr>
+          <w:sz w:val="28"/>
+        </w:rPr>
+        <w:t>RideService</w:t>
+      </w:r>
+      <w:proofErr w:type="spellEnd"/>
+      <w:r>
+        <w:rPr>
+          <w:sz w:val="28"/>
+        </w:rPr>
+        <w:t>.</w:t>
       </w:r>
     </w:p>
     <w:p>
@@ -7073,7 +8615,29 @@
         <w:rPr>
           <w:sz w:val="28"/>
         </w:rPr>
-        <w:t>Apply ISP so only Cars have ACControl().</w:t>
+        <w:t xml:space="preserve">Apply ISP so only Cars have </w:t>
+      </w:r>
+      <w:proofErr w:type="spellStart"/>
+      <w:proofErr w:type="gramStart"/>
+      <w:r>
+        <w:rPr>
+          <w:sz w:val="28"/>
+        </w:rPr>
+        <w:t>ACControl</w:t>
+      </w:r>
+      <w:proofErr w:type="spellEnd"/>
+      <w:r>
+        <w:rPr>
+          <w:sz w:val="28"/>
+        </w:rPr>
+        <w:t>(</w:t>
+      </w:r>
+      <w:proofErr w:type="gramEnd"/>
+      <w:r>
+        <w:rPr>
+          <w:sz w:val="28"/>
+        </w:rPr>
+        <w:t>).</w:t>
       </w:r>
     </w:p>
     <w:p>
@@ -7091,7 +8655,21 @@
         <w:rPr>
           <w:sz w:val="28"/>
         </w:rPr>
-        <w:t>Apply DIP so RideService depends on abstractions.</w:t>
+        <w:t xml:space="preserve">Apply DIP so </w:t>
+      </w:r>
+      <w:proofErr w:type="spellStart"/>
+      <w:r>
+        <w:rPr>
+          <w:sz w:val="28"/>
+        </w:rPr>
+        <w:t>RideService</w:t>
+      </w:r>
+      <w:proofErr w:type="spellEnd"/>
+      <w:r>
+        <w:rPr>
+          <w:sz w:val="28"/>
+        </w:rPr>
+        <w:t xml:space="preserve"> depends on abstractions.</w:t>
       </w:r>
     </w:p>
     <w:p>
@@ -7197,7 +8775,21 @@
         <w:rPr>
           <w:sz w:val="28"/>
         </w:rPr>
-        <w:t>Open/Closed Principle (OCP) because adding new ride types requires modifying the RideService class.</w:t>
+        <w:t xml:space="preserve">Open/Closed Principle (OCP) because adding new ride types requires modifying the </w:t>
+      </w:r>
+      <w:proofErr w:type="spellStart"/>
+      <w:r>
+        <w:rPr>
+          <w:sz w:val="28"/>
+        </w:rPr>
+        <w:t>RideService</w:t>
+      </w:r>
+      <w:proofErr w:type="spellEnd"/>
+      <w:r>
+        <w:rPr>
+          <w:sz w:val="28"/>
+        </w:rPr>
+        <w:t xml:space="preserve"> class.</w:t>
       </w:r>
     </w:p>
     <w:p>
@@ -7239,7 +8831,21 @@
         <w:rPr>
           <w:sz w:val="28"/>
         </w:rPr>
-        <w:t xml:space="preserve"> Dependency Inversion Principle (DIP) because RideService depends on concrete classes instead of abstractions.</w:t>
+        <w:t xml:space="preserve"> Dependency Inversion Principle (DIP) because </w:t>
+      </w:r>
+      <w:proofErr w:type="spellStart"/>
+      <w:r>
+        <w:rPr>
+          <w:sz w:val="28"/>
+        </w:rPr>
+        <w:t>RideService</w:t>
+      </w:r>
+      <w:proofErr w:type="spellEnd"/>
+      <w:r>
+        <w:rPr>
+          <w:sz w:val="28"/>
+        </w:rPr>
+        <w:t xml:space="preserve"> depends on concrete classes instead of abstractions.</w:t>
       </w:r>
     </w:p>
     <w:p>
@@ -7260,7 +8866,21 @@
         <w:rPr>
           <w:sz w:val="28"/>
         </w:rPr>
-        <w:t xml:space="preserve"> Single Responsibility Principle (SRP) because RideService handles ride booking, payments, and notifications.</w:t>
+        <w:t xml:space="preserve"> Single Responsibility Principle (SRP) because </w:t>
+      </w:r>
+      <w:proofErr w:type="spellStart"/>
+      <w:r>
+        <w:rPr>
+          <w:sz w:val="28"/>
+        </w:rPr>
+        <w:t>RideService</w:t>
+      </w:r>
+      <w:proofErr w:type="spellEnd"/>
+      <w:r>
+        <w:rPr>
+          <w:sz w:val="28"/>
+        </w:rPr>
+        <w:t xml:space="preserve"> handles ride booking, payments, and notifications.</w:t>
       </w:r>
     </w:p>
     <w:p>
@@ -7307,21 +8927,141 @@
         </w:rPr>
         <w:br/>
       </w:r>
+      <w:proofErr w:type="spellStart"/>
       <w:r>
         <w:rPr>
           <w:color w:val="CF8E6D"/>
           <w:sz w:val="24"/>
           <w:szCs w:val="24"/>
         </w:rPr>
+        <w:t>interface</w:t>
+      </w:r>
+      <w:proofErr w:type="spellEnd"/>
+      <w:r>
+        <w:rPr>
+          <w:color w:val="CF8E6D"/>
+          <w:sz w:val="24"/>
+          <w:szCs w:val="24"/>
+        </w:rPr>
+        <w:t xml:space="preserve"> </w:t>
+      </w:r>
+      <w:r>
+        <w:rPr>
+          <w:color w:val="BCBEC4"/>
+          <w:sz w:val="24"/>
+          <w:szCs w:val="24"/>
+        </w:rPr>
+        <w:t>Ride {</w:t>
+      </w:r>
+      <w:r>
+        <w:rPr>
+          <w:color w:val="BCBEC4"/>
+          <w:sz w:val="24"/>
+          <w:szCs w:val="24"/>
+        </w:rPr>
+        <w:br/>
+        <w:t xml:space="preserve">    </w:t>
+      </w:r>
+      <w:r>
+        <w:rPr>
+          <w:color w:val="CF8E6D"/>
+          <w:sz w:val="24"/>
+          <w:szCs w:val="24"/>
+        </w:rPr>
+        <w:t xml:space="preserve">void </w:t>
+      </w:r>
+      <w:proofErr w:type="gramStart"/>
+      <w:r>
+        <w:rPr>
+          <w:color w:val="56A8F5"/>
+          <w:sz w:val="24"/>
+          <w:szCs w:val="24"/>
+        </w:rPr>
+        <w:t>book</w:t>
+      </w:r>
+      <w:r>
+        <w:rPr>
+          <w:color w:val="BCBEC4"/>
+          <w:sz w:val="24"/>
+          <w:szCs w:val="24"/>
+        </w:rPr>
+        <w:t>(</w:t>
+      </w:r>
+      <w:proofErr w:type="gramEnd"/>
+      <w:r>
+        <w:rPr>
+          <w:color w:val="BCBEC4"/>
+          <w:sz w:val="24"/>
+          <w:szCs w:val="24"/>
+        </w:rPr>
+        <w:t>);</w:t>
+      </w:r>
+      <w:r>
+        <w:rPr>
+          <w:color w:val="BCBEC4"/>
+          <w:sz w:val="24"/>
+          <w:szCs w:val="24"/>
+        </w:rPr>
+        <w:br/>
+        <w:t>}</w:t>
+      </w:r>
+      <w:r>
+        <w:rPr>
+          <w:color w:val="BCBEC4"/>
+          <w:sz w:val="24"/>
+          <w:szCs w:val="24"/>
+        </w:rPr>
+        <w:br/>
+      </w:r>
+      <w:r>
+        <w:rPr>
+          <w:color w:val="BCBEC4"/>
+          <w:sz w:val="24"/>
+          <w:szCs w:val="24"/>
+        </w:rPr>
+        <w:br/>
+      </w:r>
+      <w:r>
+        <w:rPr>
+          <w:color w:val="7A7E85"/>
+          <w:sz w:val="24"/>
+          <w:szCs w:val="24"/>
+        </w:rPr>
+        <w:t>// ISP - Separate interface for AC rides</w:t>
+      </w:r>
+      <w:r>
+        <w:rPr>
+          <w:color w:val="7A7E85"/>
+          <w:sz w:val="24"/>
+          <w:szCs w:val="24"/>
+        </w:rPr>
+        <w:br/>
+      </w:r>
+      <w:r>
+        <w:rPr>
+          <w:color w:val="CF8E6D"/>
+          <w:sz w:val="24"/>
+          <w:szCs w:val="24"/>
+        </w:rPr>
         <w:t xml:space="preserve">interface </w:t>
       </w:r>
-      <w:r>
-        <w:rPr>
-          <w:color w:val="BCBEC4"/>
-          <w:sz w:val="24"/>
-          <w:szCs w:val="24"/>
-        </w:rPr>
-        <w:t>Ride {</w:t>
+      <w:proofErr w:type="spellStart"/>
+      <w:r>
+        <w:rPr>
+          <w:color w:val="BCBEC4"/>
+          <w:sz w:val="24"/>
+          <w:szCs w:val="24"/>
+        </w:rPr>
+        <w:t>ACControl</w:t>
+      </w:r>
+      <w:proofErr w:type="spellEnd"/>
+      <w:r>
+        <w:rPr>
+          <w:color w:val="BCBEC4"/>
+          <w:sz w:val="24"/>
+          <w:szCs w:val="24"/>
+        </w:rPr>
+        <w:t xml:space="preserve"> {</w:t>
       </w:r>
       <w:r>
         <w:rPr>
@@ -7340,104 +9080,16 @@
         </w:rPr>
         <w:t xml:space="preserve">void </w:t>
       </w:r>
+      <w:proofErr w:type="spellStart"/>
       <w:r>
         <w:rPr>
           <w:color w:val="56A8F5"/>
           <w:sz w:val="24"/>
           <w:szCs w:val="24"/>
         </w:rPr>
-        <w:t>book</w:t>
-      </w:r>
-      <w:r>
-        <w:rPr>
-          <w:color w:val="BCBEC4"/>
-          <w:sz w:val="24"/>
-          <w:szCs w:val="24"/>
-        </w:rPr>
-        <w:t>();</w:t>
-      </w:r>
-      <w:r>
-        <w:rPr>
-          <w:color w:val="BCBEC4"/>
-          <w:sz w:val="24"/>
-          <w:szCs w:val="24"/>
-        </w:rPr>
-        <w:br/>
-        <w:t>}</w:t>
-      </w:r>
-      <w:r>
-        <w:rPr>
-          <w:color w:val="BCBEC4"/>
-          <w:sz w:val="24"/>
-          <w:szCs w:val="24"/>
-        </w:rPr>
-        <w:br/>
-      </w:r>
-      <w:r>
-        <w:rPr>
-          <w:color w:val="BCBEC4"/>
-          <w:sz w:val="24"/>
-          <w:szCs w:val="24"/>
-        </w:rPr>
-        <w:br/>
-      </w:r>
-      <w:r>
-        <w:rPr>
-          <w:color w:val="7A7E85"/>
-          <w:sz w:val="24"/>
-          <w:szCs w:val="24"/>
-        </w:rPr>
-        <w:t>// ISP - Separate interface for AC rides</w:t>
-      </w:r>
-      <w:r>
-        <w:rPr>
-          <w:color w:val="7A7E85"/>
-          <w:sz w:val="24"/>
-          <w:szCs w:val="24"/>
-        </w:rPr>
-        <w:br/>
-      </w:r>
-      <w:r>
-        <w:rPr>
-          <w:color w:val="CF8E6D"/>
-          <w:sz w:val="24"/>
-          <w:szCs w:val="24"/>
-        </w:rPr>
-        <w:t xml:space="preserve">interface </w:t>
-      </w:r>
-      <w:r>
-        <w:rPr>
-          <w:color w:val="BCBEC4"/>
-          <w:sz w:val="24"/>
-          <w:szCs w:val="24"/>
-        </w:rPr>
-        <w:t>ACControl {</w:t>
-      </w:r>
-      <w:r>
-        <w:rPr>
-          <w:color w:val="BCBEC4"/>
-          <w:sz w:val="24"/>
-          <w:szCs w:val="24"/>
-        </w:rPr>
-        <w:br/>
-        <w:t xml:space="preserve">    </w:t>
-      </w:r>
-      <w:r>
-        <w:rPr>
-          <w:color w:val="CF8E6D"/>
-          <w:sz w:val="24"/>
-          <w:szCs w:val="24"/>
-        </w:rPr>
-        <w:t xml:space="preserve">void </w:t>
-      </w:r>
-      <w:r>
-        <w:rPr>
-          <w:color w:val="56A8F5"/>
-          <w:sz w:val="24"/>
-          <w:szCs w:val="24"/>
-        </w:rPr>
         <w:t>turnOnAC</w:t>
       </w:r>
+      <w:proofErr w:type="spellEnd"/>
       <w:r>
         <w:rPr>
           <w:color w:val="BCBEC4"/>
@@ -7508,13 +9160,23 @@
         </w:rPr>
         <w:t xml:space="preserve">class </w:t>
       </w:r>
-      <w:r>
-        <w:rPr>
-          <w:color w:val="BCBEC4"/>
-          <w:sz w:val="24"/>
-          <w:szCs w:val="24"/>
-        </w:rPr>
-        <w:t xml:space="preserve">CarRide </w:t>
+      <w:proofErr w:type="spellStart"/>
+      <w:r>
+        <w:rPr>
+          <w:color w:val="BCBEC4"/>
+          <w:sz w:val="24"/>
+          <w:szCs w:val="24"/>
+        </w:rPr>
+        <w:t>CarRide</w:t>
+      </w:r>
+      <w:proofErr w:type="spellEnd"/>
+      <w:r>
+        <w:rPr>
+          <w:color w:val="BCBEC4"/>
+          <w:sz w:val="24"/>
+          <w:szCs w:val="24"/>
+        </w:rPr>
+        <w:t xml:space="preserve"> </w:t>
       </w:r>
       <w:r>
         <w:rPr>
@@ -7530,7 +9192,25 @@
           <w:sz w:val="24"/>
           <w:szCs w:val="24"/>
         </w:rPr>
-        <w:t>Ride, ACControl {</w:t>
+        <w:t xml:space="preserve">Ride, </w:t>
+      </w:r>
+      <w:proofErr w:type="spellStart"/>
+      <w:r>
+        <w:rPr>
+          <w:color w:val="BCBEC4"/>
+          <w:sz w:val="24"/>
+          <w:szCs w:val="24"/>
+        </w:rPr>
+        <w:t>ACControl</w:t>
+      </w:r>
+      <w:proofErr w:type="spellEnd"/>
+      <w:r>
+        <w:rPr>
+          <w:color w:val="BCBEC4"/>
+          <w:sz w:val="24"/>
+          <w:szCs w:val="24"/>
+        </w:rPr>
+        <w:t xml:space="preserve"> {</w:t>
       </w:r>
       <w:r>
         <w:rPr>
@@ -7572,7 +9252,16 @@
           <w:szCs w:val="24"/>
         </w:rPr>
         <w:br/>
-        <w:t xml:space="preserve">        System.</w:t>
+        <w:t xml:space="preserve">        </w:t>
+      </w:r>
+      <w:proofErr w:type="spellStart"/>
+      <w:r>
+        <w:rPr>
+          <w:color w:val="BCBEC4"/>
+          <w:sz w:val="24"/>
+          <w:szCs w:val="24"/>
+        </w:rPr>
+        <w:t>System.</w:t>
       </w:r>
       <w:r>
         <w:rPr>
@@ -7590,7 +9279,16 @@
           <w:sz w:val="24"/>
           <w:szCs w:val="24"/>
         </w:rPr>
-        <w:t>.println(</w:t>
+        <w:t>.println</w:t>
+      </w:r>
+      <w:proofErr w:type="spellEnd"/>
+      <w:r>
+        <w:rPr>
+          <w:color w:val="BCBEC4"/>
+          <w:sz w:val="24"/>
+          <w:szCs w:val="24"/>
+        </w:rPr>
+        <w:t>(</w:t>
       </w:r>
       <w:r>
         <w:rPr>
@@ -7642,6 +9340,7 @@
         </w:rPr>
         <w:t xml:space="preserve">public void </w:t>
       </w:r>
+      <w:proofErr w:type="spellStart"/>
       <w:r>
         <w:rPr>
           <w:color w:val="56A8F5"/>
@@ -7650,6 +9349,7 @@
         </w:rPr>
         <w:t>turnOnAC</w:t>
       </w:r>
+      <w:proofErr w:type="spellEnd"/>
       <w:r>
         <w:rPr>
           <w:color w:val="BCBEC4"/>
@@ -7665,7 +9365,16 @@
           <w:szCs w:val="24"/>
         </w:rPr>
         <w:br/>
-        <w:t xml:space="preserve">        System.</w:t>
+        <w:t xml:space="preserve">        </w:t>
+      </w:r>
+      <w:proofErr w:type="spellStart"/>
+      <w:r>
+        <w:rPr>
+          <w:color w:val="BCBEC4"/>
+          <w:sz w:val="24"/>
+          <w:szCs w:val="24"/>
+        </w:rPr>
+        <w:t>System.</w:t>
       </w:r>
       <w:r>
         <w:rPr>
@@ -7683,7 +9392,16 @@
           <w:sz w:val="24"/>
           <w:szCs w:val="24"/>
         </w:rPr>
-        <w:t>.println(</w:t>
+        <w:t>.println</w:t>
+      </w:r>
+      <w:proofErr w:type="spellEnd"/>
+      <w:r>
+        <w:rPr>
+          <w:color w:val="BCBEC4"/>
+          <w:sz w:val="24"/>
+          <w:szCs w:val="24"/>
+        </w:rPr>
+        <w:t>(</w:t>
       </w:r>
       <w:r>
         <w:rPr>
@@ -7743,13 +9461,23 @@
         </w:rPr>
         <w:t xml:space="preserve">class </w:t>
       </w:r>
-      <w:r>
-        <w:rPr>
-          <w:color w:val="BCBEC4"/>
-          <w:sz w:val="24"/>
-          <w:szCs w:val="24"/>
-        </w:rPr>
-        <w:t xml:space="preserve">BikeRide </w:t>
+      <w:proofErr w:type="spellStart"/>
+      <w:r>
+        <w:rPr>
+          <w:color w:val="BCBEC4"/>
+          <w:sz w:val="24"/>
+          <w:szCs w:val="24"/>
+        </w:rPr>
+        <w:t>BikeRide</w:t>
+      </w:r>
+      <w:proofErr w:type="spellEnd"/>
+      <w:r>
+        <w:rPr>
+          <w:color w:val="BCBEC4"/>
+          <w:sz w:val="24"/>
+          <w:szCs w:val="24"/>
+        </w:rPr>
+        <w:t xml:space="preserve"> </w:t>
       </w:r>
       <w:r>
         <w:rPr>
@@ -7807,7 +9535,16 @@
           <w:szCs w:val="24"/>
         </w:rPr>
         <w:br/>
-        <w:t xml:space="preserve">        System.</w:t>
+        <w:t xml:space="preserve">        </w:t>
+      </w:r>
+      <w:proofErr w:type="spellStart"/>
+      <w:r>
+        <w:rPr>
+          <w:color w:val="BCBEC4"/>
+          <w:sz w:val="24"/>
+          <w:szCs w:val="24"/>
+        </w:rPr>
+        <w:t>System.</w:t>
       </w:r>
       <w:r>
         <w:rPr>
@@ -7825,7 +9562,16 @@
           <w:sz w:val="24"/>
           <w:szCs w:val="24"/>
         </w:rPr>
-        <w:t>.println(</w:t>
+        <w:t>.println</w:t>
+      </w:r>
+      <w:proofErr w:type="spellEnd"/>
+      <w:r>
+        <w:rPr>
+          <w:color w:val="BCBEC4"/>
+          <w:sz w:val="24"/>
+          <w:szCs w:val="24"/>
+        </w:rPr>
+        <w:t>(</w:t>
       </w:r>
       <w:r>
         <w:rPr>
@@ -7901,13 +9647,23 @@
         </w:rPr>
         <w:t xml:space="preserve">class </w:t>
       </w:r>
-      <w:r>
-        <w:rPr>
-          <w:color w:val="BCBEC4"/>
-          <w:sz w:val="24"/>
-          <w:szCs w:val="24"/>
-        </w:rPr>
-        <w:t xml:space="preserve">AutoRide </w:t>
+      <w:proofErr w:type="spellStart"/>
+      <w:r>
+        <w:rPr>
+          <w:color w:val="BCBEC4"/>
+          <w:sz w:val="24"/>
+          <w:szCs w:val="24"/>
+        </w:rPr>
+        <w:t>AutoRide</w:t>
+      </w:r>
+      <w:proofErr w:type="spellEnd"/>
+      <w:r>
+        <w:rPr>
+          <w:color w:val="BCBEC4"/>
+          <w:sz w:val="24"/>
+          <w:szCs w:val="24"/>
+        </w:rPr>
+        <w:t xml:space="preserve"> </w:t>
       </w:r>
       <w:r>
         <w:rPr>
@@ -7965,7 +9721,16 @@
           <w:szCs w:val="24"/>
         </w:rPr>
         <w:br/>
-        <w:t xml:space="preserve">        System.</w:t>
+        <w:t xml:space="preserve">        </w:t>
+      </w:r>
+      <w:proofErr w:type="spellStart"/>
+      <w:r>
+        <w:rPr>
+          <w:color w:val="BCBEC4"/>
+          <w:sz w:val="24"/>
+          <w:szCs w:val="24"/>
+        </w:rPr>
+        <w:t>System.</w:t>
       </w:r>
       <w:r>
         <w:rPr>
@@ -7983,7 +9748,16 @@
           <w:sz w:val="24"/>
           <w:szCs w:val="24"/>
         </w:rPr>
-        <w:t>.println(</w:t>
+        <w:t>.println</w:t>
+      </w:r>
+      <w:proofErr w:type="spellEnd"/>
+      <w:r>
+        <w:rPr>
+          <w:color w:val="BCBEC4"/>
+          <w:sz w:val="24"/>
+          <w:szCs w:val="24"/>
+        </w:rPr>
+        <w:t>(</w:t>
       </w:r>
       <w:r>
         <w:rPr>
@@ -8062,13 +9836,23 @@
         </w:rPr>
         <w:t xml:space="preserve">interface </w:t>
       </w:r>
-      <w:r>
-        <w:rPr>
-          <w:color w:val="BCBEC4"/>
-          <w:sz w:val="24"/>
-          <w:szCs w:val="24"/>
-        </w:rPr>
-        <w:t>PaymentMethod {</w:t>
+      <w:proofErr w:type="spellStart"/>
+      <w:r>
+        <w:rPr>
+          <w:color w:val="BCBEC4"/>
+          <w:sz w:val="24"/>
+          <w:szCs w:val="24"/>
+        </w:rPr>
+        <w:t>PaymentMethod</w:t>
+      </w:r>
+      <w:proofErr w:type="spellEnd"/>
+      <w:r>
+        <w:rPr>
+          <w:color w:val="BCBEC4"/>
+          <w:sz w:val="24"/>
+          <w:szCs w:val="24"/>
+        </w:rPr>
+        <w:t xml:space="preserve"> {</w:t>
       </w:r>
       <w:r>
         <w:rPr>
@@ -8087,6 +9871,8 @@
         </w:rPr>
         <w:t xml:space="preserve">void </w:t>
       </w:r>
+      <w:proofErr w:type="spellStart"/>
+      <w:proofErr w:type="gramStart"/>
       <w:r>
         <w:rPr>
           <w:color w:val="56A8F5"/>
@@ -8095,6 +9881,7 @@
         </w:rPr>
         <w:t>processPayment</w:t>
       </w:r>
+      <w:proofErr w:type="spellEnd"/>
       <w:r>
         <w:rPr>
           <w:color w:val="BCBEC4"/>
@@ -8103,6 +9890,7 @@
         </w:rPr>
         <w:t>(</w:t>
       </w:r>
+      <w:proofErr w:type="gramEnd"/>
       <w:r>
         <w:rPr>
           <w:color w:val="CF8E6D"/>
@@ -8181,13 +9969,23 @@
         </w:rPr>
         <w:t xml:space="preserve">class </w:t>
       </w:r>
-      <w:r>
-        <w:rPr>
-          <w:color w:val="BCBEC4"/>
-          <w:sz w:val="24"/>
-          <w:szCs w:val="24"/>
-        </w:rPr>
-        <w:t xml:space="preserve">CreditCardPayment </w:t>
+      <w:proofErr w:type="spellStart"/>
+      <w:r>
+        <w:rPr>
+          <w:color w:val="BCBEC4"/>
+          <w:sz w:val="24"/>
+          <w:szCs w:val="24"/>
+        </w:rPr>
+        <w:t>CreditCardPayment</w:t>
+      </w:r>
+      <w:proofErr w:type="spellEnd"/>
+      <w:r>
+        <w:rPr>
+          <w:color w:val="BCBEC4"/>
+          <w:sz w:val="24"/>
+          <w:szCs w:val="24"/>
+        </w:rPr>
+        <w:t xml:space="preserve"> </w:t>
       </w:r>
       <w:r>
         <w:rPr>
@@ -8197,13 +9995,23 @@
         </w:rPr>
         <w:t xml:space="preserve">implements </w:t>
       </w:r>
-      <w:r>
-        <w:rPr>
-          <w:color w:val="BCBEC4"/>
-          <w:sz w:val="24"/>
-          <w:szCs w:val="24"/>
-        </w:rPr>
-        <w:t>PaymentMethod {</w:t>
+      <w:proofErr w:type="spellStart"/>
+      <w:r>
+        <w:rPr>
+          <w:color w:val="BCBEC4"/>
+          <w:sz w:val="24"/>
+          <w:szCs w:val="24"/>
+        </w:rPr>
+        <w:t>PaymentMethod</w:t>
+      </w:r>
+      <w:proofErr w:type="spellEnd"/>
+      <w:r>
+        <w:rPr>
+          <w:color w:val="BCBEC4"/>
+          <w:sz w:val="24"/>
+          <w:szCs w:val="24"/>
+        </w:rPr>
+        <w:t xml:space="preserve"> {</w:t>
       </w:r>
       <w:r>
         <w:rPr>
@@ -8222,6 +10030,8 @@
         </w:rPr>
         <w:t xml:space="preserve">public void </w:t>
       </w:r>
+      <w:proofErr w:type="spellStart"/>
+      <w:proofErr w:type="gramStart"/>
       <w:r>
         <w:rPr>
           <w:color w:val="56A8F5"/>
@@ -8230,6 +10040,7 @@
         </w:rPr>
         <w:t>processPayment</w:t>
       </w:r>
+      <w:proofErr w:type="spellEnd"/>
       <w:r>
         <w:rPr>
           <w:color w:val="BCBEC4"/>
@@ -8238,6 +10049,7 @@
         </w:rPr>
         <w:t>(</w:t>
       </w:r>
+      <w:proofErr w:type="gramEnd"/>
       <w:r>
         <w:rPr>
           <w:color w:val="CF8E6D"/>
@@ -8261,7 +10073,16 @@
           <w:szCs w:val="24"/>
         </w:rPr>
         <w:br/>
-        <w:t xml:space="preserve">        System.</w:t>
+        <w:t xml:space="preserve">        </w:t>
+      </w:r>
+      <w:proofErr w:type="spellStart"/>
+      <w:r>
+        <w:rPr>
+          <w:color w:val="BCBEC4"/>
+          <w:sz w:val="24"/>
+          <w:szCs w:val="24"/>
+        </w:rPr>
+        <w:t>System.</w:t>
       </w:r>
       <w:r>
         <w:rPr>
@@ -8279,7 +10100,16 @@
           <w:sz w:val="24"/>
           <w:szCs w:val="24"/>
         </w:rPr>
-        <w:t>.println(</w:t>
+        <w:t>.println</w:t>
+      </w:r>
+      <w:proofErr w:type="spellEnd"/>
+      <w:r>
+        <w:rPr>
+          <w:color w:val="BCBEC4"/>
+          <w:sz w:val="24"/>
+          <w:szCs w:val="24"/>
+        </w:rPr>
+        <w:t>(</w:t>
       </w:r>
       <w:r>
         <w:rPr>
@@ -8339,13 +10169,23 @@
         </w:rPr>
         <w:t xml:space="preserve">class </w:t>
       </w:r>
-      <w:r>
-        <w:rPr>
-          <w:color w:val="BCBEC4"/>
-          <w:sz w:val="24"/>
-          <w:szCs w:val="24"/>
-        </w:rPr>
-        <w:t xml:space="preserve">WalletPayment </w:t>
+      <w:proofErr w:type="spellStart"/>
+      <w:r>
+        <w:rPr>
+          <w:color w:val="BCBEC4"/>
+          <w:sz w:val="24"/>
+          <w:szCs w:val="24"/>
+        </w:rPr>
+        <w:t>WalletPayment</w:t>
+      </w:r>
+      <w:proofErr w:type="spellEnd"/>
+      <w:r>
+        <w:rPr>
+          <w:color w:val="BCBEC4"/>
+          <w:sz w:val="24"/>
+          <w:szCs w:val="24"/>
+        </w:rPr>
+        <w:t xml:space="preserve"> </w:t>
       </w:r>
       <w:r>
         <w:rPr>
@@ -8355,13 +10195,23 @@
         </w:rPr>
         <w:t xml:space="preserve">implements </w:t>
       </w:r>
-      <w:r>
-        <w:rPr>
-          <w:color w:val="BCBEC4"/>
-          <w:sz w:val="24"/>
-          <w:szCs w:val="24"/>
-        </w:rPr>
-        <w:t>PaymentMethod {</w:t>
+      <w:proofErr w:type="spellStart"/>
+      <w:r>
+        <w:rPr>
+          <w:color w:val="BCBEC4"/>
+          <w:sz w:val="24"/>
+          <w:szCs w:val="24"/>
+        </w:rPr>
+        <w:t>PaymentMethod</w:t>
+      </w:r>
+      <w:proofErr w:type="spellEnd"/>
+      <w:r>
+        <w:rPr>
+          <w:color w:val="BCBEC4"/>
+          <w:sz w:val="24"/>
+          <w:szCs w:val="24"/>
+        </w:rPr>
+        <w:t xml:space="preserve"> {</w:t>
       </w:r>
       <w:r>
         <w:rPr>
@@ -8380,6 +10230,7 @@
         </w:rPr>
         <w:t xml:space="preserve">public void </w:t>
       </w:r>
+      <w:proofErr w:type="spellStart"/>
       <w:r>
         <w:rPr>
           <w:color w:val="56A8F5"/>
@@ -8388,6 +10239,7 @@
         </w:rPr>
         <w:t>processPayment</w:t>
       </w:r>
+      <w:proofErr w:type="spellEnd"/>
       <w:r>
         <w:rPr>
           <w:color w:val="BCBEC4"/>
@@ -8419,7 +10271,16 @@
           <w:szCs w:val="24"/>
         </w:rPr>
         <w:br/>
-        <w:t xml:space="preserve">        System.</w:t>
+        <w:t xml:space="preserve">        </w:t>
+      </w:r>
+      <w:proofErr w:type="spellStart"/>
+      <w:r>
+        <w:rPr>
+          <w:color w:val="BCBEC4"/>
+          <w:sz w:val="24"/>
+          <w:szCs w:val="24"/>
+        </w:rPr>
+        <w:t>System.</w:t>
       </w:r>
       <w:r>
         <w:rPr>
@@ -8437,7 +10298,16 @@
           <w:sz w:val="24"/>
           <w:szCs w:val="24"/>
         </w:rPr>
-        <w:t>.println(</w:t>
+        <w:t>.println</w:t>
+      </w:r>
+      <w:proofErr w:type="spellEnd"/>
+      <w:r>
+        <w:rPr>
+          <w:color w:val="BCBEC4"/>
+          <w:sz w:val="24"/>
+          <w:szCs w:val="24"/>
+        </w:rPr>
+        <w:t>(</w:t>
       </w:r>
       <w:r>
         <w:rPr>
@@ -8537,13 +10407,23 @@
         </w:rPr>
         <w:t xml:space="preserve">interface </w:t>
       </w:r>
-      <w:r>
-        <w:rPr>
-          <w:color w:val="BCBEC4"/>
-          <w:sz w:val="24"/>
-          <w:szCs w:val="24"/>
-        </w:rPr>
-        <w:t>Notifier {</w:t>
+      <w:proofErr w:type="spellStart"/>
+      <w:r>
+        <w:rPr>
+          <w:color w:val="BCBEC4"/>
+          <w:sz w:val="24"/>
+          <w:szCs w:val="24"/>
+        </w:rPr>
+        <w:t>Notifier</w:t>
+      </w:r>
+      <w:proofErr w:type="spellEnd"/>
+      <w:r>
+        <w:rPr>
+          <w:color w:val="BCBEC4"/>
+          <w:sz w:val="24"/>
+          <w:szCs w:val="24"/>
+        </w:rPr>
+        <w:t xml:space="preserve"> {</w:t>
       </w:r>
       <w:r>
         <w:rPr>
@@ -8562,6 +10442,8 @@
         </w:rPr>
         <w:t xml:space="preserve">void </w:t>
       </w:r>
+      <w:proofErr w:type="spellStart"/>
+      <w:proofErr w:type="gramStart"/>
       <w:r>
         <w:rPr>
           <w:color w:val="56A8F5"/>
@@ -8570,13 +10452,23 @@
         </w:rPr>
         <w:t>sendNotification</w:t>
       </w:r>
-      <w:r>
-        <w:rPr>
-          <w:color w:val="BCBEC4"/>
-          <w:sz w:val="24"/>
-          <w:szCs w:val="24"/>
-        </w:rPr>
-        <w:t>(String message);</w:t>
+      <w:proofErr w:type="spellEnd"/>
+      <w:r>
+        <w:rPr>
+          <w:color w:val="BCBEC4"/>
+          <w:sz w:val="24"/>
+          <w:szCs w:val="24"/>
+        </w:rPr>
+        <w:t>(</w:t>
+      </w:r>
+      <w:proofErr w:type="gramEnd"/>
+      <w:r>
+        <w:rPr>
+          <w:color w:val="BCBEC4"/>
+          <w:sz w:val="24"/>
+          <w:szCs w:val="24"/>
+        </w:rPr>
+        <w:t>String message);</w:t>
       </w:r>
       <w:r>
         <w:rPr>
@@ -8627,13 +10519,23 @@
         </w:rPr>
         <w:t xml:space="preserve">class </w:t>
       </w:r>
-      <w:r>
-        <w:rPr>
-          <w:color w:val="BCBEC4"/>
-          <w:sz w:val="24"/>
-          <w:szCs w:val="24"/>
-        </w:rPr>
-        <w:t xml:space="preserve">SMSNotifier </w:t>
+      <w:proofErr w:type="spellStart"/>
+      <w:r>
+        <w:rPr>
+          <w:color w:val="BCBEC4"/>
+          <w:sz w:val="24"/>
+          <w:szCs w:val="24"/>
+        </w:rPr>
+        <w:t>SMSNotifier</w:t>
+      </w:r>
+      <w:proofErr w:type="spellEnd"/>
+      <w:r>
+        <w:rPr>
+          <w:color w:val="BCBEC4"/>
+          <w:sz w:val="24"/>
+          <w:szCs w:val="24"/>
+        </w:rPr>
+        <w:t xml:space="preserve"> </w:t>
       </w:r>
       <w:r>
         <w:rPr>
@@ -8643,13 +10545,23 @@
         </w:rPr>
         <w:t xml:space="preserve">implements </w:t>
       </w:r>
-      <w:r>
-        <w:rPr>
-          <w:color w:val="BCBEC4"/>
-          <w:sz w:val="24"/>
-          <w:szCs w:val="24"/>
-        </w:rPr>
-        <w:t>Notifier {</w:t>
+      <w:proofErr w:type="spellStart"/>
+      <w:r>
+        <w:rPr>
+          <w:color w:val="BCBEC4"/>
+          <w:sz w:val="24"/>
+          <w:szCs w:val="24"/>
+        </w:rPr>
+        <w:t>Notifier</w:t>
+      </w:r>
+      <w:proofErr w:type="spellEnd"/>
+      <w:r>
+        <w:rPr>
+          <w:color w:val="BCBEC4"/>
+          <w:sz w:val="24"/>
+          <w:szCs w:val="24"/>
+        </w:rPr>
+        <w:t xml:space="preserve"> {</w:t>
       </w:r>
       <w:r>
         <w:rPr>
@@ -8668,6 +10580,7 @@
         </w:rPr>
         <w:t xml:space="preserve">public void </w:t>
       </w:r>
+      <w:proofErr w:type="spellStart"/>
       <w:r>
         <w:rPr>
           <w:color w:val="56A8F5"/>
@@ -8676,6 +10589,7 @@
         </w:rPr>
         <w:t>sendNotification</w:t>
       </w:r>
+      <w:proofErr w:type="spellEnd"/>
       <w:r>
         <w:rPr>
           <w:color w:val="BCBEC4"/>
@@ -8691,7 +10605,16 @@
           <w:szCs w:val="24"/>
         </w:rPr>
         <w:br/>
-        <w:t xml:space="preserve">        System.</w:t>
+        <w:t xml:space="preserve">        </w:t>
+      </w:r>
+      <w:proofErr w:type="spellStart"/>
+      <w:r>
+        <w:rPr>
+          <w:color w:val="BCBEC4"/>
+          <w:sz w:val="24"/>
+          <w:szCs w:val="24"/>
+        </w:rPr>
+        <w:t>System.</w:t>
       </w:r>
       <w:r>
         <w:rPr>
@@ -8709,7 +10632,16 @@
           <w:sz w:val="24"/>
           <w:szCs w:val="24"/>
         </w:rPr>
-        <w:t>.println(</w:t>
+        <w:t>.println</w:t>
+      </w:r>
+      <w:proofErr w:type="spellEnd"/>
+      <w:r>
+        <w:rPr>
+          <w:color w:val="BCBEC4"/>
+          <w:sz w:val="24"/>
+          <w:szCs w:val="24"/>
+        </w:rPr>
+        <w:t>(</w:t>
       </w:r>
       <w:r>
         <w:rPr>
@@ -8780,14 +10712,32 @@
           <w:sz w:val="24"/>
           <w:szCs w:val="24"/>
         </w:rPr>
-        <w:t>// SRP - RideService only handles booking rides</w:t>
-      </w:r>
+        <w:t xml:space="preserve">// SRP - </w:t>
+      </w:r>
+      <w:proofErr w:type="spellStart"/>
       <w:r>
         <w:rPr>
           <w:color w:val="7A7E85"/>
           <w:sz w:val="24"/>
           <w:szCs w:val="24"/>
         </w:rPr>
+        <w:t>RideService</w:t>
+      </w:r>
+      <w:proofErr w:type="spellEnd"/>
+      <w:r>
+        <w:rPr>
+          <w:color w:val="7A7E85"/>
+          <w:sz w:val="24"/>
+          <w:szCs w:val="24"/>
+        </w:rPr>
+        <w:t xml:space="preserve"> only handles booking rides</w:t>
+      </w:r>
+      <w:r>
+        <w:rPr>
+          <w:color w:val="7A7E85"/>
+          <w:sz w:val="24"/>
+          <w:szCs w:val="24"/>
+        </w:rPr>
         <w:br/>
       </w:r>
       <w:r>
@@ -8798,13 +10748,23 @@
         </w:rPr>
         <w:t xml:space="preserve">class </w:t>
       </w:r>
-      <w:r>
-        <w:rPr>
-          <w:color w:val="BCBEC4"/>
-          <w:sz w:val="24"/>
-          <w:szCs w:val="24"/>
-        </w:rPr>
-        <w:t>RideService {</w:t>
+      <w:proofErr w:type="spellStart"/>
+      <w:r>
+        <w:rPr>
+          <w:color w:val="BCBEC4"/>
+          <w:sz w:val="24"/>
+          <w:szCs w:val="24"/>
+        </w:rPr>
+        <w:t>RideService</w:t>
+      </w:r>
+      <w:proofErr w:type="spellEnd"/>
+      <w:r>
+        <w:rPr>
+          <w:color w:val="BCBEC4"/>
+          <w:sz w:val="24"/>
+          <w:szCs w:val="24"/>
+        </w:rPr>
+        <w:t xml:space="preserve"> {</w:t>
       </w:r>
       <w:r>
         <w:rPr>
@@ -8831,6 +10791,7 @@
         </w:rPr>
         <w:t xml:space="preserve">Ride </w:t>
       </w:r>
+      <w:proofErr w:type="spellStart"/>
       <w:r>
         <w:rPr>
           <w:color w:val="C77DBB"/>
@@ -8839,6 +10800,7 @@
         </w:rPr>
         <w:t>ride</w:t>
       </w:r>
+      <w:proofErr w:type="spellEnd"/>
       <w:r>
         <w:rPr>
           <w:color w:val="BCBEC4"/>
@@ -8872,6 +10834,8 @@
         </w:rPr>
         <w:t xml:space="preserve">public </w:t>
       </w:r>
+      <w:proofErr w:type="spellStart"/>
+      <w:proofErr w:type="gramStart"/>
       <w:r>
         <w:rPr>
           <w:color w:val="56A8F5"/>
@@ -8880,13 +10844,23 @@
         </w:rPr>
         <w:t>RideService</w:t>
       </w:r>
-      <w:r>
-        <w:rPr>
-          <w:color w:val="BCBEC4"/>
-          <w:sz w:val="24"/>
-          <w:szCs w:val="24"/>
-        </w:rPr>
-        <w:t>(Ride ride) {</w:t>
+      <w:proofErr w:type="spellEnd"/>
+      <w:r>
+        <w:rPr>
+          <w:color w:val="BCBEC4"/>
+          <w:sz w:val="24"/>
+          <w:szCs w:val="24"/>
+        </w:rPr>
+        <w:t>(</w:t>
+      </w:r>
+      <w:proofErr w:type="gramEnd"/>
+      <w:r>
+        <w:rPr>
+          <w:color w:val="BCBEC4"/>
+          <w:sz w:val="24"/>
+          <w:szCs w:val="24"/>
+        </w:rPr>
+        <w:t>Ride ride) {</w:t>
       </w:r>
       <w:r>
         <w:rPr>
@@ -8897,6 +10871,7 @@
         <w:br/>
         <w:t xml:space="preserve">        </w:t>
       </w:r>
+      <w:proofErr w:type="spellStart"/>
       <w:r>
         <w:rPr>
           <w:color w:val="CF8E6D"/>
@@ -8919,7 +10894,16 @@
           <w:sz w:val="24"/>
           <w:szCs w:val="24"/>
         </w:rPr>
-        <w:t xml:space="preserve">ride </w:t>
+        <w:t>ride</w:t>
+      </w:r>
+      <w:proofErr w:type="spellEnd"/>
+      <w:r>
+        <w:rPr>
+          <w:color w:val="C77DBB"/>
+          <w:sz w:val="24"/>
+          <w:szCs w:val="24"/>
+        </w:rPr>
+        <w:t xml:space="preserve"> </w:t>
       </w:r>
       <w:r>
         <w:rPr>
@@ -8963,6 +10947,7 @@
         </w:rPr>
         <w:t xml:space="preserve">public void </w:t>
       </w:r>
+      <w:proofErr w:type="spellStart"/>
       <w:r>
         <w:rPr>
           <w:color w:val="56A8F5"/>
@@ -8971,6 +10956,7 @@
         </w:rPr>
         <w:t>bookRide</w:t>
       </w:r>
+      <w:proofErr w:type="spellEnd"/>
       <w:r>
         <w:rPr>
           <w:color w:val="BCBEC4"/>
@@ -8988,6 +10974,7 @@
         <w:br/>
         <w:t xml:space="preserve">        </w:t>
       </w:r>
+      <w:proofErr w:type="spellStart"/>
       <w:r>
         <w:rPr>
           <w:color w:val="C77DBB"/>
@@ -9002,7 +10989,16 @@
           <w:sz w:val="24"/>
           <w:szCs w:val="24"/>
         </w:rPr>
-        <w:t>.book();</w:t>
+        <w:t>.book</w:t>
+      </w:r>
+      <w:proofErr w:type="spellEnd"/>
+      <w:r>
+        <w:rPr>
+          <w:color w:val="BCBEC4"/>
+          <w:sz w:val="24"/>
+          <w:szCs w:val="24"/>
+        </w:rPr>
+        <w:t>();</w:t>
       </w:r>
       <w:r>
         <w:rPr>
@@ -9055,14 +11051,32 @@
           <w:sz w:val="24"/>
           <w:szCs w:val="24"/>
         </w:rPr>
-        <w:t>// SRP - PaymentService handles payments</w:t>
-      </w:r>
+        <w:t xml:space="preserve">// SRP - </w:t>
+      </w:r>
+      <w:proofErr w:type="spellStart"/>
       <w:r>
         <w:rPr>
           <w:color w:val="7A7E85"/>
           <w:sz w:val="24"/>
           <w:szCs w:val="24"/>
         </w:rPr>
+        <w:t>PaymentService</w:t>
+      </w:r>
+      <w:proofErr w:type="spellEnd"/>
+      <w:r>
+        <w:rPr>
+          <w:color w:val="7A7E85"/>
+          <w:sz w:val="24"/>
+          <w:szCs w:val="24"/>
+        </w:rPr>
+        <w:t xml:space="preserve"> handles payments</w:t>
+      </w:r>
+      <w:r>
+        <w:rPr>
+          <w:color w:val="7A7E85"/>
+          <w:sz w:val="24"/>
+          <w:szCs w:val="24"/>
+        </w:rPr>
         <w:br/>
       </w:r>
       <w:r>
@@ -9073,13 +11087,23 @@
         </w:rPr>
         <w:t xml:space="preserve">class </w:t>
       </w:r>
-      <w:r>
-        <w:rPr>
-          <w:color w:val="BCBEC4"/>
-          <w:sz w:val="24"/>
-          <w:szCs w:val="24"/>
-        </w:rPr>
-        <w:t>PaymentService {</w:t>
+      <w:proofErr w:type="spellStart"/>
+      <w:r>
+        <w:rPr>
+          <w:color w:val="BCBEC4"/>
+          <w:sz w:val="24"/>
+          <w:szCs w:val="24"/>
+        </w:rPr>
+        <w:t>PaymentService</w:t>
+      </w:r>
+      <w:proofErr w:type="spellEnd"/>
+      <w:r>
+        <w:rPr>
+          <w:color w:val="BCBEC4"/>
+          <w:sz w:val="24"/>
+          <w:szCs w:val="24"/>
+        </w:rPr>
+        <w:t xml:space="preserve"> {</w:t>
       </w:r>
       <w:r>
         <w:rPr>
@@ -9098,14 +11122,25 @@
         </w:rPr>
         <w:t xml:space="preserve">private </w:t>
       </w:r>
-      <w:r>
-        <w:rPr>
-          <w:color w:val="BCBEC4"/>
-          <w:sz w:val="24"/>
-          <w:szCs w:val="24"/>
-        </w:rPr>
-        <w:t xml:space="preserve">PaymentMethod </w:t>
-      </w:r>
+      <w:proofErr w:type="spellStart"/>
+      <w:r>
+        <w:rPr>
+          <w:color w:val="BCBEC4"/>
+          <w:sz w:val="24"/>
+          <w:szCs w:val="24"/>
+        </w:rPr>
+        <w:t>PaymentMethod</w:t>
+      </w:r>
+      <w:proofErr w:type="spellEnd"/>
+      <w:r>
+        <w:rPr>
+          <w:color w:val="BCBEC4"/>
+          <w:sz w:val="24"/>
+          <w:szCs w:val="24"/>
+        </w:rPr>
+        <w:t xml:space="preserve"> </w:t>
+      </w:r>
+      <w:proofErr w:type="spellStart"/>
       <w:r>
         <w:rPr>
           <w:color w:val="C77DBB"/>
@@ -9114,6 +11149,7 @@
         </w:rPr>
         <w:t>paymentMethod</w:t>
       </w:r>
+      <w:proofErr w:type="spellEnd"/>
       <w:r>
         <w:rPr>
           <w:color w:val="BCBEC4"/>
@@ -9147,6 +11183,8 @@
         </w:rPr>
         <w:t xml:space="preserve">public </w:t>
       </w:r>
+      <w:proofErr w:type="spellStart"/>
+      <w:proofErr w:type="gramStart"/>
       <w:r>
         <w:rPr>
           <w:color w:val="56A8F5"/>
@@ -9155,13 +11193,51 @@
         </w:rPr>
         <w:t>PaymentService</w:t>
       </w:r>
-      <w:r>
-        <w:rPr>
-          <w:color w:val="BCBEC4"/>
-          <w:sz w:val="24"/>
-          <w:szCs w:val="24"/>
-        </w:rPr>
-        <w:t>(PaymentMethod paymentMethod) {</w:t>
+      <w:proofErr w:type="spellEnd"/>
+      <w:r>
+        <w:rPr>
+          <w:color w:val="BCBEC4"/>
+          <w:sz w:val="24"/>
+          <w:szCs w:val="24"/>
+        </w:rPr>
+        <w:t>(</w:t>
+      </w:r>
+      <w:proofErr w:type="spellStart"/>
+      <w:proofErr w:type="gramEnd"/>
+      <w:r>
+        <w:rPr>
+          <w:color w:val="BCBEC4"/>
+          <w:sz w:val="24"/>
+          <w:szCs w:val="24"/>
+        </w:rPr>
+        <w:t>PaymentMethod</w:t>
+      </w:r>
+      <w:proofErr w:type="spellEnd"/>
+      <w:r>
+        <w:rPr>
+          <w:color w:val="BCBEC4"/>
+          <w:sz w:val="24"/>
+          <w:szCs w:val="24"/>
+        </w:rPr>
+        <w:t xml:space="preserve"> </w:t>
+      </w:r>
+      <w:proofErr w:type="spellStart"/>
+      <w:r>
+        <w:rPr>
+          <w:color w:val="BCBEC4"/>
+          <w:sz w:val="24"/>
+          <w:szCs w:val="24"/>
+        </w:rPr>
+        <w:t>paymentMethod</w:t>
+      </w:r>
+      <w:proofErr w:type="spellEnd"/>
+      <w:r>
+        <w:rPr>
+          <w:color w:val="BCBEC4"/>
+          <w:sz w:val="24"/>
+          <w:szCs w:val="24"/>
+        </w:rPr>
+        <w:t>) {</w:t>
       </w:r>
       <w:r>
         <w:rPr>
@@ -9172,6 +11248,7 @@
         <w:br/>
         <w:t xml:space="preserve">        </w:t>
       </w:r>
+      <w:proofErr w:type="spellStart"/>
       <w:r>
         <w:rPr>
           <w:color w:val="CF8E6D"/>
@@ -9194,15 +11271,42 @@
           <w:sz w:val="24"/>
           <w:szCs w:val="24"/>
         </w:rPr>
-        <w:t xml:space="preserve">paymentMethod </w:t>
-      </w:r>
-      <w:r>
-        <w:rPr>
-          <w:color w:val="BCBEC4"/>
-          <w:sz w:val="24"/>
-          <w:szCs w:val="24"/>
-        </w:rPr>
-        <w:t>= paymentMethod;</w:t>
+        <w:t>paymentMethod</w:t>
+      </w:r>
+      <w:proofErr w:type="spellEnd"/>
+      <w:r>
+        <w:rPr>
+          <w:color w:val="C77DBB"/>
+          <w:sz w:val="24"/>
+          <w:szCs w:val="24"/>
+        </w:rPr>
+        <w:t xml:space="preserve"> </w:t>
+      </w:r>
+      <w:r>
+        <w:rPr>
+          <w:color w:val="BCBEC4"/>
+          <w:sz w:val="24"/>
+          <w:szCs w:val="24"/>
+        </w:rPr>
+        <w:t xml:space="preserve">= </w:t>
+      </w:r>
+      <w:proofErr w:type="spellStart"/>
+      <w:r>
+        <w:rPr>
+          <w:color w:val="BCBEC4"/>
+          <w:sz w:val="24"/>
+          <w:szCs w:val="24"/>
+        </w:rPr>
+        <w:t>paymentMethod</w:t>
+      </w:r>
+      <w:proofErr w:type="spellEnd"/>
+      <w:r>
+        <w:rPr>
+          <w:color w:val="BCBEC4"/>
+          <w:sz w:val="24"/>
+          <w:szCs w:val="24"/>
+        </w:rPr>
+        <w:t>;</w:t>
       </w:r>
       <w:r>
         <w:rPr>
@@ -9279,6 +11383,7 @@
         <w:br/>
         <w:t xml:space="preserve">        </w:t>
       </w:r>
+      <w:proofErr w:type="spellStart"/>
       <w:r>
         <w:rPr>
           <w:color w:val="C77DBB"/>
@@ -9293,7 +11398,16 @@
           <w:sz w:val="24"/>
           <w:szCs w:val="24"/>
         </w:rPr>
-        <w:t>.processPayment(amount);</w:t>
+        <w:t>.processPayment</w:t>
+      </w:r>
+      <w:proofErr w:type="spellEnd"/>
+      <w:r>
+        <w:rPr>
+          <w:color w:val="BCBEC4"/>
+          <w:sz w:val="24"/>
+          <w:szCs w:val="24"/>
+        </w:rPr>
+        <w:t>(amount);</w:t>
       </w:r>
       <w:r>
         <w:rPr>
@@ -9337,14 +11451,32 @@
           <w:sz w:val="24"/>
           <w:szCs w:val="24"/>
         </w:rPr>
-        <w:t>// SRP - NotificationService handles notifications</w:t>
-      </w:r>
+        <w:t xml:space="preserve">// SRP - </w:t>
+      </w:r>
+      <w:proofErr w:type="spellStart"/>
       <w:r>
         <w:rPr>
           <w:color w:val="7A7E85"/>
           <w:sz w:val="24"/>
           <w:szCs w:val="24"/>
         </w:rPr>
+        <w:t>NotificationService</w:t>
+      </w:r>
+      <w:proofErr w:type="spellEnd"/>
+      <w:r>
+        <w:rPr>
+          <w:color w:val="7A7E85"/>
+          <w:sz w:val="24"/>
+          <w:szCs w:val="24"/>
+        </w:rPr>
+        <w:t xml:space="preserve"> handles notifications</w:t>
+      </w:r>
+      <w:r>
+        <w:rPr>
+          <w:color w:val="7A7E85"/>
+          <w:sz w:val="24"/>
+          <w:szCs w:val="24"/>
+        </w:rPr>
         <w:br/>
       </w:r>
       <w:r>
@@ -9355,13 +11487,23 @@
         </w:rPr>
         <w:t xml:space="preserve">class </w:t>
       </w:r>
-      <w:r>
-        <w:rPr>
-          <w:color w:val="BCBEC4"/>
-          <w:sz w:val="24"/>
-          <w:szCs w:val="24"/>
-        </w:rPr>
-        <w:t>NotificationService {</w:t>
+      <w:proofErr w:type="spellStart"/>
+      <w:r>
+        <w:rPr>
+          <w:color w:val="BCBEC4"/>
+          <w:sz w:val="24"/>
+          <w:szCs w:val="24"/>
+        </w:rPr>
+        <w:t>NotificationService</w:t>
+      </w:r>
+      <w:proofErr w:type="spellEnd"/>
+      <w:r>
+        <w:rPr>
+          <w:color w:val="BCBEC4"/>
+          <w:sz w:val="24"/>
+          <w:szCs w:val="24"/>
+        </w:rPr>
+        <w:t xml:space="preserve"> {</w:t>
       </w:r>
       <w:r>
         <w:rPr>
@@ -9380,14 +11522,25 @@
         </w:rPr>
         <w:t xml:space="preserve">private </w:t>
       </w:r>
-      <w:r>
-        <w:rPr>
-          <w:color w:val="BCBEC4"/>
-          <w:sz w:val="24"/>
-          <w:szCs w:val="24"/>
-        </w:rPr>
-        <w:t xml:space="preserve">Notifier </w:t>
-      </w:r>
+      <w:proofErr w:type="spellStart"/>
+      <w:r>
+        <w:rPr>
+          <w:color w:val="BCBEC4"/>
+          <w:sz w:val="24"/>
+          <w:szCs w:val="24"/>
+        </w:rPr>
+        <w:t>Notifier</w:t>
+      </w:r>
+      <w:proofErr w:type="spellEnd"/>
+      <w:r>
+        <w:rPr>
+          <w:color w:val="BCBEC4"/>
+          <w:sz w:val="24"/>
+          <w:szCs w:val="24"/>
+        </w:rPr>
+        <w:t xml:space="preserve"> </w:t>
+      </w:r>
+      <w:proofErr w:type="spellStart"/>
       <w:r>
         <w:rPr>
           <w:color w:val="C77DBB"/>
@@ -9396,6 +11549,7 @@
         </w:rPr>
         <w:t>notifier</w:t>
       </w:r>
+      <w:proofErr w:type="spellEnd"/>
       <w:r>
         <w:rPr>
           <w:color w:val="BCBEC4"/>
@@ -9429,6 +11583,8 @@
         </w:rPr>
         <w:t xml:space="preserve">public </w:t>
       </w:r>
+      <w:proofErr w:type="spellStart"/>
+      <w:proofErr w:type="gramStart"/>
       <w:r>
         <w:rPr>
           <w:color w:val="56A8F5"/>
@@ -9437,13 +11593,51 @@
         </w:rPr>
         <w:t>NotificationService</w:t>
       </w:r>
-      <w:r>
-        <w:rPr>
-          <w:color w:val="BCBEC4"/>
-          <w:sz w:val="24"/>
-          <w:szCs w:val="24"/>
-        </w:rPr>
-        <w:t>(Notifier notifier) {</w:t>
+      <w:proofErr w:type="spellEnd"/>
+      <w:r>
+        <w:rPr>
+          <w:color w:val="BCBEC4"/>
+          <w:sz w:val="24"/>
+          <w:szCs w:val="24"/>
+        </w:rPr>
+        <w:t>(</w:t>
+      </w:r>
+      <w:proofErr w:type="spellStart"/>
+      <w:proofErr w:type="gramEnd"/>
+      <w:r>
+        <w:rPr>
+          <w:color w:val="BCBEC4"/>
+          <w:sz w:val="24"/>
+          <w:szCs w:val="24"/>
+        </w:rPr>
+        <w:t>Notifier</w:t>
+      </w:r>
+      <w:proofErr w:type="spellEnd"/>
+      <w:r>
+        <w:rPr>
+          <w:color w:val="BCBEC4"/>
+          <w:sz w:val="24"/>
+          <w:szCs w:val="24"/>
+        </w:rPr>
+        <w:t xml:space="preserve"> </w:t>
+      </w:r>
+      <w:proofErr w:type="spellStart"/>
+      <w:r>
+        <w:rPr>
+          <w:color w:val="BCBEC4"/>
+          <w:sz w:val="24"/>
+          <w:szCs w:val="24"/>
+        </w:rPr>
+        <w:t>notifier</w:t>
+      </w:r>
+      <w:proofErr w:type="spellEnd"/>
+      <w:r>
+        <w:rPr>
+          <w:color w:val="BCBEC4"/>
+          <w:sz w:val="24"/>
+          <w:szCs w:val="24"/>
+        </w:rPr>
+        <w:t>) {</w:t>
       </w:r>
       <w:r>
         <w:rPr>
@@ -9454,6 +11648,7 @@
         <w:br/>
         <w:t xml:space="preserve">        </w:t>
       </w:r>
+      <w:proofErr w:type="spellStart"/>
       <w:r>
         <w:rPr>
           <w:color w:val="CF8E6D"/>
@@ -9476,15 +11671,42 @@
           <w:sz w:val="24"/>
           <w:szCs w:val="24"/>
         </w:rPr>
-        <w:t xml:space="preserve">notifier </w:t>
-      </w:r>
-      <w:r>
-        <w:rPr>
-          <w:color w:val="BCBEC4"/>
-          <w:sz w:val="24"/>
-          <w:szCs w:val="24"/>
-        </w:rPr>
-        <w:t>= notifier;</w:t>
+        <w:t>notifier</w:t>
+      </w:r>
+      <w:proofErr w:type="spellEnd"/>
+      <w:r>
+        <w:rPr>
+          <w:color w:val="C77DBB"/>
+          <w:sz w:val="24"/>
+          <w:szCs w:val="24"/>
+        </w:rPr>
+        <w:t xml:space="preserve"> </w:t>
+      </w:r>
+      <w:r>
+        <w:rPr>
+          <w:color w:val="BCBEC4"/>
+          <w:sz w:val="24"/>
+          <w:szCs w:val="24"/>
+        </w:rPr>
+        <w:t xml:space="preserve">= </w:t>
+      </w:r>
+      <w:proofErr w:type="spellStart"/>
+      <w:r>
+        <w:rPr>
+          <w:color w:val="BCBEC4"/>
+          <w:sz w:val="24"/>
+          <w:szCs w:val="24"/>
+        </w:rPr>
+        <w:t>notifier</w:t>
+      </w:r>
+      <w:proofErr w:type="spellEnd"/>
+      <w:r>
+        <w:rPr>
+          <w:color w:val="BCBEC4"/>
+          <w:sz w:val="24"/>
+          <w:szCs w:val="24"/>
+        </w:rPr>
+        <w:t>;</w:t>
       </w:r>
       <w:r>
         <w:rPr>
@@ -9520,6 +11742,7 @@
         </w:rPr>
         <w:t xml:space="preserve">public void </w:t>
       </w:r>
+      <w:proofErr w:type="spellStart"/>
       <w:r>
         <w:rPr>
           <w:color w:val="56A8F5"/>
@@ -9528,6 +11751,7 @@
         </w:rPr>
         <w:t>sendAlert</w:t>
       </w:r>
+      <w:proofErr w:type="spellEnd"/>
       <w:r>
         <w:rPr>
           <w:color w:val="BCBEC4"/>
@@ -9545,6 +11769,7 @@
         <w:br/>
         <w:t xml:space="preserve">        </w:t>
       </w:r>
+      <w:proofErr w:type="spellStart"/>
       <w:r>
         <w:rPr>
           <w:color w:val="C77DBB"/>
@@ -9559,7 +11784,16 @@
           <w:sz w:val="24"/>
           <w:szCs w:val="24"/>
         </w:rPr>
-        <w:t>.sendNotification(message);</w:t>
+        <w:t>.sendNotification</w:t>
+      </w:r>
+      <w:proofErr w:type="spellEnd"/>
+      <w:r>
+        <w:rPr>
+          <w:color w:val="BCBEC4"/>
+          <w:sz w:val="24"/>
+          <w:szCs w:val="24"/>
+        </w:rPr>
+        <w:t>(message);</w:t>
       </w:r>
       <w:r>
         <w:rPr>
@@ -9621,13 +11855,23 @@
         </w:rPr>
         <w:t xml:space="preserve">public class </w:t>
       </w:r>
-      <w:r>
-        <w:rPr>
-          <w:color w:val="BCBEC4"/>
-          <w:sz w:val="24"/>
-          <w:szCs w:val="24"/>
-        </w:rPr>
-        <w:t>RideSharingApp {</w:t>
+      <w:proofErr w:type="spellStart"/>
+      <w:r>
+        <w:rPr>
+          <w:color w:val="BCBEC4"/>
+          <w:sz w:val="24"/>
+          <w:szCs w:val="24"/>
+        </w:rPr>
+        <w:t>RideSharingApp</w:t>
+      </w:r>
+      <w:proofErr w:type="spellEnd"/>
+      <w:r>
+        <w:rPr>
+          <w:color w:val="BCBEC4"/>
+          <w:sz w:val="24"/>
+          <w:szCs w:val="24"/>
+        </w:rPr>
+        <w:t xml:space="preserve"> {</w:t>
       </w:r>
       <w:r>
         <w:rPr>
@@ -9660,16 +11904,52 @@
           <w:sz w:val="24"/>
           <w:szCs w:val="24"/>
         </w:rPr>
-        <w:t>(String[] args) {</w:t>
-      </w:r>
-      <w:r>
-        <w:rPr>
-          <w:color w:val="BCBEC4"/>
-          <w:sz w:val="24"/>
-          <w:szCs w:val="24"/>
-        </w:rPr>
-        <w:br/>
-        <w:t xml:space="preserve">        RideService ride = </w:t>
+        <w:t xml:space="preserve">(String[] </w:t>
+      </w:r>
+      <w:proofErr w:type="spellStart"/>
+      <w:r>
+        <w:rPr>
+          <w:color w:val="BCBEC4"/>
+          <w:sz w:val="24"/>
+          <w:szCs w:val="24"/>
+        </w:rPr>
+        <w:t>args</w:t>
+      </w:r>
+      <w:proofErr w:type="spellEnd"/>
+      <w:r>
+        <w:rPr>
+          <w:color w:val="BCBEC4"/>
+          <w:sz w:val="24"/>
+          <w:szCs w:val="24"/>
+        </w:rPr>
+        <w:t>) {</w:t>
+      </w:r>
+      <w:r>
+        <w:rPr>
+          <w:color w:val="BCBEC4"/>
+          <w:sz w:val="24"/>
+          <w:szCs w:val="24"/>
+        </w:rPr>
+        <w:br/>
+        <w:t xml:space="preserve">        </w:t>
+      </w:r>
+      <w:proofErr w:type="spellStart"/>
+      <w:r>
+        <w:rPr>
+          <w:color w:val="BCBEC4"/>
+          <w:sz w:val="24"/>
+          <w:szCs w:val="24"/>
+        </w:rPr>
+        <w:t>RideService</w:t>
+      </w:r>
+      <w:proofErr w:type="spellEnd"/>
+      <w:r>
+        <w:rPr>
+          <w:color w:val="BCBEC4"/>
+          <w:sz w:val="24"/>
+          <w:szCs w:val="24"/>
+        </w:rPr>
+        <w:t xml:space="preserve"> ride = </w:t>
       </w:r>
       <w:r>
         <w:rPr>
@@ -9679,13 +11959,23 @@
         </w:rPr>
         <w:t xml:space="preserve">new </w:t>
       </w:r>
-      <w:r>
-        <w:rPr>
-          <w:color w:val="BCBEC4"/>
-          <w:sz w:val="24"/>
-          <w:szCs w:val="24"/>
-        </w:rPr>
-        <w:t>RideService(</w:t>
+      <w:proofErr w:type="spellStart"/>
+      <w:r>
+        <w:rPr>
+          <w:color w:val="BCBEC4"/>
+          <w:sz w:val="24"/>
+          <w:szCs w:val="24"/>
+        </w:rPr>
+        <w:t>RideService</w:t>
+      </w:r>
+      <w:proofErr w:type="spellEnd"/>
+      <w:r>
+        <w:rPr>
+          <w:color w:val="BCBEC4"/>
+          <w:sz w:val="24"/>
+          <w:szCs w:val="24"/>
+        </w:rPr>
+        <w:t>(</w:t>
       </w:r>
       <w:r>
         <w:rPr>
@@ -9695,39 +11985,85 @@
         </w:rPr>
         <w:t xml:space="preserve">new </w:t>
       </w:r>
-      <w:r>
-        <w:rPr>
-          <w:color w:val="BCBEC4"/>
-          <w:sz w:val="24"/>
-          <w:szCs w:val="24"/>
-        </w:rPr>
-        <w:t>CarRide());</w:t>
-      </w:r>
-      <w:r>
-        <w:rPr>
-          <w:color w:val="BCBEC4"/>
-          <w:sz w:val="24"/>
-          <w:szCs w:val="24"/>
-        </w:rPr>
-        <w:br/>
-        <w:t xml:space="preserve">        ride.bookRide();</w:t>
-      </w:r>
-      <w:r>
-        <w:rPr>
-          <w:color w:val="BCBEC4"/>
-          <w:sz w:val="24"/>
-          <w:szCs w:val="24"/>
-        </w:rPr>
-        <w:br/>
-      </w:r>
-      <w:r>
-        <w:rPr>
-          <w:color w:val="BCBEC4"/>
-          <w:sz w:val="24"/>
-          <w:szCs w:val="24"/>
-        </w:rPr>
-        <w:br/>
-        <w:t xml:space="preserve">        PaymentService payment = </w:t>
+      <w:proofErr w:type="spellStart"/>
+      <w:r>
+        <w:rPr>
+          <w:color w:val="BCBEC4"/>
+          <w:sz w:val="24"/>
+          <w:szCs w:val="24"/>
+        </w:rPr>
+        <w:t>CarRide</w:t>
+      </w:r>
+      <w:proofErr w:type="spellEnd"/>
+      <w:r>
+        <w:rPr>
+          <w:color w:val="BCBEC4"/>
+          <w:sz w:val="24"/>
+          <w:szCs w:val="24"/>
+        </w:rPr>
+        <w:t>());</w:t>
+      </w:r>
+      <w:r>
+        <w:rPr>
+          <w:color w:val="BCBEC4"/>
+          <w:sz w:val="24"/>
+          <w:szCs w:val="24"/>
+        </w:rPr>
+        <w:br/>
+        <w:t xml:space="preserve">        </w:t>
+      </w:r>
+      <w:proofErr w:type="spellStart"/>
+      <w:r>
+        <w:rPr>
+          <w:color w:val="BCBEC4"/>
+          <w:sz w:val="24"/>
+          <w:szCs w:val="24"/>
+        </w:rPr>
+        <w:t>ride.bookRide</w:t>
+      </w:r>
+      <w:proofErr w:type="spellEnd"/>
+      <w:r>
+        <w:rPr>
+          <w:color w:val="BCBEC4"/>
+          <w:sz w:val="24"/>
+          <w:szCs w:val="24"/>
+        </w:rPr>
+        <w:t>();</w:t>
+      </w:r>
+      <w:r>
+        <w:rPr>
+          <w:color w:val="BCBEC4"/>
+          <w:sz w:val="24"/>
+          <w:szCs w:val="24"/>
+        </w:rPr>
+        <w:br/>
+      </w:r>
+      <w:r>
+        <w:rPr>
+          <w:color w:val="BCBEC4"/>
+          <w:sz w:val="24"/>
+          <w:szCs w:val="24"/>
+        </w:rPr>
+        <w:br/>
+        <w:t xml:space="preserve">        </w:t>
+      </w:r>
+      <w:proofErr w:type="spellStart"/>
+      <w:r>
+        <w:rPr>
+          <w:color w:val="BCBEC4"/>
+          <w:sz w:val="24"/>
+          <w:szCs w:val="24"/>
+        </w:rPr>
+        <w:t>PaymentService</w:t>
+      </w:r>
+      <w:proofErr w:type="spellEnd"/>
+      <w:r>
+        <w:rPr>
+          <w:color w:val="BCBEC4"/>
+          <w:sz w:val="24"/>
+          <w:szCs w:val="24"/>
+        </w:rPr>
+        <w:t xml:space="preserve"> payment = </w:t>
       </w:r>
       <w:r>
         <w:rPr>
@@ -9737,13 +12073,23 @@
         </w:rPr>
         <w:t xml:space="preserve">new </w:t>
       </w:r>
-      <w:r>
-        <w:rPr>
-          <w:color w:val="BCBEC4"/>
-          <w:sz w:val="24"/>
-          <w:szCs w:val="24"/>
-        </w:rPr>
-        <w:t>PaymentService(</w:t>
+      <w:proofErr w:type="spellStart"/>
+      <w:r>
+        <w:rPr>
+          <w:color w:val="BCBEC4"/>
+          <w:sz w:val="24"/>
+          <w:szCs w:val="24"/>
+        </w:rPr>
+        <w:t>PaymentService</w:t>
+      </w:r>
+      <w:proofErr w:type="spellEnd"/>
+      <w:r>
+        <w:rPr>
+          <w:color w:val="BCBEC4"/>
+          <w:sz w:val="24"/>
+          <w:szCs w:val="24"/>
+        </w:rPr>
+        <w:t>(</w:t>
       </w:r>
       <w:r>
         <w:rPr>
@@ -9753,22 +12099,50 @@
         </w:rPr>
         <w:t xml:space="preserve">new </w:t>
       </w:r>
-      <w:r>
-        <w:rPr>
-          <w:color w:val="BCBEC4"/>
-          <w:sz w:val="24"/>
-          <w:szCs w:val="24"/>
-        </w:rPr>
-        <w:t>CreditCardPayment());</w:t>
-      </w:r>
-      <w:r>
-        <w:rPr>
-          <w:color w:val="BCBEC4"/>
-          <w:sz w:val="24"/>
-          <w:szCs w:val="24"/>
-        </w:rPr>
-        <w:br/>
-        <w:t xml:space="preserve">        payment.pay(</w:t>
+      <w:proofErr w:type="spellStart"/>
+      <w:r>
+        <w:rPr>
+          <w:color w:val="BCBEC4"/>
+          <w:sz w:val="24"/>
+          <w:szCs w:val="24"/>
+        </w:rPr>
+        <w:t>CreditCardPayment</w:t>
+      </w:r>
+      <w:proofErr w:type="spellEnd"/>
+      <w:r>
+        <w:rPr>
+          <w:color w:val="BCBEC4"/>
+          <w:sz w:val="24"/>
+          <w:szCs w:val="24"/>
+        </w:rPr>
+        <w:t>());</w:t>
+      </w:r>
+      <w:r>
+        <w:rPr>
+          <w:color w:val="BCBEC4"/>
+          <w:sz w:val="24"/>
+          <w:szCs w:val="24"/>
+        </w:rPr>
+        <w:br/>
+        <w:t xml:space="preserve">        </w:t>
+      </w:r>
+      <w:proofErr w:type="spellStart"/>
+      <w:r>
+        <w:rPr>
+          <w:color w:val="BCBEC4"/>
+          <w:sz w:val="24"/>
+          <w:szCs w:val="24"/>
+        </w:rPr>
+        <w:t>payment.pay</w:t>
+      </w:r>
+      <w:proofErr w:type="spellEnd"/>
+      <w:r>
+        <w:rPr>
+          <w:color w:val="BCBEC4"/>
+          <w:sz w:val="24"/>
+          <w:szCs w:val="24"/>
+        </w:rPr>
+        <w:t>(</w:t>
       </w:r>
       <w:r>
         <w:rPr>
@@ -9801,7 +12175,25 @@
           <w:szCs w:val="24"/>
         </w:rPr>
         <w:br/>
-        <w:t xml:space="preserve">        NotificationService notification = </w:t>
+        <w:t xml:space="preserve">        </w:t>
+      </w:r>
+      <w:proofErr w:type="spellStart"/>
+      <w:r>
+        <w:rPr>
+          <w:color w:val="BCBEC4"/>
+          <w:sz w:val="24"/>
+          <w:szCs w:val="24"/>
+        </w:rPr>
+        <w:t>NotificationService</w:t>
+      </w:r>
+      <w:proofErr w:type="spellEnd"/>
+      <w:r>
+        <w:rPr>
+          <w:color w:val="BCBEC4"/>
+          <w:sz w:val="24"/>
+          <w:szCs w:val="24"/>
+        </w:rPr>
+        <w:t xml:space="preserve"> notification = </w:t>
       </w:r>
       <w:r>
         <w:rPr>
@@ -9811,13 +12203,23 @@
         </w:rPr>
         <w:t xml:space="preserve">new </w:t>
       </w:r>
-      <w:r>
-        <w:rPr>
-          <w:color w:val="BCBEC4"/>
-          <w:sz w:val="24"/>
-          <w:szCs w:val="24"/>
-        </w:rPr>
-        <w:t>NotificationService(</w:t>
+      <w:proofErr w:type="spellStart"/>
+      <w:r>
+        <w:rPr>
+          <w:color w:val="BCBEC4"/>
+          <w:sz w:val="24"/>
+          <w:szCs w:val="24"/>
+        </w:rPr>
+        <w:t>NotificationService</w:t>
+      </w:r>
+      <w:proofErr w:type="spellEnd"/>
+      <w:r>
+        <w:rPr>
+          <w:color w:val="BCBEC4"/>
+          <w:sz w:val="24"/>
+          <w:szCs w:val="24"/>
+        </w:rPr>
+        <w:t>(</w:t>
       </w:r>
       <w:r>
         <w:rPr>
@@ -9827,22 +12229,50 @@
         </w:rPr>
         <w:t xml:space="preserve">new </w:t>
       </w:r>
-      <w:r>
-        <w:rPr>
-          <w:color w:val="BCBEC4"/>
-          <w:sz w:val="24"/>
-          <w:szCs w:val="24"/>
-        </w:rPr>
-        <w:t>SMSNotifier());</w:t>
-      </w:r>
-      <w:r>
-        <w:rPr>
-          <w:color w:val="BCBEC4"/>
-          <w:sz w:val="24"/>
-          <w:szCs w:val="24"/>
-        </w:rPr>
-        <w:br/>
-        <w:t xml:space="preserve">        notification.sendAlert(</w:t>
+      <w:proofErr w:type="spellStart"/>
+      <w:r>
+        <w:rPr>
+          <w:color w:val="BCBEC4"/>
+          <w:sz w:val="24"/>
+          <w:szCs w:val="24"/>
+        </w:rPr>
+        <w:t>SMSNotifier</w:t>
+      </w:r>
+      <w:proofErr w:type="spellEnd"/>
+      <w:r>
+        <w:rPr>
+          <w:color w:val="BCBEC4"/>
+          <w:sz w:val="24"/>
+          <w:szCs w:val="24"/>
+        </w:rPr>
+        <w:t>());</w:t>
+      </w:r>
+      <w:r>
+        <w:rPr>
+          <w:color w:val="BCBEC4"/>
+          <w:sz w:val="24"/>
+          <w:szCs w:val="24"/>
+        </w:rPr>
+        <w:br/>
+        <w:t xml:space="preserve">        </w:t>
+      </w:r>
+      <w:proofErr w:type="spellStart"/>
+      <w:r>
+        <w:rPr>
+          <w:color w:val="BCBEC4"/>
+          <w:sz w:val="24"/>
+          <w:szCs w:val="24"/>
+        </w:rPr>
+        <w:t>notification.sendAlert</w:t>
+      </w:r>
+      <w:proofErr w:type="spellEnd"/>
+      <w:r>
+        <w:rPr>
+          <w:color w:val="BCBEC4"/>
+          <w:sz w:val="24"/>
+          <w:szCs w:val="24"/>
+        </w:rPr>
+        <w:t>(</w:t>
       </w:r>
       <w:r>
         <w:rPr>
@@ -10039,11 +12469,27 @@
           <w:sz w:val="28"/>
         </w:rPr>
       </w:pPr>
-      <w:r>
-        <w:rPr>
-          <w:sz w:val="28"/>
-        </w:rPr>
-        <w:t>addJob(String job) → Adds a print job to the queue.</w:t>
+      <w:proofErr w:type="spellStart"/>
+      <w:proofErr w:type="gramStart"/>
+      <w:r>
+        <w:rPr>
+          <w:sz w:val="28"/>
+        </w:rPr>
+        <w:t>addJob</w:t>
+      </w:r>
+      <w:proofErr w:type="spellEnd"/>
+      <w:r>
+        <w:rPr>
+          <w:sz w:val="28"/>
+        </w:rPr>
+        <w:t>(</w:t>
+      </w:r>
+      <w:proofErr w:type="gramEnd"/>
+      <w:r>
+        <w:rPr>
+          <w:sz w:val="28"/>
+        </w:rPr>
+        <w:t>String job) → Adds a print job to the queue.</w:t>
       </w:r>
     </w:p>
     <w:p>
@@ -10057,11 +12503,27 @@
           <w:sz w:val="28"/>
         </w:rPr>
       </w:pPr>
-      <w:r>
-        <w:rPr>
-          <w:sz w:val="28"/>
-        </w:rPr>
-        <w:t>processJob() → Processes the next job in the queue.</w:t>
+      <w:proofErr w:type="spellStart"/>
+      <w:proofErr w:type="gramStart"/>
+      <w:r>
+        <w:rPr>
+          <w:sz w:val="28"/>
+        </w:rPr>
+        <w:t>processJob</w:t>
+      </w:r>
+      <w:proofErr w:type="spellEnd"/>
+      <w:r>
+        <w:rPr>
+          <w:sz w:val="28"/>
+        </w:rPr>
+        <w:t>(</w:t>
+      </w:r>
+      <w:proofErr w:type="gramEnd"/>
+      <w:r>
+        <w:rPr>
+          <w:sz w:val="28"/>
+        </w:rPr>
+        <w:t>) → Processes the next job in the queue.</w:t>
       </w:r>
     </w:p>
     <w:p>
@@ -10075,11 +12537,27 @@
           <w:sz w:val="28"/>
         </w:rPr>
       </w:pPr>
-      <w:r>
-        <w:rPr>
-          <w:sz w:val="28"/>
-        </w:rPr>
-        <w:t>displayQueue() → Displays pending print jobs.</w:t>
+      <w:proofErr w:type="spellStart"/>
+      <w:proofErr w:type="gramStart"/>
+      <w:r>
+        <w:rPr>
+          <w:sz w:val="28"/>
+        </w:rPr>
+        <w:t>displayQueue</w:t>
+      </w:r>
+      <w:proofErr w:type="spellEnd"/>
+      <w:r>
+        <w:rPr>
+          <w:sz w:val="28"/>
+        </w:rPr>
+        <w:t>(</w:t>
+      </w:r>
+      <w:proofErr w:type="gramEnd"/>
+      <w:r>
+        <w:rPr>
+          <w:sz w:val="28"/>
+        </w:rPr>
+        <w:t>) → Displays pending print jobs.</w:t>
       </w:r>
     </w:p>
     <w:p>
@@ -10208,6 +12686,7 @@
           <w:lang w:eastAsia="en-IN"/>
         </w:rPr>
       </w:pPr>
+      <w:proofErr w:type="gramStart"/>
       <w:r>
         <w:rPr>
           <w:rFonts w:ascii="Courier New" w:eastAsia="Times New Roman" w:hAnsi="Courier New" w:cs="Courier New"/>
@@ -10216,17 +12695,40 @@
           <w:szCs w:val="20"/>
           <w:lang w:eastAsia="en-IN"/>
         </w:rPr>
-        <w:t xml:space="preserve">public class </w:t>
-      </w:r>
-      <w:r>
-        <w:rPr>
-          <w:rFonts w:ascii="Courier New" w:eastAsia="Times New Roman" w:hAnsi="Courier New" w:cs="Courier New"/>
-          <w:color w:val="BCBEC4"/>
-          <w:sz w:val="24"/>
-          <w:szCs w:val="20"/>
-          <w:lang w:eastAsia="en-IN"/>
-        </w:rPr>
-        <w:t>PrinterSpooler {</w:t>
+        <w:t>public</w:t>
+      </w:r>
+      <w:proofErr w:type="gramEnd"/>
+      <w:r>
+        <w:rPr>
+          <w:rFonts w:ascii="Courier New" w:eastAsia="Times New Roman" w:hAnsi="Courier New" w:cs="Courier New"/>
+          <w:color w:val="CF8E6D"/>
+          <w:sz w:val="24"/>
+          <w:szCs w:val="20"/>
+          <w:lang w:eastAsia="en-IN"/>
+        </w:rPr>
+        <w:t xml:space="preserve"> class </w:t>
+      </w:r>
+      <w:proofErr w:type="spellStart"/>
+      <w:r>
+        <w:rPr>
+          <w:rFonts w:ascii="Courier New" w:eastAsia="Times New Roman" w:hAnsi="Courier New" w:cs="Courier New"/>
+          <w:color w:val="BCBEC4"/>
+          <w:sz w:val="24"/>
+          <w:szCs w:val="20"/>
+          <w:lang w:eastAsia="en-IN"/>
+        </w:rPr>
+        <w:t>PrinterSpooler</w:t>
+      </w:r>
+      <w:proofErr w:type="spellEnd"/>
+      <w:r>
+        <w:rPr>
+          <w:rFonts w:ascii="Courier New" w:eastAsia="Times New Roman" w:hAnsi="Courier New" w:cs="Courier New"/>
+          <w:color w:val="BCBEC4"/>
+          <w:sz w:val="24"/>
+          <w:szCs w:val="20"/>
+          <w:lang w:eastAsia="en-IN"/>
+        </w:rPr>
+        <w:t xml:space="preserve"> {</w:t>
       </w:r>
       <w:r>
         <w:rPr>
@@ -10280,6 +12782,7 @@
         </w:rPr>
         <w:t xml:space="preserve">    </w:t>
       </w:r>
+      <w:proofErr w:type="gramStart"/>
       <w:r>
         <w:rPr>
           <w:rFonts w:ascii="Courier New" w:eastAsia="Times New Roman" w:hAnsi="Courier New" w:cs="Courier New"/>
@@ -10288,17 +12791,40 @@
           <w:szCs w:val="20"/>
           <w:lang w:eastAsia="en-IN"/>
         </w:rPr>
-        <w:t xml:space="preserve">private static </w:t>
-      </w:r>
-      <w:r>
-        <w:rPr>
-          <w:rFonts w:ascii="Courier New" w:eastAsia="Times New Roman" w:hAnsi="Courier New" w:cs="Courier New"/>
-          <w:color w:val="BCBEC4"/>
-          <w:sz w:val="24"/>
-          <w:szCs w:val="20"/>
-          <w:lang w:eastAsia="en-IN"/>
-        </w:rPr>
-        <w:t xml:space="preserve">PrinterSpooler </w:t>
+        <w:t>private</w:t>
+      </w:r>
+      <w:proofErr w:type="gramEnd"/>
+      <w:r>
+        <w:rPr>
+          <w:rFonts w:ascii="Courier New" w:eastAsia="Times New Roman" w:hAnsi="Courier New" w:cs="Courier New"/>
+          <w:color w:val="CF8E6D"/>
+          <w:sz w:val="24"/>
+          <w:szCs w:val="20"/>
+          <w:lang w:eastAsia="en-IN"/>
+        </w:rPr>
+        <w:t xml:space="preserve"> static </w:t>
+      </w:r>
+      <w:proofErr w:type="spellStart"/>
+      <w:r>
+        <w:rPr>
+          <w:rFonts w:ascii="Courier New" w:eastAsia="Times New Roman" w:hAnsi="Courier New" w:cs="Courier New"/>
+          <w:color w:val="BCBEC4"/>
+          <w:sz w:val="24"/>
+          <w:szCs w:val="20"/>
+          <w:lang w:eastAsia="en-IN"/>
+        </w:rPr>
+        <w:t>PrinterSpooler</w:t>
+      </w:r>
+      <w:proofErr w:type="spellEnd"/>
+      <w:r>
+        <w:rPr>
+          <w:rFonts w:ascii="Courier New" w:eastAsia="Times New Roman" w:hAnsi="Courier New" w:cs="Courier New"/>
+          <w:color w:val="BCBEC4"/>
+          <w:sz w:val="24"/>
+          <w:szCs w:val="20"/>
+          <w:lang w:eastAsia="en-IN"/>
+        </w:rPr>
+        <w:t xml:space="preserve"> </w:t>
       </w:r>
       <w:r>
         <w:rPr>
@@ -10353,6 +12879,7 @@
         </w:rPr>
         <w:t xml:space="preserve">Queue&lt;String&gt; </w:t>
       </w:r>
+      <w:proofErr w:type="spellStart"/>
       <w:r>
         <w:rPr>
           <w:rFonts w:ascii="Courier New" w:eastAsia="Times New Roman" w:hAnsi="Courier New" w:cs="Courier New"/>
@@ -10363,6 +12890,7 @@
         </w:rPr>
         <w:t>printQueue</w:t>
       </w:r>
+      <w:proofErr w:type="spellEnd"/>
       <w:r>
         <w:rPr>
           <w:rFonts w:ascii="Courier New" w:eastAsia="Times New Roman" w:hAnsi="Courier New" w:cs="Courier New"/>
@@ -10404,6 +12932,7 @@
         </w:rPr>
         <w:t xml:space="preserve">private </w:t>
       </w:r>
+      <w:proofErr w:type="spellStart"/>
       <w:r>
         <w:rPr>
           <w:rFonts w:ascii="Courier New" w:eastAsia="Times New Roman" w:hAnsi="Courier New" w:cs="Courier New"/>
@@ -10414,6 +12943,7 @@
         </w:rPr>
         <w:t>PrinterSpooler</w:t>
       </w:r>
+      <w:proofErr w:type="spellEnd"/>
       <w:r>
         <w:rPr>
           <w:rFonts w:ascii="Courier New" w:eastAsia="Times New Roman" w:hAnsi="Courier New" w:cs="Courier New"/>
@@ -10435,6 +12965,7 @@
         <w:br/>
         <w:t xml:space="preserve">        </w:t>
       </w:r>
+      <w:proofErr w:type="spellStart"/>
       <w:r>
         <w:rPr>
           <w:rFonts w:ascii="Courier New" w:eastAsia="Times New Roman" w:hAnsi="Courier New" w:cs="Courier New"/>
@@ -10443,7 +12974,18 @@
           <w:szCs w:val="20"/>
           <w:lang w:eastAsia="en-IN"/>
         </w:rPr>
-        <w:t xml:space="preserve">printQueue </w:t>
+        <w:t>printQueue</w:t>
+      </w:r>
+      <w:proofErr w:type="spellEnd"/>
+      <w:r>
+        <w:rPr>
+          <w:rFonts w:ascii="Courier New" w:eastAsia="Times New Roman" w:hAnsi="Courier New" w:cs="Courier New"/>
+          <w:color w:val="C77DBB"/>
+          <w:sz w:val="24"/>
+          <w:szCs w:val="20"/>
+          <w:lang w:eastAsia="en-IN"/>
+        </w:rPr>
+        <w:t xml:space="preserve"> </w:t>
       </w:r>
       <w:r>
         <w:rPr>
@@ -10538,16 +13080,29 @@
         </w:rPr>
         <w:t xml:space="preserve">public static synchronized </w:t>
       </w:r>
-      <w:r>
-        <w:rPr>
-          <w:rFonts w:ascii="Courier New" w:eastAsia="Times New Roman" w:hAnsi="Courier New" w:cs="Courier New"/>
-          <w:color w:val="BCBEC4"/>
-          <w:sz w:val="24"/>
-          <w:szCs w:val="20"/>
-          <w:lang w:eastAsia="en-IN"/>
-        </w:rPr>
-        <w:t xml:space="preserve">PrinterSpooler </w:t>
-      </w:r>
+      <w:proofErr w:type="spellStart"/>
+      <w:r>
+        <w:rPr>
+          <w:rFonts w:ascii="Courier New" w:eastAsia="Times New Roman" w:hAnsi="Courier New" w:cs="Courier New"/>
+          <w:color w:val="BCBEC4"/>
+          <w:sz w:val="24"/>
+          <w:szCs w:val="20"/>
+          <w:lang w:eastAsia="en-IN"/>
+        </w:rPr>
+        <w:t>PrinterSpooler</w:t>
+      </w:r>
+      <w:proofErr w:type="spellEnd"/>
+      <w:r>
+        <w:rPr>
+          <w:rFonts w:ascii="Courier New" w:eastAsia="Times New Roman" w:hAnsi="Courier New" w:cs="Courier New"/>
+          <w:color w:val="BCBEC4"/>
+          <w:sz w:val="24"/>
+          <w:szCs w:val="20"/>
+          <w:lang w:eastAsia="en-IN"/>
+        </w:rPr>
+        <w:t xml:space="preserve"> </w:t>
+      </w:r>
+      <w:proofErr w:type="spellStart"/>
       <w:r>
         <w:rPr>
           <w:rFonts w:ascii="Courier New" w:eastAsia="Times New Roman" w:hAnsi="Courier New" w:cs="Courier New"/>
@@ -10558,6 +13113,7 @@
         </w:rPr>
         <w:t>getInstance</w:t>
       </w:r>
+      <w:proofErr w:type="spellEnd"/>
       <w:r>
         <w:rPr>
           <w:rFonts w:ascii="Courier New" w:eastAsia="Times New Roman" w:hAnsi="Courier New" w:cs="Courier New"/>
@@ -10684,15 +13240,27 @@
         </w:rPr>
         <w:t xml:space="preserve">new </w:t>
       </w:r>
-      <w:r>
-        <w:rPr>
-          <w:rFonts w:ascii="Courier New" w:eastAsia="Times New Roman" w:hAnsi="Courier New" w:cs="Courier New"/>
-          <w:color w:val="BCBEC4"/>
-          <w:sz w:val="24"/>
-          <w:szCs w:val="20"/>
-          <w:lang w:eastAsia="en-IN"/>
-        </w:rPr>
-        <w:t>PrinterSpooler();</w:t>
+      <w:proofErr w:type="spellStart"/>
+      <w:r>
+        <w:rPr>
+          <w:rFonts w:ascii="Courier New" w:eastAsia="Times New Roman" w:hAnsi="Courier New" w:cs="Courier New"/>
+          <w:color w:val="BCBEC4"/>
+          <w:sz w:val="24"/>
+          <w:szCs w:val="20"/>
+          <w:lang w:eastAsia="en-IN"/>
+        </w:rPr>
+        <w:t>PrinterSpooler</w:t>
+      </w:r>
+      <w:proofErr w:type="spellEnd"/>
+      <w:r>
+        <w:rPr>
+          <w:rFonts w:ascii="Courier New" w:eastAsia="Times New Roman" w:hAnsi="Courier New" w:cs="Courier New"/>
+          <w:color w:val="BCBEC4"/>
+          <w:sz w:val="24"/>
+          <w:szCs w:val="20"/>
+          <w:lang w:eastAsia="en-IN"/>
+        </w:rPr>
+        <w:t>();</w:t>
       </w:r>
       <w:r>
         <w:rPr>
@@ -10842,6 +13410,7 @@
         </w:rPr>
         <w:t xml:space="preserve">public synchronized void </w:t>
       </w:r>
+      <w:proofErr w:type="spellStart"/>
       <w:r>
         <w:rPr>
           <w:rFonts w:ascii="Courier New" w:eastAsia="Times New Roman" w:hAnsi="Courier New" w:cs="Courier New"/>
@@ -10852,6 +13421,7 @@
         </w:rPr>
         <w:t>addJob</w:t>
       </w:r>
+      <w:proofErr w:type="spellEnd"/>
       <w:r>
         <w:rPr>
           <w:rFonts w:ascii="Courier New" w:eastAsia="Times New Roman" w:hAnsi="Courier New" w:cs="Courier New"/>
@@ -10873,6 +13443,7 @@
         <w:br/>
         <w:t xml:space="preserve">        </w:t>
       </w:r>
+      <w:proofErr w:type="spellStart"/>
       <w:r>
         <w:rPr>
           <w:rFonts w:ascii="Courier New" w:eastAsia="Times New Roman" w:hAnsi="Courier New" w:cs="Courier New"/>
@@ -10891,18 +13462,40 @@
           <w:szCs w:val="20"/>
           <w:lang w:eastAsia="en-IN"/>
         </w:rPr>
-        <w:t>.offer(job);</w:t>
-      </w:r>
-      <w:r>
-        <w:rPr>
-          <w:rFonts w:ascii="Courier New" w:eastAsia="Times New Roman" w:hAnsi="Courier New" w:cs="Courier New"/>
-          <w:color w:val="BCBEC4"/>
-          <w:sz w:val="24"/>
-          <w:szCs w:val="20"/>
-          <w:lang w:eastAsia="en-IN"/>
-        </w:rPr>
-        <w:br/>
-        <w:t xml:space="preserve">        System.</w:t>
+        <w:t>.offer</w:t>
+      </w:r>
+      <w:proofErr w:type="spellEnd"/>
+      <w:r>
+        <w:rPr>
+          <w:rFonts w:ascii="Courier New" w:eastAsia="Times New Roman" w:hAnsi="Courier New" w:cs="Courier New"/>
+          <w:color w:val="BCBEC4"/>
+          <w:sz w:val="24"/>
+          <w:szCs w:val="20"/>
+          <w:lang w:eastAsia="en-IN"/>
+        </w:rPr>
+        <w:t>(job);</w:t>
+      </w:r>
+      <w:r>
+        <w:rPr>
+          <w:rFonts w:ascii="Courier New" w:eastAsia="Times New Roman" w:hAnsi="Courier New" w:cs="Courier New"/>
+          <w:color w:val="BCBEC4"/>
+          <w:sz w:val="24"/>
+          <w:szCs w:val="20"/>
+          <w:lang w:eastAsia="en-IN"/>
+        </w:rPr>
+        <w:br/>
+        <w:t xml:space="preserve">        </w:t>
+      </w:r>
+      <w:proofErr w:type="spellStart"/>
+      <w:r>
+        <w:rPr>
+          <w:rFonts w:ascii="Courier New" w:eastAsia="Times New Roman" w:hAnsi="Courier New" w:cs="Courier New"/>
+          <w:color w:val="BCBEC4"/>
+          <w:sz w:val="24"/>
+          <w:szCs w:val="20"/>
+          <w:lang w:eastAsia="en-IN"/>
+        </w:rPr>
+        <w:t>System.</w:t>
       </w:r>
       <w:r>
         <w:rPr>
@@ -10924,7 +13517,18 @@
           <w:szCs w:val="20"/>
           <w:lang w:eastAsia="en-IN"/>
         </w:rPr>
-        <w:t>.println(</w:t>
+        <w:t>.println</w:t>
+      </w:r>
+      <w:proofErr w:type="spellEnd"/>
+      <w:r>
+        <w:rPr>
+          <w:rFonts w:ascii="Courier New" w:eastAsia="Times New Roman" w:hAnsi="Courier New" w:cs="Courier New"/>
+          <w:color w:val="BCBEC4"/>
+          <w:sz w:val="24"/>
+          <w:szCs w:val="20"/>
+          <w:lang w:eastAsia="en-IN"/>
+        </w:rPr>
+        <w:t>(</w:t>
       </w:r>
       <w:r>
         <w:rPr>
@@ -11019,6 +13623,7 @@
         </w:rPr>
         <w:t xml:space="preserve">public synchronized void </w:t>
       </w:r>
+      <w:proofErr w:type="spellStart"/>
       <w:r>
         <w:rPr>
           <w:rFonts w:ascii="Courier New" w:eastAsia="Times New Roman" w:hAnsi="Courier New" w:cs="Courier New"/>
@@ -11029,6 +13634,7 @@
         </w:rPr>
         <w:t>processJob</w:t>
       </w:r>
+      <w:proofErr w:type="spellEnd"/>
       <w:r>
         <w:rPr>
           <w:rFonts w:ascii="Courier New" w:eastAsia="Times New Roman" w:hAnsi="Courier New" w:cs="Courier New"/>
@@ -11070,6 +13676,7 @@
         </w:rPr>
         <w:t>(</w:t>
       </w:r>
+      <w:proofErr w:type="spellStart"/>
       <w:r>
         <w:rPr>
           <w:rFonts w:ascii="Courier New" w:eastAsia="Times New Roman" w:hAnsi="Courier New" w:cs="Courier New"/>
@@ -11088,18 +13695,40 @@
           <w:szCs w:val="20"/>
           <w:lang w:eastAsia="en-IN"/>
         </w:rPr>
-        <w:t>.isEmpty()) {</w:t>
-      </w:r>
-      <w:r>
-        <w:rPr>
-          <w:rFonts w:ascii="Courier New" w:eastAsia="Times New Roman" w:hAnsi="Courier New" w:cs="Courier New"/>
-          <w:color w:val="BCBEC4"/>
-          <w:sz w:val="24"/>
-          <w:szCs w:val="20"/>
-          <w:lang w:eastAsia="en-IN"/>
-        </w:rPr>
-        <w:br/>
-        <w:t xml:space="preserve">            System.</w:t>
+        <w:t>.isEmpty</w:t>
+      </w:r>
+      <w:proofErr w:type="spellEnd"/>
+      <w:r>
+        <w:rPr>
+          <w:rFonts w:ascii="Courier New" w:eastAsia="Times New Roman" w:hAnsi="Courier New" w:cs="Courier New"/>
+          <w:color w:val="BCBEC4"/>
+          <w:sz w:val="24"/>
+          <w:szCs w:val="20"/>
+          <w:lang w:eastAsia="en-IN"/>
+        </w:rPr>
+        <w:t>()) {</w:t>
+      </w:r>
+      <w:r>
+        <w:rPr>
+          <w:rFonts w:ascii="Courier New" w:eastAsia="Times New Roman" w:hAnsi="Courier New" w:cs="Courier New"/>
+          <w:color w:val="BCBEC4"/>
+          <w:sz w:val="24"/>
+          <w:szCs w:val="20"/>
+          <w:lang w:eastAsia="en-IN"/>
+        </w:rPr>
+        <w:br/>
+        <w:t xml:space="preserve">            </w:t>
+      </w:r>
+      <w:proofErr w:type="spellStart"/>
+      <w:r>
+        <w:rPr>
+          <w:rFonts w:ascii="Courier New" w:eastAsia="Times New Roman" w:hAnsi="Courier New" w:cs="Courier New"/>
+          <w:color w:val="BCBEC4"/>
+          <w:sz w:val="24"/>
+          <w:szCs w:val="20"/>
+          <w:lang w:eastAsia="en-IN"/>
+        </w:rPr>
+        <w:t>System.</w:t>
       </w:r>
       <w:r>
         <w:rPr>
@@ -11121,7 +13750,18 @@
           <w:szCs w:val="20"/>
           <w:lang w:eastAsia="en-IN"/>
         </w:rPr>
-        <w:t>.println(</w:t>
+        <w:t>.println</w:t>
+      </w:r>
+      <w:proofErr w:type="spellEnd"/>
+      <w:r>
+        <w:rPr>
+          <w:rFonts w:ascii="Courier New" w:eastAsia="Times New Roman" w:hAnsi="Courier New" w:cs="Courier New"/>
+          <w:color w:val="BCBEC4"/>
+          <w:sz w:val="24"/>
+          <w:szCs w:val="20"/>
+          <w:lang w:eastAsia="en-IN"/>
+        </w:rPr>
+        <w:t>(</w:t>
       </w:r>
       <w:r>
         <w:rPr>
@@ -11196,6 +13836,7 @@
         <w:br/>
         <w:t xml:space="preserve">        String job = </w:t>
       </w:r>
+      <w:proofErr w:type="spellStart"/>
       <w:r>
         <w:rPr>
           <w:rFonts w:ascii="Courier New" w:eastAsia="Times New Roman" w:hAnsi="Courier New" w:cs="Courier New"/>
@@ -11214,18 +13855,40 @@
           <w:szCs w:val="20"/>
           <w:lang w:eastAsia="en-IN"/>
         </w:rPr>
-        <w:t>.poll();</w:t>
-      </w:r>
-      <w:r>
-        <w:rPr>
-          <w:rFonts w:ascii="Courier New" w:eastAsia="Times New Roman" w:hAnsi="Courier New" w:cs="Courier New"/>
-          <w:color w:val="BCBEC4"/>
-          <w:sz w:val="24"/>
-          <w:szCs w:val="20"/>
-          <w:lang w:eastAsia="en-IN"/>
-        </w:rPr>
-        <w:br/>
-        <w:t xml:space="preserve">        System.</w:t>
+        <w:t>.poll</w:t>
+      </w:r>
+      <w:proofErr w:type="spellEnd"/>
+      <w:r>
+        <w:rPr>
+          <w:rFonts w:ascii="Courier New" w:eastAsia="Times New Roman" w:hAnsi="Courier New" w:cs="Courier New"/>
+          <w:color w:val="BCBEC4"/>
+          <w:sz w:val="24"/>
+          <w:szCs w:val="20"/>
+          <w:lang w:eastAsia="en-IN"/>
+        </w:rPr>
+        <w:t>();</w:t>
+      </w:r>
+      <w:r>
+        <w:rPr>
+          <w:rFonts w:ascii="Courier New" w:eastAsia="Times New Roman" w:hAnsi="Courier New" w:cs="Courier New"/>
+          <w:color w:val="BCBEC4"/>
+          <w:sz w:val="24"/>
+          <w:szCs w:val="20"/>
+          <w:lang w:eastAsia="en-IN"/>
+        </w:rPr>
+        <w:br/>
+        <w:t xml:space="preserve">        </w:t>
+      </w:r>
+      <w:proofErr w:type="spellStart"/>
+      <w:r>
+        <w:rPr>
+          <w:rFonts w:ascii="Courier New" w:eastAsia="Times New Roman" w:hAnsi="Courier New" w:cs="Courier New"/>
+          <w:color w:val="BCBEC4"/>
+          <w:sz w:val="24"/>
+          <w:szCs w:val="20"/>
+          <w:lang w:eastAsia="en-IN"/>
+        </w:rPr>
+        <w:t>System.</w:t>
       </w:r>
       <w:r>
         <w:rPr>
@@ -11247,7 +13910,18 @@
           <w:szCs w:val="20"/>
           <w:lang w:eastAsia="en-IN"/>
         </w:rPr>
-        <w:t>.println(</w:t>
+        <w:t>.println</w:t>
+      </w:r>
+      <w:proofErr w:type="spellEnd"/>
+      <w:r>
+        <w:rPr>
+          <w:rFonts w:ascii="Courier New" w:eastAsia="Times New Roman" w:hAnsi="Courier New" w:cs="Courier New"/>
+          <w:color w:val="BCBEC4"/>
+          <w:sz w:val="24"/>
+          <w:szCs w:val="20"/>
+          <w:lang w:eastAsia="en-IN"/>
+        </w:rPr>
+        <w:t>(</w:t>
       </w:r>
       <w:r>
         <w:rPr>
@@ -11332,6 +14006,7 @@
         </w:rPr>
         <w:t xml:space="preserve">public synchronized void </w:t>
       </w:r>
+      <w:proofErr w:type="spellStart"/>
       <w:r>
         <w:rPr>
           <w:rFonts w:ascii="Courier New" w:eastAsia="Times New Roman" w:hAnsi="Courier New" w:cs="Courier New"/>
@@ -11342,6 +14017,7 @@
         </w:rPr>
         <w:t>displayQueue</w:t>
       </w:r>
+      <w:proofErr w:type="spellEnd"/>
       <w:r>
         <w:rPr>
           <w:rFonts w:ascii="Courier New" w:eastAsia="Times New Roman" w:hAnsi="Courier New" w:cs="Courier New"/>
@@ -11361,7 +14037,18 @@
           <w:lang w:eastAsia="en-IN"/>
         </w:rPr>
         <w:br/>
-        <w:t xml:space="preserve">        System.</w:t>
+        <w:t xml:space="preserve">        </w:t>
+      </w:r>
+      <w:proofErr w:type="spellStart"/>
+      <w:r>
+        <w:rPr>
+          <w:rFonts w:ascii="Courier New" w:eastAsia="Times New Roman" w:hAnsi="Courier New" w:cs="Courier New"/>
+          <w:color w:val="BCBEC4"/>
+          <w:sz w:val="24"/>
+          <w:szCs w:val="20"/>
+          <w:lang w:eastAsia="en-IN"/>
+        </w:rPr>
+        <w:t>System.</w:t>
       </w:r>
       <w:r>
         <w:rPr>
@@ -11383,7 +14070,18 @@
           <w:szCs w:val="20"/>
           <w:lang w:eastAsia="en-IN"/>
         </w:rPr>
-        <w:t>.println(</w:t>
+        <w:t>.println</w:t>
+      </w:r>
+      <w:proofErr w:type="spellEnd"/>
+      <w:r>
+        <w:rPr>
+          <w:rFonts w:ascii="Courier New" w:eastAsia="Times New Roman" w:hAnsi="Courier New" w:cs="Courier New"/>
+          <w:color w:val="BCBEC4"/>
+          <w:sz w:val="24"/>
+          <w:szCs w:val="20"/>
+          <w:lang w:eastAsia="en-IN"/>
+        </w:rPr>
+        <w:t>(</w:t>
       </w:r>
       <w:r>
         <w:rPr>
@@ -11405,6 +14103,7 @@
         </w:rPr>
         <w:t xml:space="preserve">+ </w:t>
       </w:r>
+      <w:proofErr w:type="spellStart"/>
       <w:r>
         <w:rPr>
           <w:rFonts w:ascii="Courier New" w:eastAsia="Times New Roman" w:hAnsi="Courier New" w:cs="Courier New"/>
@@ -11415,6 +14114,7 @@
         </w:rPr>
         <w:t>printQueue</w:t>
       </w:r>
+      <w:proofErr w:type="spellEnd"/>
       <w:r>
         <w:rPr>
           <w:rFonts w:ascii="Courier New" w:eastAsia="Times New Roman" w:hAnsi="Courier New" w:cs="Courier New"/>
@@ -11557,15 +14257,27 @@
         </w:rPr>
         <w:t xml:space="preserve">public class </w:t>
       </w:r>
-      <w:r>
-        <w:rPr>
-          <w:rFonts w:ascii="Courier New" w:eastAsia="Times New Roman" w:hAnsi="Courier New" w:cs="Courier New"/>
-          <w:color w:val="BCBEC4"/>
-          <w:sz w:val="24"/>
-          <w:szCs w:val="20"/>
-          <w:lang w:eastAsia="en-IN"/>
-        </w:rPr>
-        <w:t>PrinterTest {</w:t>
+      <w:proofErr w:type="spellStart"/>
+      <w:r>
+        <w:rPr>
+          <w:rFonts w:ascii="Courier New" w:eastAsia="Times New Roman" w:hAnsi="Courier New" w:cs="Courier New"/>
+          <w:color w:val="BCBEC4"/>
+          <w:sz w:val="24"/>
+          <w:szCs w:val="20"/>
+          <w:lang w:eastAsia="en-IN"/>
+        </w:rPr>
+        <w:t>PrinterTest</w:t>
+      </w:r>
+      <w:proofErr w:type="spellEnd"/>
+      <w:r>
+        <w:rPr>
+          <w:rFonts w:ascii="Courier New" w:eastAsia="Times New Roman" w:hAnsi="Courier New" w:cs="Courier New"/>
+          <w:color w:val="BCBEC4"/>
+          <w:sz w:val="24"/>
+          <w:szCs w:val="20"/>
+          <w:lang w:eastAsia="en-IN"/>
+        </w:rPr>
+        <w:t xml:space="preserve"> {</w:t>
       </w:r>
       <w:r>
         <w:rPr>
@@ -11606,18 +14318,73 @@
           <w:szCs w:val="20"/>
           <w:lang w:eastAsia="en-IN"/>
         </w:rPr>
-        <w:t>(String[] args) {</w:t>
-      </w:r>
-      <w:r>
-        <w:rPr>
-          <w:rFonts w:ascii="Courier New" w:eastAsia="Times New Roman" w:hAnsi="Courier New" w:cs="Courier New"/>
-          <w:color w:val="BCBEC4"/>
-          <w:sz w:val="24"/>
-          <w:szCs w:val="20"/>
-          <w:lang w:eastAsia="en-IN"/>
-        </w:rPr>
-        <w:br/>
-        <w:t xml:space="preserve">        PrinterSpooler printer = PrinterSpooler.</w:t>
+        <w:t xml:space="preserve">(String[] </w:t>
+      </w:r>
+      <w:proofErr w:type="spellStart"/>
+      <w:r>
+        <w:rPr>
+          <w:rFonts w:ascii="Courier New" w:eastAsia="Times New Roman" w:hAnsi="Courier New" w:cs="Courier New"/>
+          <w:color w:val="BCBEC4"/>
+          <w:sz w:val="24"/>
+          <w:szCs w:val="20"/>
+          <w:lang w:eastAsia="en-IN"/>
+        </w:rPr>
+        <w:t>args</w:t>
+      </w:r>
+      <w:proofErr w:type="spellEnd"/>
+      <w:r>
+        <w:rPr>
+          <w:rFonts w:ascii="Courier New" w:eastAsia="Times New Roman" w:hAnsi="Courier New" w:cs="Courier New"/>
+          <w:color w:val="BCBEC4"/>
+          <w:sz w:val="24"/>
+          <w:szCs w:val="20"/>
+          <w:lang w:eastAsia="en-IN"/>
+        </w:rPr>
+        <w:t>) {</w:t>
+      </w:r>
+      <w:r>
+        <w:rPr>
+          <w:rFonts w:ascii="Courier New" w:eastAsia="Times New Roman" w:hAnsi="Courier New" w:cs="Courier New"/>
+          <w:color w:val="BCBEC4"/>
+          <w:sz w:val="24"/>
+          <w:szCs w:val="20"/>
+          <w:lang w:eastAsia="en-IN"/>
+        </w:rPr>
+        <w:br/>
+        <w:t xml:space="preserve">        </w:t>
+      </w:r>
+      <w:proofErr w:type="spellStart"/>
+      <w:r>
+        <w:rPr>
+          <w:rFonts w:ascii="Courier New" w:eastAsia="Times New Roman" w:hAnsi="Courier New" w:cs="Courier New"/>
+          <w:color w:val="BCBEC4"/>
+          <w:sz w:val="24"/>
+          <w:szCs w:val="20"/>
+          <w:lang w:eastAsia="en-IN"/>
+        </w:rPr>
+        <w:t>PrinterSpooler</w:t>
+      </w:r>
+      <w:proofErr w:type="spellEnd"/>
+      <w:r>
+        <w:rPr>
+          <w:rFonts w:ascii="Courier New" w:eastAsia="Times New Roman" w:hAnsi="Courier New" w:cs="Courier New"/>
+          <w:color w:val="BCBEC4"/>
+          <w:sz w:val="24"/>
+          <w:szCs w:val="20"/>
+          <w:lang w:eastAsia="en-IN"/>
+        </w:rPr>
+        <w:t xml:space="preserve"> printer = </w:t>
+      </w:r>
+      <w:proofErr w:type="spellStart"/>
+      <w:r>
+        <w:rPr>
+          <w:rFonts w:ascii="Courier New" w:eastAsia="Times New Roman" w:hAnsi="Courier New" w:cs="Courier New"/>
+          <w:color w:val="BCBEC4"/>
+          <w:sz w:val="24"/>
+          <w:szCs w:val="20"/>
+          <w:lang w:eastAsia="en-IN"/>
+        </w:rPr>
+        <w:t>PrinterSpooler.</w:t>
       </w:r>
       <w:r>
         <w:rPr>
@@ -11631,6 +14398,7 @@
         </w:rPr>
         <w:t>getInstance</w:t>
       </w:r>
+      <w:proofErr w:type="spellEnd"/>
       <w:r>
         <w:rPr>
           <w:rFonts w:ascii="Courier New" w:eastAsia="Times New Roman" w:hAnsi="Courier New" w:cs="Courier New"/>
@@ -11650,7 +14418,40 @@
           <w:lang w:eastAsia="en-IN"/>
         </w:rPr>
         <w:br/>
-        <w:t xml:space="preserve">        PrinterSpooler printer2 = PrinterSpooler.</w:t>
+        <w:t xml:space="preserve">        </w:t>
+      </w:r>
+      <w:proofErr w:type="spellStart"/>
+      <w:r>
+        <w:rPr>
+          <w:rFonts w:ascii="Courier New" w:eastAsia="Times New Roman" w:hAnsi="Courier New" w:cs="Courier New"/>
+          <w:color w:val="BCBEC4"/>
+          <w:sz w:val="24"/>
+          <w:szCs w:val="20"/>
+          <w:lang w:eastAsia="en-IN"/>
+        </w:rPr>
+        <w:t>PrinterSpooler</w:t>
+      </w:r>
+      <w:proofErr w:type="spellEnd"/>
+      <w:r>
+        <w:rPr>
+          <w:rFonts w:ascii="Courier New" w:eastAsia="Times New Roman" w:hAnsi="Courier New" w:cs="Courier New"/>
+          <w:color w:val="BCBEC4"/>
+          <w:sz w:val="24"/>
+          <w:szCs w:val="20"/>
+          <w:lang w:eastAsia="en-IN"/>
+        </w:rPr>
+        <w:t xml:space="preserve"> printer2 = </w:t>
+      </w:r>
+      <w:proofErr w:type="spellStart"/>
+      <w:r>
+        <w:rPr>
+          <w:rFonts w:ascii="Courier New" w:eastAsia="Times New Roman" w:hAnsi="Courier New" w:cs="Courier New"/>
+          <w:color w:val="BCBEC4"/>
+          <w:sz w:val="24"/>
+          <w:szCs w:val="20"/>
+          <w:lang w:eastAsia="en-IN"/>
+        </w:rPr>
+        <w:t>PrinterSpooler.</w:t>
       </w:r>
       <w:r>
         <w:rPr>
@@ -11664,6 +14465,7 @@
         </w:rPr>
         <w:t>getInstance</w:t>
       </w:r>
+      <w:proofErr w:type="spellEnd"/>
       <w:r>
         <w:rPr>
           <w:rFonts w:ascii="Courier New" w:eastAsia="Times New Roman" w:hAnsi="Courier New" w:cs="Courier New"/>
@@ -11693,7 +14495,18 @@
           <w:lang w:eastAsia="en-IN"/>
         </w:rPr>
         <w:br/>
-        <w:t xml:space="preserve">        System.</w:t>
+        <w:t xml:space="preserve">        </w:t>
+      </w:r>
+      <w:proofErr w:type="spellStart"/>
+      <w:r>
+        <w:rPr>
+          <w:rFonts w:ascii="Courier New" w:eastAsia="Times New Roman" w:hAnsi="Courier New" w:cs="Courier New"/>
+          <w:color w:val="BCBEC4"/>
+          <w:sz w:val="24"/>
+          <w:szCs w:val="20"/>
+          <w:lang w:eastAsia="en-IN"/>
+        </w:rPr>
+        <w:t>System.</w:t>
       </w:r>
       <w:r>
         <w:rPr>
@@ -11715,7 +14528,18 @@
           <w:szCs w:val="20"/>
           <w:lang w:eastAsia="en-IN"/>
         </w:rPr>
-        <w:t xml:space="preserve">.println(printer2==printer); </w:t>
+        <w:t>.println</w:t>
+      </w:r>
+      <w:proofErr w:type="spellEnd"/>
+      <w:r>
+        <w:rPr>
+          <w:rFonts w:ascii="Courier New" w:eastAsia="Times New Roman" w:hAnsi="Courier New" w:cs="Courier New"/>
+          <w:color w:val="BCBEC4"/>
+          <w:sz w:val="24"/>
+          <w:szCs w:val="20"/>
+          <w:lang w:eastAsia="en-IN"/>
+        </w:rPr>
+        <w:t xml:space="preserve">(printer2==printer); </w:t>
       </w:r>
       <w:r>
         <w:rPr>
@@ -11748,15 +14572,27 @@
         <w:br/>
         <w:t xml:space="preserve">        </w:t>
       </w:r>
-      <w:r>
-        <w:rPr>
-          <w:rFonts w:ascii="Courier New" w:eastAsia="Times New Roman" w:hAnsi="Courier New" w:cs="Courier New"/>
-          <w:color w:val="BCBEC4"/>
-          <w:sz w:val="24"/>
-          <w:szCs w:val="20"/>
-          <w:lang w:eastAsia="en-IN"/>
-        </w:rPr>
-        <w:t>printer.addJob(</w:t>
+      <w:proofErr w:type="spellStart"/>
+      <w:r>
+        <w:rPr>
+          <w:rFonts w:ascii="Courier New" w:eastAsia="Times New Roman" w:hAnsi="Courier New" w:cs="Courier New"/>
+          <w:color w:val="BCBEC4"/>
+          <w:sz w:val="24"/>
+          <w:szCs w:val="20"/>
+          <w:lang w:eastAsia="en-IN"/>
+        </w:rPr>
+        <w:t>printer.addJob</w:t>
+      </w:r>
+      <w:proofErr w:type="spellEnd"/>
+      <w:r>
+        <w:rPr>
+          <w:rFonts w:ascii="Courier New" w:eastAsia="Times New Roman" w:hAnsi="Courier New" w:cs="Courier New"/>
+          <w:color w:val="BCBEC4"/>
+          <w:sz w:val="24"/>
+          <w:szCs w:val="20"/>
+          <w:lang w:eastAsia="en-IN"/>
+        </w:rPr>
+        <w:t>(</w:t>
       </w:r>
       <w:r>
         <w:rPr>
@@ -11828,50 +14664,138 @@
           <w:lang w:eastAsia="en-IN"/>
         </w:rPr>
         <w:br/>
-        <w:t xml:space="preserve">        printer.displayQueue();</w:t>
-      </w:r>
-      <w:r>
-        <w:rPr>
-          <w:rFonts w:ascii="Courier New" w:eastAsia="Times New Roman" w:hAnsi="Courier New" w:cs="Courier New"/>
-          <w:color w:val="BCBEC4"/>
-          <w:sz w:val="24"/>
-          <w:szCs w:val="20"/>
-          <w:lang w:eastAsia="en-IN"/>
-        </w:rPr>
-        <w:br/>
-      </w:r>
-      <w:r>
-        <w:rPr>
-          <w:rFonts w:ascii="Courier New" w:eastAsia="Times New Roman" w:hAnsi="Courier New" w:cs="Courier New"/>
-          <w:color w:val="BCBEC4"/>
-          <w:sz w:val="24"/>
-          <w:szCs w:val="20"/>
-          <w:lang w:eastAsia="en-IN"/>
-        </w:rPr>
-        <w:br/>
-        <w:t xml:space="preserve">        printer.processJob();</w:t>
-      </w:r>
-      <w:r>
-        <w:rPr>
-          <w:rFonts w:ascii="Courier New" w:eastAsia="Times New Roman" w:hAnsi="Courier New" w:cs="Courier New"/>
-          <w:color w:val="BCBEC4"/>
-          <w:sz w:val="24"/>
-          <w:szCs w:val="20"/>
-          <w:lang w:eastAsia="en-IN"/>
-        </w:rPr>
-        <w:br/>
-        <w:t xml:space="preserve">        printer.processJob();</w:t>
-      </w:r>
-      <w:r>
-        <w:rPr>
-          <w:rFonts w:ascii="Courier New" w:eastAsia="Times New Roman" w:hAnsi="Courier New" w:cs="Courier New"/>
-          <w:color w:val="BCBEC4"/>
-          <w:sz w:val="24"/>
-          <w:szCs w:val="20"/>
-          <w:lang w:eastAsia="en-IN"/>
-        </w:rPr>
-        <w:br/>
-        <w:t xml:space="preserve">        printer.processJob();</w:t>
+        <w:t xml:space="preserve">        </w:t>
+      </w:r>
+      <w:proofErr w:type="spellStart"/>
+      <w:r>
+        <w:rPr>
+          <w:rFonts w:ascii="Courier New" w:eastAsia="Times New Roman" w:hAnsi="Courier New" w:cs="Courier New"/>
+          <w:color w:val="BCBEC4"/>
+          <w:sz w:val="24"/>
+          <w:szCs w:val="20"/>
+          <w:lang w:eastAsia="en-IN"/>
+        </w:rPr>
+        <w:t>printer.displayQueue</w:t>
+      </w:r>
+      <w:proofErr w:type="spellEnd"/>
+      <w:r>
+        <w:rPr>
+          <w:rFonts w:ascii="Courier New" w:eastAsia="Times New Roman" w:hAnsi="Courier New" w:cs="Courier New"/>
+          <w:color w:val="BCBEC4"/>
+          <w:sz w:val="24"/>
+          <w:szCs w:val="20"/>
+          <w:lang w:eastAsia="en-IN"/>
+        </w:rPr>
+        <w:t>();</w:t>
+      </w:r>
+      <w:r>
+        <w:rPr>
+          <w:rFonts w:ascii="Courier New" w:eastAsia="Times New Roman" w:hAnsi="Courier New" w:cs="Courier New"/>
+          <w:color w:val="BCBEC4"/>
+          <w:sz w:val="24"/>
+          <w:szCs w:val="20"/>
+          <w:lang w:eastAsia="en-IN"/>
+        </w:rPr>
+        <w:br/>
+      </w:r>
+      <w:r>
+        <w:rPr>
+          <w:rFonts w:ascii="Courier New" w:eastAsia="Times New Roman" w:hAnsi="Courier New" w:cs="Courier New"/>
+          <w:color w:val="BCBEC4"/>
+          <w:sz w:val="24"/>
+          <w:szCs w:val="20"/>
+          <w:lang w:eastAsia="en-IN"/>
+        </w:rPr>
+        <w:br/>
+        <w:t xml:space="preserve">        </w:t>
+      </w:r>
+      <w:proofErr w:type="spellStart"/>
+      <w:r>
+        <w:rPr>
+          <w:rFonts w:ascii="Courier New" w:eastAsia="Times New Roman" w:hAnsi="Courier New" w:cs="Courier New"/>
+          <w:color w:val="BCBEC4"/>
+          <w:sz w:val="24"/>
+          <w:szCs w:val="20"/>
+          <w:lang w:eastAsia="en-IN"/>
+        </w:rPr>
+        <w:t>printer.processJob</w:t>
+      </w:r>
+      <w:proofErr w:type="spellEnd"/>
+      <w:r>
+        <w:rPr>
+          <w:rFonts w:ascii="Courier New" w:eastAsia="Times New Roman" w:hAnsi="Courier New" w:cs="Courier New"/>
+          <w:color w:val="BCBEC4"/>
+          <w:sz w:val="24"/>
+          <w:szCs w:val="20"/>
+          <w:lang w:eastAsia="en-IN"/>
+        </w:rPr>
+        <w:t>();</w:t>
+      </w:r>
+      <w:r>
+        <w:rPr>
+          <w:rFonts w:ascii="Courier New" w:eastAsia="Times New Roman" w:hAnsi="Courier New" w:cs="Courier New"/>
+          <w:color w:val="BCBEC4"/>
+          <w:sz w:val="24"/>
+          <w:szCs w:val="20"/>
+          <w:lang w:eastAsia="en-IN"/>
+        </w:rPr>
+        <w:br/>
+        <w:t xml:space="preserve">        </w:t>
+      </w:r>
+      <w:proofErr w:type="spellStart"/>
+      <w:r>
+        <w:rPr>
+          <w:rFonts w:ascii="Courier New" w:eastAsia="Times New Roman" w:hAnsi="Courier New" w:cs="Courier New"/>
+          <w:color w:val="BCBEC4"/>
+          <w:sz w:val="24"/>
+          <w:szCs w:val="20"/>
+          <w:lang w:eastAsia="en-IN"/>
+        </w:rPr>
+        <w:t>printer.processJob</w:t>
+      </w:r>
+      <w:proofErr w:type="spellEnd"/>
+      <w:r>
+        <w:rPr>
+          <w:rFonts w:ascii="Courier New" w:eastAsia="Times New Roman" w:hAnsi="Courier New" w:cs="Courier New"/>
+          <w:color w:val="BCBEC4"/>
+          <w:sz w:val="24"/>
+          <w:szCs w:val="20"/>
+          <w:lang w:eastAsia="en-IN"/>
+        </w:rPr>
+        <w:t>();</w:t>
+      </w:r>
+      <w:r>
+        <w:rPr>
+          <w:rFonts w:ascii="Courier New" w:eastAsia="Times New Roman" w:hAnsi="Courier New" w:cs="Courier New"/>
+          <w:color w:val="BCBEC4"/>
+          <w:sz w:val="24"/>
+          <w:szCs w:val="20"/>
+          <w:lang w:eastAsia="en-IN"/>
+        </w:rPr>
+        <w:br/>
+        <w:t xml:space="preserve">        </w:t>
+      </w:r>
+      <w:proofErr w:type="spellStart"/>
+      <w:r>
+        <w:rPr>
+          <w:rFonts w:ascii="Courier New" w:eastAsia="Times New Roman" w:hAnsi="Courier New" w:cs="Courier New"/>
+          <w:color w:val="BCBEC4"/>
+          <w:sz w:val="24"/>
+          <w:szCs w:val="20"/>
+          <w:lang w:eastAsia="en-IN"/>
+        </w:rPr>
+        <w:t>printer.processJob</w:t>
+      </w:r>
+      <w:proofErr w:type="spellEnd"/>
+      <w:r>
+        <w:rPr>
+          <w:rFonts w:ascii="Courier New" w:eastAsia="Times New Roman" w:hAnsi="Courier New" w:cs="Courier New"/>
+          <w:color w:val="BCBEC4"/>
+          <w:sz w:val="24"/>
+          <w:szCs w:val="20"/>
+          <w:lang w:eastAsia="en-IN"/>
+        </w:rPr>
+        <w:t>();</w:t>
       </w:r>
       <w:r>
         <w:rPr>
@@ -11993,7 +14917,15 @@
           <w:sz w:val="32"/>
         </w:rPr>
         <w:lastRenderedPageBreak/>
-        <w:t>Factory Pattern</w:t>
+        <w:t>Factory</w:t>
+      </w:r>
+      <w:r>
+        <w:rPr>
+          <w:b/>
+          <w:color w:val="1F4E79" w:themeColor="accent5" w:themeShade="80"/>
+          <w:sz w:val="32"/>
+        </w:rPr>
+        <w:t xml:space="preserve"> Pattern</w:t>
       </w:r>
     </w:p>
     <w:p>
@@ -12198,7 +15130,15 @@
           <w:sz w:val="32"/>
         </w:rPr>
         <w:lastRenderedPageBreak/>
-        <w:t>Abstract Factory Pattern</w:t>
+        <w:t>Abstract Factory</w:t>
+      </w:r>
+      <w:r>
+        <w:rPr>
+          <w:b/>
+          <w:color w:val="1F4E79" w:themeColor="accent5" w:themeShade="80"/>
+          <w:sz w:val="32"/>
+        </w:rPr>
+        <w:t xml:space="preserve"> Pattern</w:t>
       </w:r>
     </w:p>
     <w:p/>
@@ -12241,25 +15181,6 @@
           <w:sz w:val="28"/>
         </w:rPr>
         <w:t>Requirements:</w:t>
-      </w:r>
-    </w:p>
-    <w:p>
-      <w:pPr>
-        <w:pStyle w:val="ListParagraph"/>
-        <w:numPr>
-          <w:ilvl w:val="0"/>
-          <w:numId w:val="11"/>
-        </w:numPr>
-        <w:spacing w:after="0"/>
-        <w:rPr>
-          <w:sz w:val="28"/>
-        </w:rPr>
-      </w:pPr>
-      <w:r>
-        <w:rPr>
-          <w:sz w:val="28"/>
-        </w:rPr>
-        <w:t>The system should support multiple home types:</w:t>
       </w:r>
     </w:p>
     <w:p>
@@ -12278,7 +15199,45 @@
         <w:rPr>
           <w:sz w:val="28"/>
         </w:rPr>
+        <w:t>The system should support multiple home types:</w:t>
+      </w:r>
+    </w:p>
+    <w:p>
+      <w:pPr>
+        <w:pStyle w:val="ListParagraph"/>
+        <w:numPr>
+          <w:ilvl w:val="0"/>
+          <w:numId w:val="13"/>
+        </w:numPr>
+        <w:spacing w:after="0"/>
+        <w:rPr>
+          <w:sz w:val="28"/>
+        </w:rPr>
+      </w:pPr>
+      <w:r>
+        <w:rPr>
+          <w:sz w:val="28"/>
+        </w:rPr>
         <w:t>Luxury Home</w:t>
+      </w:r>
+    </w:p>
+    <w:p>
+      <w:pPr>
+        <w:pStyle w:val="ListParagraph"/>
+        <w:numPr>
+          <w:ilvl w:val="0"/>
+          <w:numId w:val="13"/>
+        </w:numPr>
+        <w:spacing w:after="0"/>
+        <w:rPr>
+          <w:sz w:val="28"/>
+        </w:rPr>
+      </w:pPr>
+      <w:r>
+        <w:rPr>
+          <w:sz w:val="28"/>
+        </w:rPr>
+        <w:t>Budget Home</w:t>
       </w:r>
     </w:p>
     <w:p>
@@ -12297,7 +15256,7 @@
         <w:rPr>
           <w:sz w:val="28"/>
         </w:rPr>
-        <w:t>Budget Home</w:t>
+        <w:t>Each home should have three types of smart devices:</w:t>
       </w:r>
     </w:p>
     <w:p>
@@ -12305,7 +15264,7 @@
         <w:pStyle w:val="ListParagraph"/>
         <w:numPr>
           <w:ilvl w:val="0"/>
-          <w:numId w:val="11"/>
+          <w:numId w:val="14"/>
         </w:numPr>
         <w:spacing w:after="0"/>
         <w:rPr>
@@ -12316,7 +15275,35 @@
         <w:rPr>
           <w:sz w:val="28"/>
         </w:rPr>
-        <w:t>Each home should have three types of smart devices:</w:t>
+        <w:t xml:space="preserve">Smart Light (e.g., </w:t>
+      </w:r>
+      <w:proofErr w:type="spellStart"/>
+      <w:r>
+        <w:rPr>
+          <w:sz w:val="28"/>
+        </w:rPr>
+        <w:t>LuxuryLight</w:t>
+      </w:r>
+      <w:proofErr w:type="spellEnd"/>
+      <w:r>
+        <w:rPr>
+          <w:sz w:val="28"/>
+        </w:rPr>
+        <w:t xml:space="preserve">, </w:t>
+      </w:r>
+      <w:proofErr w:type="spellStart"/>
+      <w:r>
+        <w:rPr>
+          <w:sz w:val="28"/>
+        </w:rPr>
+        <w:t>BudgetLight</w:t>
+      </w:r>
+      <w:proofErr w:type="spellEnd"/>
+      <w:r>
+        <w:rPr>
+          <w:sz w:val="28"/>
+        </w:rPr>
+        <w:t>)</w:t>
       </w:r>
     </w:p>
     <w:p>
@@ -12324,7 +15311,7 @@
         <w:pStyle w:val="ListParagraph"/>
         <w:numPr>
           <w:ilvl w:val="0"/>
-          <w:numId w:val="13"/>
+          <w:numId w:val="14"/>
         </w:numPr>
         <w:spacing w:after="0"/>
         <w:rPr>
@@ -12335,7 +15322,35 @@
         <w:rPr>
           <w:sz w:val="28"/>
         </w:rPr>
-        <w:t>Smart Light (e.g., LuxuryLight, BudgetLight)</w:t>
+        <w:t xml:space="preserve">Smart Thermostat (e.g., </w:t>
+      </w:r>
+      <w:proofErr w:type="spellStart"/>
+      <w:r>
+        <w:rPr>
+          <w:sz w:val="28"/>
+        </w:rPr>
+        <w:t>LuxuryThermostat</w:t>
+      </w:r>
+      <w:proofErr w:type="spellEnd"/>
+      <w:r>
+        <w:rPr>
+          <w:sz w:val="28"/>
+        </w:rPr>
+        <w:t xml:space="preserve">, </w:t>
+      </w:r>
+      <w:proofErr w:type="spellStart"/>
+      <w:r>
+        <w:rPr>
+          <w:sz w:val="28"/>
+        </w:rPr>
+        <w:t>BudgetThermostat</w:t>
+      </w:r>
+      <w:proofErr w:type="spellEnd"/>
+      <w:r>
+        <w:rPr>
+          <w:sz w:val="28"/>
+        </w:rPr>
+        <w:t>)</w:t>
       </w:r>
     </w:p>
     <w:p>
@@ -12343,7 +15358,7 @@
         <w:pStyle w:val="ListParagraph"/>
         <w:numPr>
           <w:ilvl w:val="0"/>
-          <w:numId w:val="13"/>
+          <w:numId w:val="14"/>
         </w:numPr>
         <w:spacing w:after="0"/>
         <w:rPr>
@@ -12354,7 +15369,35 @@
         <w:rPr>
           <w:sz w:val="28"/>
         </w:rPr>
-        <w:t>Smart Thermostat (e.g., LuxuryThermostat, BudgetThermostat)</w:t>
+        <w:t xml:space="preserve">Smart Door Lock (e.g., </w:t>
+      </w:r>
+      <w:proofErr w:type="spellStart"/>
+      <w:r>
+        <w:rPr>
+          <w:sz w:val="28"/>
+        </w:rPr>
+        <w:t>LuxuryLock</w:t>
+      </w:r>
+      <w:proofErr w:type="spellEnd"/>
+      <w:r>
+        <w:rPr>
+          <w:sz w:val="28"/>
+        </w:rPr>
+        <w:t xml:space="preserve">, </w:t>
+      </w:r>
+      <w:proofErr w:type="spellStart"/>
+      <w:r>
+        <w:rPr>
+          <w:sz w:val="28"/>
+        </w:rPr>
+        <w:t>BudgetLock</w:t>
+      </w:r>
+      <w:proofErr w:type="spellEnd"/>
+      <w:r>
+        <w:rPr>
+          <w:sz w:val="28"/>
+        </w:rPr>
+        <w:t>)</w:t>
       </w:r>
     </w:p>
     <w:p>
@@ -12362,7 +15405,7 @@
         <w:pStyle w:val="ListParagraph"/>
         <w:numPr>
           <w:ilvl w:val="0"/>
-          <w:numId w:val="13"/>
+          <w:numId w:val="12"/>
         </w:numPr>
         <w:spacing w:after="0"/>
         <w:rPr>
@@ -12373,7 +15416,7 @@
         <w:rPr>
           <w:sz w:val="28"/>
         </w:rPr>
-        <w:t>Smart Door Lock (e.g., LuxuryLock, BudgetLock)</w:t>
+        <w:t>The system should be extendable so that new home types or devices can be added in the future.</w:t>
       </w:r>
     </w:p>
     <w:p>
@@ -12381,7 +15424,7 @@
         <w:pStyle w:val="ListParagraph"/>
         <w:numPr>
           <w:ilvl w:val="0"/>
-          <w:numId w:val="11"/>
+          <w:numId w:val="12"/>
         </w:numPr>
         <w:spacing w:after="0"/>
         <w:rPr>
@@ -12392,25 +15435,6 @@
         <w:rPr>
           <w:sz w:val="28"/>
         </w:rPr>
-        <w:t>The system should be extendable so that new home types or devices can be added in the future.</w:t>
-      </w:r>
-    </w:p>
-    <w:p>
-      <w:pPr>
-        <w:pStyle w:val="ListParagraph"/>
-        <w:numPr>
-          <w:ilvl w:val="0"/>
-          <w:numId w:val="11"/>
-        </w:numPr>
-        <w:spacing w:after="0"/>
-        <w:rPr>
-          <w:sz w:val="28"/>
-        </w:rPr>
-      </w:pPr>
-      <w:r>
-        <w:rPr>
-          <w:sz w:val="28"/>
-        </w:rPr>
         <w:t>Clients should not need to know which specific device implementation is used.</w:t>
       </w:r>
     </w:p>
@@ -12427,6 +15451,8 @@
           <w:sz w:val="28"/>
         </w:rPr>
       </w:pPr>
+      <w:bookmarkStart w:id="6" w:name="_GoBack"/>
+      <w:bookmarkEnd w:id="6"/>
     </w:p>
     <w:p>
       <w:pPr>
@@ -12514,11 +15540,9 @@
           <w:sz w:val="28"/>
           <w:szCs w:val="28"/>
         </w:rPr>
-        <w:t xml:space="preserve"> is an association because LuxuryHomeFactory uses LuxuryLight, LuxuryThermostat, and LuxuryLock to create and return instances.</w:t>
-      </w:r>
-      <w:r>
-        <w:t xml:space="preserve"> </w:t>
-      </w:r>
+        <w:t xml:space="preserve"> is an association because </w:t>
+      </w:r>
+      <w:proofErr w:type="spellStart"/>
       <w:r>
         <w:rPr>
           <w:rStyle w:val="Strong"/>
@@ -12529,19 +15553,147 @@
           <w:sz w:val="28"/>
           <w:szCs w:val="28"/>
         </w:rPr>
-        <w:t>Specifically, this is a dependency relationship, where LuxuryHomeFactory depends on these classes but does not own them permanently.</w:t>
-      </w:r>
-    </w:p>
-    <w:p>
-      <w:pPr>
-        <w:rPr>
-          <w:sz w:val="28"/>
-        </w:rPr>
-      </w:pPr>
-    </w:p>
-    <w:p>
-      <w:bookmarkStart w:id="6" w:name="_GoBack"/>
-      <w:bookmarkEnd w:id="6"/>
+        <w:t>LuxuryHomeFactory</w:t>
+      </w:r>
+      <w:proofErr w:type="spellEnd"/>
+      <w:r>
+        <w:rPr>
+          <w:rStyle w:val="Strong"/>
+          <w:rFonts w:cstheme="minorHAnsi"/>
+          <w:b w:val="0"/>
+          <w:bCs w:val="0"/>
+          <w:color w:val="000000" w:themeColor="text1"/>
+          <w:sz w:val="28"/>
+          <w:szCs w:val="28"/>
+        </w:rPr>
+        <w:t xml:space="preserve"> uses </w:t>
+      </w:r>
+      <w:proofErr w:type="spellStart"/>
+      <w:r>
+        <w:rPr>
+          <w:rStyle w:val="Strong"/>
+          <w:rFonts w:cstheme="minorHAnsi"/>
+          <w:b w:val="0"/>
+          <w:bCs w:val="0"/>
+          <w:color w:val="000000" w:themeColor="text1"/>
+          <w:sz w:val="28"/>
+          <w:szCs w:val="28"/>
+        </w:rPr>
+        <w:t>LuxuryLight</w:t>
+      </w:r>
+      <w:proofErr w:type="spellEnd"/>
+      <w:r>
+        <w:rPr>
+          <w:rStyle w:val="Strong"/>
+          <w:rFonts w:cstheme="minorHAnsi"/>
+          <w:b w:val="0"/>
+          <w:bCs w:val="0"/>
+          <w:color w:val="000000" w:themeColor="text1"/>
+          <w:sz w:val="28"/>
+          <w:szCs w:val="28"/>
+        </w:rPr>
+        <w:t xml:space="preserve">, </w:t>
+      </w:r>
+      <w:proofErr w:type="spellStart"/>
+      <w:r>
+        <w:rPr>
+          <w:rStyle w:val="Strong"/>
+          <w:rFonts w:cstheme="minorHAnsi"/>
+          <w:b w:val="0"/>
+          <w:bCs w:val="0"/>
+          <w:color w:val="000000" w:themeColor="text1"/>
+          <w:sz w:val="28"/>
+          <w:szCs w:val="28"/>
+        </w:rPr>
+        <w:t>LuxuryThermostat</w:t>
+      </w:r>
+      <w:proofErr w:type="spellEnd"/>
+      <w:r>
+        <w:rPr>
+          <w:rStyle w:val="Strong"/>
+          <w:rFonts w:cstheme="minorHAnsi"/>
+          <w:b w:val="0"/>
+          <w:bCs w:val="0"/>
+          <w:color w:val="000000" w:themeColor="text1"/>
+          <w:sz w:val="28"/>
+          <w:szCs w:val="28"/>
+        </w:rPr>
+        <w:t xml:space="preserve">, and </w:t>
+      </w:r>
+      <w:proofErr w:type="spellStart"/>
+      <w:r>
+        <w:rPr>
+          <w:rStyle w:val="Strong"/>
+          <w:rFonts w:cstheme="minorHAnsi"/>
+          <w:b w:val="0"/>
+          <w:bCs w:val="0"/>
+          <w:color w:val="000000" w:themeColor="text1"/>
+          <w:sz w:val="28"/>
+          <w:szCs w:val="28"/>
+        </w:rPr>
+        <w:t>LuxuryLock</w:t>
+      </w:r>
+      <w:proofErr w:type="spellEnd"/>
+      <w:r>
+        <w:rPr>
+          <w:rStyle w:val="Strong"/>
+          <w:rFonts w:cstheme="minorHAnsi"/>
+          <w:b w:val="0"/>
+          <w:bCs w:val="0"/>
+          <w:color w:val="000000" w:themeColor="text1"/>
+          <w:sz w:val="28"/>
+          <w:szCs w:val="28"/>
+        </w:rPr>
+        <w:t xml:space="preserve"> to create and return instances.</w:t>
+      </w:r>
+      <w:r>
+        <w:t xml:space="preserve"> </w:t>
+      </w:r>
+      <w:r>
+        <w:rPr>
+          <w:rStyle w:val="Strong"/>
+          <w:rFonts w:cstheme="minorHAnsi"/>
+          <w:b w:val="0"/>
+          <w:bCs w:val="0"/>
+          <w:color w:val="000000" w:themeColor="text1"/>
+          <w:sz w:val="28"/>
+          <w:szCs w:val="28"/>
+        </w:rPr>
+        <w:t xml:space="preserve">Specifically, this is a dependency relationship, where </w:t>
+      </w:r>
+      <w:proofErr w:type="spellStart"/>
+      <w:r>
+        <w:rPr>
+          <w:rStyle w:val="Strong"/>
+          <w:rFonts w:cstheme="minorHAnsi"/>
+          <w:b w:val="0"/>
+          <w:bCs w:val="0"/>
+          <w:color w:val="000000" w:themeColor="text1"/>
+          <w:sz w:val="28"/>
+          <w:szCs w:val="28"/>
+        </w:rPr>
+        <w:t>LuxuryHomeFactory</w:t>
+      </w:r>
+      <w:proofErr w:type="spellEnd"/>
+      <w:r>
+        <w:rPr>
+          <w:rStyle w:val="Strong"/>
+          <w:rFonts w:cstheme="minorHAnsi"/>
+          <w:b w:val="0"/>
+          <w:bCs w:val="0"/>
+          <w:color w:val="000000" w:themeColor="text1"/>
+          <w:sz w:val="28"/>
+          <w:szCs w:val="28"/>
+        </w:rPr>
+        <w:t xml:space="preserve"> depends on these classes but does not own them permanently.</w:t>
+      </w:r>
+    </w:p>
+    <w:p>
+      <w:pPr>
+        <w:rPr>
+          <w:sz w:val="28"/>
+        </w:rPr>
+      </w:pPr>
     </w:p>
     <w:sectPr>
       <w:footerReference w:type="default" r:id="rId8"/>
@@ -13645,6 +16797,92 @@
     </w:lvl>
   </w:abstractNum>
   <w:abstractNum w:abstractNumId="9" w15:restartNumberingAfterBreak="0">
+    <w:nsid w:val="5A5A670F"/>
+    <w:multiLevelType w:val="hybridMultilevel"/>
+    <w:tmpl w:val="019CF996"/>
+    <w:lvl w:ilvl="0" w:tplc="4009000F">
+      <w:start w:val="1"/>
+      <w:numFmt w:val="decimal"/>
+      <w:lvlText w:val="%1."/>
+      <w:lvlJc w:val="left"/>
+      <w:pPr>
+        <w:ind w:left="720" w:hanging="360"/>
+      </w:pPr>
+    </w:lvl>
+    <w:lvl w:ilvl="1" w:tplc="40090019" w:tentative="1">
+      <w:start w:val="1"/>
+      <w:numFmt w:val="lowerLetter"/>
+      <w:lvlText w:val="%2."/>
+      <w:lvlJc w:val="left"/>
+      <w:pPr>
+        <w:ind w:left="1440" w:hanging="360"/>
+      </w:pPr>
+    </w:lvl>
+    <w:lvl w:ilvl="2" w:tplc="4009001B" w:tentative="1">
+      <w:start w:val="1"/>
+      <w:numFmt w:val="lowerRoman"/>
+      <w:lvlText w:val="%3."/>
+      <w:lvlJc w:val="right"/>
+      <w:pPr>
+        <w:ind w:left="2160" w:hanging="180"/>
+      </w:pPr>
+    </w:lvl>
+    <w:lvl w:ilvl="3" w:tplc="4009000F" w:tentative="1">
+      <w:start w:val="1"/>
+      <w:numFmt w:val="decimal"/>
+      <w:lvlText w:val="%4."/>
+      <w:lvlJc w:val="left"/>
+      <w:pPr>
+        <w:ind w:left="2880" w:hanging="360"/>
+      </w:pPr>
+    </w:lvl>
+    <w:lvl w:ilvl="4" w:tplc="40090019" w:tentative="1">
+      <w:start w:val="1"/>
+      <w:numFmt w:val="lowerLetter"/>
+      <w:lvlText w:val="%5."/>
+      <w:lvlJc w:val="left"/>
+      <w:pPr>
+        <w:ind w:left="3600" w:hanging="360"/>
+      </w:pPr>
+    </w:lvl>
+    <w:lvl w:ilvl="5" w:tplc="4009001B" w:tentative="1">
+      <w:start w:val="1"/>
+      <w:numFmt w:val="lowerRoman"/>
+      <w:lvlText w:val="%6."/>
+      <w:lvlJc w:val="right"/>
+      <w:pPr>
+        <w:ind w:left="4320" w:hanging="180"/>
+      </w:pPr>
+    </w:lvl>
+    <w:lvl w:ilvl="6" w:tplc="4009000F" w:tentative="1">
+      <w:start w:val="1"/>
+      <w:numFmt w:val="decimal"/>
+      <w:lvlText w:val="%7."/>
+      <w:lvlJc w:val="left"/>
+      <w:pPr>
+        <w:ind w:left="5040" w:hanging="360"/>
+      </w:pPr>
+    </w:lvl>
+    <w:lvl w:ilvl="7" w:tplc="40090019" w:tentative="1">
+      <w:start w:val="1"/>
+      <w:numFmt w:val="lowerLetter"/>
+      <w:lvlText w:val="%8."/>
+      <w:lvlJc w:val="left"/>
+      <w:pPr>
+        <w:ind w:left="5760" w:hanging="360"/>
+      </w:pPr>
+    </w:lvl>
+    <w:lvl w:ilvl="8" w:tplc="4009001B" w:tentative="1">
+      <w:start w:val="1"/>
+      <w:numFmt w:val="lowerRoman"/>
+      <w:lvlText w:val="%9."/>
+      <w:lvlJc w:val="right"/>
+      <w:pPr>
+        <w:ind w:left="6480" w:hanging="180"/>
+      </w:pPr>
+    </w:lvl>
+  </w:abstractNum>
+  <w:abstractNum w:abstractNumId="10" w15:restartNumberingAfterBreak="0">
     <w:nsid w:val="5E2A4569"/>
     <w:multiLevelType w:val="hybridMultilevel"/>
     <w:tmpl w:val="596ACFC8"/>
@@ -13733,7 +16971,7 @@
       </w:pPr>
     </w:lvl>
   </w:abstractNum>
-  <w:abstractNum w:abstractNumId="10" w15:restartNumberingAfterBreak="0">
+  <w:abstractNum w:abstractNumId="11" w15:restartNumberingAfterBreak="0">
     <w:nsid w:val="6ABF72E0"/>
     <w:multiLevelType w:val="hybridMultilevel"/>
     <w:tmpl w:val="4E5C960E"/>
@@ -13822,7 +17060,7 @@
       </w:pPr>
     </w:lvl>
   </w:abstractNum>
-  <w:abstractNum w:abstractNumId="11" w15:restartNumberingAfterBreak="0">
+  <w:abstractNum w:abstractNumId="12" w15:restartNumberingAfterBreak="0">
     <w:nsid w:val="7A0A17F9"/>
     <w:multiLevelType w:val="hybridMultilevel"/>
     <w:tmpl w:val="8138AA00"/>
@@ -13911,7 +17149,7 @@
       </w:pPr>
     </w:lvl>
   </w:abstractNum>
-  <w:abstractNum w:abstractNumId="12" w15:restartNumberingAfterBreak="0">
+  <w:abstractNum w:abstractNumId="13" w15:restartNumberingAfterBreak="0">
     <w:nsid w:val="7EB5392E"/>
     <w:multiLevelType w:val="hybridMultilevel"/>
     <w:tmpl w:val="94DE911C"/>
@@ -14025,7 +17263,7 @@
     </w:lvl>
   </w:abstractNum>
   <w:num w:numId="1">
-    <w:abstractNumId w:val="10"/>
+    <w:abstractNumId w:val="11"/>
   </w:num>
   <w:num w:numId="2">
     <w:abstractNumId w:val="5"/>
@@ -14043,10 +17281,10 @@
     <w:abstractNumId w:val="1"/>
   </w:num>
   <w:num w:numId="7">
-    <w:abstractNumId w:val="9"/>
+    <w:abstractNumId w:val="10"/>
   </w:num>
   <w:num w:numId="8">
-    <w:abstractNumId w:val="11"/>
+    <w:abstractNumId w:val="12"/>
   </w:num>
   <w:num w:numId="9">
     <w:abstractNumId w:val="4"/>
@@ -14055,13 +17293,16 @@
     <w:abstractNumId w:val="2"/>
   </w:num>
   <w:num w:numId="11">
+    <w:abstractNumId w:val="9"/>
+  </w:num>
+  <w:num w:numId="12">
     <w:abstractNumId w:val="6"/>
   </w:num>
-  <w:num w:numId="12">
+  <w:num w:numId="13">
     <w:abstractNumId w:val="7"/>
   </w:num>
-  <w:num w:numId="13">
-    <w:abstractNumId w:val="12"/>
+  <w:num w:numId="14">
+    <w:abstractNumId w:val="13"/>
   </w:num>
   <w:numIdMacAtCleanup w:val="8"/>
 </w:numbering>
@@ -14460,7 +17701,6 @@
   <w:style w:type="paragraph" w:default="1" w:styleId="Normal">
     <w:name w:val="Normal"/>
     <w:qFormat/>
-    <w:rsid w:val="00E776BF"/>
   </w:style>
   <w:style w:type="paragraph" w:styleId="Heading1">
     <w:name w:val="heading 1"/>
@@ -15168,7 +18408,7 @@
 </file>
 
 <file path=customXml/itemProps1.xml><?xml version="1.0" encoding="utf-8"?>
-<ds:datastoreItem xmlns:ds="http://schemas.openxmlformats.org/officeDocument/2006/customXml" ds:itemID="{5DE47CA0-78D6-4402-9FAC-7D97780A782F}">
+<ds:datastoreItem xmlns:ds="http://schemas.openxmlformats.org/officeDocument/2006/customXml" ds:itemID="{088C48D8-79F0-458D-9C06-AFF72A1329A2}">
   <ds:schemaRefs>
     <ds:schemaRef ds:uri="http://schemas.openxmlformats.org/officeDocument/2006/bibliography"/>
   </ds:schemaRefs>

--- a/LLD - Question.docx
+++ b/LLD - Question.docx
@@ -423,7 +423,7 @@
             </w:rPr>
             <w:fldChar w:fldCharType="separate"/>
           </w:r>
-          <w:hyperlink w:anchor="_Toc193707351" w:history="1">
+          <w:hyperlink w:anchor="_Toc194960085" w:history="1">
             <w:r>
               <w:rPr>
                 <w:rStyle w:val="Hyperlink"/>
@@ -451,7 +451,7 @@
                 <w:noProof/>
                 <w:webHidden/>
               </w:rPr>
-              <w:instrText xml:space="preserve"> PAGEREF _Toc193707351 \h </w:instrText>
+              <w:instrText xml:space="preserve"> PAGEREF _Toc194960085 \h </w:instrText>
             </w:r>
             <w:r>
               <w:rPr>
@@ -495,7 +495,7 @@
               <w:lang w:val="en-IN" w:eastAsia="en-IN"/>
             </w:rPr>
           </w:pPr>
-          <w:hyperlink w:anchor="_Toc193707352" w:history="1">
+          <w:hyperlink w:anchor="_Toc194960086" w:history="1">
             <w:r>
               <w:rPr>
                 <w:rStyle w:val="Hyperlink"/>
@@ -539,7 +539,7 @@
                 <w:noProof/>
                 <w:webHidden/>
               </w:rPr>
-              <w:instrText xml:space="preserve"> PAGEREF _Toc193707352 \h </w:instrText>
+              <w:instrText xml:space="preserve"> PAGEREF _Toc194960086 \h </w:instrText>
             </w:r>
             <w:r>
               <w:rPr>
@@ -583,7 +583,7 @@
               <w:lang w:val="en-IN" w:eastAsia="en-IN"/>
             </w:rPr>
           </w:pPr>
-          <w:hyperlink w:anchor="_Toc193707353" w:history="1">
+          <w:hyperlink w:anchor="_Toc194960087" w:history="1">
             <w:r>
               <w:rPr>
                 <w:rStyle w:val="Hyperlink"/>
@@ -627,7 +627,7 @@
                 <w:noProof/>
                 <w:webHidden/>
               </w:rPr>
-              <w:instrText xml:space="preserve"> PAGEREF _Toc193707353 \h </w:instrText>
+              <w:instrText xml:space="preserve"> PAGEREF _Toc194960087 \h </w:instrText>
             </w:r>
             <w:r>
               <w:rPr>
@@ -671,7 +671,7 @@
               <w:lang w:val="en-IN" w:eastAsia="en-IN"/>
             </w:rPr>
           </w:pPr>
-          <w:hyperlink w:anchor="_Toc193707354" w:history="1">
+          <w:hyperlink w:anchor="_Toc194960088" w:history="1">
             <w:r>
               <w:rPr>
                 <w:rStyle w:val="Hyperlink"/>
@@ -715,7 +715,7 @@
                 <w:noProof/>
                 <w:webHidden/>
               </w:rPr>
-              <w:instrText xml:space="preserve"> PAGEREF _Toc193707354 \h </w:instrText>
+              <w:instrText xml:space="preserve"> PAGEREF _Toc194960088 \h </w:instrText>
             </w:r>
             <w:r>
               <w:rPr>
@@ -758,7 +758,7 @@
               <w:lang w:val="en-IN" w:eastAsia="en-IN"/>
             </w:rPr>
           </w:pPr>
-          <w:hyperlink w:anchor="_Toc193707355" w:history="1">
+          <w:hyperlink w:anchor="_Toc194960089" w:history="1">
             <w:r>
               <w:rPr>
                 <w:rStyle w:val="Hyperlink"/>
@@ -786,7 +786,7 @@
                 <w:noProof/>
                 <w:webHidden/>
               </w:rPr>
-              <w:instrText xml:space="preserve"> PAGEREF _Toc193707355 \h </w:instrText>
+              <w:instrText xml:space="preserve"> PAGEREF _Toc194960089 \h </w:instrText>
             </w:r>
             <w:r>
               <w:rPr>
@@ -830,7 +830,7 @@
               <w:lang w:val="en-IN" w:eastAsia="en-IN"/>
             </w:rPr>
           </w:pPr>
-          <w:hyperlink w:anchor="_Toc193707356" w:history="1">
+          <w:hyperlink w:anchor="_Toc194960090" w:history="1">
             <w:r>
               <w:rPr>
                 <w:rStyle w:val="Hyperlink"/>
@@ -874,7 +874,7 @@
                 <w:noProof/>
                 <w:webHidden/>
               </w:rPr>
-              <w:instrText xml:space="preserve"> PAGEREF _Toc193707356 \h </w:instrText>
+              <w:instrText xml:space="preserve"> PAGEREF _Toc194960090 \h </w:instrText>
             </w:r>
             <w:r>
               <w:rPr>
@@ -907,8 +907,9 @@
         </w:p>
         <w:p>
           <w:pPr>
-            <w:pStyle w:val="TOC1"/>
+            <w:pStyle w:val="TOC2"/>
             <w:tabs>
+              <w:tab w:val="left" w:pos="660"/>
               <w:tab w:val="right" w:leader="dot" w:pos="10456"/>
             </w:tabs>
             <w:rPr>
@@ -917,14 +918,30 @@
               <w:lang w:val="en-IN" w:eastAsia="en-IN"/>
             </w:rPr>
           </w:pPr>
-          <w:hyperlink w:anchor="_Toc193707357" w:history="1">
+          <w:hyperlink w:anchor="_Toc194960091" w:history="1">
             <w:r>
               <w:rPr>
                 <w:rStyle w:val="Hyperlink"/>
                 <w:b/>
                 <w:noProof/>
               </w:rPr>
-              <w:t>Structural Design Pattern</w:t>
+              <w:t>2.</w:t>
+            </w:r>
+            <w:r>
+              <w:rPr>
+                <w:rFonts w:cstheme="minorBidi"/>
+                <w:noProof/>
+                <w:lang w:val="en-IN" w:eastAsia="en-IN"/>
+              </w:rPr>
+              <w:tab/>
+            </w:r>
+            <w:r>
+              <w:rPr>
+                <w:rStyle w:val="Hyperlink"/>
+                <w:b/>
+                <w:noProof/>
+              </w:rPr>
+              <w:t>Abstract Factory Pattern</w:t>
             </w:r>
             <w:r>
               <w:rPr>
@@ -945,7 +962,7 @@
                 <w:noProof/>
                 <w:webHidden/>
               </w:rPr>
-              <w:instrText xml:space="preserve"> PAGEREF _Toc193707357 \h </w:instrText>
+              <w:instrText xml:space="preserve"> PAGEREF _Toc194960091 \h </w:instrText>
             </w:r>
             <w:r>
               <w:rPr>
@@ -978,6 +995,77 @@
         </w:p>
         <w:p>
           <w:pPr>
+            <w:pStyle w:val="TOC1"/>
+            <w:tabs>
+              <w:tab w:val="right" w:leader="dot" w:pos="10456"/>
+            </w:tabs>
+            <w:rPr>
+              <w:rFonts w:cstheme="minorBidi"/>
+              <w:noProof/>
+              <w:lang w:val="en-IN" w:eastAsia="en-IN"/>
+            </w:rPr>
+          </w:pPr>
+          <w:hyperlink w:anchor="_Toc194960092" w:history="1">
+            <w:r>
+              <w:rPr>
+                <w:rStyle w:val="Hyperlink"/>
+                <w:b/>
+                <w:noProof/>
+              </w:rPr>
+              <w:t>Structural Design Pattern</w:t>
+            </w:r>
+            <w:r>
+              <w:rPr>
+                <w:noProof/>
+                <w:webHidden/>
+              </w:rPr>
+              <w:tab/>
+            </w:r>
+            <w:r>
+              <w:rPr>
+                <w:noProof/>
+                <w:webHidden/>
+              </w:rPr>
+              <w:fldChar w:fldCharType="begin"/>
+            </w:r>
+            <w:r>
+              <w:rPr>
+                <w:noProof/>
+                <w:webHidden/>
+              </w:rPr>
+              <w:instrText xml:space="preserve"> PAGEREF _Toc194960092 \h </w:instrText>
+            </w:r>
+            <w:r>
+              <w:rPr>
+                <w:noProof/>
+                <w:webHidden/>
+              </w:rPr>
+            </w:r>
+            <w:r>
+              <w:rPr>
+                <w:noProof/>
+                <w:webHidden/>
+              </w:rPr>
+              <w:fldChar w:fldCharType="separate"/>
+            </w:r>
+            <w:r>
+              <w:rPr>
+                <w:noProof/>
+                <w:webHidden/>
+              </w:rPr>
+              <w:t>18</w:t>
+            </w:r>
+            <w:r>
+              <w:rPr>
+                <w:noProof/>
+                <w:webHidden/>
+              </w:rPr>
+              <w:fldChar w:fldCharType="end"/>
+            </w:r>
+          </w:hyperlink>
+        </w:p>
+        <w:p>
+          <w:pPr>
             <w:pStyle w:val="TOC2"/>
             <w:tabs>
               <w:tab w:val="left" w:pos="660"/>
@@ -989,7 +1077,7 @@
               <w:lang w:val="en-IN" w:eastAsia="en-IN"/>
             </w:rPr>
           </w:pPr>
-          <w:hyperlink w:anchor="_Toc193707358" w:history="1">
+          <w:hyperlink w:anchor="_Toc194960093" w:history="1">
             <w:r>
               <w:rPr>
                 <w:rStyle w:val="Hyperlink"/>
@@ -1033,7 +1121,7 @@
                 <w:noProof/>
                 <w:webHidden/>
               </w:rPr>
-              <w:instrText xml:space="preserve"> PAGEREF _Toc193707358 \h </w:instrText>
+              <w:instrText xml:space="preserve"> PAGEREF _Toc194960093 \h </w:instrText>
             </w:r>
             <w:r>
               <w:rPr>
@@ -1053,7 +1141,7 @@
                 <w:noProof/>
                 <w:webHidden/>
               </w:rPr>
-              <w:t>14</w:t>
+              <w:t>18</w:t>
             </w:r>
             <w:r>
               <w:rPr>
@@ -1066,9 +1154,8 @@
         </w:p>
         <w:p>
           <w:pPr>
-            <w:pStyle w:val="TOC2"/>
+            <w:pStyle w:val="TOC1"/>
             <w:tabs>
-              <w:tab w:val="left" w:pos="660"/>
               <w:tab w:val="right" w:leader="dot" w:pos="10456"/>
             </w:tabs>
             <w:rPr>
@@ -1077,62 +1164,14 @@
               <w:lang w:val="en-IN" w:eastAsia="en-IN"/>
             </w:rPr>
           </w:pPr>
-          <w:hyperlink w:anchor="_Toc193707359" w:history="1">
+          <w:hyperlink w:anchor="_Toc194960094" w:history="1">
             <w:r>
               <w:rPr>
                 <w:rStyle w:val="Hyperlink"/>
                 <w:b/>
                 <w:noProof/>
               </w:rPr>
-              <w:t>2.</w:t>
-            </w:r>
-            <w:r>
-              <w:rPr>
-                <w:rFonts w:cstheme="minorBidi"/>
-                <w:noProof/>
-                <w:lang w:val="en-IN" w:eastAsia="en-IN"/>
-              </w:rPr>
-              <w:tab/>
-            </w:r>
-            <w:r>
-              <w:rPr>
-                <w:rStyle w:val="Hyperlink"/>
-                <w:b/>
-                <w:noProof/>
-              </w:rPr>
-              <w:t>Abstrac</w:t>
-            </w:r>
-            <w:r>
-              <w:rPr>
-                <w:rStyle w:val="Hyperlink"/>
-                <w:b/>
-                <w:noProof/>
-              </w:rPr>
-              <w:t>t</w:t>
-            </w:r>
-            <w:r>
-              <w:rPr>
-                <w:rStyle w:val="Hyperlink"/>
-                <w:b/>
-                <w:noProof/>
-              </w:rPr>
-              <w:t xml:space="preserve"> Fact</w:t>
-            </w:r>
-            <w:r>
-              <w:rPr>
-                <w:rStyle w:val="Hyperlink"/>
-                <w:b/>
-                <w:noProof/>
-              </w:rPr>
-              <w:t>o</w:t>
-            </w:r>
-            <w:r>
-              <w:rPr>
-                <w:rStyle w:val="Hyperlink"/>
-                <w:b/>
-                <w:noProof/>
-              </w:rPr>
-              <w:t>ry Pattern</w:t>
+              <w:t>Behavioural Design Pattern</w:t>
             </w:r>
             <w:r>
               <w:rPr>
@@ -1153,7 +1192,7 @@
                 <w:noProof/>
                 <w:webHidden/>
               </w:rPr>
-              <w:instrText xml:space="preserve"> PAGEREF _Toc193707359 \h </w:instrText>
+              <w:instrText xml:space="preserve"> PAGEREF _Toc194960094 \h </w:instrText>
             </w:r>
             <w:r>
               <w:rPr>
@@ -1173,7 +1212,78 @@
                 <w:noProof/>
                 <w:webHidden/>
               </w:rPr>
-              <w:t>16</w:t>
+              <w:t>20</w:t>
+            </w:r>
+            <w:r>
+              <w:rPr>
+                <w:noProof/>
+                <w:webHidden/>
+              </w:rPr>
+              <w:fldChar w:fldCharType="end"/>
+            </w:r>
+          </w:hyperlink>
+        </w:p>
+        <w:p>
+          <w:pPr>
+            <w:pStyle w:val="TOC2"/>
+            <w:tabs>
+              <w:tab w:val="right" w:leader="dot" w:pos="10456"/>
+            </w:tabs>
+            <w:rPr>
+              <w:rFonts w:cstheme="minorBidi"/>
+              <w:noProof/>
+              <w:lang w:val="en-IN" w:eastAsia="en-IN"/>
+            </w:rPr>
+          </w:pPr>
+          <w:hyperlink w:anchor="_Toc194960095" w:history="1">
+            <w:r>
+              <w:rPr>
+                <w:rStyle w:val="Hyperlink"/>
+                <w:b/>
+                <w:noProof/>
+              </w:rPr>
+              <w:t>1. Command Pattern</w:t>
+            </w:r>
+            <w:r>
+              <w:rPr>
+                <w:noProof/>
+                <w:webHidden/>
+              </w:rPr>
+              <w:tab/>
+            </w:r>
+            <w:r>
+              <w:rPr>
+                <w:noProof/>
+                <w:webHidden/>
+              </w:rPr>
+              <w:fldChar w:fldCharType="begin"/>
+            </w:r>
+            <w:r>
+              <w:rPr>
+                <w:noProof/>
+                <w:webHidden/>
+              </w:rPr>
+              <w:instrText xml:space="preserve"> PAGEREF _Toc194960095 \h </w:instrText>
+            </w:r>
+            <w:r>
+              <w:rPr>
+                <w:noProof/>
+                <w:webHidden/>
+              </w:rPr>
+            </w:r>
+            <w:r>
+              <w:rPr>
+                <w:noProof/>
+                <w:webHidden/>
+              </w:rPr>
+              <w:fldChar w:fldCharType="separate"/>
+            </w:r>
+            <w:r>
+              <w:rPr>
+                <w:noProof/>
+                <w:webHidden/>
+              </w:rPr>
+              <w:t>20</w:t>
             </w:r>
             <w:r>
               <w:rPr>
@@ -1216,8 +1326,10 @@
     <w:p/>
     <w:p/>
     <w:p/>
-    <w:p/>
-    <w:p/>
+    <w:p>
+      <w:bookmarkStart w:id="0" w:name="_GoBack"/>
+      <w:bookmarkEnd w:id="0"/>
+    </w:p>
     <w:p>
       <w:pPr>
         <w:pStyle w:val="Heading1"/>
@@ -1227,7 +1339,7 @@
           <w:sz w:val="40"/>
         </w:rPr>
       </w:pPr>
-      <w:bookmarkStart w:id="0" w:name="_Toc193707351"/>
+      <w:bookmarkStart w:id="1" w:name="_Toc194960085"/>
       <w:r>
         <w:rPr>
           <w:b/>
@@ -1237,7 +1349,7 @@
         <w:lastRenderedPageBreak/>
         <w:t>SOLID Principles</w:t>
       </w:r>
-      <w:bookmarkEnd w:id="0"/>
+      <w:bookmarkEnd w:id="1"/>
     </w:p>
     <w:p>
       <w:pPr>
@@ -1443,18 +1555,7 @@
         <w:t>High-level modules should not depend on low-level modules. Both should depend on abstractions</w:t>
       </w:r>
     </w:p>
-    <w:p>
-      <w:pPr>
-        <w:pStyle w:val="Heading2"/>
-        <w:rPr>
-          <w:rFonts w:asciiTheme="minorHAnsi" w:eastAsiaTheme="minorHAnsi" w:hAnsiTheme="minorHAnsi" w:cstheme="minorBidi"/>
-          <w:b/>
-          <w:color w:val="auto"/>
-          <w:sz w:val="20"/>
-          <w:szCs w:val="22"/>
-        </w:rPr>
-      </w:pPr>
-    </w:p>
+    <w:p/>
     <w:p/>
     <w:p/>
     <w:p>
@@ -1470,7 +1571,7 @@
           <w:sz w:val="32"/>
         </w:rPr>
       </w:pPr>
-      <w:bookmarkStart w:id="1" w:name="_Toc193707352"/>
+      <w:bookmarkStart w:id="2" w:name="_Toc194960086"/>
       <w:r>
         <w:rPr>
           <w:b/>
@@ -1487,7 +1588,7 @@
         </w:rPr>
         <w:t>lti-Tier Employee Management System</w:t>
       </w:r>
-      <w:bookmarkEnd w:id="1"/>
+      <w:bookmarkEnd w:id="2"/>
     </w:p>
     <w:p>
       <w:pPr>
@@ -1937,7 +2038,6 @@
           <w:color w:val="CF8E6D"/>
           <w:sz w:val="24"/>
         </w:rPr>
-        <w:lastRenderedPageBreak/>
         <w:t>class</w:t>
       </w:r>
       <w:proofErr w:type="gramEnd"/>
@@ -2777,6 +2877,14 @@
           <w:szCs w:val="24"/>
         </w:rPr>
         <w:br/>
+      </w:r>
+      <w:r>
+        <w:rPr>
+          <w:color w:val="BCBEC4"/>
+          <w:sz w:val="24"/>
+          <w:szCs w:val="24"/>
+        </w:rPr>
+        <w:lastRenderedPageBreak/>
         <w:t xml:space="preserve">    </w:t>
       </w:r>
       <w:r>
@@ -4183,6 +4291,14 @@
           <w:szCs w:val="24"/>
         </w:rPr>
         <w:br/>
+      </w:r>
+      <w:r>
+        <w:rPr>
+          <w:color w:val="BCBEC4"/>
+          <w:sz w:val="24"/>
+          <w:szCs w:val="24"/>
+        </w:rPr>
+        <w:lastRenderedPageBreak/>
         <w:t xml:space="preserve">    }</w:t>
       </w:r>
       <w:r>
@@ -4211,7 +4327,6 @@
           <w:sz w:val="24"/>
           <w:szCs w:val="24"/>
         </w:rPr>
-        <w:lastRenderedPageBreak/>
         <w:t>// Client Code</w:t>
       </w:r>
       <w:r>
@@ -4750,7 +4865,7 @@
           <w:sz w:val="32"/>
         </w:rPr>
       </w:pPr>
-      <w:bookmarkStart w:id="2" w:name="_Toc193707353"/>
+      <w:bookmarkStart w:id="3" w:name="_Toc194960087"/>
       <w:r>
         <w:rPr>
           <w:b/>
@@ -4759,7 +4874,7 @@
         </w:rPr>
         <w:t>E-Commerce Payment System</w:t>
       </w:r>
-      <w:bookmarkEnd w:id="2"/>
+      <w:bookmarkEnd w:id="3"/>
     </w:p>
     <w:p>
       <w:pPr>
@@ -5567,6 +5682,14 @@
           <w:szCs w:val="24"/>
         </w:rPr>
         <w:br/>
+      </w:r>
+      <w:r>
+        <w:rPr>
+          <w:color w:val="BCBEC4"/>
+          <w:sz w:val="24"/>
+          <w:szCs w:val="24"/>
+        </w:rPr>
+        <w:lastRenderedPageBreak/>
         <w:t xml:space="preserve">    }</w:t>
       </w:r>
       <w:r>
@@ -5595,7 +5718,6 @@
           <w:sz w:val="28"/>
           <w:szCs w:val="28"/>
         </w:rPr>
-        <w:lastRenderedPageBreak/>
         <w:t>Tasks:</w:t>
       </w:r>
     </w:p>
@@ -6671,6 +6793,14 @@
           <w:szCs w:val="24"/>
         </w:rPr>
         <w:br/>
+      </w:r>
+      <w:r>
+        <w:rPr>
+          <w:color w:val="BCBEC4"/>
+          <w:sz w:val="24"/>
+          <w:szCs w:val="24"/>
+        </w:rPr>
+        <w:lastRenderedPageBreak/>
         <w:t xml:space="preserve">    }</w:t>
       </w:r>
       <w:r>
@@ -8108,17 +8238,16 @@
           <w:sz w:val="32"/>
         </w:rPr>
       </w:pPr>
-      <w:bookmarkStart w:id="3" w:name="_Toc193707354"/>
+      <w:bookmarkStart w:id="4" w:name="_Toc194960088"/>
       <w:r>
         <w:rPr>
           <w:b/>
           <w:color w:val="1F4E79" w:themeColor="accent5" w:themeShade="80"/>
           <w:sz w:val="32"/>
         </w:rPr>
-        <w:lastRenderedPageBreak/>
         <w:t>Ride-Sharing System</w:t>
       </w:r>
-      <w:bookmarkEnd w:id="3"/>
+      <w:bookmarkEnd w:id="4"/>
     </w:p>
     <w:p>
       <w:pPr>
@@ -8974,6 +9103,7 @@
           <w:sz w:val="32"/>
           <w:lang w:val="en-US"/>
         </w:rPr>
+        <w:lastRenderedPageBreak/>
         <w:t xml:space="preserve">SOLUTION:- </w:t>
       </w:r>
     </w:p>
@@ -9004,7 +9134,6 @@
           <w:color w:val="FF0000"/>
           <w:sz w:val="20"/>
         </w:rPr>
-        <w:lastRenderedPageBreak/>
         <w:t>❌</w:t>
       </w:r>
       <w:r>
@@ -9964,6 +10093,14 @@
           <w:szCs w:val="24"/>
         </w:rPr>
         <w:br/>
+      </w:r>
+      <w:r>
+        <w:rPr>
+          <w:color w:val="BCBEC4"/>
+          <w:sz w:val="24"/>
+          <w:szCs w:val="24"/>
+        </w:rPr>
+        <w:lastRenderedPageBreak/>
         <w:t xml:space="preserve">        </w:t>
       </w:r>
       <w:proofErr w:type="spellStart"/>
@@ -10060,7 +10197,6 @@
           <w:sz w:val="24"/>
           <w:szCs w:val="24"/>
         </w:rPr>
-        <w:lastRenderedPageBreak/>
         <w:t>// DIP - Payment abstraction</w:t>
       </w:r>
       <w:r>
@@ -11215,6 +11351,14 @@
           <w:szCs w:val="24"/>
         </w:rPr>
         <w:br/>
+      </w:r>
+      <w:r>
+        <w:rPr>
+          <w:color w:val="BCBEC4"/>
+          <w:sz w:val="24"/>
+          <w:szCs w:val="24"/>
+        </w:rPr>
+        <w:lastRenderedPageBreak/>
         <w:t xml:space="preserve">        </w:t>
       </w:r>
       <w:proofErr w:type="spellStart"/>
@@ -11285,7 +11429,6 @@
           <w:sz w:val="24"/>
           <w:szCs w:val="24"/>
         </w:rPr>
-        <w:lastRenderedPageBreak/>
         <w:br/>
       </w:r>
       <w:r>
@@ -12551,20 +12694,6 @@
         <w:br/>
         <w:t>}</w:t>
       </w:r>
-    </w:p>
-    <w:p>
-      <w:pPr>
-        <w:rPr>
-          <w:sz w:val="28"/>
-        </w:rPr>
-      </w:pPr>
-    </w:p>
-    <w:p>
-      <w:pPr>
-        <w:rPr>
-          <w:sz w:val="28"/>
-        </w:rPr>
-      </w:pPr>
     </w:p>
     <w:p>
       <w:pPr>
@@ -12589,7 +12718,7 @@
           <w:sz w:val="40"/>
         </w:rPr>
       </w:pPr>
-      <w:bookmarkStart w:id="4" w:name="_Toc193707355"/>
+      <w:bookmarkStart w:id="5" w:name="_Toc194960089"/>
       <w:r>
         <w:rPr>
           <w:b/>
@@ -12599,7 +12728,7 @@
         <w:lastRenderedPageBreak/>
         <w:t>Creational Design Pattern</w:t>
       </w:r>
-      <w:bookmarkEnd w:id="4"/>
+      <w:bookmarkEnd w:id="5"/>
     </w:p>
     <w:p/>
     <w:p>
@@ -12615,7 +12744,7 @@
           <w:sz w:val="32"/>
         </w:rPr>
       </w:pPr>
-      <w:bookmarkStart w:id="5" w:name="_Toc193707356"/>
+      <w:bookmarkStart w:id="6" w:name="_Toc194960090"/>
       <w:r>
         <w:rPr>
           <w:b/>
@@ -12624,7 +12753,7 @@
         </w:rPr>
         <w:t>Singleton Pattern</w:t>
       </w:r>
-      <w:bookmarkEnd w:id="5"/>
+      <w:bookmarkEnd w:id="6"/>
     </w:p>
     <w:p/>
     <w:p>
@@ -15165,7 +15294,7 @@
           <w:sz w:val="32"/>
         </w:rPr>
       </w:pPr>
-      <w:bookmarkStart w:id="6" w:name="_Toc193707359"/>
+      <w:bookmarkStart w:id="7" w:name="_Toc194960091"/>
       <w:r>
         <w:rPr>
           <w:b/>
@@ -15175,7 +15304,7 @@
         <w:lastRenderedPageBreak/>
         <w:t>Abstract Factory Pattern</w:t>
       </w:r>
-      <w:bookmarkEnd w:id="6"/>
+      <w:bookmarkEnd w:id="7"/>
     </w:p>
     <w:p/>
     <w:p>
@@ -18903,8 +19032,6 @@
           <w:sz w:val="28"/>
         </w:rPr>
       </w:pPr>
-      <w:bookmarkStart w:id="7" w:name="_GoBack"/>
-      <w:bookmarkEnd w:id="7"/>
     </w:p>
     <w:p>
       <w:pPr>
@@ -18915,7 +19042,7 @@
           <w:sz w:val="40"/>
         </w:rPr>
       </w:pPr>
-      <w:bookmarkStart w:id="8" w:name="_Toc193707357"/>
+      <w:bookmarkStart w:id="8" w:name="_Toc194960092"/>
       <w:r>
         <w:rPr>
           <w:b/>
@@ -18923,15 +19050,7 @@
           <w:sz w:val="40"/>
         </w:rPr>
         <w:lastRenderedPageBreak/>
-        <w:t>Structural</w:t>
-      </w:r>
-      <w:r>
-        <w:rPr>
-          <w:b/>
-          <w:color w:val="1F3864" w:themeColor="accent1" w:themeShade="80"/>
-          <w:sz w:val="40"/>
-        </w:rPr>
-        <w:t xml:space="preserve"> Design Pattern</w:t>
+        <w:t>Structural Design Pattern</w:t>
       </w:r>
       <w:bookmarkEnd w:id="8"/>
     </w:p>
@@ -18949,22 +19068,14 @@
           <w:sz w:val="32"/>
         </w:rPr>
       </w:pPr>
-      <w:bookmarkStart w:id="9" w:name="_Toc193707358"/>
+      <w:bookmarkStart w:id="9" w:name="_Toc194960093"/>
       <w:r>
         <w:rPr>
           <w:b/>
           <w:color w:val="1F4E79" w:themeColor="accent5" w:themeShade="80"/>
           <w:sz w:val="32"/>
         </w:rPr>
-        <w:t>Facade</w:t>
-      </w:r>
-      <w:r>
-        <w:rPr>
-          <w:b/>
-          <w:color w:val="1F4E79" w:themeColor="accent5" w:themeShade="80"/>
-          <w:sz w:val="32"/>
-        </w:rPr>
-        <w:t xml:space="preserve"> Pattern</w:t>
+        <w:t>Facade Pattern</w:t>
       </w:r>
       <w:bookmarkEnd w:id="9"/>
     </w:p>
@@ -19040,13 +19151,7 @@
         <w:rPr>
           <w:sz w:val="28"/>
         </w:rPr>
-        <w:t xml:space="preserve">Create subsystems </w:t>
-      </w:r>
-      <w:r>
-        <w:rPr>
-          <w:sz w:val="28"/>
-        </w:rPr>
-        <w:t xml:space="preserve">(Grinder, Brewer, </w:t>
+        <w:t xml:space="preserve">Create subsystems (Grinder, Brewer, </w:t>
       </w:r>
       <w:proofErr w:type="spellStart"/>
       <w:proofErr w:type="gramStart"/>
@@ -19087,13 +19192,7 @@
         <w:rPr>
           <w:sz w:val="28"/>
         </w:rPr>
-        <w:t>CoffeeMachineFa</w:t>
-      </w:r>
-      <w:r>
-        <w:rPr>
-          <w:sz w:val="28"/>
-        </w:rPr>
-        <w:t>cade</w:t>
+        <w:t>CoffeeMachineFacade</w:t>
       </w:r>
       <w:proofErr w:type="spellEnd"/>
       <w:r>
@@ -21323,6 +21422,2818 @@
     <w:p>
       <w:pPr>
         <w:rPr>
+          <w:sz w:val="28"/>
+        </w:rPr>
+      </w:pPr>
+    </w:p>
+    <w:p>
+      <w:pPr>
+        <w:rPr>
+          <w:sz w:val="28"/>
+        </w:rPr>
+      </w:pPr>
+    </w:p>
+    <w:p>
+      <w:pPr>
+        <w:rPr>
+          <w:sz w:val="28"/>
+        </w:rPr>
+      </w:pPr>
+    </w:p>
+    <w:p>
+      <w:pPr>
+        <w:rPr>
+          <w:sz w:val="28"/>
+        </w:rPr>
+      </w:pPr>
+    </w:p>
+    <w:p>
+      <w:pPr>
+        <w:rPr>
+          <w:sz w:val="28"/>
+        </w:rPr>
+      </w:pPr>
+    </w:p>
+    <w:p>
+      <w:pPr>
+        <w:rPr>
+          <w:sz w:val="28"/>
+        </w:rPr>
+      </w:pPr>
+    </w:p>
+    <w:p>
+      <w:pPr>
+        <w:rPr>
+          <w:sz w:val="28"/>
+        </w:rPr>
+      </w:pPr>
+    </w:p>
+    <w:p>
+      <w:pPr>
+        <w:rPr>
+          <w:sz w:val="28"/>
+        </w:rPr>
+      </w:pPr>
+    </w:p>
+    <w:p>
+      <w:pPr>
+        <w:pStyle w:val="Heading1"/>
+        <w:rPr>
+          <w:b/>
+          <w:color w:val="1F3864" w:themeColor="accent1" w:themeShade="80"/>
+          <w:sz w:val="40"/>
+        </w:rPr>
+      </w:pPr>
+      <w:bookmarkStart w:id="10" w:name="_Toc194960094"/>
+      <w:r>
+        <w:rPr>
+          <w:b/>
+          <w:color w:val="1F3864" w:themeColor="accent1" w:themeShade="80"/>
+          <w:sz w:val="40"/>
+        </w:rPr>
+        <w:lastRenderedPageBreak/>
+        <w:t>Behavioural</w:t>
+      </w:r>
+      <w:r>
+        <w:rPr>
+          <w:b/>
+          <w:color w:val="1F3864" w:themeColor="accent1" w:themeShade="80"/>
+          <w:sz w:val="40"/>
+        </w:rPr>
+        <w:t xml:space="preserve"> Design Pattern</w:t>
+      </w:r>
+      <w:bookmarkEnd w:id="10"/>
+    </w:p>
+    <w:p/>
+    <w:p>
+      <w:pPr>
+        <w:pStyle w:val="Heading2"/>
+        <w:rPr>
+          <w:b/>
+          <w:color w:val="1F4E79" w:themeColor="accent5" w:themeShade="80"/>
+          <w:sz w:val="32"/>
+        </w:rPr>
+      </w:pPr>
+      <w:bookmarkStart w:id="11" w:name="_Toc194960095"/>
+      <w:r>
+        <w:rPr>
+          <w:b/>
+          <w:color w:val="1F4E79" w:themeColor="accent5" w:themeShade="80"/>
+          <w:sz w:val="32"/>
+        </w:rPr>
+        <w:t>1. Command</w:t>
+      </w:r>
+      <w:r>
+        <w:rPr>
+          <w:b/>
+          <w:color w:val="1F4E79" w:themeColor="accent5" w:themeShade="80"/>
+          <w:sz w:val="32"/>
+        </w:rPr>
+        <w:t xml:space="preserve"> Pattern</w:t>
+      </w:r>
+      <w:bookmarkEnd w:id="11"/>
+    </w:p>
+    <w:p>
+      <w:pPr>
+        <w:rPr>
+          <w:sz w:val="28"/>
+        </w:rPr>
+      </w:pPr>
+    </w:p>
+    <w:p>
+      <w:pPr>
+        <w:rPr>
+          <w:sz w:val="28"/>
+        </w:rPr>
+      </w:pPr>
+      <w:r>
+        <w:rPr>
+          <w:b/>
+          <w:sz w:val="28"/>
+        </w:rPr>
+        <w:t>Problem Statement:</w:t>
+      </w:r>
+      <w:r>
+        <w:rPr>
+          <w:sz w:val="28"/>
+        </w:rPr>
+        <w:t xml:space="preserve"> </w:t>
+      </w:r>
+      <w:r>
+        <w:rPr>
+          <w:sz w:val="28"/>
+        </w:rPr>
+        <w:t>Design a remote control system for a TV that supports:</w:t>
+      </w:r>
+    </w:p>
+    <w:p>
+      <w:pPr>
+        <w:pStyle w:val="ListParagraph"/>
+        <w:numPr>
+          <w:ilvl w:val="0"/>
+          <w:numId w:val="19"/>
+        </w:numPr>
+        <w:rPr>
+          <w:sz w:val="28"/>
+        </w:rPr>
+      </w:pPr>
+      <w:r>
+        <w:rPr>
+          <w:sz w:val="28"/>
+        </w:rPr>
+        <w:t>Turning the TV ON and OFF</w:t>
+      </w:r>
+    </w:p>
+    <w:p>
+      <w:pPr>
+        <w:pStyle w:val="ListParagraph"/>
+        <w:numPr>
+          <w:ilvl w:val="0"/>
+          <w:numId w:val="19"/>
+        </w:numPr>
+        <w:rPr>
+          <w:sz w:val="28"/>
+        </w:rPr>
+      </w:pPr>
+      <w:r>
+        <w:rPr>
+          <w:sz w:val="28"/>
+        </w:rPr>
+        <w:t>Undoing the last action (e.g., if the user turns the TV ON, pressing undo will turn it OFF)</w:t>
+      </w:r>
+    </w:p>
+    <w:p>
+      <w:pPr>
+        <w:pStyle w:val="ListParagraph"/>
+        <w:numPr>
+          <w:ilvl w:val="0"/>
+          <w:numId w:val="19"/>
+        </w:numPr>
+        <w:rPr>
+          <w:sz w:val="28"/>
+        </w:rPr>
+      </w:pPr>
+      <w:r>
+        <w:rPr>
+          <w:sz w:val="28"/>
+        </w:rPr>
+        <w:t>Extensibility for more devices in the future</w:t>
+      </w:r>
+    </w:p>
+    <w:p>
+      <w:pPr>
+        <w:pStyle w:val="ListParagraph"/>
+        <w:numPr>
+          <w:ilvl w:val="0"/>
+          <w:numId w:val="19"/>
+        </w:numPr>
+        <w:rPr>
+          <w:sz w:val="28"/>
+        </w:rPr>
+      </w:pPr>
+      <w:r>
+        <w:rPr>
+          <w:sz w:val="28"/>
+        </w:rPr>
+        <w:t>Decoupling between button-press logic and actual device logic</w:t>
+      </w:r>
+    </w:p>
+    <w:p>
+      <w:pPr>
+        <w:rPr>
+          <w:sz w:val="28"/>
+        </w:rPr>
+      </w:pPr>
+    </w:p>
+    <w:p>
+      <w:pPr>
+        <w:rPr>
+          <w:b/>
+          <w:sz w:val="28"/>
+        </w:rPr>
+      </w:pPr>
+      <w:r>
+        <w:rPr>
+          <w:b/>
+          <w:sz w:val="28"/>
+        </w:rPr>
+        <w:t>Solution</w:t>
+      </w:r>
+    </w:p>
+    <w:p>
+      <w:pPr>
+        <w:rPr>
+          <w:sz w:val="8"/>
+        </w:rPr>
+      </w:pPr>
+    </w:p>
+    <w:p>
+      <w:pPr>
+        <w:rPr>
+          <w:b/>
+          <w:sz w:val="28"/>
+        </w:rPr>
+      </w:pPr>
+      <w:r>
+        <w:rPr>
+          <w:b/>
+          <w:sz w:val="28"/>
+        </w:rPr>
+        <w:t>Step1: Command Interface</w:t>
+      </w:r>
+    </w:p>
+    <w:p>
+      <w:pPr>
+        <w:pStyle w:val="HTMLPreformatted"/>
+        <w:shd w:val="clear" w:color="auto" w:fill="1E1F22"/>
+        <w:rPr>
+          <w:color w:val="BCBEC4"/>
+          <w:sz w:val="24"/>
+          <w:szCs w:val="24"/>
+        </w:rPr>
+      </w:pPr>
+      <w:proofErr w:type="gramStart"/>
+      <w:r>
+        <w:rPr>
+          <w:color w:val="CF8E6D"/>
+          <w:sz w:val="24"/>
+          <w:szCs w:val="24"/>
+        </w:rPr>
+        <w:t>public</w:t>
+      </w:r>
+      <w:proofErr w:type="gramEnd"/>
+      <w:r>
+        <w:rPr>
+          <w:color w:val="CF8E6D"/>
+          <w:sz w:val="24"/>
+          <w:szCs w:val="24"/>
+        </w:rPr>
+        <w:t xml:space="preserve"> interface </w:t>
+      </w:r>
+      <w:r>
+        <w:rPr>
+          <w:color w:val="BCBEC4"/>
+          <w:sz w:val="24"/>
+          <w:szCs w:val="24"/>
+        </w:rPr>
+        <w:t>Command {</w:t>
+      </w:r>
+      <w:r>
+        <w:rPr>
+          <w:color w:val="BCBEC4"/>
+          <w:sz w:val="24"/>
+          <w:szCs w:val="24"/>
+        </w:rPr>
+        <w:br/>
+        <w:t xml:space="preserve">    </w:t>
+      </w:r>
+      <w:r>
+        <w:rPr>
+          <w:color w:val="CF8E6D"/>
+          <w:sz w:val="24"/>
+          <w:szCs w:val="24"/>
+        </w:rPr>
+        <w:t xml:space="preserve">void </w:t>
+      </w:r>
+      <w:r>
+        <w:rPr>
+          <w:color w:val="56A8F5"/>
+          <w:sz w:val="24"/>
+          <w:szCs w:val="24"/>
+        </w:rPr>
+        <w:t>execute</w:t>
+      </w:r>
+      <w:r>
+        <w:rPr>
+          <w:color w:val="BCBEC4"/>
+          <w:sz w:val="24"/>
+          <w:szCs w:val="24"/>
+        </w:rPr>
+        <w:t>();</w:t>
+      </w:r>
+      <w:r>
+        <w:rPr>
+          <w:color w:val="BCBEC4"/>
+          <w:sz w:val="24"/>
+          <w:szCs w:val="24"/>
+        </w:rPr>
+        <w:br/>
+        <w:t xml:space="preserve">    </w:t>
+      </w:r>
+      <w:r>
+        <w:rPr>
+          <w:color w:val="CF8E6D"/>
+          <w:sz w:val="24"/>
+          <w:szCs w:val="24"/>
+        </w:rPr>
+        <w:t xml:space="preserve">void </w:t>
+      </w:r>
+      <w:r>
+        <w:rPr>
+          <w:color w:val="56A8F5"/>
+          <w:sz w:val="24"/>
+          <w:szCs w:val="24"/>
+        </w:rPr>
+        <w:t>undo</w:t>
+      </w:r>
+      <w:r>
+        <w:rPr>
+          <w:color w:val="BCBEC4"/>
+          <w:sz w:val="24"/>
+          <w:szCs w:val="24"/>
+        </w:rPr>
+        <w:t>();</w:t>
+      </w:r>
+      <w:r>
+        <w:rPr>
+          <w:color w:val="BCBEC4"/>
+          <w:sz w:val="24"/>
+          <w:szCs w:val="24"/>
+        </w:rPr>
+        <w:br/>
+        <w:t>}</w:t>
+      </w:r>
+    </w:p>
+    <w:p>
+      <w:pPr>
+        <w:rPr>
+          <w:sz w:val="28"/>
+        </w:rPr>
+      </w:pPr>
+    </w:p>
+    <w:p>
+      <w:pPr>
+        <w:rPr>
+          <w:b/>
+          <w:sz w:val="28"/>
+        </w:rPr>
+      </w:pPr>
+      <w:r>
+        <w:rPr>
+          <w:b/>
+          <w:sz w:val="28"/>
+        </w:rPr>
+        <w:t>Step2: Receiver (TV)</w:t>
+      </w:r>
+    </w:p>
+    <w:p>
+      <w:pPr>
+        <w:pStyle w:val="HTMLPreformatted"/>
+        <w:shd w:val="clear" w:color="auto" w:fill="1E1F22"/>
+        <w:rPr>
+          <w:color w:val="BCBEC4"/>
+          <w:sz w:val="24"/>
+          <w:szCs w:val="24"/>
+        </w:rPr>
+      </w:pPr>
+      <w:proofErr w:type="gramStart"/>
+      <w:r>
+        <w:rPr>
+          <w:color w:val="CF8E6D"/>
+          <w:sz w:val="24"/>
+          <w:szCs w:val="24"/>
+        </w:rPr>
+        <w:t>public</w:t>
+      </w:r>
+      <w:proofErr w:type="gramEnd"/>
+      <w:r>
+        <w:rPr>
+          <w:color w:val="CF8E6D"/>
+          <w:sz w:val="24"/>
+          <w:szCs w:val="24"/>
+        </w:rPr>
+        <w:t xml:space="preserve"> class </w:t>
+      </w:r>
+      <w:r>
+        <w:rPr>
+          <w:color w:val="BCBEC4"/>
+          <w:sz w:val="24"/>
+          <w:szCs w:val="24"/>
+        </w:rPr>
+        <w:t>TV {</w:t>
+      </w:r>
+      <w:r>
+        <w:rPr>
+          <w:color w:val="BCBEC4"/>
+          <w:sz w:val="24"/>
+          <w:szCs w:val="24"/>
+        </w:rPr>
+        <w:br/>
+        <w:t xml:space="preserve">    </w:t>
+      </w:r>
+      <w:r>
+        <w:rPr>
+          <w:color w:val="CF8E6D"/>
+          <w:sz w:val="24"/>
+          <w:szCs w:val="24"/>
+        </w:rPr>
+        <w:t xml:space="preserve">public void </w:t>
+      </w:r>
+      <w:proofErr w:type="spellStart"/>
+      <w:r>
+        <w:rPr>
+          <w:color w:val="56A8F5"/>
+          <w:sz w:val="24"/>
+          <w:szCs w:val="24"/>
+        </w:rPr>
+        <w:t>turnOn</w:t>
+      </w:r>
+      <w:proofErr w:type="spellEnd"/>
+      <w:r>
+        <w:rPr>
+          <w:color w:val="BCBEC4"/>
+          <w:sz w:val="24"/>
+          <w:szCs w:val="24"/>
+        </w:rPr>
+        <w:t>() {</w:t>
+      </w:r>
+      <w:r>
+        <w:rPr>
+          <w:color w:val="BCBEC4"/>
+          <w:sz w:val="24"/>
+          <w:szCs w:val="24"/>
+        </w:rPr>
+        <w:br/>
+        <w:t xml:space="preserve">        </w:t>
+      </w:r>
+      <w:proofErr w:type="spellStart"/>
+      <w:r>
+        <w:rPr>
+          <w:color w:val="BCBEC4"/>
+          <w:sz w:val="24"/>
+          <w:szCs w:val="24"/>
+        </w:rPr>
+        <w:t>System.</w:t>
+      </w:r>
+      <w:r>
+        <w:rPr>
+          <w:i/>
+          <w:iCs/>
+          <w:color w:val="C77DBB"/>
+          <w:sz w:val="24"/>
+          <w:szCs w:val="24"/>
+        </w:rPr>
+        <w:t>out</w:t>
+      </w:r>
+      <w:r>
+        <w:rPr>
+          <w:color w:val="BCBEC4"/>
+          <w:sz w:val="24"/>
+          <w:szCs w:val="24"/>
+        </w:rPr>
+        <w:t>.println</w:t>
+      </w:r>
+      <w:proofErr w:type="spellEnd"/>
+      <w:r>
+        <w:rPr>
+          <w:color w:val="BCBEC4"/>
+          <w:sz w:val="24"/>
+          <w:szCs w:val="24"/>
+        </w:rPr>
+        <w:t>(</w:t>
+      </w:r>
+      <w:r>
+        <w:rPr>
+          <w:color w:val="6AAB73"/>
+          <w:sz w:val="24"/>
+          <w:szCs w:val="24"/>
+        </w:rPr>
+        <w:t>"TV is ON"</w:t>
+      </w:r>
+      <w:r>
+        <w:rPr>
+          <w:color w:val="BCBEC4"/>
+          <w:sz w:val="24"/>
+          <w:szCs w:val="24"/>
+        </w:rPr>
+        <w:t>);</w:t>
+      </w:r>
+      <w:r>
+        <w:rPr>
+          <w:color w:val="BCBEC4"/>
+          <w:sz w:val="24"/>
+          <w:szCs w:val="24"/>
+        </w:rPr>
+        <w:br/>
+        <w:t xml:space="preserve">    }</w:t>
+      </w:r>
+      <w:r>
+        <w:rPr>
+          <w:color w:val="BCBEC4"/>
+          <w:sz w:val="24"/>
+          <w:szCs w:val="24"/>
+        </w:rPr>
+        <w:br/>
+      </w:r>
+      <w:r>
+        <w:rPr>
+          <w:color w:val="BCBEC4"/>
+          <w:sz w:val="24"/>
+          <w:szCs w:val="24"/>
+        </w:rPr>
+        <w:br/>
+        <w:t xml:space="preserve">    </w:t>
+      </w:r>
+      <w:r>
+        <w:rPr>
+          <w:color w:val="CF8E6D"/>
+          <w:sz w:val="24"/>
+          <w:szCs w:val="24"/>
+        </w:rPr>
+        <w:t xml:space="preserve">public void </w:t>
+      </w:r>
+      <w:proofErr w:type="spellStart"/>
+      <w:r>
+        <w:rPr>
+          <w:color w:val="56A8F5"/>
+          <w:sz w:val="24"/>
+          <w:szCs w:val="24"/>
+        </w:rPr>
+        <w:t>turnOff</w:t>
+      </w:r>
+      <w:proofErr w:type="spellEnd"/>
+      <w:r>
+        <w:rPr>
+          <w:color w:val="BCBEC4"/>
+          <w:sz w:val="24"/>
+          <w:szCs w:val="24"/>
+        </w:rPr>
+        <w:t>() {</w:t>
+      </w:r>
+      <w:r>
+        <w:rPr>
+          <w:color w:val="BCBEC4"/>
+          <w:sz w:val="24"/>
+          <w:szCs w:val="24"/>
+        </w:rPr>
+        <w:br/>
+        <w:t xml:space="preserve">        </w:t>
+      </w:r>
+      <w:proofErr w:type="spellStart"/>
+      <w:r>
+        <w:rPr>
+          <w:color w:val="BCBEC4"/>
+          <w:sz w:val="24"/>
+          <w:szCs w:val="24"/>
+        </w:rPr>
+        <w:t>System.</w:t>
+      </w:r>
+      <w:r>
+        <w:rPr>
+          <w:i/>
+          <w:iCs/>
+          <w:color w:val="C77DBB"/>
+          <w:sz w:val="24"/>
+          <w:szCs w:val="24"/>
+        </w:rPr>
+        <w:t>out</w:t>
+      </w:r>
+      <w:r>
+        <w:rPr>
+          <w:color w:val="BCBEC4"/>
+          <w:sz w:val="24"/>
+          <w:szCs w:val="24"/>
+        </w:rPr>
+        <w:t>.println</w:t>
+      </w:r>
+      <w:proofErr w:type="spellEnd"/>
+      <w:r>
+        <w:rPr>
+          <w:color w:val="BCBEC4"/>
+          <w:sz w:val="24"/>
+          <w:szCs w:val="24"/>
+        </w:rPr>
+        <w:t>(</w:t>
+      </w:r>
+      <w:r>
+        <w:rPr>
+          <w:color w:val="6AAB73"/>
+          <w:sz w:val="24"/>
+          <w:szCs w:val="24"/>
+        </w:rPr>
+        <w:t>"TV is OFF"</w:t>
+      </w:r>
+      <w:r>
+        <w:rPr>
+          <w:color w:val="BCBEC4"/>
+          <w:sz w:val="24"/>
+          <w:szCs w:val="24"/>
+        </w:rPr>
+        <w:t>);</w:t>
+      </w:r>
+      <w:r>
+        <w:rPr>
+          <w:color w:val="BCBEC4"/>
+          <w:sz w:val="24"/>
+          <w:szCs w:val="24"/>
+        </w:rPr>
+        <w:br/>
+        <w:t xml:space="preserve">    }</w:t>
+      </w:r>
+      <w:r>
+        <w:rPr>
+          <w:color w:val="BCBEC4"/>
+          <w:sz w:val="24"/>
+          <w:szCs w:val="24"/>
+        </w:rPr>
+        <w:br/>
+        <w:t>}</w:t>
+      </w:r>
+    </w:p>
+    <w:p>
+      <w:pPr>
+        <w:rPr>
+          <w:sz w:val="28"/>
+        </w:rPr>
+      </w:pPr>
+    </w:p>
+    <w:p>
+      <w:pPr>
+        <w:rPr>
+          <w:b/>
+          <w:sz w:val="28"/>
+        </w:rPr>
+      </w:pPr>
+      <w:r>
+        <w:rPr>
+          <w:b/>
+          <w:sz w:val="28"/>
+        </w:rPr>
+        <w:t>Step</w:t>
+      </w:r>
+      <w:r>
+        <w:rPr>
+          <w:b/>
+          <w:sz w:val="28"/>
+        </w:rPr>
+        <w:t>3</w:t>
+      </w:r>
+      <w:r>
+        <w:rPr>
+          <w:b/>
+          <w:sz w:val="28"/>
+        </w:rPr>
+        <w:t xml:space="preserve">: </w:t>
+      </w:r>
+      <w:r>
+        <w:rPr>
+          <w:b/>
+          <w:sz w:val="28"/>
+        </w:rPr>
+        <w:t xml:space="preserve">Concreate Command Classes </w:t>
+      </w:r>
+    </w:p>
+    <w:p>
+      <w:pPr>
+        <w:pStyle w:val="HTMLPreformatted"/>
+        <w:shd w:val="clear" w:color="auto" w:fill="1E1F22"/>
+        <w:rPr>
+          <w:color w:val="CF8E6D"/>
+          <w:sz w:val="24"/>
+          <w:szCs w:val="24"/>
+        </w:rPr>
+      </w:pPr>
+    </w:p>
+    <w:p>
+      <w:pPr>
+        <w:pStyle w:val="HTMLPreformatted"/>
+        <w:shd w:val="clear" w:color="auto" w:fill="1E1F22"/>
+        <w:rPr>
+          <w:color w:val="BCBEC4"/>
+          <w:sz w:val="24"/>
+          <w:szCs w:val="24"/>
+        </w:rPr>
+      </w:pPr>
+      <w:proofErr w:type="gramStart"/>
+      <w:r>
+        <w:rPr>
+          <w:color w:val="CF8E6D"/>
+          <w:sz w:val="24"/>
+          <w:szCs w:val="24"/>
+        </w:rPr>
+        <w:t>public</w:t>
+      </w:r>
+      <w:proofErr w:type="gramEnd"/>
+      <w:r>
+        <w:rPr>
+          <w:color w:val="CF8E6D"/>
+          <w:sz w:val="24"/>
+          <w:szCs w:val="24"/>
+        </w:rPr>
+        <w:t xml:space="preserve"> class </w:t>
+      </w:r>
+      <w:proofErr w:type="spellStart"/>
+      <w:r>
+        <w:rPr>
+          <w:color w:val="BCBEC4"/>
+          <w:sz w:val="24"/>
+          <w:szCs w:val="24"/>
+        </w:rPr>
+        <w:t>TVOnCommand</w:t>
+      </w:r>
+      <w:proofErr w:type="spellEnd"/>
+      <w:r>
+        <w:rPr>
+          <w:color w:val="BCBEC4"/>
+          <w:sz w:val="24"/>
+          <w:szCs w:val="24"/>
+        </w:rPr>
+        <w:t xml:space="preserve"> </w:t>
+      </w:r>
+      <w:r>
+        <w:rPr>
+          <w:color w:val="CF8E6D"/>
+          <w:sz w:val="24"/>
+          <w:szCs w:val="24"/>
+        </w:rPr>
+        <w:t xml:space="preserve">implements </w:t>
+      </w:r>
+      <w:r>
+        <w:rPr>
+          <w:color w:val="BCBEC4"/>
+          <w:sz w:val="24"/>
+          <w:szCs w:val="24"/>
+        </w:rPr>
+        <w:t>Command {</w:t>
+      </w:r>
+      <w:r>
+        <w:rPr>
+          <w:color w:val="BCBEC4"/>
+          <w:sz w:val="24"/>
+          <w:szCs w:val="24"/>
+        </w:rPr>
+        <w:br/>
+        <w:t xml:space="preserve">    </w:t>
+      </w:r>
+      <w:r>
+        <w:rPr>
+          <w:color w:val="CF8E6D"/>
+          <w:sz w:val="24"/>
+          <w:szCs w:val="24"/>
+        </w:rPr>
+        <w:t xml:space="preserve">private </w:t>
+      </w:r>
+      <w:r>
+        <w:rPr>
+          <w:color w:val="BCBEC4"/>
+          <w:sz w:val="24"/>
+          <w:szCs w:val="24"/>
+        </w:rPr>
+        <w:t xml:space="preserve">TV </w:t>
+      </w:r>
+      <w:proofErr w:type="spellStart"/>
+      <w:r>
+        <w:rPr>
+          <w:color w:val="C77DBB"/>
+          <w:sz w:val="24"/>
+          <w:szCs w:val="24"/>
+        </w:rPr>
+        <w:t>tv</w:t>
+      </w:r>
+      <w:proofErr w:type="spellEnd"/>
+      <w:r>
+        <w:rPr>
+          <w:color w:val="BCBEC4"/>
+          <w:sz w:val="24"/>
+          <w:szCs w:val="24"/>
+        </w:rPr>
+        <w:t>;</w:t>
+      </w:r>
+      <w:r>
+        <w:rPr>
+          <w:color w:val="BCBEC4"/>
+          <w:sz w:val="24"/>
+          <w:szCs w:val="24"/>
+        </w:rPr>
+        <w:br/>
+      </w:r>
+      <w:r>
+        <w:rPr>
+          <w:color w:val="BCBEC4"/>
+          <w:sz w:val="24"/>
+          <w:szCs w:val="24"/>
+        </w:rPr>
+        <w:br/>
+        <w:t xml:space="preserve">    </w:t>
+      </w:r>
+      <w:r>
+        <w:rPr>
+          <w:color w:val="CF8E6D"/>
+          <w:sz w:val="24"/>
+          <w:szCs w:val="24"/>
+        </w:rPr>
+        <w:t xml:space="preserve">public </w:t>
+      </w:r>
+      <w:proofErr w:type="spellStart"/>
+      <w:r>
+        <w:rPr>
+          <w:color w:val="56A8F5"/>
+          <w:sz w:val="24"/>
+          <w:szCs w:val="24"/>
+        </w:rPr>
+        <w:t>TVOnCommand</w:t>
+      </w:r>
+      <w:proofErr w:type="spellEnd"/>
+      <w:r>
+        <w:rPr>
+          <w:color w:val="BCBEC4"/>
+          <w:sz w:val="24"/>
+          <w:szCs w:val="24"/>
+        </w:rPr>
+        <w:t xml:space="preserve">(TV </w:t>
+      </w:r>
+      <w:proofErr w:type="spellStart"/>
+      <w:r>
+        <w:rPr>
+          <w:color w:val="BCBEC4"/>
+          <w:sz w:val="24"/>
+          <w:szCs w:val="24"/>
+        </w:rPr>
+        <w:t>tv</w:t>
+      </w:r>
+      <w:proofErr w:type="spellEnd"/>
+      <w:r>
+        <w:rPr>
+          <w:color w:val="BCBEC4"/>
+          <w:sz w:val="24"/>
+          <w:szCs w:val="24"/>
+        </w:rPr>
+        <w:t>) {</w:t>
+      </w:r>
+      <w:r>
+        <w:rPr>
+          <w:color w:val="BCBEC4"/>
+          <w:sz w:val="24"/>
+          <w:szCs w:val="24"/>
+        </w:rPr>
+        <w:br/>
+        <w:t xml:space="preserve">        </w:t>
+      </w:r>
+      <w:r>
+        <w:rPr>
+          <w:color w:val="CF8E6D"/>
+          <w:sz w:val="24"/>
+          <w:szCs w:val="24"/>
+        </w:rPr>
+        <w:t>this</w:t>
+      </w:r>
+      <w:r>
+        <w:rPr>
+          <w:color w:val="BCBEC4"/>
+          <w:sz w:val="24"/>
+          <w:szCs w:val="24"/>
+        </w:rPr>
+        <w:t>.</w:t>
+      </w:r>
+      <w:r>
+        <w:rPr>
+          <w:color w:val="C77DBB"/>
+          <w:sz w:val="24"/>
+          <w:szCs w:val="24"/>
+        </w:rPr>
+        <w:t xml:space="preserve">tv </w:t>
+      </w:r>
+      <w:r>
+        <w:rPr>
+          <w:color w:val="BCBEC4"/>
+          <w:sz w:val="24"/>
+          <w:szCs w:val="24"/>
+        </w:rPr>
+        <w:t xml:space="preserve">= </w:t>
+      </w:r>
+      <w:proofErr w:type="spellStart"/>
+      <w:r>
+        <w:rPr>
+          <w:color w:val="BCBEC4"/>
+          <w:sz w:val="24"/>
+          <w:szCs w:val="24"/>
+        </w:rPr>
+        <w:t>tv</w:t>
+      </w:r>
+      <w:proofErr w:type="spellEnd"/>
+      <w:r>
+        <w:rPr>
+          <w:color w:val="BCBEC4"/>
+          <w:sz w:val="24"/>
+          <w:szCs w:val="24"/>
+        </w:rPr>
+        <w:t>;</w:t>
+      </w:r>
+      <w:r>
+        <w:rPr>
+          <w:color w:val="BCBEC4"/>
+          <w:sz w:val="24"/>
+          <w:szCs w:val="24"/>
+        </w:rPr>
+        <w:br/>
+        <w:t xml:space="preserve">    }</w:t>
+      </w:r>
+      <w:r>
+        <w:rPr>
+          <w:color w:val="BCBEC4"/>
+          <w:sz w:val="24"/>
+          <w:szCs w:val="24"/>
+        </w:rPr>
+        <w:br/>
+      </w:r>
+      <w:r>
+        <w:rPr>
+          <w:color w:val="BCBEC4"/>
+          <w:sz w:val="24"/>
+          <w:szCs w:val="24"/>
+        </w:rPr>
+        <w:br/>
+      </w:r>
+      <w:r>
+        <w:rPr>
+          <w:color w:val="BCBEC4"/>
+          <w:sz w:val="24"/>
+          <w:szCs w:val="24"/>
+        </w:rPr>
+        <w:lastRenderedPageBreak/>
+        <w:t xml:space="preserve">    </w:t>
+      </w:r>
+      <w:r>
+        <w:rPr>
+          <w:color w:val="CF8E6D"/>
+          <w:sz w:val="24"/>
+          <w:szCs w:val="24"/>
+        </w:rPr>
+        <w:t xml:space="preserve">public void </w:t>
+      </w:r>
+      <w:r>
+        <w:rPr>
+          <w:color w:val="56A8F5"/>
+          <w:sz w:val="24"/>
+          <w:szCs w:val="24"/>
+        </w:rPr>
+        <w:t>execute</w:t>
+      </w:r>
+      <w:r>
+        <w:rPr>
+          <w:color w:val="BCBEC4"/>
+          <w:sz w:val="24"/>
+          <w:szCs w:val="24"/>
+        </w:rPr>
+        <w:t>() {</w:t>
+      </w:r>
+      <w:r>
+        <w:rPr>
+          <w:color w:val="BCBEC4"/>
+          <w:sz w:val="24"/>
+          <w:szCs w:val="24"/>
+        </w:rPr>
+        <w:br/>
+        <w:t xml:space="preserve">        </w:t>
+      </w:r>
+      <w:proofErr w:type="spellStart"/>
+      <w:r>
+        <w:rPr>
+          <w:color w:val="C77DBB"/>
+          <w:sz w:val="24"/>
+          <w:szCs w:val="24"/>
+        </w:rPr>
+        <w:t>tv</w:t>
+      </w:r>
+      <w:r>
+        <w:rPr>
+          <w:color w:val="BCBEC4"/>
+          <w:sz w:val="24"/>
+          <w:szCs w:val="24"/>
+        </w:rPr>
+        <w:t>.turnOn</w:t>
+      </w:r>
+      <w:proofErr w:type="spellEnd"/>
+      <w:r>
+        <w:rPr>
+          <w:color w:val="BCBEC4"/>
+          <w:sz w:val="24"/>
+          <w:szCs w:val="24"/>
+        </w:rPr>
+        <w:t>();</w:t>
+      </w:r>
+      <w:r>
+        <w:rPr>
+          <w:color w:val="BCBEC4"/>
+          <w:sz w:val="24"/>
+          <w:szCs w:val="24"/>
+        </w:rPr>
+        <w:br/>
+        <w:t xml:space="preserve">    }</w:t>
+      </w:r>
+      <w:r>
+        <w:rPr>
+          <w:color w:val="BCBEC4"/>
+          <w:sz w:val="24"/>
+          <w:szCs w:val="24"/>
+        </w:rPr>
+        <w:br/>
+      </w:r>
+      <w:r>
+        <w:rPr>
+          <w:color w:val="BCBEC4"/>
+          <w:sz w:val="24"/>
+          <w:szCs w:val="24"/>
+        </w:rPr>
+        <w:br/>
+        <w:t xml:space="preserve">    </w:t>
+      </w:r>
+      <w:r>
+        <w:rPr>
+          <w:color w:val="CF8E6D"/>
+          <w:sz w:val="24"/>
+          <w:szCs w:val="24"/>
+        </w:rPr>
+        <w:t xml:space="preserve">public void </w:t>
+      </w:r>
+      <w:r>
+        <w:rPr>
+          <w:color w:val="56A8F5"/>
+          <w:sz w:val="24"/>
+          <w:szCs w:val="24"/>
+        </w:rPr>
+        <w:t>undo</w:t>
+      </w:r>
+      <w:r>
+        <w:rPr>
+          <w:color w:val="BCBEC4"/>
+          <w:sz w:val="24"/>
+          <w:szCs w:val="24"/>
+        </w:rPr>
+        <w:t>() {</w:t>
+      </w:r>
+      <w:r>
+        <w:rPr>
+          <w:color w:val="BCBEC4"/>
+          <w:sz w:val="24"/>
+          <w:szCs w:val="24"/>
+        </w:rPr>
+        <w:br/>
+        <w:t xml:space="preserve">        </w:t>
+      </w:r>
+      <w:proofErr w:type="spellStart"/>
+      <w:r>
+        <w:rPr>
+          <w:color w:val="C77DBB"/>
+          <w:sz w:val="24"/>
+          <w:szCs w:val="24"/>
+        </w:rPr>
+        <w:t>tv</w:t>
+      </w:r>
+      <w:r>
+        <w:rPr>
+          <w:color w:val="BCBEC4"/>
+          <w:sz w:val="24"/>
+          <w:szCs w:val="24"/>
+        </w:rPr>
+        <w:t>.turnOff</w:t>
+      </w:r>
+      <w:proofErr w:type="spellEnd"/>
+      <w:r>
+        <w:rPr>
+          <w:color w:val="BCBEC4"/>
+          <w:sz w:val="24"/>
+          <w:szCs w:val="24"/>
+        </w:rPr>
+        <w:t>();</w:t>
+      </w:r>
+      <w:r>
+        <w:rPr>
+          <w:color w:val="BCBEC4"/>
+          <w:sz w:val="24"/>
+          <w:szCs w:val="24"/>
+        </w:rPr>
+        <w:br/>
+        <w:t xml:space="preserve">    }</w:t>
+      </w:r>
+      <w:r>
+        <w:rPr>
+          <w:color w:val="BCBEC4"/>
+          <w:sz w:val="24"/>
+          <w:szCs w:val="24"/>
+        </w:rPr>
+        <w:br/>
+        <w:t>}</w:t>
+      </w:r>
+    </w:p>
+    <w:p>
+      <w:pPr>
+        <w:rPr>
+          <w:sz w:val="28"/>
+        </w:rPr>
+      </w:pPr>
+    </w:p>
+    <w:p>
+      <w:pPr>
+        <w:pStyle w:val="HTMLPreformatted"/>
+        <w:shd w:val="clear" w:color="auto" w:fill="1E1F22"/>
+        <w:rPr>
+          <w:color w:val="BCBEC4"/>
+          <w:sz w:val="24"/>
+          <w:szCs w:val="24"/>
+        </w:rPr>
+      </w:pPr>
+      <w:proofErr w:type="gramStart"/>
+      <w:r>
+        <w:rPr>
+          <w:color w:val="CF8E6D"/>
+          <w:sz w:val="24"/>
+          <w:szCs w:val="24"/>
+        </w:rPr>
+        <w:t>public</w:t>
+      </w:r>
+      <w:proofErr w:type="gramEnd"/>
+      <w:r>
+        <w:rPr>
+          <w:color w:val="CF8E6D"/>
+          <w:sz w:val="24"/>
+          <w:szCs w:val="24"/>
+        </w:rPr>
+        <w:t xml:space="preserve"> class </w:t>
+      </w:r>
+      <w:proofErr w:type="spellStart"/>
+      <w:r>
+        <w:rPr>
+          <w:color w:val="BCBEC4"/>
+          <w:sz w:val="24"/>
+          <w:szCs w:val="24"/>
+        </w:rPr>
+        <w:t>TVOffCommand</w:t>
+      </w:r>
+      <w:proofErr w:type="spellEnd"/>
+      <w:r>
+        <w:rPr>
+          <w:color w:val="BCBEC4"/>
+          <w:sz w:val="24"/>
+          <w:szCs w:val="24"/>
+        </w:rPr>
+        <w:t xml:space="preserve"> </w:t>
+      </w:r>
+      <w:r>
+        <w:rPr>
+          <w:color w:val="CF8E6D"/>
+          <w:sz w:val="24"/>
+          <w:szCs w:val="24"/>
+        </w:rPr>
+        <w:t xml:space="preserve">implements </w:t>
+      </w:r>
+      <w:r>
+        <w:rPr>
+          <w:color w:val="BCBEC4"/>
+          <w:sz w:val="24"/>
+          <w:szCs w:val="24"/>
+        </w:rPr>
+        <w:t>Command {</w:t>
+      </w:r>
+      <w:r>
+        <w:rPr>
+          <w:color w:val="BCBEC4"/>
+          <w:sz w:val="24"/>
+          <w:szCs w:val="24"/>
+        </w:rPr>
+        <w:br/>
+        <w:t xml:space="preserve">    </w:t>
+      </w:r>
+      <w:r>
+        <w:rPr>
+          <w:color w:val="CF8E6D"/>
+          <w:sz w:val="24"/>
+          <w:szCs w:val="24"/>
+        </w:rPr>
+        <w:t xml:space="preserve">private </w:t>
+      </w:r>
+      <w:r>
+        <w:rPr>
+          <w:color w:val="BCBEC4"/>
+          <w:sz w:val="24"/>
+          <w:szCs w:val="24"/>
+        </w:rPr>
+        <w:t xml:space="preserve">TV </w:t>
+      </w:r>
+      <w:proofErr w:type="spellStart"/>
+      <w:r>
+        <w:rPr>
+          <w:color w:val="C77DBB"/>
+          <w:sz w:val="24"/>
+          <w:szCs w:val="24"/>
+        </w:rPr>
+        <w:t>tv</w:t>
+      </w:r>
+      <w:proofErr w:type="spellEnd"/>
+      <w:r>
+        <w:rPr>
+          <w:color w:val="BCBEC4"/>
+          <w:sz w:val="24"/>
+          <w:szCs w:val="24"/>
+        </w:rPr>
+        <w:t>;</w:t>
+      </w:r>
+      <w:r>
+        <w:rPr>
+          <w:color w:val="BCBEC4"/>
+          <w:sz w:val="24"/>
+          <w:szCs w:val="24"/>
+        </w:rPr>
+        <w:br/>
+      </w:r>
+      <w:r>
+        <w:rPr>
+          <w:color w:val="BCBEC4"/>
+          <w:sz w:val="24"/>
+          <w:szCs w:val="24"/>
+        </w:rPr>
+        <w:br/>
+        <w:t xml:space="preserve">    </w:t>
+      </w:r>
+      <w:r>
+        <w:rPr>
+          <w:color w:val="CF8E6D"/>
+          <w:sz w:val="24"/>
+          <w:szCs w:val="24"/>
+        </w:rPr>
+        <w:t xml:space="preserve">public </w:t>
+      </w:r>
+      <w:proofErr w:type="spellStart"/>
+      <w:r>
+        <w:rPr>
+          <w:color w:val="56A8F5"/>
+          <w:sz w:val="24"/>
+          <w:szCs w:val="24"/>
+        </w:rPr>
+        <w:t>TVOffCommand</w:t>
+      </w:r>
+      <w:proofErr w:type="spellEnd"/>
+      <w:r>
+        <w:rPr>
+          <w:color w:val="BCBEC4"/>
+          <w:sz w:val="24"/>
+          <w:szCs w:val="24"/>
+        </w:rPr>
+        <w:t xml:space="preserve">(TV </w:t>
+      </w:r>
+      <w:proofErr w:type="spellStart"/>
+      <w:r>
+        <w:rPr>
+          <w:color w:val="BCBEC4"/>
+          <w:sz w:val="24"/>
+          <w:szCs w:val="24"/>
+        </w:rPr>
+        <w:t>tv</w:t>
+      </w:r>
+      <w:proofErr w:type="spellEnd"/>
+      <w:r>
+        <w:rPr>
+          <w:color w:val="BCBEC4"/>
+          <w:sz w:val="24"/>
+          <w:szCs w:val="24"/>
+        </w:rPr>
+        <w:t>) {</w:t>
+      </w:r>
+      <w:r>
+        <w:rPr>
+          <w:color w:val="BCBEC4"/>
+          <w:sz w:val="24"/>
+          <w:szCs w:val="24"/>
+        </w:rPr>
+        <w:br/>
+        <w:t xml:space="preserve">        </w:t>
+      </w:r>
+      <w:r>
+        <w:rPr>
+          <w:color w:val="CF8E6D"/>
+          <w:sz w:val="24"/>
+          <w:szCs w:val="24"/>
+        </w:rPr>
+        <w:t>this</w:t>
+      </w:r>
+      <w:r>
+        <w:rPr>
+          <w:color w:val="BCBEC4"/>
+          <w:sz w:val="24"/>
+          <w:szCs w:val="24"/>
+        </w:rPr>
+        <w:t>.</w:t>
+      </w:r>
+      <w:r>
+        <w:rPr>
+          <w:color w:val="C77DBB"/>
+          <w:sz w:val="24"/>
+          <w:szCs w:val="24"/>
+        </w:rPr>
+        <w:t xml:space="preserve">tv </w:t>
+      </w:r>
+      <w:r>
+        <w:rPr>
+          <w:color w:val="BCBEC4"/>
+          <w:sz w:val="24"/>
+          <w:szCs w:val="24"/>
+        </w:rPr>
+        <w:t xml:space="preserve">= </w:t>
+      </w:r>
+      <w:proofErr w:type="spellStart"/>
+      <w:r>
+        <w:rPr>
+          <w:color w:val="BCBEC4"/>
+          <w:sz w:val="24"/>
+          <w:szCs w:val="24"/>
+        </w:rPr>
+        <w:t>tv</w:t>
+      </w:r>
+      <w:proofErr w:type="spellEnd"/>
+      <w:r>
+        <w:rPr>
+          <w:color w:val="BCBEC4"/>
+          <w:sz w:val="24"/>
+          <w:szCs w:val="24"/>
+        </w:rPr>
+        <w:t>;</w:t>
+      </w:r>
+      <w:r>
+        <w:rPr>
+          <w:color w:val="BCBEC4"/>
+          <w:sz w:val="24"/>
+          <w:szCs w:val="24"/>
+        </w:rPr>
+        <w:br/>
+        <w:t xml:space="preserve">    }</w:t>
+      </w:r>
+      <w:r>
+        <w:rPr>
+          <w:color w:val="BCBEC4"/>
+          <w:sz w:val="24"/>
+          <w:szCs w:val="24"/>
+        </w:rPr>
+        <w:br/>
+      </w:r>
+      <w:r>
+        <w:rPr>
+          <w:color w:val="BCBEC4"/>
+          <w:sz w:val="24"/>
+          <w:szCs w:val="24"/>
+        </w:rPr>
+        <w:br/>
+        <w:t xml:space="preserve">    </w:t>
+      </w:r>
+      <w:r>
+        <w:rPr>
+          <w:color w:val="CF8E6D"/>
+          <w:sz w:val="24"/>
+          <w:szCs w:val="24"/>
+        </w:rPr>
+        <w:t xml:space="preserve">public void </w:t>
+      </w:r>
+      <w:r>
+        <w:rPr>
+          <w:color w:val="56A8F5"/>
+          <w:sz w:val="24"/>
+          <w:szCs w:val="24"/>
+        </w:rPr>
+        <w:t>execute</w:t>
+      </w:r>
+      <w:r>
+        <w:rPr>
+          <w:color w:val="BCBEC4"/>
+          <w:sz w:val="24"/>
+          <w:szCs w:val="24"/>
+        </w:rPr>
+        <w:t>() {</w:t>
+      </w:r>
+      <w:r>
+        <w:rPr>
+          <w:color w:val="BCBEC4"/>
+          <w:sz w:val="24"/>
+          <w:szCs w:val="24"/>
+        </w:rPr>
+        <w:br/>
+        <w:t xml:space="preserve">        </w:t>
+      </w:r>
+      <w:proofErr w:type="spellStart"/>
+      <w:r>
+        <w:rPr>
+          <w:color w:val="C77DBB"/>
+          <w:sz w:val="24"/>
+          <w:szCs w:val="24"/>
+        </w:rPr>
+        <w:t>tv</w:t>
+      </w:r>
+      <w:r>
+        <w:rPr>
+          <w:color w:val="BCBEC4"/>
+          <w:sz w:val="24"/>
+          <w:szCs w:val="24"/>
+        </w:rPr>
+        <w:t>.turnOff</w:t>
+      </w:r>
+      <w:proofErr w:type="spellEnd"/>
+      <w:r>
+        <w:rPr>
+          <w:color w:val="BCBEC4"/>
+          <w:sz w:val="24"/>
+          <w:szCs w:val="24"/>
+        </w:rPr>
+        <w:t>();</w:t>
+      </w:r>
+      <w:r>
+        <w:rPr>
+          <w:color w:val="BCBEC4"/>
+          <w:sz w:val="24"/>
+          <w:szCs w:val="24"/>
+        </w:rPr>
+        <w:br/>
+        <w:t xml:space="preserve">    }</w:t>
+      </w:r>
+      <w:r>
+        <w:rPr>
+          <w:color w:val="BCBEC4"/>
+          <w:sz w:val="24"/>
+          <w:szCs w:val="24"/>
+        </w:rPr>
+        <w:br/>
+      </w:r>
+      <w:r>
+        <w:rPr>
+          <w:color w:val="BCBEC4"/>
+          <w:sz w:val="24"/>
+          <w:szCs w:val="24"/>
+        </w:rPr>
+        <w:br/>
+        <w:t xml:space="preserve">    </w:t>
+      </w:r>
+      <w:r>
+        <w:rPr>
+          <w:color w:val="CF8E6D"/>
+          <w:sz w:val="24"/>
+          <w:szCs w:val="24"/>
+        </w:rPr>
+        <w:t xml:space="preserve">public void </w:t>
+      </w:r>
+      <w:r>
+        <w:rPr>
+          <w:color w:val="56A8F5"/>
+          <w:sz w:val="24"/>
+          <w:szCs w:val="24"/>
+        </w:rPr>
+        <w:t>undo</w:t>
+      </w:r>
+      <w:r>
+        <w:rPr>
+          <w:color w:val="BCBEC4"/>
+          <w:sz w:val="24"/>
+          <w:szCs w:val="24"/>
+        </w:rPr>
+        <w:t>() {</w:t>
+      </w:r>
+      <w:r>
+        <w:rPr>
+          <w:color w:val="BCBEC4"/>
+          <w:sz w:val="24"/>
+          <w:szCs w:val="24"/>
+        </w:rPr>
+        <w:br/>
+        <w:t xml:space="preserve">        </w:t>
+      </w:r>
+      <w:proofErr w:type="spellStart"/>
+      <w:r>
+        <w:rPr>
+          <w:color w:val="C77DBB"/>
+          <w:sz w:val="24"/>
+          <w:szCs w:val="24"/>
+        </w:rPr>
+        <w:t>tv</w:t>
+      </w:r>
+      <w:r>
+        <w:rPr>
+          <w:color w:val="BCBEC4"/>
+          <w:sz w:val="24"/>
+          <w:szCs w:val="24"/>
+        </w:rPr>
+        <w:t>.turnOn</w:t>
+      </w:r>
+      <w:proofErr w:type="spellEnd"/>
+      <w:r>
+        <w:rPr>
+          <w:color w:val="BCBEC4"/>
+          <w:sz w:val="24"/>
+          <w:szCs w:val="24"/>
+        </w:rPr>
+        <w:t>();</w:t>
+      </w:r>
+      <w:r>
+        <w:rPr>
+          <w:color w:val="BCBEC4"/>
+          <w:sz w:val="24"/>
+          <w:szCs w:val="24"/>
+        </w:rPr>
+        <w:br/>
+        <w:t xml:space="preserve">    }</w:t>
+      </w:r>
+      <w:r>
+        <w:rPr>
+          <w:color w:val="BCBEC4"/>
+          <w:sz w:val="24"/>
+          <w:szCs w:val="24"/>
+        </w:rPr>
+        <w:br/>
+        <w:t>}</w:t>
+      </w:r>
+    </w:p>
+    <w:p>
+      <w:pPr>
+        <w:rPr>
+          <w:sz w:val="28"/>
+        </w:rPr>
+      </w:pPr>
+    </w:p>
+    <w:p>
+      <w:pPr>
+        <w:rPr>
+          <w:sz w:val="28"/>
+        </w:rPr>
+      </w:pPr>
+    </w:p>
+    <w:p>
+      <w:pPr>
+        <w:rPr>
+          <w:b/>
+          <w:sz w:val="28"/>
+        </w:rPr>
+      </w:pPr>
+      <w:r>
+        <w:rPr>
+          <w:b/>
+          <w:sz w:val="28"/>
+        </w:rPr>
+        <w:t>Step4: Invoker (Remote Control)</w:t>
+      </w:r>
+    </w:p>
+    <w:p>
+      <w:pPr>
+        <w:pStyle w:val="HTMLPreformatted"/>
+        <w:shd w:val="clear" w:color="auto" w:fill="1E1F22"/>
+        <w:rPr>
+          <w:color w:val="BCBEC4"/>
+          <w:sz w:val="24"/>
+          <w:szCs w:val="24"/>
+        </w:rPr>
+      </w:pPr>
+      <w:proofErr w:type="gramStart"/>
+      <w:r>
+        <w:rPr>
+          <w:color w:val="CF8E6D"/>
+          <w:sz w:val="24"/>
+          <w:szCs w:val="24"/>
+        </w:rPr>
+        <w:t>public</w:t>
+      </w:r>
+      <w:proofErr w:type="gramEnd"/>
+      <w:r>
+        <w:rPr>
+          <w:color w:val="CF8E6D"/>
+          <w:sz w:val="24"/>
+          <w:szCs w:val="24"/>
+        </w:rPr>
+        <w:t xml:space="preserve"> class </w:t>
+      </w:r>
+      <w:proofErr w:type="spellStart"/>
+      <w:r>
+        <w:rPr>
+          <w:color w:val="BCBEC4"/>
+          <w:sz w:val="24"/>
+          <w:szCs w:val="24"/>
+        </w:rPr>
+        <w:t>RemoteControl</w:t>
+      </w:r>
+      <w:proofErr w:type="spellEnd"/>
+      <w:r>
+        <w:rPr>
+          <w:color w:val="BCBEC4"/>
+          <w:sz w:val="24"/>
+          <w:szCs w:val="24"/>
+        </w:rPr>
+        <w:t xml:space="preserve"> {</w:t>
+      </w:r>
+      <w:r>
+        <w:rPr>
+          <w:color w:val="BCBEC4"/>
+          <w:sz w:val="24"/>
+          <w:szCs w:val="24"/>
+        </w:rPr>
+        <w:br/>
+        <w:t xml:space="preserve">    </w:t>
+      </w:r>
+      <w:r>
+        <w:rPr>
+          <w:color w:val="CF8E6D"/>
+          <w:sz w:val="24"/>
+          <w:szCs w:val="24"/>
+        </w:rPr>
+        <w:t xml:space="preserve">private </w:t>
+      </w:r>
+      <w:r>
+        <w:rPr>
+          <w:color w:val="BCBEC4"/>
+          <w:sz w:val="24"/>
+          <w:szCs w:val="24"/>
+        </w:rPr>
+        <w:t xml:space="preserve">Command </w:t>
+      </w:r>
+      <w:proofErr w:type="spellStart"/>
+      <w:r>
+        <w:rPr>
+          <w:color w:val="C77DBB"/>
+          <w:sz w:val="24"/>
+          <w:szCs w:val="24"/>
+        </w:rPr>
+        <w:t>currentCommand</w:t>
+      </w:r>
+      <w:proofErr w:type="spellEnd"/>
+      <w:r>
+        <w:rPr>
+          <w:color w:val="BCBEC4"/>
+          <w:sz w:val="24"/>
+          <w:szCs w:val="24"/>
+        </w:rPr>
+        <w:t>;</w:t>
+      </w:r>
+      <w:r>
+        <w:rPr>
+          <w:color w:val="BCBEC4"/>
+          <w:sz w:val="24"/>
+          <w:szCs w:val="24"/>
+        </w:rPr>
+        <w:br/>
+        <w:t xml:space="preserve">    </w:t>
+      </w:r>
+      <w:r>
+        <w:rPr>
+          <w:color w:val="CF8E6D"/>
+          <w:sz w:val="24"/>
+          <w:szCs w:val="24"/>
+        </w:rPr>
+        <w:t xml:space="preserve">private </w:t>
+      </w:r>
+      <w:r>
+        <w:rPr>
+          <w:color w:val="BCBEC4"/>
+          <w:sz w:val="24"/>
+          <w:szCs w:val="24"/>
+        </w:rPr>
+        <w:t xml:space="preserve">Command </w:t>
+      </w:r>
+      <w:proofErr w:type="spellStart"/>
+      <w:r>
+        <w:rPr>
+          <w:color w:val="C77DBB"/>
+          <w:sz w:val="24"/>
+          <w:szCs w:val="24"/>
+        </w:rPr>
+        <w:t>lastCommand</w:t>
+      </w:r>
+      <w:proofErr w:type="spellEnd"/>
+      <w:r>
+        <w:rPr>
+          <w:color w:val="BCBEC4"/>
+          <w:sz w:val="24"/>
+          <w:szCs w:val="24"/>
+        </w:rPr>
+        <w:t>;</w:t>
+      </w:r>
+      <w:r>
+        <w:rPr>
+          <w:color w:val="BCBEC4"/>
+          <w:sz w:val="24"/>
+          <w:szCs w:val="24"/>
+        </w:rPr>
+        <w:br/>
+      </w:r>
+      <w:r>
+        <w:rPr>
+          <w:color w:val="BCBEC4"/>
+          <w:sz w:val="24"/>
+          <w:szCs w:val="24"/>
+        </w:rPr>
+        <w:br/>
+        <w:t xml:space="preserve">    </w:t>
+      </w:r>
+      <w:r>
+        <w:rPr>
+          <w:color w:val="CF8E6D"/>
+          <w:sz w:val="24"/>
+          <w:szCs w:val="24"/>
+        </w:rPr>
+        <w:t xml:space="preserve">public void </w:t>
+      </w:r>
+      <w:proofErr w:type="spellStart"/>
+      <w:r>
+        <w:rPr>
+          <w:color w:val="56A8F5"/>
+          <w:sz w:val="24"/>
+          <w:szCs w:val="24"/>
+        </w:rPr>
+        <w:t>setCommand</w:t>
+      </w:r>
+      <w:proofErr w:type="spellEnd"/>
+      <w:r>
+        <w:rPr>
+          <w:color w:val="BCBEC4"/>
+          <w:sz w:val="24"/>
+          <w:szCs w:val="24"/>
+        </w:rPr>
+        <w:t>(Command command) {</w:t>
+      </w:r>
+      <w:r>
+        <w:rPr>
+          <w:color w:val="BCBEC4"/>
+          <w:sz w:val="24"/>
+          <w:szCs w:val="24"/>
+        </w:rPr>
+        <w:br/>
+        <w:t xml:space="preserve">        </w:t>
+      </w:r>
+      <w:proofErr w:type="spellStart"/>
+      <w:r>
+        <w:rPr>
+          <w:color w:val="CF8E6D"/>
+          <w:sz w:val="24"/>
+          <w:szCs w:val="24"/>
+        </w:rPr>
+        <w:t>this</w:t>
+      </w:r>
+      <w:r>
+        <w:rPr>
+          <w:color w:val="BCBEC4"/>
+          <w:sz w:val="24"/>
+          <w:szCs w:val="24"/>
+        </w:rPr>
+        <w:t>.</w:t>
+      </w:r>
+      <w:r>
+        <w:rPr>
+          <w:color w:val="C77DBB"/>
+          <w:sz w:val="24"/>
+          <w:szCs w:val="24"/>
+        </w:rPr>
+        <w:t>currentCommand</w:t>
+      </w:r>
+      <w:proofErr w:type="spellEnd"/>
+      <w:r>
+        <w:rPr>
+          <w:color w:val="C77DBB"/>
+          <w:sz w:val="24"/>
+          <w:szCs w:val="24"/>
+        </w:rPr>
+        <w:t xml:space="preserve"> </w:t>
+      </w:r>
+      <w:r>
+        <w:rPr>
+          <w:color w:val="BCBEC4"/>
+          <w:sz w:val="24"/>
+          <w:szCs w:val="24"/>
+        </w:rPr>
+        <w:t>= command;</w:t>
+      </w:r>
+      <w:r>
+        <w:rPr>
+          <w:color w:val="BCBEC4"/>
+          <w:sz w:val="24"/>
+          <w:szCs w:val="24"/>
+        </w:rPr>
+        <w:br/>
+        <w:t xml:space="preserve">    }</w:t>
+      </w:r>
+      <w:r>
+        <w:rPr>
+          <w:color w:val="BCBEC4"/>
+          <w:sz w:val="24"/>
+          <w:szCs w:val="24"/>
+        </w:rPr>
+        <w:br/>
+      </w:r>
+      <w:r>
+        <w:rPr>
+          <w:color w:val="BCBEC4"/>
+          <w:sz w:val="24"/>
+          <w:szCs w:val="24"/>
+        </w:rPr>
+        <w:br/>
+        <w:t xml:space="preserve">    </w:t>
+      </w:r>
+      <w:r>
+        <w:rPr>
+          <w:color w:val="CF8E6D"/>
+          <w:sz w:val="24"/>
+          <w:szCs w:val="24"/>
+        </w:rPr>
+        <w:t xml:space="preserve">public void </w:t>
+      </w:r>
+      <w:proofErr w:type="spellStart"/>
+      <w:r>
+        <w:rPr>
+          <w:color w:val="56A8F5"/>
+          <w:sz w:val="24"/>
+          <w:szCs w:val="24"/>
+        </w:rPr>
+        <w:t>pressButton</w:t>
+      </w:r>
+      <w:proofErr w:type="spellEnd"/>
+      <w:r>
+        <w:rPr>
+          <w:color w:val="BCBEC4"/>
+          <w:sz w:val="24"/>
+          <w:szCs w:val="24"/>
+        </w:rPr>
+        <w:t>() {</w:t>
+      </w:r>
+      <w:r>
+        <w:rPr>
+          <w:color w:val="BCBEC4"/>
+          <w:sz w:val="24"/>
+          <w:szCs w:val="24"/>
+        </w:rPr>
+        <w:br/>
+        <w:t xml:space="preserve">        </w:t>
+      </w:r>
+      <w:proofErr w:type="spellStart"/>
+      <w:r>
+        <w:rPr>
+          <w:color w:val="C77DBB"/>
+          <w:sz w:val="24"/>
+          <w:szCs w:val="24"/>
+        </w:rPr>
+        <w:t>currentCommand</w:t>
+      </w:r>
+      <w:r>
+        <w:rPr>
+          <w:color w:val="BCBEC4"/>
+          <w:sz w:val="24"/>
+          <w:szCs w:val="24"/>
+        </w:rPr>
+        <w:t>.execute</w:t>
+      </w:r>
+      <w:proofErr w:type="spellEnd"/>
+      <w:r>
+        <w:rPr>
+          <w:color w:val="BCBEC4"/>
+          <w:sz w:val="24"/>
+          <w:szCs w:val="24"/>
+        </w:rPr>
+        <w:t>();</w:t>
+      </w:r>
+      <w:r>
+        <w:rPr>
+          <w:color w:val="BCBEC4"/>
+          <w:sz w:val="24"/>
+          <w:szCs w:val="24"/>
+        </w:rPr>
+        <w:br/>
+        <w:t xml:space="preserve">        </w:t>
+      </w:r>
+      <w:proofErr w:type="spellStart"/>
+      <w:r>
+        <w:rPr>
+          <w:color w:val="C77DBB"/>
+          <w:sz w:val="24"/>
+          <w:szCs w:val="24"/>
+        </w:rPr>
+        <w:t>lastCommand</w:t>
+      </w:r>
+      <w:proofErr w:type="spellEnd"/>
+      <w:r>
+        <w:rPr>
+          <w:color w:val="C77DBB"/>
+          <w:sz w:val="24"/>
+          <w:szCs w:val="24"/>
+        </w:rPr>
+        <w:t xml:space="preserve"> </w:t>
+      </w:r>
+      <w:r>
+        <w:rPr>
+          <w:color w:val="BCBEC4"/>
+          <w:sz w:val="24"/>
+          <w:szCs w:val="24"/>
+        </w:rPr>
+        <w:t xml:space="preserve">= </w:t>
+      </w:r>
+      <w:proofErr w:type="spellStart"/>
+      <w:r>
+        <w:rPr>
+          <w:color w:val="C77DBB"/>
+          <w:sz w:val="24"/>
+          <w:szCs w:val="24"/>
+        </w:rPr>
+        <w:t>currentCommand</w:t>
+      </w:r>
+      <w:proofErr w:type="spellEnd"/>
+      <w:r>
+        <w:rPr>
+          <w:color w:val="BCBEC4"/>
+          <w:sz w:val="24"/>
+          <w:szCs w:val="24"/>
+        </w:rPr>
+        <w:t>;</w:t>
+      </w:r>
+      <w:r>
+        <w:rPr>
+          <w:color w:val="BCBEC4"/>
+          <w:sz w:val="24"/>
+          <w:szCs w:val="24"/>
+        </w:rPr>
+        <w:br/>
+        <w:t xml:space="preserve">    }</w:t>
+      </w:r>
+      <w:r>
+        <w:rPr>
+          <w:color w:val="BCBEC4"/>
+          <w:sz w:val="24"/>
+          <w:szCs w:val="24"/>
+        </w:rPr>
+        <w:br/>
+      </w:r>
+      <w:r>
+        <w:rPr>
+          <w:color w:val="BCBEC4"/>
+          <w:sz w:val="24"/>
+          <w:szCs w:val="24"/>
+        </w:rPr>
+        <w:br/>
+        <w:t xml:space="preserve">    </w:t>
+      </w:r>
+      <w:r>
+        <w:rPr>
+          <w:color w:val="CF8E6D"/>
+          <w:sz w:val="24"/>
+          <w:szCs w:val="24"/>
+        </w:rPr>
+        <w:t xml:space="preserve">public void </w:t>
+      </w:r>
+      <w:proofErr w:type="spellStart"/>
+      <w:r>
+        <w:rPr>
+          <w:color w:val="56A8F5"/>
+          <w:sz w:val="24"/>
+          <w:szCs w:val="24"/>
+        </w:rPr>
+        <w:t>pressUndo</w:t>
+      </w:r>
+      <w:proofErr w:type="spellEnd"/>
+      <w:r>
+        <w:rPr>
+          <w:color w:val="BCBEC4"/>
+          <w:sz w:val="24"/>
+          <w:szCs w:val="24"/>
+        </w:rPr>
+        <w:t>() {</w:t>
+      </w:r>
+      <w:r>
+        <w:rPr>
+          <w:color w:val="BCBEC4"/>
+          <w:sz w:val="24"/>
+          <w:szCs w:val="24"/>
+        </w:rPr>
+        <w:br/>
+        <w:t xml:space="preserve">        </w:t>
+      </w:r>
+      <w:r>
+        <w:rPr>
+          <w:color w:val="CF8E6D"/>
+          <w:sz w:val="24"/>
+          <w:szCs w:val="24"/>
+        </w:rPr>
+        <w:t xml:space="preserve">if </w:t>
+      </w:r>
+      <w:r>
+        <w:rPr>
+          <w:color w:val="BCBEC4"/>
+          <w:sz w:val="24"/>
+          <w:szCs w:val="24"/>
+        </w:rPr>
+        <w:t>(</w:t>
+      </w:r>
+      <w:proofErr w:type="spellStart"/>
+      <w:r>
+        <w:rPr>
+          <w:color w:val="C77DBB"/>
+          <w:sz w:val="24"/>
+          <w:szCs w:val="24"/>
+        </w:rPr>
+        <w:t>lastCommand</w:t>
+      </w:r>
+      <w:proofErr w:type="spellEnd"/>
+      <w:r>
+        <w:rPr>
+          <w:color w:val="C77DBB"/>
+          <w:sz w:val="24"/>
+          <w:szCs w:val="24"/>
+        </w:rPr>
+        <w:t xml:space="preserve"> </w:t>
+      </w:r>
+      <w:r>
+        <w:rPr>
+          <w:color w:val="BCBEC4"/>
+          <w:sz w:val="24"/>
+          <w:szCs w:val="24"/>
+        </w:rPr>
+        <w:t xml:space="preserve">!= </w:t>
+      </w:r>
+      <w:r>
+        <w:rPr>
+          <w:color w:val="CF8E6D"/>
+          <w:sz w:val="24"/>
+          <w:szCs w:val="24"/>
+        </w:rPr>
+        <w:t>null</w:t>
+      </w:r>
+      <w:r>
+        <w:rPr>
+          <w:color w:val="BCBEC4"/>
+          <w:sz w:val="24"/>
+          <w:szCs w:val="24"/>
+        </w:rPr>
+        <w:t>) {</w:t>
+      </w:r>
+      <w:r>
+        <w:rPr>
+          <w:color w:val="BCBEC4"/>
+          <w:sz w:val="24"/>
+          <w:szCs w:val="24"/>
+        </w:rPr>
+        <w:br/>
+        <w:t xml:space="preserve">            </w:t>
+      </w:r>
+      <w:proofErr w:type="spellStart"/>
+      <w:r>
+        <w:rPr>
+          <w:color w:val="C77DBB"/>
+          <w:sz w:val="24"/>
+          <w:szCs w:val="24"/>
+        </w:rPr>
+        <w:t>lastCommand</w:t>
+      </w:r>
+      <w:r>
+        <w:rPr>
+          <w:color w:val="BCBEC4"/>
+          <w:sz w:val="24"/>
+          <w:szCs w:val="24"/>
+        </w:rPr>
+        <w:t>.undo</w:t>
+      </w:r>
+      <w:proofErr w:type="spellEnd"/>
+      <w:r>
+        <w:rPr>
+          <w:color w:val="BCBEC4"/>
+          <w:sz w:val="24"/>
+          <w:szCs w:val="24"/>
+        </w:rPr>
+        <w:t>();</w:t>
+      </w:r>
+      <w:r>
+        <w:rPr>
+          <w:color w:val="BCBEC4"/>
+          <w:sz w:val="24"/>
+          <w:szCs w:val="24"/>
+        </w:rPr>
+        <w:br/>
+        <w:t xml:space="preserve">        }</w:t>
+      </w:r>
+      <w:r>
+        <w:rPr>
+          <w:color w:val="BCBEC4"/>
+          <w:sz w:val="24"/>
+          <w:szCs w:val="24"/>
+        </w:rPr>
+        <w:br/>
+        <w:t xml:space="preserve">    }</w:t>
+      </w:r>
+      <w:r>
+        <w:rPr>
+          <w:color w:val="BCBEC4"/>
+          <w:sz w:val="24"/>
+          <w:szCs w:val="24"/>
+        </w:rPr>
+        <w:br/>
+        <w:t>}</w:t>
+      </w:r>
+    </w:p>
+    <w:p>
+      <w:pPr>
+        <w:rPr>
+          <w:b/>
+          <w:sz w:val="28"/>
+        </w:rPr>
+      </w:pPr>
+    </w:p>
+    <w:p>
+      <w:pPr>
+        <w:rPr>
+          <w:b/>
+          <w:sz w:val="28"/>
+        </w:rPr>
+      </w:pPr>
+      <w:r>
+        <w:rPr>
+          <w:b/>
+          <w:sz w:val="28"/>
+        </w:rPr>
+        <w:lastRenderedPageBreak/>
+        <w:t>Step5: Client Code</w:t>
+      </w:r>
+    </w:p>
+    <w:p>
+      <w:pPr>
+        <w:pStyle w:val="HTMLPreformatted"/>
+        <w:shd w:val="clear" w:color="auto" w:fill="1E1F22"/>
+        <w:rPr>
+          <w:color w:val="CF8E6D"/>
+          <w:sz w:val="24"/>
+          <w:szCs w:val="24"/>
+        </w:rPr>
+      </w:pPr>
+    </w:p>
+    <w:p>
+      <w:pPr>
+        <w:pStyle w:val="HTMLPreformatted"/>
+        <w:shd w:val="clear" w:color="auto" w:fill="1E1F22"/>
+        <w:rPr>
+          <w:color w:val="BCBEC4"/>
+          <w:sz w:val="24"/>
+          <w:szCs w:val="24"/>
+        </w:rPr>
+      </w:pPr>
+      <w:r>
+        <w:rPr>
+          <w:color w:val="CF8E6D"/>
+          <w:sz w:val="24"/>
+          <w:szCs w:val="24"/>
+        </w:rPr>
+        <w:t xml:space="preserve">public class </w:t>
+      </w:r>
+      <w:proofErr w:type="spellStart"/>
+      <w:r>
+        <w:rPr>
+          <w:color w:val="BCBEC4"/>
+          <w:sz w:val="24"/>
+          <w:szCs w:val="24"/>
+        </w:rPr>
+        <w:t>TVRemoteDemo</w:t>
+      </w:r>
+      <w:proofErr w:type="spellEnd"/>
+      <w:r>
+        <w:rPr>
+          <w:color w:val="BCBEC4"/>
+          <w:sz w:val="24"/>
+          <w:szCs w:val="24"/>
+        </w:rPr>
+        <w:t xml:space="preserve"> {</w:t>
+      </w:r>
+      <w:r>
+        <w:rPr>
+          <w:color w:val="BCBEC4"/>
+          <w:sz w:val="24"/>
+          <w:szCs w:val="24"/>
+        </w:rPr>
+        <w:br/>
+        <w:t xml:space="preserve">    </w:t>
+      </w:r>
+      <w:r>
+        <w:rPr>
+          <w:color w:val="CF8E6D"/>
+          <w:sz w:val="24"/>
+          <w:szCs w:val="24"/>
+        </w:rPr>
+        <w:t xml:space="preserve">public static void </w:t>
+      </w:r>
+      <w:r>
+        <w:rPr>
+          <w:color w:val="56A8F5"/>
+          <w:sz w:val="24"/>
+          <w:szCs w:val="24"/>
+        </w:rPr>
+        <w:t>main</w:t>
+      </w:r>
+      <w:r>
+        <w:rPr>
+          <w:color w:val="BCBEC4"/>
+          <w:sz w:val="24"/>
+          <w:szCs w:val="24"/>
+        </w:rPr>
+        <w:t xml:space="preserve">(String[] </w:t>
+      </w:r>
+      <w:proofErr w:type="spellStart"/>
+      <w:r>
+        <w:rPr>
+          <w:color w:val="BCBEC4"/>
+          <w:sz w:val="24"/>
+          <w:szCs w:val="24"/>
+        </w:rPr>
+        <w:t>args</w:t>
+      </w:r>
+      <w:proofErr w:type="spellEnd"/>
+      <w:r>
+        <w:rPr>
+          <w:color w:val="BCBEC4"/>
+          <w:sz w:val="24"/>
+          <w:szCs w:val="24"/>
+        </w:rPr>
+        <w:t>) {</w:t>
+      </w:r>
+      <w:r>
+        <w:rPr>
+          <w:color w:val="BCBEC4"/>
+          <w:sz w:val="24"/>
+          <w:szCs w:val="24"/>
+        </w:rPr>
+        <w:br/>
+        <w:t xml:space="preserve">        TV </w:t>
+      </w:r>
+      <w:proofErr w:type="spellStart"/>
+      <w:r>
+        <w:rPr>
+          <w:color w:val="BCBEC4"/>
+          <w:sz w:val="24"/>
+          <w:szCs w:val="24"/>
+        </w:rPr>
+        <w:t>tv</w:t>
+      </w:r>
+      <w:proofErr w:type="spellEnd"/>
+      <w:r>
+        <w:rPr>
+          <w:color w:val="BCBEC4"/>
+          <w:sz w:val="24"/>
+          <w:szCs w:val="24"/>
+        </w:rPr>
+        <w:t xml:space="preserve"> = </w:t>
+      </w:r>
+      <w:r>
+        <w:rPr>
+          <w:color w:val="CF8E6D"/>
+          <w:sz w:val="24"/>
+          <w:szCs w:val="24"/>
+        </w:rPr>
+        <w:t xml:space="preserve">new </w:t>
+      </w:r>
+      <w:r>
+        <w:rPr>
+          <w:color w:val="BCBEC4"/>
+          <w:sz w:val="24"/>
+          <w:szCs w:val="24"/>
+        </w:rPr>
+        <w:t>TV();</w:t>
+      </w:r>
+      <w:r>
+        <w:rPr>
+          <w:color w:val="BCBEC4"/>
+          <w:sz w:val="24"/>
+          <w:szCs w:val="24"/>
+        </w:rPr>
+        <w:br/>
+      </w:r>
+      <w:r>
+        <w:rPr>
+          <w:color w:val="BCBEC4"/>
+          <w:sz w:val="24"/>
+          <w:szCs w:val="24"/>
+        </w:rPr>
+        <w:br/>
+        <w:t xml:space="preserve">        Command </w:t>
+      </w:r>
+      <w:proofErr w:type="spellStart"/>
+      <w:r>
+        <w:rPr>
+          <w:color w:val="BCBEC4"/>
+          <w:sz w:val="24"/>
+          <w:szCs w:val="24"/>
+        </w:rPr>
+        <w:t>tvOn</w:t>
+      </w:r>
+      <w:proofErr w:type="spellEnd"/>
+      <w:r>
+        <w:rPr>
+          <w:color w:val="BCBEC4"/>
+          <w:sz w:val="24"/>
+          <w:szCs w:val="24"/>
+        </w:rPr>
+        <w:t xml:space="preserve"> = </w:t>
+      </w:r>
+      <w:r>
+        <w:rPr>
+          <w:color w:val="CF8E6D"/>
+          <w:sz w:val="24"/>
+          <w:szCs w:val="24"/>
+        </w:rPr>
+        <w:t xml:space="preserve">new </w:t>
+      </w:r>
+      <w:proofErr w:type="spellStart"/>
+      <w:r>
+        <w:rPr>
+          <w:color w:val="BCBEC4"/>
+          <w:sz w:val="24"/>
+          <w:szCs w:val="24"/>
+        </w:rPr>
+        <w:t>TVOnCommand</w:t>
+      </w:r>
+      <w:proofErr w:type="spellEnd"/>
+      <w:r>
+        <w:rPr>
+          <w:color w:val="BCBEC4"/>
+          <w:sz w:val="24"/>
+          <w:szCs w:val="24"/>
+        </w:rPr>
+        <w:t>(</w:t>
+      </w:r>
+      <w:proofErr w:type="spellStart"/>
+      <w:r>
+        <w:rPr>
+          <w:color w:val="BCBEC4"/>
+          <w:sz w:val="24"/>
+          <w:szCs w:val="24"/>
+        </w:rPr>
+        <w:t>tv</w:t>
+      </w:r>
+      <w:proofErr w:type="spellEnd"/>
+      <w:r>
+        <w:rPr>
+          <w:color w:val="BCBEC4"/>
+          <w:sz w:val="24"/>
+          <w:szCs w:val="24"/>
+        </w:rPr>
+        <w:t>);</w:t>
+      </w:r>
+      <w:r>
+        <w:rPr>
+          <w:color w:val="BCBEC4"/>
+          <w:sz w:val="24"/>
+          <w:szCs w:val="24"/>
+        </w:rPr>
+        <w:br/>
+        <w:t xml:space="preserve">        Command </w:t>
+      </w:r>
+      <w:proofErr w:type="spellStart"/>
+      <w:r>
+        <w:rPr>
+          <w:color w:val="BCBEC4"/>
+          <w:sz w:val="24"/>
+          <w:szCs w:val="24"/>
+        </w:rPr>
+        <w:t>tvOff</w:t>
+      </w:r>
+      <w:proofErr w:type="spellEnd"/>
+      <w:r>
+        <w:rPr>
+          <w:color w:val="BCBEC4"/>
+          <w:sz w:val="24"/>
+          <w:szCs w:val="24"/>
+        </w:rPr>
+        <w:t xml:space="preserve"> = </w:t>
+      </w:r>
+      <w:r>
+        <w:rPr>
+          <w:color w:val="CF8E6D"/>
+          <w:sz w:val="24"/>
+          <w:szCs w:val="24"/>
+        </w:rPr>
+        <w:t xml:space="preserve">new </w:t>
+      </w:r>
+      <w:proofErr w:type="spellStart"/>
+      <w:r>
+        <w:rPr>
+          <w:color w:val="BCBEC4"/>
+          <w:sz w:val="24"/>
+          <w:szCs w:val="24"/>
+        </w:rPr>
+        <w:t>TVOffCommand</w:t>
+      </w:r>
+      <w:proofErr w:type="spellEnd"/>
+      <w:r>
+        <w:rPr>
+          <w:color w:val="BCBEC4"/>
+          <w:sz w:val="24"/>
+          <w:szCs w:val="24"/>
+        </w:rPr>
+        <w:t>(</w:t>
+      </w:r>
+      <w:proofErr w:type="spellStart"/>
+      <w:r>
+        <w:rPr>
+          <w:color w:val="BCBEC4"/>
+          <w:sz w:val="24"/>
+          <w:szCs w:val="24"/>
+        </w:rPr>
+        <w:t>tv</w:t>
+      </w:r>
+      <w:proofErr w:type="spellEnd"/>
+      <w:r>
+        <w:rPr>
+          <w:color w:val="BCBEC4"/>
+          <w:sz w:val="24"/>
+          <w:szCs w:val="24"/>
+        </w:rPr>
+        <w:t>);</w:t>
+      </w:r>
+      <w:r>
+        <w:rPr>
+          <w:color w:val="BCBEC4"/>
+          <w:sz w:val="24"/>
+          <w:szCs w:val="24"/>
+        </w:rPr>
+        <w:br/>
+      </w:r>
+      <w:r>
+        <w:rPr>
+          <w:color w:val="BCBEC4"/>
+          <w:sz w:val="24"/>
+          <w:szCs w:val="24"/>
+        </w:rPr>
+        <w:br/>
+        <w:t xml:space="preserve">        </w:t>
+      </w:r>
+      <w:proofErr w:type="spellStart"/>
+      <w:r>
+        <w:rPr>
+          <w:color w:val="BCBEC4"/>
+          <w:sz w:val="24"/>
+          <w:szCs w:val="24"/>
+        </w:rPr>
+        <w:t>RemoteControl</w:t>
+      </w:r>
+      <w:proofErr w:type="spellEnd"/>
+      <w:r>
+        <w:rPr>
+          <w:color w:val="BCBEC4"/>
+          <w:sz w:val="24"/>
+          <w:szCs w:val="24"/>
+        </w:rPr>
+        <w:t xml:space="preserve"> remote = </w:t>
+      </w:r>
+      <w:r>
+        <w:rPr>
+          <w:color w:val="CF8E6D"/>
+          <w:sz w:val="24"/>
+          <w:szCs w:val="24"/>
+        </w:rPr>
+        <w:t xml:space="preserve">new </w:t>
+      </w:r>
+      <w:proofErr w:type="spellStart"/>
+      <w:r>
+        <w:rPr>
+          <w:color w:val="BCBEC4"/>
+          <w:sz w:val="24"/>
+          <w:szCs w:val="24"/>
+        </w:rPr>
+        <w:t>RemoteControl</w:t>
+      </w:r>
+      <w:proofErr w:type="spellEnd"/>
+      <w:r>
+        <w:rPr>
+          <w:color w:val="BCBEC4"/>
+          <w:sz w:val="24"/>
+          <w:szCs w:val="24"/>
+        </w:rPr>
+        <w:t>();</w:t>
+      </w:r>
+      <w:r>
+        <w:rPr>
+          <w:color w:val="BCBEC4"/>
+          <w:sz w:val="24"/>
+          <w:szCs w:val="24"/>
+        </w:rPr>
+        <w:br/>
+      </w:r>
+      <w:r>
+        <w:rPr>
+          <w:color w:val="BCBEC4"/>
+          <w:sz w:val="24"/>
+          <w:szCs w:val="24"/>
+        </w:rPr>
+        <w:br/>
+        <w:t xml:space="preserve">        </w:t>
+      </w:r>
+      <w:proofErr w:type="spellStart"/>
+      <w:r>
+        <w:rPr>
+          <w:color w:val="BCBEC4"/>
+          <w:sz w:val="24"/>
+          <w:szCs w:val="24"/>
+        </w:rPr>
+        <w:t>remote.setCommand</w:t>
+      </w:r>
+      <w:proofErr w:type="spellEnd"/>
+      <w:r>
+        <w:rPr>
+          <w:color w:val="BCBEC4"/>
+          <w:sz w:val="24"/>
+          <w:szCs w:val="24"/>
+        </w:rPr>
+        <w:t>(</w:t>
+      </w:r>
+      <w:proofErr w:type="spellStart"/>
+      <w:r>
+        <w:rPr>
+          <w:color w:val="BCBEC4"/>
+          <w:sz w:val="24"/>
+          <w:szCs w:val="24"/>
+        </w:rPr>
+        <w:t>tvOn</w:t>
+      </w:r>
+      <w:proofErr w:type="spellEnd"/>
+      <w:r>
+        <w:rPr>
+          <w:color w:val="BCBEC4"/>
+          <w:sz w:val="24"/>
+          <w:szCs w:val="24"/>
+        </w:rPr>
+        <w:t>);</w:t>
+      </w:r>
+      <w:r>
+        <w:rPr>
+          <w:color w:val="BCBEC4"/>
+          <w:sz w:val="24"/>
+          <w:szCs w:val="24"/>
+        </w:rPr>
+        <w:br/>
+        <w:t xml:space="preserve">        </w:t>
+      </w:r>
+      <w:proofErr w:type="spellStart"/>
+      <w:r>
+        <w:rPr>
+          <w:color w:val="BCBEC4"/>
+          <w:sz w:val="24"/>
+          <w:szCs w:val="24"/>
+        </w:rPr>
+        <w:t>remote.pressButton</w:t>
+      </w:r>
+      <w:proofErr w:type="spellEnd"/>
+      <w:r>
+        <w:rPr>
+          <w:color w:val="BCBEC4"/>
+          <w:sz w:val="24"/>
+          <w:szCs w:val="24"/>
+        </w:rPr>
+        <w:t xml:space="preserve">();  </w:t>
+      </w:r>
+      <w:r>
+        <w:rPr>
+          <w:color w:val="7A7E85"/>
+          <w:sz w:val="24"/>
+          <w:szCs w:val="24"/>
+        </w:rPr>
+        <w:t>// Output: TV is ON</w:t>
+      </w:r>
+      <w:r>
+        <w:rPr>
+          <w:color w:val="7A7E85"/>
+          <w:sz w:val="24"/>
+          <w:szCs w:val="24"/>
+        </w:rPr>
+        <w:br/>
+      </w:r>
+      <w:r>
+        <w:rPr>
+          <w:color w:val="7A7E85"/>
+          <w:sz w:val="24"/>
+          <w:szCs w:val="24"/>
+        </w:rPr>
+        <w:br/>
+        <w:t xml:space="preserve">        </w:t>
+      </w:r>
+      <w:proofErr w:type="spellStart"/>
+      <w:r>
+        <w:rPr>
+          <w:color w:val="BCBEC4"/>
+          <w:sz w:val="24"/>
+          <w:szCs w:val="24"/>
+        </w:rPr>
+        <w:t>remote.pressUndo</w:t>
+      </w:r>
+      <w:proofErr w:type="spellEnd"/>
+      <w:r>
+        <w:rPr>
+          <w:color w:val="BCBEC4"/>
+          <w:sz w:val="24"/>
+          <w:szCs w:val="24"/>
+        </w:rPr>
+        <w:t xml:space="preserve">();    </w:t>
+      </w:r>
+      <w:r>
+        <w:rPr>
+          <w:color w:val="7A7E85"/>
+          <w:sz w:val="24"/>
+          <w:szCs w:val="24"/>
+        </w:rPr>
+        <w:t>// Output: TV is OFF</w:t>
+      </w:r>
+      <w:r>
+        <w:rPr>
+          <w:color w:val="7A7E85"/>
+          <w:sz w:val="24"/>
+          <w:szCs w:val="24"/>
+        </w:rPr>
+        <w:br/>
+      </w:r>
+      <w:r>
+        <w:rPr>
+          <w:color w:val="7A7E85"/>
+          <w:sz w:val="24"/>
+          <w:szCs w:val="24"/>
+        </w:rPr>
+        <w:br/>
+        <w:t xml:space="preserve">        </w:t>
+      </w:r>
+      <w:proofErr w:type="spellStart"/>
+      <w:r>
+        <w:rPr>
+          <w:color w:val="BCBEC4"/>
+          <w:sz w:val="24"/>
+          <w:szCs w:val="24"/>
+        </w:rPr>
+        <w:t>remote.setCommand</w:t>
+      </w:r>
+      <w:proofErr w:type="spellEnd"/>
+      <w:r>
+        <w:rPr>
+          <w:color w:val="BCBEC4"/>
+          <w:sz w:val="24"/>
+          <w:szCs w:val="24"/>
+        </w:rPr>
+        <w:t>(</w:t>
+      </w:r>
+      <w:proofErr w:type="spellStart"/>
+      <w:r>
+        <w:rPr>
+          <w:color w:val="BCBEC4"/>
+          <w:sz w:val="24"/>
+          <w:szCs w:val="24"/>
+        </w:rPr>
+        <w:t>tvOff</w:t>
+      </w:r>
+      <w:proofErr w:type="spellEnd"/>
+      <w:r>
+        <w:rPr>
+          <w:color w:val="BCBEC4"/>
+          <w:sz w:val="24"/>
+          <w:szCs w:val="24"/>
+        </w:rPr>
+        <w:t>);</w:t>
+      </w:r>
+      <w:r>
+        <w:rPr>
+          <w:color w:val="BCBEC4"/>
+          <w:sz w:val="24"/>
+          <w:szCs w:val="24"/>
+        </w:rPr>
+        <w:br/>
+        <w:t xml:space="preserve">        </w:t>
+      </w:r>
+      <w:proofErr w:type="spellStart"/>
+      <w:r>
+        <w:rPr>
+          <w:color w:val="BCBEC4"/>
+          <w:sz w:val="24"/>
+          <w:szCs w:val="24"/>
+        </w:rPr>
+        <w:t>remote.pressButton</w:t>
+      </w:r>
+      <w:proofErr w:type="spellEnd"/>
+      <w:r>
+        <w:rPr>
+          <w:color w:val="BCBEC4"/>
+          <w:sz w:val="24"/>
+          <w:szCs w:val="24"/>
+        </w:rPr>
+        <w:t xml:space="preserve">();  </w:t>
+      </w:r>
+      <w:r>
+        <w:rPr>
+          <w:color w:val="7A7E85"/>
+          <w:sz w:val="24"/>
+          <w:szCs w:val="24"/>
+        </w:rPr>
+        <w:t>// Output: TV is OFF</w:t>
+      </w:r>
+      <w:r>
+        <w:rPr>
+          <w:color w:val="7A7E85"/>
+          <w:sz w:val="24"/>
+          <w:szCs w:val="24"/>
+        </w:rPr>
+        <w:br/>
+      </w:r>
+      <w:r>
+        <w:rPr>
+          <w:color w:val="7A7E85"/>
+          <w:sz w:val="24"/>
+          <w:szCs w:val="24"/>
+        </w:rPr>
+        <w:br/>
+        <w:t xml:space="preserve">        </w:t>
+      </w:r>
+      <w:proofErr w:type="spellStart"/>
+      <w:r>
+        <w:rPr>
+          <w:color w:val="BCBEC4"/>
+          <w:sz w:val="24"/>
+          <w:szCs w:val="24"/>
+        </w:rPr>
+        <w:t>remote.pressUndo</w:t>
+      </w:r>
+      <w:proofErr w:type="spellEnd"/>
+      <w:r>
+        <w:rPr>
+          <w:color w:val="BCBEC4"/>
+          <w:sz w:val="24"/>
+          <w:szCs w:val="24"/>
+        </w:rPr>
+        <w:t xml:space="preserve">();    </w:t>
+      </w:r>
+      <w:r>
+        <w:rPr>
+          <w:color w:val="7A7E85"/>
+          <w:sz w:val="24"/>
+          <w:szCs w:val="24"/>
+        </w:rPr>
+        <w:t>// Output: TV is ON</w:t>
+      </w:r>
+      <w:r>
+        <w:rPr>
+          <w:color w:val="7A7E85"/>
+          <w:sz w:val="24"/>
+          <w:szCs w:val="24"/>
+        </w:rPr>
+        <w:br/>
+        <w:t xml:space="preserve">    </w:t>
+      </w:r>
+      <w:r>
+        <w:rPr>
+          <w:color w:val="BCBEC4"/>
+          <w:sz w:val="24"/>
+          <w:szCs w:val="24"/>
+        </w:rPr>
+        <w:t>}</w:t>
+      </w:r>
+      <w:r>
+        <w:rPr>
+          <w:color w:val="BCBEC4"/>
+          <w:sz w:val="24"/>
+          <w:szCs w:val="24"/>
+        </w:rPr>
+        <w:br/>
+        <w:t>}</w:t>
+      </w:r>
+    </w:p>
+    <w:p>
+      <w:pPr>
+        <w:pStyle w:val="HTMLPreformatted"/>
+        <w:shd w:val="clear" w:color="auto" w:fill="1E1F22"/>
+        <w:rPr>
+          <w:color w:val="BCBEC4"/>
+          <w:sz w:val="24"/>
+          <w:szCs w:val="24"/>
+        </w:rPr>
+      </w:pPr>
+    </w:p>
+    <w:p>
+      <w:pPr>
+        <w:rPr>
+          <w:b/>
           <w:sz w:val="28"/>
         </w:rPr>
       </w:pPr>
@@ -21456,7 +24367,7 @@
         <w:noProof/>
         <w:color w:val="1F4E79" w:themeColor="accent5" w:themeShade="80"/>
       </w:rPr>
-      <w:t>19</w:t>
+      <w:t>2</w:t>
     </w:r>
     <w:r>
       <w:rPr>
@@ -22180,6 +25091,119 @@
     </w:lvl>
   </w:abstractNum>
   <w:abstractNum w:abstractNumId="6" w15:restartNumberingAfterBreak="0">
+    <w:nsid w:val="2CB37A7C"/>
+    <w:multiLevelType w:val="hybridMultilevel"/>
+    <w:tmpl w:val="752CA69E"/>
+    <w:lvl w:ilvl="0" w:tplc="40090001">
+      <w:start w:val="1"/>
+      <w:numFmt w:val="bullet"/>
+      <w:lvlText w:val=""/>
+      <w:lvlJc w:val="left"/>
+      <w:pPr>
+        <w:ind w:left="720" w:hanging="360"/>
+      </w:pPr>
+      <w:rPr>
+        <w:rFonts w:ascii="Symbol" w:hAnsi="Symbol" w:hint="default"/>
+      </w:rPr>
+    </w:lvl>
+    <w:lvl w:ilvl="1" w:tplc="40090003" w:tentative="1">
+      <w:start w:val="1"/>
+      <w:numFmt w:val="bullet"/>
+      <w:lvlText w:val="o"/>
+      <w:lvlJc w:val="left"/>
+      <w:pPr>
+        <w:ind w:left="1440" w:hanging="360"/>
+      </w:pPr>
+      <w:rPr>
+        <w:rFonts w:ascii="Courier New" w:hAnsi="Courier New" w:cs="Courier New" w:hint="default"/>
+      </w:rPr>
+    </w:lvl>
+    <w:lvl w:ilvl="2" w:tplc="40090005" w:tentative="1">
+      <w:start w:val="1"/>
+      <w:numFmt w:val="bullet"/>
+      <w:lvlText w:val=""/>
+      <w:lvlJc w:val="left"/>
+      <w:pPr>
+        <w:ind w:left="2160" w:hanging="360"/>
+      </w:pPr>
+      <w:rPr>
+        <w:rFonts w:ascii="Wingdings" w:hAnsi="Wingdings" w:hint="default"/>
+      </w:rPr>
+    </w:lvl>
+    <w:lvl w:ilvl="3" w:tplc="40090001" w:tentative="1">
+      <w:start w:val="1"/>
+      <w:numFmt w:val="bullet"/>
+      <w:lvlText w:val=""/>
+      <w:lvlJc w:val="left"/>
+      <w:pPr>
+        <w:ind w:left="2880" w:hanging="360"/>
+      </w:pPr>
+      <w:rPr>
+        <w:rFonts w:ascii="Symbol" w:hAnsi="Symbol" w:hint="default"/>
+      </w:rPr>
+    </w:lvl>
+    <w:lvl w:ilvl="4" w:tplc="40090003" w:tentative="1">
+      <w:start w:val="1"/>
+      <w:numFmt w:val="bullet"/>
+      <w:lvlText w:val="o"/>
+      <w:lvlJc w:val="left"/>
+      <w:pPr>
+        <w:ind w:left="3600" w:hanging="360"/>
+      </w:pPr>
+      <w:rPr>
+        <w:rFonts w:ascii="Courier New" w:hAnsi="Courier New" w:cs="Courier New" w:hint="default"/>
+      </w:rPr>
+    </w:lvl>
+    <w:lvl w:ilvl="5" w:tplc="40090005" w:tentative="1">
+      <w:start w:val="1"/>
+      <w:numFmt w:val="bullet"/>
+      <w:lvlText w:val=""/>
+      <w:lvlJc w:val="left"/>
+      <w:pPr>
+        <w:ind w:left="4320" w:hanging="360"/>
+      </w:pPr>
+      <w:rPr>
+        <w:rFonts w:ascii="Wingdings" w:hAnsi="Wingdings" w:hint="default"/>
+      </w:rPr>
+    </w:lvl>
+    <w:lvl w:ilvl="6" w:tplc="40090001" w:tentative="1">
+      <w:start w:val="1"/>
+      <w:numFmt w:val="bullet"/>
+      <w:lvlText w:val=""/>
+      <w:lvlJc w:val="left"/>
+      <w:pPr>
+        <w:ind w:left="5040" w:hanging="360"/>
+      </w:pPr>
+      <w:rPr>
+        <w:rFonts w:ascii="Symbol" w:hAnsi="Symbol" w:hint="default"/>
+      </w:rPr>
+    </w:lvl>
+    <w:lvl w:ilvl="7" w:tplc="40090003" w:tentative="1">
+      <w:start w:val="1"/>
+      <w:numFmt w:val="bullet"/>
+      <w:lvlText w:val="o"/>
+      <w:lvlJc w:val="left"/>
+      <w:pPr>
+        <w:ind w:left="5760" w:hanging="360"/>
+      </w:pPr>
+      <w:rPr>
+        <w:rFonts w:ascii="Courier New" w:hAnsi="Courier New" w:cs="Courier New" w:hint="default"/>
+      </w:rPr>
+    </w:lvl>
+    <w:lvl w:ilvl="8" w:tplc="40090005" w:tentative="1">
+      <w:start w:val="1"/>
+      <w:numFmt w:val="bullet"/>
+      <w:lvlText w:val=""/>
+      <w:lvlJc w:val="left"/>
+      <w:pPr>
+        <w:ind w:left="6480" w:hanging="360"/>
+      </w:pPr>
+      <w:rPr>
+        <w:rFonts w:ascii="Wingdings" w:hAnsi="Wingdings" w:hint="default"/>
+      </w:rPr>
+    </w:lvl>
+  </w:abstractNum>
+  <w:abstractNum w:abstractNumId="7" w15:restartNumberingAfterBreak="0">
     <w:nsid w:val="30741B49"/>
     <w:multiLevelType w:val="hybridMultilevel"/>
     <w:tmpl w:val="C5EEE834"/>
@@ -22268,7 +25292,7 @@
       </w:pPr>
     </w:lvl>
   </w:abstractNum>
-  <w:abstractNum w:abstractNumId="7" w15:restartNumberingAfterBreak="0">
+  <w:abstractNum w:abstractNumId="8" w15:restartNumberingAfterBreak="0">
     <w:nsid w:val="359A1685"/>
     <w:multiLevelType w:val="hybridMultilevel"/>
     <w:tmpl w:val="0010A126"/>
@@ -22357,7 +25381,7 @@
       </w:pPr>
     </w:lvl>
   </w:abstractNum>
-  <w:abstractNum w:abstractNumId="8" w15:restartNumberingAfterBreak="0">
+  <w:abstractNum w:abstractNumId="9" w15:restartNumberingAfterBreak="0">
     <w:nsid w:val="36D70409"/>
     <w:multiLevelType w:val="hybridMultilevel"/>
     <w:tmpl w:val="E940BB24"/>
@@ -22470,7 +25494,7 @@
       </w:rPr>
     </w:lvl>
   </w:abstractNum>
-  <w:abstractNum w:abstractNumId="9" w15:restartNumberingAfterBreak="0">
+  <w:abstractNum w:abstractNumId="10" w15:restartNumberingAfterBreak="0">
     <w:nsid w:val="3AEC4123"/>
     <w:multiLevelType w:val="hybridMultilevel"/>
     <w:tmpl w:val="942A9AD4"/>
@@ -22559,7 +25583,7 @@
       </w:pPr>
     </w:lvl>
   </w:abstractNum>
-  <w:abstractNum w:abstractNumId="10" w15:restartNumberingAfterBreak="0">
+  <w:abstractNum w:abstractNumId="11" w15:restartNumberingAfterBreak="0">
     <w:nsid w:val="3CB94011"/>
     <w:multiLevelType w:val="hybridMultilevel"/>
     <w:tmpl w:val="2CECE2E6"/>
@@ -22672,7 +25696,7 @@
       </w:rPr>
     </w:lvl>
   </w:abstractNum>
-  <w:abstractNum w:abstractNumId="11" w15:restartNumberingAfterBreak="0">
+  <w:abstractNum w:abstractNumId="12" w15:restartNumberingAfterBreak="0">
     <w:nsid w:val="3ED47CDF"/>
     <w:multiLevelType w:val="hybridMultilevel"/>
     <w:tmpl w:val="75EC7792"/>
@@ -22785,7 +25809,7 @@
       </w:rPr>
     </w:lvl>
   </w:abstractNum>
-  <w:abstractNum w:abstractNumId="12" w15:restartNumberingAfterBreak="0">
+  <w:abstractNum w:abstractNumId="13" w15:restartNumberingAfterBreak="0">
     <w:nsid w:val="5A5A670F"/>
     <w:multiLevelType w:val="hybridMultilevel"/>
     <w:tmpl w:val="019CF996"/>
@@ -22871,7 +25895,7 @@
       </w:pPr>
     </w:lvl>
   </w:abstractNum>
-  <w:abstractNum w:abstractNumId="13" w15:restartNumberingAfterBreak="0">
+  <w:abstractNum w:abstractNumId="14" w15:restartNumberingAfterBreak="0">
     <w:nsid w:val="5E2A4569"/>
     <w:multiLevelType w:val="hybridMultilevel"/>
     <w:tmpl w:val="596ACFC8"/>
@@ -22960,7 +25984,7 @@
       </w:pPr>
     </w:lvl>
   </w:abstractNum>
-  <w:abstractNum w:abstractNumId="14" w15:restartNumberingAfterBreak="0">
+  <w:abstractNum w:abstractNumId="15" w15:restartNumberingAfterBreak="0">
     <w:nsid w:val="6ABF72E0"/>
     <w:multiLevelType w:val="hybridMultilevel"/>
     <w:tmpl w:val="4E5C960E"/>
@@ -23049,7 +26073,7 @@
       </w:pPr>
     </w:lvl>
   </w:abstractNum>
-  <w:abstractNum w:abstractNumId="15" w15:restartNumberingAfterBreak="0">
+  <w:abstractNum w:abstractNumId="16" w15:restartNumberingAfterBreak="0">
     <w:nsid w:val="6FC34D05"/>
     <w:multiLevelType w:val="hybridMultilevel"/>
     <w:tmpl w:val="6A06D9A4"/>
@@ -23138,7 +26162,7 @@
       </w:pPr>
     </w:lvl>
   </w:abstractNum>
-  <w:abstractNum w:abstractNumId="16" w15:restartNumberingAfterBreak="0">
+  <w:abstractNum w:abstractNumId="17" w15:restartNumberingAfterBreak="0">
     <w:nsid w:val="7A0A17F9"/>
     <w:multiLevelType w:val="hybridMultilevel"/>
     <w:tmpl w:val="8138AA00"/>
@@ -23227,7 +26251,7 @@
       </w:pPr>
     </w:lvl>
   </w:abstractNum>
-  <w:abstractNum w:abstractNumId="17" w15:restartNumberingAfterBreak="0">
+  <w:abstractNum w:abstractNumId="18" w15:restartNumberingAfterBreak="0">
     <w:nsid w:val="7EB5392E"/>
     <w:multiLevelType w:val="hybridMultilevel"/>
     <w:tmpl w:val="94DE911C"/>
@@ -23341,13 +26365,13 @@
     </w:lvl>
   </w:abstractNum>
   <w:num w:numId="1">
-    <w:abstractNumId w:val="14"/>
+    <w:abstractNumId w:val="15"/>
   </w:num>
   <w:num w:numId="2">
-    <w:abstractNumId w:val="8"/>
+    <w:abstractNumId w:val="9"/>
   </w:num>
   <w:num w:numId="3">
-    <w:abstractNumId w:val="11"/>
+    <w:abstractNumId w:val="12"/>
   </w:num>
   <w:num w:numId="4">
     <w:abstractNumId w:val="4"/>
@@ -23359,40 +26383,43 @@
     <w:abstractNumId w:val="1"/>
   </w:num>
   <w:num w:numId="7">
-    <w:abstractNumId w:val="13"/>
+    <w:abstractNumId w:val="14"/>
   </w:num>
   <w:num w:numId="8">
-    <w:abstractNumId w:val="16"/>
+    <w:abstractNumId w:val="17"/>
   </w:num>
   <w:num w:numId="9">
-    <w:abstractNumId w:val="7"/>
+    <w:abstractNumId w:val="8"/>
   </w:num>
   <w:num w:numId="10">
     <w:abstractNumId w:val="2"/>
   </w:num>
   <w:num w:numId="11">
-    <w:abstractNumId w:val="12"/>
+    <w:abstractNumId w:val="13"/>
   </w:num>
   <w:num w:numId="12">
-    <w:abstractNumId w:val="9"/>
+    <w:abstractNumId w:val="10"/>
   </w:num>
   <w:num w:numId="13">
-    <w:abstractNumId w:val="10"/>
+    <w:abstractNumId w:val="11"/>
   </w:num>
   <w:num w:numId="14">
-    <w:abstractNumId w:val="17"/>
+    <w:abstractNumId w:val="18"/>
   </w:num>
   <w:num w:numId="15">
     <w:abstractNumId w:val="3"/>
   </w:num>
   <w:num w:numId="16">
-    <w:abstractNumId w:val="6"/>
+    <w:abstractNumId w:val="7"/>
   </w:num>
   <w:num w:numId="17">
     <w:abstractNumId w:val="5"/>
   </w:num>
   <w:num w:numId="18">
-    <w:abstractNumId w:val="15"/>
+    <w:abstractNumId w:val="16"/>
+  </w:num>
+  <w:num w:numId="19">
+    <w:abstractNumId w:val="6"/>
   </w:num>
   <w:numIdMacAtCleanup w:val="8"/>
 </w:numbering>
@@ -24498,7 +27525,7 @@
 </file>
 
 <file path=customXml/itemProps1.xml><?xml version="1.0" encoding="utf-8"?>
-<ds:datastoreItem xmlns:ds="http://schemas.openxmlformats.org/officeDocument/2006/customXml" ds:itemID="{E510F709-6791-472F-B28D-8C52472241A6}">
+<ds:datastoreItem xmlns:ds="http://schemas.openxmlformats.org/officeDocument/2006/customXml" ds:itemID="{6CE599EE-31A9-40DF-BA32-226C153E56D7}">
   <ds:schemaRefs>
     <ds:schemaRef ds:uri="http://schemas.openxmlformats.org/officeDocument/2006/bibliography"/>
   </ds:schemaRefs>

--- a/LLD - Question.docx
+++ b/LLD - Question.docx
@@ -423,7 +423,7 @@
             </w:rPr>
             <w:fldChar w:fldCharType="separate"/>
           </w:r>
-          <w:hyperlink w:anchor="_Toc194960085" w:history="1">
+          <w:hyperlink w:anchor="_Toc195079233" w:history="1">
             <w:r>
               <w:rPr>
                 <w:rStyle w:val="Hyperlink"/>
@@ -451,7 +451,7 @@
                 <w:noProof/>
                 <w:webHidden/>
               </w:rPr>
-              <w:instrText xml:space="preserve"> PAGEREF _Toc194960085 \h </w:instrText>
+              <w:instrText xml:space="preserve"> PAGEREF _Toc195079233 \h </w:instrText>
             </w:r>
             <w:r>
               <w:rPr>
@@ -495,7 +495,7 @@
               <w:lang w:val="en-IN" w:eastAsia="en-IN"/>
             </w:rPr>
           </w:pPr>
-          <w:hyperlink w:anchor="_Toc194960086" w:history="1">
+          <w:hyperlink w:anchor="_Toc195079234" w:history="1">
             <w:r>
               <w:rPr>
                 <w:rStyle w:val="Hyperlink"/>
@@ -539,7 +539,7 @@
                 <w:noProof/>
                 <w:webHidden/>
               </w:rPr>
-              <w:instrText xml:space="preserve"> PAGEREF _Toc194960086 \h </w:instrText>
+              <w:instrText xml:space="preserve"> PAGEREF _Toc195079234 \h </w:instrText>
             </w:r>
             <w:r>
               <w:rPr>
@@ -583,7 +583,7 @@
               <w:lang w:val="en-IN" w:eastAsia="en-IN"/>
             </w:rPr>
           </w:pPr>
-          <w:hyperlink w:anchor="_Toc194960087" w:history="1">
+          <w:hyperlink w:anchor="_Toc195079235" w:history="1">
             <w:r>
               <w:rPr>
                 <w:rStyle w:val="Hyperlink"/>
@@ -627,7 +627,7 @@
                 <w:noProof/>
                 <w:webHidden/>
               </w:rPr>
-              <w:instrText xml:space="preserve"> PAGEREF _Toc194960087 \h </w:instrText>
+              <w:instrText xml:space="preserve"> PAGEREF _Toc195079235 \h </w:instrText>
             </w:r>
             <w:r>
               <w:rPr>
@@ -671,7 +671,7 @@
               <w:lang w:val="en-IN" w:eastAsia="en-IN"/>
             </w:rPr>
           </w:pPr>
-          <w:hyperlink w:anchor="_Toc194960088" w:history="1">
+          <w:hyperlink w:anchor="_Toc195079236" w:history="1">
             <w:r>
               <w:rPr>
                 <w:rStyle w:val="Hyperlink"/>
@@ -715,7 +715,7 @@
                 <w:noProof/>
                 <w:webHidden/>
               </w:rPr>
-              <w:instrText xml:space="preserve"> PAGEREF _Toc194960088 \h </w:instrText>
+              <w:instrText xml:space="preserve"> PAGEREF _Toc195079236 \h </w:instrText>
             </w:r>
             <w:r>
               <w:rPr>
@@ -758,7 +758,7 @@
               <w:lang w:val="en-IN" w:eastAsia="en-IN"/>
             </w:rPr>
           </w:pPr>
-          <w:hyperlink w:anchor="_Toc194960089" w:history="1">
+          <w:hyperlink w:anchor="_Toc195079237" w:history="1">
             <w:r>
               <w:rPr>
                 <w:rStyle w:val="Hyperlink"/>
@@ -786,7 +786,7 @@
                 <w:noProof/>
                 <w:webHidden/>
               </w:rPr>
-              <w:instrText xml:space="preserve"> PAGEREF _Toc194960089 \h </w:instrText>
+              <w:instrText xml:space="preserve"> PAGEREF _Toc195079237 \h </w:instrText>
             </w:r>
             <w:r>
               <w:rPr>
@@ -830,7 +830,7 @@
               <w:lang w:val="en-IN" w:eastAsia="en-IN"/>
             </w:rPr>
           </w:pPr>
-          <w:hyperlink w:anchor="_Toc194960090" w:history="1">
+          <w:hyperlink w:anchor="_Toc195079238" w:history="1">
             <w:r>
               <w:rPr>
                 <w:rStyle w:val="Hyperlink"/>
@@ -874,7 +874,7 @@
                 <w:noProof/>
                 <w:webHidden/>
               </w:rPr>
-              <w:instrText xml:space="preserve"> PAGEREF _Toc194960090 \h </w:instrText>
+              <w:instrText xml:space="preserve"> PAGEREF _Toc195079238 \h </w:instrText>
             </w:r>
             <w:r>
               <w:rPr>
@@ -918,7 +918,7 @@
               <w:lang w:val="en-IN" w:eastAsia="en-IN"/>
             </w:rPr>
           </w:pPr>
-          <w:hyperlink w:anchor="_Toc194960091" w:history="1">
+          <w:hyperlink w:anchor="_Toc195079239" w:history="1">
             <w:r>
               <w:rPr>
                 <w:rStyle w:val="Hyperlink"/>
@@ -962,7 +962,7 @@
                 <w:noProof/>
                 <w:webHidden/>
               </w:rPr>
-              <w:instrText xml:space="preserve"> PAGEREF _Toc194960091 \h </w:instrText>
+              <w:instrText xml:space="preserve"> PAGEREF _Toc195079239 \h </w:instrText>
             </w:r>
             <w:r>
               <w:rPr>
@@ -1005,7 +1005,7 @@
               <w:lang w:val="en-IN" w:eastAsia="en-IN"/>
             </w:rPr>
           </w:pPr>
-          <w:hyperlink w:anchor="_Toc194960092" w:history="1">
+          <w:hyperlink w:anchor="_Toc195079240" w:history="1">
             <w:r>
               <w:rPr>
                 <w:rStyle w:val="Hyperlink"/>
@@ -1033,7 +1033,7 @@
                 <w:noProof/>
                 <w:webHidden/>
               </w:rPr>
-              <w:instrText xml:space="preserve"> PAGEREF _Toc194960092 \h </w:instrText>
+              <w:instrText xml:space="preserve"> PAGEREF _Toc195079240 \h </w:instrText>
             </w:r>
             <w:r>
               <w:rPr>
@@ -1077,7 +1077,7 @@
               <w:lang w:val="en-IN" w:eastAsia="en-IN"/>
             </w:rPr>
           </w:pPr>
-          <w:hyperlink w:anchor="_Toc194960093" w:history="1">
+          <w:hyperlink w:anchor="_Toc195079241" w:history="1">
             <w:r>
               <w:rPr>
                 <w:rStyle w:val="Hyperlink"/>
@@ -1121,7 +1121,7 @@
                 <w:noProof/>
                 <w:webHidden/>
               </w:rPr>
-              <w:instrText xml:space="preserve"> PAGEREF _Toc194960093 \h </w:instrText>
+              <w:instrText xml:space="preserve"> PAGEREF _Toc195079241 \h </w:instrText>
             </w:r>
             <w:r>
               <w:rPr>
@@ -1164,7 +1164,7 @@
               <w:lang w:val="en-IN" w:eastAsia="en-IN"/>
             </w:rPr>
           </w:pPr>
-          <w:hyperlink w:anchor="_Toc194960094" w:history="1">
+          <w:hyperlink w:anchor="_Toc195079242" w:history="1">
             <w:r>
               <w:rPr>
                 <w:rStyle w:val="Hyperlink"/>
@@ -1192,7 +1192,7 @@
                 <w:noProof/>
                 <w:webHidden/>
               </w:rPr>
-              <w:instrText xml:space="preserve"> PAGEREF _Toc194960094 \h </w:instrText>
+              <w:instrText xml:space="preserve"> PAGEREF _Toc195079242 \h </w:instrText>
             </w:r>
             <w:r>
               <w:rPr>
@@ -1235,14 +1235,14 @@
               <w:lang w:val="en-IN" w:eastAsia="en-IN"/>
             </w:rPr>
           </w:pPr>
-          <w:hyperlink w:anchor="_Toc194960095" w:history="1">
+          <w:hyperlink w:anchor="_Toc195079243" w:history="1">
             <w:r>
               <w:rPr>
                 <w:rStyle w:val="Hyperlink"/>
                 <w:b/>
                 <w:noProof/>
               </w:rPr>
-              <w:t>1. Command Pattern</w:t>
+              <w:t>1. Strategy Pattern</w:t>
             </w:r>
             <w:r>
               <w:rPr>
@@ -1263,7 +1263,7 @@
                 <w:noProof/>
                 <w:webHidden/>
               </w:rPr>
-              <w:instrText xml:space="preserve"> PAGEREF _Toc194960095 \h </w:instrText>
+              <w:instrText xml:space="preserve"> PAGEREF _Toc195079243 \h </w:instrText>
             </w:r>
             <w:r>
               <w:rPr>
@@ -1284,6 +1284,77 @@
                 <w:webHidden/>
               </w:rPr>
               <w:t>20</w:t>
+            </w:r>
+            <w:r>
+              <w:rPr>
+                <w:noProof/>
+                <w:webHidden/>
+              </w:rPr>
+              <w:fldChar w:fldCharType="end"/>
+            </w:r>
+          </w:hyperlink>
+        </w:p>
+        <w:p>
+          <w:pPr>
+            <w:pStyle w:val="TOC2"/>
+            <w:tabs>
+              <w:tab w:val="right" w:leader="dot" w:pos="10456"/>
+            </w:tabs>
+            <w:rPr>
+              <w:rFonts w:cstheme="minorBidi"/>
+              <w:noProof/>
+              <w:lang w:val="en-IN" w:eastAsia="en-IN"/>
+            </w:rPr>
+          </w:pPr>
+          <w:hyperlink w:anchor="_Toc195079244" w:history="1">
+            <w:r>
+              <w:rPr>
+                <w:rStyle w:val="Hyperlink"/>
+                <w:b/>
+                <w:noProof/>
+              </w:rPr>
+              <w:t>2. Command Pattern</w:t>
+            </w:r>
+            <w:r>
+              <w:rPr>
+                <w:noProof/>
+                <w:webHidden/>
+              </w:rPr>
+              <w:tab/>
+            </w:r>
+            <w:r>
+              <w:rPr>
+                <w:noProof/>
+                <w:webHidden/>
+              </w:rPr>
+              <w:fldChar w:fldCharType="begin"/>
+            </w:r>
+            <w:r>
+              <w:rPr>
+                <w:noProof/>
+                <w:webHidden/>
+              </w:rPr>
+              <w:instrText xml:space="preserve"> PAGEREF _Toc195079244 \h </w:instrText>
+            </w:r>
+            <w:r>
+              <w:rPr>
+                <w:noProof/>
+                <w:webHidden/>
+              </w:rPr>
+            </w:r>
+            <w:r>
+              <w:rPr>
+                <w:noProof/>
+                <w:webHidden/>
+              </w:rPr>
+              <w:fldChar w:fldCharType="separate"/>
+            </w:r>
+            <w:r>
+              <w:rPr>
+                <w:noProof/>
+                <w:webHidden/>
+              </w:rPr>
+              <w:t>22</w:t>
             </w:r>
             <w:r>
               <w:rPr>
@@ -1325,7 +1396,6 @@
     <w:p/>
     <w:p/>
     <w:p/>
-    <w:p/>
     <w:p>
       <w:bookmarkStart w:id="0" w:name="_GoBack"/>
       <w:bookmarkEnd w:id="0"/>
@@ -1339,7 +1409,7 @@
           <w:sz w:val="40"/>
         </w:rPr>
       </w:pPr>
-      <w:bookmarkStart w:id="1" w:name="_Toc194960085"/>
+      <w:bookmarkStart w:id="1" w:name="_Toc195079233"/>
       <w:r>
         <w:rPr>
           <w:b/>
@@ -1571,7 +1641,7 @@
           <w:sz w:val="32"/>
         </w:rPr>
       </w:pPr>
-      <w:bookmarkStart w:id="2" w:name="_Toc194960086"/>
+      <w:bookmarkStart w:id="2" w:name="_Toc195079234"/>
       <w:r>
         <w:rPr>
           <w:b/>
@@ -4865,7 +4935,7 @@
           <w:sz w:val="32"/>
         </w:rPr>
       </w:pPr>
-      <w:bookmarkStart w:id="3" w:name="_Toc194960087"/>
+      <w:bookmarkStart w:id="3" w:name="_Toc195079235"/>
       <w:r>
         <w:rPr>
           <w:b/>
@@ -8238,7 +8308,7 @@
           <w:sz w:val="32"/>
         </w:rPr>
       </w:pPr>
-      <w:bookmarkStart w:id="4" w:name="_Toc194960088"/>
+      <w:bookmarkStart w:id="4" w:name="_Toc195079236"/>
       <w:r>
         <w:rPr>
           <w:b/>
@@ -12718,7 +12788,7 @@
           <w:sz w:val="40"/>
         </w:rPr>
       </w:pPr>
-      <w:bookmarkStart w:id="5" w:name="_Toc194960089"/>
+      <w:bookmarkStart w:id="5" w:name="_Toc195079237"/>
       <w:r>
         <w:rPr>
           <w:b/>
@@ -12744,7 +12814,7 @@
           <w:sz w:val="32"/>
         </w:rPr>
       </w:pPr>
-      <w:bookmarkStart w:id="6" w:name="_Toc194960090"/>
+      <w:bookmarkStart w:id="6" w:name="_Toc195079238"/>
       <w:r>
         <w:rPr>
           <w:b/>
@@ -15294,7 +15364,7 @@
           <w:sz w:val="32"/>
         </w:rPr>
       </w:pPr>
-      <w:bookmarkStart w:id="7" w:name="_Toc194960091"/>
+      <w:bookmarkStart w:id="7" w:name="_Toc195079239"/>
       <w:r>
         <w:rPr>
           <w:b/>
@@ -19042,7 +19112,7 @@
           <w:sz w:val="40"/>
         </w:rPr>
       </w:pPr>
-      <w:bookmarkStart w:id="8" w:name="_Toc194960092"/>
+      <w:bookmarkStart w:id="8" w:name="_Toc195079240"/>
       <w:r>
         <w:rPr>
           <w:b/>
@@ -19068,7 +19138,7 @@
           <w:sz w:val="32"/>
         </w:rPr>
       </w:pPr>
-      <w:bookmarkStart w:id="9" w:name="_Toc194960093"/>
+      <w:bookmarkStart w:id="9" w:name="_Toc195079241"/>
       <w:r>
         <w:rPr>
           <w:b/>
@@ -21484,7 +21554,7 @@
           <w:sz w:val="40"/>
         </w:rPr>
       </w:pPr>
-      <w:bookmarkStart w:id="10" w:name="_Toc194960094"/>
+      <w:bookmarkStart w:id="10" w:name="_Toc195079242"/>
       <w:r>
         <w:rPr>
           <w:b/>
@@ -21492,15 +21562,7 @@
           <w:sz w:val="40"/>
         </w:rPr>
         <w:lastRenderedPageBreak/>
-        <w:t>Behavioural</w:t>
-      </w:r>
-      <w:r>
-        <w:rPr>
-          <w:b/>
-          <w:color w:val="1F3864" w:themeColor="accent1" w:themeShade="80"/>
-          <w:sz w:val="40"/>
-        </w:rPr>
-        <w:t xml:space="preserve"> Design Pattern</w:t>
+        <w:t>Behavioural Design Pattern</w:t>
       </w:r>
       <w:bookmarkEnd w:id="10"/>
     </w:p>
@@ -21514,14 +21576,14 @@
           <w:sz w:val="32"/>
         </w:rPr>
       </w:pPr>
-      <w:bookmarkStart w:id="11" w:name="_Toc194960095"/>
+      <w:bookmarkStart w:id="11" w:name="_Toc195079243"/>
       <w:r>
         <w:rPr>
           <w:b/>
           <w:color w:val="1F4E79" w:themeColor="accent5" w:themeShade="80"/>
           <w:sz w:val="32"/>
         </w:rPr>
-        <w:t>1. Command</w:t>
+        <w:t xml:space="preserve">1. </w:t>
       </w:r>
       <w:r>
         <w:rPr>
@@ -21529,9 +21591,2857 @@
           <w:color w:val="1F4E79" w:themeColor="accent5" w:themeShade="80"/>
           <w:sz w:val="32"/>
         </w:rPr>
+        <w:t>Strategy</w:t>
+      </w:r>
+      <w:r>
+        <w:rPr>
+          <w:b/>
+          <w:color w:val="1F4E79" w:themeColor="accent5" w:themeShade="80"/>
+          <w:sz w:val="32"/>
+        </w:rPr>
         <w:t xml:space="preserve"> Pattern</w:t>
       </w:r>
       <w:bookmarkEnd w:id="11"/>
+    </w:p>
+    <w:p>
+      <w:pPr>
+        <w:rPr>
+          <w:sz w:val="28"/>
+        </w:rPr>
+      </w:pPr>
+    </w:p>
+    <w:p>
+      <w:pPr>
+        <w:rPr>
+          <w:sz w:val="28"/>
+        </w:rPr>
+      </w:pPr>
+      <w:r>
+        <w:rPr>
+          <w:b/>
+          <w:sz w:val="28"/>
+        </w:rPr>
+        <w:t>Problem Statement:</w:t>
+      </w:r>
+      <w:r>
+        <w:rPr>
+          <w:sz w:val="28"/>
+        </w:rPr>
+        <w:t xml:space="preserve"> </w:t>
+      </w:r>
+      <w:r>
+        <w:rPr>
+          <w:sz w:val="28"/>
+        </w:rPr>
+        <w:t>You are building a Navigation App (like Google Maps). It supports different routes betw</w:t>
+      </w:r>
+      <w:r>
+        <w:rPr>
+          <w:sz w:val="28"/>
+        </w:rPr>
+        <w:t>een a source and a destination.</w:t>
+      </w:r>
+    </w:p>
+    <w:p>
+      <w:pPr>
+        <w:rPr>
+          <w:sz w:val="28"/>
+        </w:rPr>
+      </w:pPr>
+      <w:r>
+        <w:rPr>
+          <w:sz w:val="28"/>
+        </w:rPr>
+        <w:t>Users should be able to select differ</w:t>
+      </w:r>
+      <w:r>
+        <w:rPr>
+          <w:sz w:val="28"/>
+        </w:rPr>
+        <w:t>ent routing strategies such as:</w:t>
+      </w:r>
+    </w:p>
+    <w:p>
+      <w:pPr>
+        <w:pStyle w:val="ListParagraph"/>
+        <w:numPr>
+          <w:ilvl w:val="0"/>
+          <w:numId w:val="20"/>
+        </w:numPr>
+        <w:rPr>
+          <w:sz w:val="28"/>
+        </w:rPr>
+      </w:pPr>
+      <w:r>
+        <w:rPr>
+          <w:sz w:val="28"/>
+        </w:rPr>
+        <w:t>Fastest Route</w:t>
+      </w:r>
+    </w:p>
+    <w:p>
+      <w:pPr>
+        <w:pStyle w:val="ListParagraph"/>
+        <w:numPr>
+          <w:ilvl w:val="0"/>
+          <w:numId w:val="20"/>
+        </w:numPr>
+        <w:rPr>
+          <w:sz w:val="28"/>
+        </w:rPr>
+      </w:pPr>
+      <w:r>
+        <w:rPr>
+          <w:sz w:val="28"/>
+        </w:rPr>
+        <w:t>Shortest Distance</w:t>
+      </w:r>
+    </w:p>
+    <w:p>
+      <w:pPr>
+        <w:pStyle w:val="ListParagraph"/>
+        <w:numPr>
+          <w:ilvl w:val="0"/>
+          <w:numId w:val="20"/>
+        </w:numPr>
+        <w:rPr>
+          <w:sz w:val="28"/>
+        </w:rPr>
+      </w:pPr>
+      <w:r>
+        <w:rPr>
+          <w:sz w:val="28"/>
+        </w:rPr>
+        <w:t>Avoid Traffic</w:t>
+      </w:r>
+    </w:p>
+    <w:p>
+      <w:pPr>
+        <w:pStyle w:val="ListParagraph"/>
+        <w:numPr>
+          <w:ilvl w:val="0"/>
+          <w:numId w:val="20"/>
+        </w:numPr>
+        <w:rPr>
+          <w:sz w:val="28"/>
+        </w:rPr>
+      </w:pPr>
+      <w:r>
+        <w:rPr>
+          <w:sz w:val="28"/>
+        </w:rPr>
+        <w:t>Scenic Route</w:t>
+      </w:r>
+    </w:p>
+    <w:p>
+      <w:r>
+        <w:rPr>
+          <w:sz w:val="28"/>
+        </w:rPr>
+        <w:t>The strategy must be selected dynamically at runtime, and new strategies should be easy to add without modifying the existing code.</w:t>
+      </w:r>
+    </w:p>
+    <w:p>
+      <w:pPr>
+        <w:rPr>
+          <w:sz w:val="28"/>
+        </w:rPr>
+      </w:pPr>
+    </w:p>
+    <w:p>
+      <w:pPr>
+        <w:rPr>
+          <w:b/>
+          <w:sz w:val="28"/>
+        </w:rPr>
+      </w:pPr>
+      <w:r>
+        <w:rPr>
+          <w:b/>
+          <w:sz w:val="28"/>
+        </w:rPr>
+        <w:t>Solution</w:t>
+      </w:r>
+    </w:p>
+    <w:p>
+      <w:pPr>
+        <w:rPr>
+          <w:sz w:val="2"/>
+        </w:rPr>
+      </w:pPr>
+    </w:p>
+    <w:p>
+      <w:pPr>
+        <w:rPr>
+          <w:b/>
+          <w:sz w:val="28"/>
+        </w:rPr>
+      </w:pPr>
+      <w:r>
+        <w:rPr>
+          <w:b/>
+          <w:sz w:val="28"/>
+        </w:rPr>
+        <w:t xml:space="preserve">Step1: </w:t>
+      </w:r>
+      <w:r>
+        <w:rPr>
+          <w:b/>
+          <w:sz w:val="28"/>
+        </w:rPr>
+        <w:t xml:space="preserve">Define the </w:t>
+      </w:r>
+      <w:proofErr w:type="spellStart"/>
+      <w:r>
+        <w:rPr>
+          <w:b/>
+          <w:sz w:val="28"/>
+        </w:rPr>
+        <w:t>RouteStrategy</w:t>
+      </w:r>
+      <w:proofErr w:type="spellEnd"/>
+      <w:r>
+        <w:rPr>
+          <w:b/>
+          <w:sz w:val="28"/>
+        </w:rPr>
+        <w:t xml:space="preserve"> interface</w:t>
+      </w:r>
+    </w:p>
+    <w:p>
+      <w:pPr>
+        <w:shd w:val="clear" w:color="auto" w:fill="1E1F22"/>
+        <w:tabs>
+          <w:tab w:val="left" w:pos="916"/>
+          <w:tab w:val="left" w:pos="1832"/>
+          <w:tab w:val="left" w:pos="2748"/>
+          <w:tab w:val="left" w:pos="3664"/>
+          <w:tab w:val="left" w:pos="4580"/>
+          <w:tab w:val="left" w:pos="5496"/>
+          <w:tab w:val="left" w:pos="6412"/>
+          <w:tab w:val="left" w:pos="7328"/>
+          <w:tab w:val="left" w:pos="8244"/>
+          <w:tab w:val="left" w:pos="9160"/>
+          <w:tab w:val="left" w:pos="10076"/>
+          <w:tab w:val="left" w:pos="10992"/>
+          <w:tab w:val="left" w:pos="11908"/>
+          <w:tab w:val="left" w:pos="12824"/>
+          <w:tab w:val="left" w:pos="13740"/>
+          <w:tab w:val="left" w:pos="14656"/>
+        </w:tabs>
+        <w:spacing w:after="0" w:line="240" w:lineRule="auto"/>
+        <w:rPr>
+          <w:rFonts w:ascii="Courier New" w:eastAsia="Times New Roman" w:hAnsi="Courier New" w:cs="Courier New"/>
+          <w:color w:val="CF8E6D"/>
+          <w:sz w:val="24"/>
+          <w:szCs w:val="24"/>
+          <w:lang w:eastAsia="en-IN"/>
+        </w:rPr>
+      </w:pPr>
+    </w:p>
+    <w:p>
+      <w:pPr>
+        <w:shd w:val="clear" w:color="auto" w:fill="1E1F22"/>
+        <w:tabs>
+          <w:tab w:val="left" w:pos="916"/>
+          <w:tab w:val="left" w:pos="1832"/>
+          <w:tab w:val="left" w:pos="2748"/>
+          <w:tab w:val="left" w:pos="3664"/>
+          <w:tab w:val="left" w:pos="4580"/>
+          <w:tab w:val="left" w:pos="5496"/>
+          <w:tab w:val="left" w:pos="6412"/>
+          <w:tab w:val="left" w:pos="7328"/>
+          <w:tab w:val="left" w:pos="8244"/>
+          <w:tab w:val="left" w:pos="9160"/>
+          <w:tab w:val="left" w:pos="10076"/>
+          <w:tab w:val="left" w:pos="10992"/>
+          <w:tab w:val="left" w:pos="11908"/>
+          <w:tab w:val="left" w:pos="12824"/>
+          <w:tab w:val="left" w:pos="13740"/>
+          <w:tab w:val="left" w:pos="14656"/>
+        </w:tabs>
+        <w:spacing w:after="0" w:line="240" w:lineRule="auto"/>
+        <w:rPr>
+          <w:rFonts w:ascii="Courier New" w:eastAsia="Times New Roman" w:hAnsi="Courier New" w:cs="Courier New"/>
+          <w:color w:val="BCBEC4"/>
+          <w:sz w:val="24"/>
+          <w:szCs w:val="24"/>
+          <w:lang w:eastAsia="en-IN"/>
+        </w:rPr>
+      </w:pPr>
+      <w:proofErr w:type="gramStart"/>
+      <w:r>
+        <w:rPr>
+          <w:rFonts w:ascii="Courier New" w:eastAsia="Times New Roman" w:hAnsi="Courier New" w:cs="Courier New"/>
+          <w:color w:val="CF8E6D"/>
+          <w:sz w:val="24"/>
+          <w:szCs w:val="24"/>
+          <w:lang w:eastAsia="en-IN"/>
+        </w:rPr>
+        <w:t>public</w:t>
+      </w:r>
+      <w:proofErr w:type="gramEnd"/>
+      <w:r>
+        <w:rPr>
+          <w:rFonts w:ascii="Courier New" w:eastAsia="Times New Roman" w:hAnsi="Courier New" w:cs="Courier New"/>
+          <w:color w:val="CF8E6D"/>
+          <w:sz w:val="24"/>
+          <w:szCs w:val="24"/>
+          <w:lang w:eastAsia="en-IN"/>
+        </w:rPr>
+        <w:t xml:space="preserve"> interface </w:t>
+      </w:r>
+      <w:proofErr w:type="spellStart"/>
+      <w:r>
+        <w:rPr>
+          <w:rFonts w:ascii="Courier New" w:eastAsia="Times New Roman" w:hAnsi="Courier New" w:cs="Courier New"/>
+          <w:color w:val="BCBEC4"/>
+          <w:sz w:val="24"/>
+          <w:szCs w:val="24"/>
+          <w:lang w:eastAsia="en-IN"/>
+        </w:rPr>
+        <w:t>RouteStrategy</w:t>
+      </w:r>
+      <w:proofErr w:type="spellEnd"/>
+      <w:r>
+        <w:rPr>
+          <w:rFonts w:ascii="Courier New" w:eastAsia="Times New Roman" w:hAnsi="Courier New" w:cs="Courier New"/>
+          <w:color w:val="BCBEC4"/>
+          <w:sz w:val="24"/>
+          <w:szCs w:val="24"/>
+          <w:lang w:eastAsia="en-IN"/>
+        </w:rPr>
+        <w:t xml:space="preserve"> {</w:t>
+      </w:r>
+      <w:r>
+        <w:rPr>
+          <w:rFonts w:ascii="Courier New" w:eastAsia="Times New Roman" w:hAnsi="Courier New" w:cs="Courier New"/>
+          <w:color w:val="BCBEC4"/>
+          <w:sz w:val="24"/>
+          <w:szCs w:val="24"/>
+          <w:lang w:eastAsia="en-IN"/>
+        </w:rPr>
+        <w:br/>
+        <w:t xml:space="preserve">    </w:t>
+      </w:r>
+      <w:r>
+        <w:rPr>
+          <w:rFonts w:ascii="Courier New" w:eastAsia="Times New Roman" w:hAnsi="Courier New" w:cs="Courier New"/>
+          <w:color w:val="CF8E6D"/>
+          <w:sz w:val="24"/>
+          <w:szCs w:val="24"/>
+          <w:lang w:eastAsia="en-IN"/>
+        </w:rPr>
+        <w:t xml:space="preserve">void </w:t>
+      </w:r>
+      <w:proofErr w:type="spellStart"/>
+      <w:r>
+        <w:rPr>
+          <w:rFonts w:ascii="Courier New" w:eastAsia="Times New Roman" w:hAnsi="Courier New" w:cs="Courier New"/>
+          <w:color w:val="56A8F5"/>
+          <w:sz w:val="24"/>
+          <w:szCs w:val="24"/>
+          <w:lang w:eastAsia="en-IN"/>
+        </w:rPr>
+        <w:t>calculateRoute</w:t>
+      </w:r>
+      <w:proofErr w:type="spellEnd"/>
+      <w:r>
+        <w:rPr>
+          <w:rFonts w:ascii="Courier New" w:eastAsia="Times New Roman" w:hAnsi="Courier New" w:cs="Courier New"/>
+          <w:color w:val="BCBEC4"/>
+          <w:sz w:val="24"/>
+          <w:szCs w:val="24"/>
+          <w:lang w:eastAsia="en-IN"/>
+        </w:rPr>
+        <w:t>(String from, String to);</w:t>
+      </w:r>
+      <w:r>
+        <w:rPr>
+          <w:rFonts w:ascii="Courier New" w:eastAsia="Times New Roman" w:hAnsi="Courier New" w:cs="Courier New"/>
+          <w:color w:val="BCBEC4"/>
+          <w:sz w:val="24"/>
+          <w:szCs w:val="24"/>
+          <w:lang w:eastAsia="en-IN"/>
+        </w:rPr>
+        <w:br/>
+        <w:t>}</w:t>
+      </w:r>
+    </w:p>
+    <w:p>
+      <w:pPr>
+        <w:shd w:val="clear" w:color="auto" w:fill="1E1F22"/>
+        <w:tabs>
+          <w:tab w:val="left" w:pos="916"/>
+          <w:tab w:val="left" w:pos="1832"/>
+          <w:tab w:val="left" w:pos="2748"/>
+          <w:tab w:val="left" w:pos="3664"/>
+          <w:tab w:val="left" w:pos="4580"/>
+          <w:tab w:val="left" w:pos="5496"/>
+          <w:tab w:val="left" w:pos="6412"/>
+          <w:tab w:val="left" w:pos="7328"/>
+          <w:tab w:val="left" w:pos="8244"/>
+          <w:tab w:val="left" w:pos="9160"/>
+          <w:tab w:val="left" w:pos="10076"/>
+          <w:tab w:val="left" w:pos="10992"/>
+          <w:tab w:val="left" w:pos="11908"/>
+          <w:tab w:val="left" w:pos="12824"/>
+          <w:tab w:val="left" w:pos="13740"/>
+          <w:tab w:val="left" w:pos="14656"/>
+        </w:tabs>
+        <w:spacing w:after="0" w:line="240" w:lineRule="auto"/>
+        <w:rPr>
+          <w:rFonts w:ascii="Courier New" w:eastAsia="Times New Roman" w:hAnsi="Courier New" w:cs="Courier New"/>
+          <w:color w:val="BCBEC4"/>
+          <w:sz w:val="24"/>
+          <w:szCs w:val="24"/>
+          <w:lang w:eastAsia="en-IN"/>
+        </w:rPr>
+      </w:pPr>
+    </w:p>
+    <w:p/>
+    <w:p>
+      <w:pPr>
+        <w:rPr>
+          <w:b/>
+          <w:sz w:val="28"/>
+        </w:rPr>
+      </w:pPr>
+      <w:r>
+        <w:rPr>
+          <w:b/>
+          <w:sz w:val="28"/>
+        </w:rPr>
+        <w:t>Step2</w:t>
+      </w:r>
+      <w:r>
+        <w:rPr>
+          <w:b/>
+          <w:sz w:val="28"/>
+        </w:rPr>
+        <w:t xml:space="preserve">: </w:t>
+      </w:r>
+      <w:r>
+        <w:rPr>
+          <w:b/>
+          <w:sz w:val="28"/>
+        </w:rPr>
+        <w:t>Create Concrete Strategies</w:t>
+      </w:r>
+    </w:p>
+    <w:p>
+      <w:pPr>
+        <w:shd w:val="clear" w:color="auto" w:fill="1E1F22"/>
+        <w:tabs>
+          <w:tab w:val="left" w:pos="916"/>
+          <w:tab w:val="left" w:pos="1832"/>
+          <w:tab w:val="left" w:pos="2748"/>
+          <w:tab w:val="left" w:pos="3664"/>
+          <w:tab w:val="left" w:pos="4580"/>
+          <w:tab w:val="left" w:pos="5496"/>
+          <w:tab w:val="left" w:pos="6412"/>
+          <w:tab w:val="left" w:pos="7328"/>
+          <w:tab w:val="left" w:pos="8244"/>
+          <w:tab w:val="left" w:pos="9160"/>
+          <w:tab w:val="left" w:pos="10076"/>
+          <w:tab w:val="left" w:pos="10992"/>
+          <w:tab w:val="left" w:pos="11908"/>
+          <w:tab w:val="left" w:pos="12824"/>
+          <w:tab w:val="left" w:pos="13740"/>
+          <w:tab w:val="left" w:pos="14656"/>
+        </w:tabs>
+        <w:spacing w:after="0" w:line="240" w:lineRule="auto"/>
+        <w:rPr>
+          <w:rFonts w:ascii="Courier New" w:eastAsia="Times New Roman" w:hAnsi="Courier New" w:cs="Courier New"/>
+          <w:color w:val="BCBEC4"/>
+          <w:sz w:val="24"/>
+          <w:szCs w:val="24"/>
+          <w:lang w:eastAsia="en-IN"/>
+        </w:rPr>
+      </w:pPr>
+      <w:proofErr w:type="gramStart"/>
+      <w:r>
+        <w:rPr>
+          <w:rFonts w:ascii="Courier New" w:eastAsia="Times New Roman" w:hAnsi="Courier New" w:cs="Courier New"/>
+          <w:color w:val="CF8E6D"/>
+          <w:sz w:val="24"/>
+          <w:szCs w:val="24"/>
+          <w:lang w:eastAsia="en-IN"/>
+        </w:rPr>
+        <w:t>public</w:t>
+      </w:r>
+      <w:proofErr w:type="gramEnd"/>
+      <w:r>
+        <w:rPr>
+          <w:rFonts w:ascii="Courier New" w:eastAsia="Times New Roman" w:hAnsi="Courier New" w:cs="Courier New"/>
+          <w:color w:val="CF8E6D"/>
+          <w:sz w:val="24"/>
+          <w:szCs w:val="24"/>
+          <w:lang w:eastAsia="en-IN"/>
+        </w:rPr>
+        <w:t xml:space="preserve"> class </w:t>
+      </w:r>
+      <w:proofErr w:type="spellStart"/>
+      <w:r>
+        <w:rPr>
+          <w:rFonts w:ascii="Courier New" w:eastAsia="Times New Roman" w:hAnsi="Courier New" w:cs="Courier New"/>
+          <w:color w:val="BCBEC4"/>
+          <w:sz w:val="24"/>
+          <w:szCs w:val="24"/>
+          <w:lang w:eastAsia="en-IN"/>
+        </w:rPr>
+        <w:t>FastestRouteStrategy</w:t>
+      </w:r>
+      <w:proofErr w:type="spellEnd"/>
+      <w:r>
+        <w:rPr>
+          <w:rFonts w:ascii="Courier New" w:eastAsia="Times New Roman" w:hAnsi="Courier New" w:cs="Courier New"/>
+          <w:color w:val="BCBEC4"/>
+          <w:sz w:val="24"/>
+          <w:szCs w:val="24"/>
+          <w:lang w:eastAsia="en-IN"/>
+        </w:rPr>
+        <w:t xml:space="preserve"> </w:t>
+      </w:r>
+      <w:r>
+        <w:rPr>
+          <w:rFonts w:ascii="Courier New" w:eastAsia="Times New Roman" w:hAnsi="Courier New" w:cs="Courier New"/>
+          <w:color w:val="CF8E6D"/>
+          <w:sz w:val="24"/>
+          <w:szCs w:val="24"/>
+          <w:lang w:eastAsia="en-IN"/>
+        </w:rPr>
+        <w:t xml:space="preserve">implements </w:t>
+      </w:r>
+      <w:proofErr w:type="spellStart"/>
+      <w:r>
+        <w:rPr>
+          <w:rFonts w:ascii="Courier New" w:eastAsia="Times New Roman" w:hAnsi="Courier New" w:cs="Courier New"/>
+          <w:color w:val="BCBEC4"/>
+          <w:sz w:val="24"/>
+          <w:szCs w:val="24"/>
+          <w:lang w:eastAsia="en-IN"/>
+        </w:rPr>
+        <w:t>RouteStrategy</w:t>
+      </w:r>
+      <w:proofErr w:type="spellEnd"/>
+      <w:r>
+        <w:rPr>
+          <w:rFonts w:ascii="Courier New" w:eastAsia="Times New Roman" w:hAnsi="Courier New" w:cs="Courier New"/>
+          <w:color w:val="BCBEC4"/>
+          <w:sz w:val="24"/>
+          <w:szCs w:val="24"/>
+          <w:lang w:eastAsia="en-IN"/>
+        </w:rPr>
+        <w:t xml:space="preserve"> {</w:t>
+      </w:r>
+      <w:r>
+        <w:rPr>
+          <w:rFonts w:ascii="Courier New" w:eastAsia="Times New Roman" w:hAnsi="Courier New" w:cs="Courier New"/>
+          <w:color w:val="BCBEC4"/>
+          <w:sz w:val="24"/>
+          <w:szCs w:val="24"/>
+          <w:lang w:eastAsia="en-IN"/>
+        </w:rPr>
+        <w:br/>
+        <w:t xml:space="preserve">    </w:t>
+      </w:r>
+      <w:r>
+        <w:rPr>
+          <w:rFonts w:ascii="Courier New" w:eastAsia="Times New Roman" w:hAnsi="Courier New" w:cs="Courier New"/>
+          <w:color w:val="B3AE60"/>
+          <w:sz w:val="24"/>
+          <w:szCs w:val="24"/>
+          <w:lang w:eastAsia="en-IN"/>
+        </w:rPr>
+        <w:t>@Override</w:t>
+      </w:r>
+      <w:r>
+        <w:rPr>
+          <w:rFonts w:ascii="Courier New" w:eastAsia="Times New Roman" w:hAnsi="Courier New" w:cs="Courier New"/>
+          <w:color w:val="B3AE60"/>
+          <w:sz w:val="24"/>
+          <w:szCs w:val="24"/>
+          <w:lang w:eastAsia="en-IN"/>
+        </w:rPr>
+        <w:br/>
+        <w:t xml:space="preserve">    </w:t>
+      </w:r>
+      <w:r>
+        <w:rPr>
+          <w:rFonts w:ascii="Courier New" w:eastAsia="Times New Roman" w:hAnsi="Courier New" w:cs="Courier New"/>
+          <w:color w:val="CF8E6D"/>
+          <w:sz w:val="24"/>
+          <w:szCs w:val="24"/>
+          <w:lang w:eastAsia="en-IN"/>
+        </w:rPr>
+        <w:t xml:space="preserve">public void </w:t>
+      </w:r>
+      <w:proofErr w:type="spellStart"/>
+      <w:r>
+        <w:rPr>
+          <w:rFonts w:ascii="Courier New" w:eastAsia="Times New Roman" w:hAnsi="Courier New" w:cs="Courier New"/>
+          <w:color w:val="56A8F5"/>
+          <w:sz w:val="24"/>
+          <w:szCs w:val="24"/>
+          <w:lang w:eastAsia="en-IN"/>
+        </w:rPr>
+        <w:t>calculateRoute</w:t>
+      </w:r>
+      <w:proofErr w:type="spellEnd"/>
+      <w:r>
+        <w:rPr>
+          <w:rFonts w:ascii="Courier New" w:eastAsia="Times New Roman" w:hAnsi="Courier New" w:cs="Courier New"/>
+          <w:color w:val="BCBEC4"/>
+          <w:sz w:val="24"/>
+          <w:szCs w:val="24"/>
+          <w:lang w:eastAsia="en-IN"/>
+        </w:rPr>
+        <w:t>(String from, String to) {</w:t>
+      </w:r>
+      <w:r>
+        <w:rPr>
+          <w:rFonts w:ascii="Courier New" w:eastAsia="Times New Roman" w:hAnsi="Courier New" w:cs="Courier New"/>
+          <w:color w:val="BCBEC4"/>
+          <w:sz w:val="24"/>
+          <w:szCs w:val="24"/>
+          <w:lang w:eastAsia="en-IN"/>
+        </w:rPr>
+        <w:br/>
+        <w:t xml:space="preserve">        </w:t>
+      </w:r>
+      <w:proofErr w:type="spellStart"/>
+      <w:r>
+        <w:rPr>
+          <w:rFonts w:ascii="Courier New" w:eastAsia="Times New Roman" w:hAnsi="Courier New" w:cs="Courier New"/>
+          <w:color w:val="BCBEC4"/>
+          <w:sz w:val="24"/>
+          <w:szCs w:val="24"/>
+          <w:lang w:eastAsia="en-IN"/>
+        </w:rPr>
+        <w:t>System.</w:t>
+      </w:r>
+      <w:r>
+        <w:rPr>
+          <w:rFonts w:ascii="Courier New" w:eastAsia="Times New Roman" w:hAnsi="Courier New" w:cs="Courier New"/>
+          <w:i/>
+          <w:iCs/>
+          <w:color w:val="C77DBB"/>
+          <w:sz w:val="24"/>
+          <w:szCs w:val="24"/>
+          <w:lang w:eastAsia="en-IN"/>
+        </w:rPr>
+        <w:t>out</w:t>
+      </w:r>
+      <w:r>
+        <w:rPr>
+          <w:rFonts w:ascii="Courier New" w:eastAsia="Times New Roman" w:hAnsi="Courier New" w:cs="Courier New"/>
+          <w:color w:val="BCBEC4"/>
+          <w:sz w:val="24"/>
+          <w:szCs w:val="24"/>
+          <w:lang w:eastAsia="en-IN"/>
+        </w:rPr>
+        <w:t>.println</w:t>
+      </w:r>
+      <w:proofErr w:type="spellEnd"/>
+      <w:r>
+        <w:rPr>
+          <w:rFonts w:ascii="Courier New" w:eastAsia="Times New Roman" w:hAnsi="Courier New" w:cs="Courier New"/>
+          <w:color w:val="BCBEC4"/>
+          <w:sz w:val="24"/>
+          <w:szCs w:val="24"/>
+          <w:lang w:eastAsia="en-IN"/>
+        </w:rPr>
+        <w:t>(</w:t>
+      </w:r>
+      <w:r>
+        <w:rPr>
+          <w:rFonts w:ascii="Courier New" w:eastAsia="Times New Roman" w:hAnsi="Courier New" w:cs="Courier New"/>
+          <w:color w:val="6AAB73"/>
+          <w:sz w:val="24"/>
+          <w:szCs w:val="24"/>
+          <w:lang w:eastAsia="en-IN"/>
+        </w:rPr>
+        <w:t xml:space="preserve">"Calculating the fastest route from " </w:t>
+      </w:r>
+      <w:r>
+        <w:rPr>
+          <w:rFonts w:ascii="Courier New" w:eastAsia="Times New Roman" w:hAnsi="Courier New" w:cs="Courier New"/>
+          <w:color w:val="BCBEC4"/>
+          <w:sz w:val="24"/>
+          <w:szCs w:val="24"/>
+          <w:lang w:eastAsia="en-IN"/>
+        </w:rPr>
+        <w:t xml:space="preserve">+ from + </w:t>
+      </w:r>
+      <w:r>
+        <w:rPr>
+          <w:rFonts w:ascii="Courier New" w:eastAsia="Times New Roman" w:hAnsi="Courier New" w:cs="Courier New"/>
+          <w:color w:val="6AAB73"/>
+          <w:sz w:val="24"/>
+          <w:szCs w:val="24"/>
+          <w:lang w:eastAsia="en-IN"/>
+        </w:rPr>
+        <w:t xml:space="preserve">" to " </w:t>
+      </w:r>
+      <w:r>
+        <w:rPr>
+          <w:rFonts w:ascii="Courier New" w:eastAsia="Times New Roman" w:hAnsi="Courier New" w:cs="Courier New"/>
+          <w:color w:val="BCBEC4"/>
+          <w:sz w:val="24"/>
+          <w:szCs w:val="24"/>
+          <w:lang w:eastAsia="en-IN"/>
+        </w:rPr>
+        <w:t>+ to);</w:t>
+      </w:r>
+      <w:r>
+        <w:rPr>
+          <w:rFonts w:ascii="Courier New" w:eastAsia="Times New Roman" w:hAnsi="Courier New" w:cs="Courier New"/>
+          <w:color w:val="BCBEC4"/>
+          <w:sz w:val="24"/>
+          <w:szCs w:val="24"/>
+          <w:lang w:eastAsia="en-IN"/>
+        </w:rPr>
+        <w:br/>
+        <w:t xml:space="preserve">    }</w:t>
+      </w:r>
+      <w:r>
+        <w:rPr>
+          <w:rFonts w:ascii="Courier New" w:eastAsia="Times New Roman" w:hAnsi="Courier New" w:cs="Courier New"/>
+          <w:color w:val="BCBEC4"/>
+          <w:sz w:val="24"/>
+          <w:szCs w:val="24"/>
+          <w:lang w:eastAsia="en-IN"/>
+        </w:rPr>
+        <w:br/>
+        <w:t>}</w:t>
+      </w:r>
+    </w:p>
+    <w:p/>
+    <w:p>
+      <w:pPr>
+        <w:shd w:val="clear" w:color="auto" w:fill="1E1F22"/>
+        <w:tabs>
+          <w:tab w:val="left" w:pos="916"/>
+          <w:tab w:val="left" w:pos="1832"/>
+          <w:tab w:val="left" w:pos="2748"/>
+          <w:tab w:val="left" w:pos="3664"/>
+          <w:tab w:val="left" w:pos="4580"/>
+          <w:tab w:val="left" w:pos="5496"/>
+          <w:tab w:val="left" w:pos="6412"/>
+          <w:tab w:val="left" w:pos="7328"/>
+          <w:tab w:val="left" w:pos="8244"/>
+          <w:tab w:val="left" w:pos="9160"/>
+          <w:tab w:val="left" w:pos="10076"/>
+          <w:tab w:val="left" w:pos="10992"/>
+          <w:tab w:val="left" w:pos="11908"/>
+          <w:tab w:val="left" w:pos="12824"/>
+          <w:tab w:val="left" w:pos="13740"/>
+          <w:tab w:val="left" w:pos="14656"/>
+        </w:tabs>
+        <w:spacing w:after="0" w:line="240" w:lineRule="auto"/>
+        <w:rPr>
+          <w:rFonts w:ascii="Courier New" w:eastAsia="Times New Roman" w:hAnsi="Courier New" w:cs="Courier New"/>
+          <w:color w:val="BCBEC4"/>
+          <w:sz w:val="24"/>
+          <w:szCs w:val="24"/>
+          <w:lang w:eastAsia="en-IN"/>
+        </w:rPr>
+      </w:pPr>
+      <w:proofErr w:type="gramStart"/>
+      <w:r>
+        <w:rPr>
+          <w:rFonts w:ascii="Courier New" w:eastAsia="Times New Roman" w:hAnsi="Courier New" w:cs="Courier New"/>
+          <w:color w:val="CF8E6D"/>
+          <w:sz w:val="24"/>
+          <w:szCs w:val="24"/>
+          <w:lang w:eastAsia="en-IN"/>
+        </w:rPr>
+        <w:t>public</w:t>
+      </w:r>
+      <w:proofErr w:type="gramEnd"/>
+      <w:r>
+        <w:rPr>
+          <w:rFonts w:ascii="Courier New" w:eastAsia="Times New Roman" w:hAnsi="Courier New" w:cs="Courier New"/>
+          <w:color w:val="CF8E6D"/>
+          <w:sz w:val="24"/>
+          <w:szCs w:val="24"/>
+          <w:lang w:eastAsia="en-IN"/>
+        </w:rPr>
+        <w:t xml:space="preserve"> class </w:t>
+      </w:r>
+      <w:proofErr w:type="spellStart"/>
+      <w:r>
+        <w:rPr>
+          <w:rFonts w:ascii="Courier New" w:eastAsia="Times New Roman" w:hAnsi="Courier New" w:cs="Courier New"/>
+          <w:color w:val="BCBEC4"/>
+          <w:sz w:val="24"/>
+          <w:szCs w:val="24"/>
+          <w:lang w:eastAsia="en-IN"/>
+        </w:rPr>
+        <w:t>ShortestDistanceStrategy</w:t>
+      </w:r>
+      <w:proofErr w:type="spellEnd"/>
+      <w:r>
+        <w:rPr>
+          <w:rFonts w:ascii="Courier New" w:eastAsia="Times New Roman" w:hAnsi="Courier New" w:cs="Courier New"/>
+          <w:color w:val="BCBEC4"/>
+          <w:sz w:val="24"/>
+          <w:szCs w:val="24"/>
+          <w:lang w:eastAsia="en-IN"/>
+        </w:rPr>
+        <w:t xml:space="preserve"> </w:t>
+      </w:r>
+      <w:r>
+        <w:rPr>
+          <w:rFonts w:ascii="Courier New" w:eastAsia="Times New Roman" w:hAnsi="Courier New" w:cs="Courier New"/>
+          <w:color w:val="CF8E6D"/>
+          <w:sz w:val="24"/>
+          <w:szCs w:val="24"/>
+          <w:lang w:eastAsia="en-IN"/>
+        </w:rPr>
+        <w:t xml:space="preserve">implements </w:t>
+      </w:r>
+      <w:proofErr w:type="spellStart"/>
+      <w:r>
+        <w:rPr>
+          <w:rFonts w:ascii="Courier New" w:eastAsia="Times New Roman" w:hAnsi="Courier New" w:cs="Courier New"/>
+          <w:color w:val="BCBEC4"/>
+          <w:sz w:val="24"/>
+          <w:szCs w:val="24"/>
+          <w:lang w:eastAsia="en-IN"/>
+        </w:rPr>
+        <w:t>RouteStrategy</w:t>
+      </w:r>
+      <w:proofErr w:type="spellEnd"/>
+      <w:r>
+        <w:rPr>
+          <w:rFonts w:ascii="Courier New" w:eastAsia="Times New Roman" w:hAnsi="Courier New" w:cs="Courier New"/>
+          <w:color w:val="BCBEC4"/>
+          <w:sz w:val="24"/>
+          <w:szCs w:val="24"/>
+          <w:lang w:eastAsia="en-IN"/>
+        </w:rPr>
+        <w:t xml:space="preserve"> {</w:t>
+      </w:r>
+      <w:r>
+        <w:rPr>
+          <w:rFonts w:ascii="Courier New" w:eastAsia="Times New Roman" w:hAnsi="Courier New" w:cs="Courier New"/>
+          <w:color w:val="BCBEC4"/>
+          <w:sz w:val="24"/>
+          <w:szCs w:val="24"/>
+          <w:lang w:eastAsia="en-IN"/>
+        </w:rPr>
+        <w:br/>
+        <w:t xml:space="preserve">    </w:t>
+      </w:r>
+      <w:r>
+        <w:rPr>
+          <w:rFonts w:ascii="Courier New" w:eastAsia="Times New Roman" w:hAnsi="Courier New" w:cs="Courier New"/>
+          <w:color w:val="B3AE60"/>
+          <w:sz w:val="24"/>
+          <w:szCs w:val="24"/>
+          <w:lang w:eastAsia="en-IN"/>
+        </w:rPr>
+        <w:t>@Override</w:t>
+      </w:r>
+      <w:r>
+        <w:rPr>
+          <w:rFonts w:ascii="Courier New" w:eastAsia="Times New Roman" w:hAnsi="Courier New" w:cs="Courier New"/>
+          <w:color w:val="B3AE60"/>
+          <w:sz w:val="24"/>
+          <w:szCs w:val="24"/>
+          <w:lang w:eastAsia="en-IN"/>
+        </w:rPr>
+        <w:br/>
+        <w:t xml:space="preserve">    </w:t>
+      </w:r>
+      <w:r>
+        <w:rPr>
+          <w:rFonts w:ascii="Courier New" w:eastAsia="Times New Roman" w:hAnsi="Courier New" w:cs="Courier New"/>
+          <w:color w:val="CF8E6D"/>
+          <w:sz w:val="24"/>
+          <w:szCs w:val="24"/>
+          <w:lang w:eastAsia="en-IN"/>
+        </w:rPr>
+        <w:t xml:space="preserve">public void </w:t>
+      </w:r>
+      <w:proofErr w:type="spellStart"/>
+      <w:r>
+        <w:rPr>
+          <w:rFonts w:ascii="Courier New" w:eastAsia="Times New Roman" w:hAnsi="Courier New" w:cs="Courier New"/>
+          <w:color w:val="56A8F5"/>
+          <w:sz w:val="24"/>
+          <w:szCs w:val="24"/>
+          <w:lang w:eastAsia="en-IN"/>
+        </w:rPr>
+        <w:t>calculateRoute</w:t>
+      </w:r>
+      <w:proofErr w:type="spellEnd"/>
+      <w:r>
+        <w:rPr>
+          <w:rFonts w:ascii="Courier New" w:eastAsia="Times New Roman" w:hAnsi="Courier New" w:cs="Courier New"/>
+          <w:color w:val="BCBEC4"/>
+          <w:sz w:val="24"/>
+          <w:szCs w:val="24"/>
+          <w:lang w:eastAsia="en-IN"/>
+        </w:rPr>
+        <w:t>(String from, String to) {</w:t>
+      </w:r>
+      <w:r>
+        <w:rPr>
+          <w:rFonts w:ascii="Courier New" w:eastAsia="Times New Roman" w:hAnsi="Courier New" w:cs="Courier New"/>
+          <w:color w:val="BCBEC4"/>
+          <w:sz w:val="24"/>
+          <w:szCs w:val="24"/>
+          <w:lang w:eastAsia="en-IN"/>
+        </w:rPr>
+        <w:br/>
+        <w:t xml:space="preserve">        </w:t>
+      </w:r>
+      <w:proofErr w:type="spellStart"/>
+      <w:r>
+        <w:rPr>
+          <w:rFonts w:ascii="Courier New" w:eastAsia="Times New Roman" w:hAnsi="Courier New" w:cs="Courier New"/>
+          <w:color w:val="BCBEC4"/>
+          <w:sz w:val="24"/>
+          <w:szCs w:val="24"/>
+          <w:lang w:eastAsia="en-IN"/>
+        </w:rPr>
+        <w:t>System.</w:t>
+      </w:r>
+      <w:r>
+        <w:rPr>
+          <w:rFonts w:ascii="Courier New" w:eastAsia="Times New Roman" w:hAnsi="Courier New" w:cs="Courier New"/>
+          <w:i/>
+          <w:iCs/>
+          <w:color w:val="C77DBB"/>
+          <w:sz w:val="24"/>
+          <w:szCs w:val="24"/>
+          <w:lang w:eastAsia="en-IN"/>
+        </w:rPr>
+        <w:t>out</w:t>
+      </w:r>
+      <w:r>
+        <w:rPr>
+          <w:rFonts w:ascii="Courier New" w:eastAsia="Times New Roman" w:hAnsi="Courier New" w:cs="Courier New"/>
+          <w:color w:val="BCBEC4"/>
+          <w:sz w:val="24"/>
+          <w:szCs w:val="24"/>
+          <w:lang w:eastAsia="en-IN"/>
+        </w:rPr>
+        <w:t>.println</w:t>
+      </w:r>
+      <w:proofErr w:type="spellEnd"/>
+      <w:r>
+        <w:rPr>
+          <w:rFonts w:ascii="Courier New" w:eastAsia="Times New Roman" w:hAnsi="Courier New" w:cs="Courier New"/>
+          <w:color w:val="BCBEC4"/>
+          <w:sz w:val="24"/>
+          <w:szCs w:val="24"/>
+          <w:lang w:eastAsia="en-IN"/>
+        </w:rPr>
+        <w:t>(</w:t>
+      </w:r>
+      <w:r>
+        <w:rPr>
+          <w:rFonts w:ascii="Courier New" w:eastAsia="Times New Roman" w:hAnsi="Courier New" w:cs="Courier New"/>
+          <w:color w:val="6AAB73"/>
+          <w:sz w:val="24"/>
+          <w:szCs w:val="24"/>
+          <w:lang w:eastAsia="en-IN"/>
+        </w:rPr>
+        <w:t xml:space="preserve">"Calculating the shortest distance route from " </w:t>
+      </w:r>
+      <w:r>
+        <w:rPr>
+          <w:rFonts w:ascii="Courier New" w:eastAsia="Times New Roman" w:hAnsi="Courier New" w:cs="Courier New"/>
+          <w:color w:val="BCBEC4"/>
+          <w:sz w:val="24"/>
+          <w:szCs w:val="24"/>
+          <w:lang w:eastAsia="en-IN"/>
+        </w:rPr>
+        <w:t xml:space="preserve">+ from + </w:t>
+      </w:r>
+      <w:r>
+        <w:rPr>
+          <w:rFonts w:ascii="Courier New" w:eastAsia="Times New Roman" w:hAnsi="Courier New" w:cs="Courier New"/>
+          <w:color w:val="6AAB73"/>
+          <w:sz w:val="24"/>
+          <w:szCs w:val="24"/>
+          <w:lang w:eastAsia="en-IN"/>
+        </w:rPr>
+        <w:t xml:space="preserve">" to " </w:t>
+      </w:r>
+      <w:r>
+        <w:rPr>
+          <w:rFonts w:ascii="Courier New" w:eastAsia="Times New Roman" w:hAnsi="Courier New" w:cs="Courier New"/>
+          <w:color w:val="BCBEC4"/>
+          <w:sz w:val="24"/>
+          <w:szCs w:val="24"/>
+          <w:lang w:eastAsia="en-IN"/>
+        </w:rPr>
+        <w:t>+ to);</w:t>
+      </w:r>
+      <w:r>
+        <w:rPr>
+          <w:rFonts w:ascii="Courier New" w:eastAsia="Times New Roman" w:hAnsi="Courier New" w:cs="Courier New"/>
+          <w:color w:val="BCBEC4"/>
+          <w:sz w:val="24"/>
+          <w:szCs w:val="24"/>
+          <w:lang w:eastAsia="en-IN"/>
+        </w:rPr>
+        <w:br/>
+        <w:t xml:space="preserve">    }</w:t>
+      </w:r>
+      <w:r>
+        <w:rPr>
+          <w:rFonts w:ascii="Courier New" w:eastAsia="Times New Roman" w:hAnsi="Courier New" w:cs="Courier New"/>
+          <w:color w:val="BCBEC4"/>
+          <w:sz w:val="24"/>
+          <w:szCs w:val="24"/>
+          <w:lang w:eastAsia="en-IN"/>
+        </w:rPr>
+        <w:br/>
+        <w:t>}</w:t>
+      </w:r>
+    </w:p>
+    <w:p>
+      <w:pPr>
+        <w:shd w:val="clear" w:color="auto" w:fill="1E1F22"/>
+        <w:tabs>
+          <w:tab w:val="left" w:pos="916"/>
+          <w:tab w:val="left" w:pos="1832"/>
+          <w:tab w:val="left" w:pos="2748"/>
+          <w:tab w:val="left" w:pos="3664"/>
+          <w:tab w:val="left" w:pos="4580"/>
+          <w:tab w:val="left" w:pos="5496"/>
+          <w:tab w:val="left" w:pos="6412"/>
+          <w:tab w:val="left" w:pos="7328"/>
+          <w:tab w:val="left" w:pos="8244"/>
+          <w:tab w:val="left" w:pos="9160"/>
+          <w:tab w:val="left" w:pos="10076"/>
+          <w:tab w:val="left" w:pos="10992"/>
+          <w:tab w:val="left" w:pos="11908"/>
+          <w:tab w:val="left" w:pos="12824"/>
+          <w:tab w:val="left" w:pos="13740"/>
+          <w:tab w:val="left" w:pos="14656"/>
+        </w:tabs>
+        <w:spacing w:after="0" w:line="240" w:lineRule="auto"/>
+        <w:rPr>
+          <w:rFonts w:ascii="Courier New" w:eastAsia="Times New Roman" w:hAnsi="Courier New" w:cs="Courier New"/>
+          <w:color w:val="BCBEC4"/>
+          <w:sz w:val="24"/>
+          <w:szCs w:val="24"/>
+          <w:lang w:eastAsia="en-IN"/>
+        </w:rPr>
+      </w:pPr>
+      <w:proofErr w:type="gramStart"/>
+      <w:r>
+        <w:rPr>
+          <w:rFonts w:ascii="Courier New" w:eastAsia="Times New Roman" w:hAnsi="Courier New" w:cs="Courier New"/>
+          <w:color w:val="CF8E6D"/>
+          <w:sz w:val="24"/>
+          <w:szCs w:val="24"/>
+          <w:lang w:eastAsia="en-IN"/>
+        </w:rPr>
+        <w:lastRenderedPageBreak/>
+        <w:t>public</w:t>
+      </w:r>
+      <w:proofErr w:type="gramEnd"/>
+      <w:r>
+        <w:rPr>
+          <w:rFonts w:ascii="Courier New" w:eastAsia="Times New Roman" w:hAnsi="Courier New" w:cs="Courier New"/>
+          <w:color w:val="CF8E6D"/>
+          <w:sz w:val="24"/>
+          <w:szCs w:val="24"/>
+          <w:lang w:eastAsia="en-IN"/>
+        </w:rPr>
+        <w:t xml:space="preserve"> class </w:t>
+      </w:r>
+      <w:proofErr w:type="spellStart"/>
+      <w:r>
+        <w:rPr>
+          <w:rFonts w:ascii="Courier New" w:eastAsia="Times New Roman" w:hAnsi="Courier New" w:cs="Courier New"/>
+          <w:color w:val="BCBEC4"/>
+          <w:sz w:val="24"/>
+          <w:szCs w:val="24"/>
+          <w:lang w:eastAsia="en-IN"/>
+        </w:rPr>
+        <w:t>AvoidTrafficStrategy</w:t>
+      </w:r>
+      <w:proofErr w:type="spellEnd"/>
+      <w:r>
+        <w:rPr>
+          <w:rFonts w:ascii="Courier New" w:eastAsia="Times New Roman" w:hAnsi="Courier New" w:cs="Courier New"/>
+          <w:color w:val="BCBEC4"/>
+          <w:sz w:val="24"/>
+          <w:szCs w:val="24"/>
+          <w:lang w:eastAsia="en-IN"/>
+        </w:rPr>
+        <w:t xml:space="preserve"> </w:t>
+      </w:r>
+      <w:r>
+        <w:rPr>
+          <w:rFonts w:ascii="Courier New" w:eastAsia="Times New Roman" w:hAnsi="Courier New" w:cs="Courier New"/>
+          <w:color w:val="CF8E6D"/>
+          <w:sz w:val="24"/>
+          <w:szCs w:val="24"/>
+          <w:lang w:eastAsia="en-IN"/>
+        </w:rPr>
+        <w:t xml:space="preserve">implements </w:t>
+      </w:r>
+      <w:proofErr w:type="spellStart"/>
+      <w:r>
+        <w:rPr>
+          <w:rFonts w:ascii="Courier New" w:eastAsia="Times New Roman" w:hAnsi="Courier New" w:cs="Courier New"/>
+          <w:color w:val="BCBEC4"/>
+          <w:sz w:val="24"/>
+          <w:szCs w:val="24"/>
+          <w:lang w:eastAsia="en-IN"/>
+        </w:rPr>
+        <w:t>RouteStrategy</w:t>
+      </w:r>
+      <w:proofErr w:type="spellEnd"/>
+      <w:r>
+        <w:rPr>
+          <w:rFonts w:ascii="Courier New" w:eastAsia="Times New Roman" w:hAnsi="Courier New" w:cs="Courier New"/>
+          <w:color w:val="BCBEC4"/>
+          <w:sz w:val="24"/>
+          <w:szCs w:val="24"/>
+          <w:lang w:eastAsia="en-IN"/>
+        </w:rPr>
+        <w:t xml:space="preserve"> {</w:t>
+      </w:r>
+      <w:r>
+        <w:rPr>
+          <w:rFonts w:ascii="Courier New" w:eastAsia="Times New Roman" w:hAnsi="Courier New" w:cs="Courier New"/>
+          <w:color w:val="BCBEC4"/>
+          <w:sz w:val="24"/>
+          <w:szCs w:val="24"/>
+          <w:lang w:eastAsia="en-IN"/>
+        </w:rPr>
+        <w:br/>
+        <w:t xml:space="preserve">    </w:t>
+      </w:r>
+      <w:r>
+        <w:rPr>
+          <w:rFonts w:ascii="Courier New" w:eastAsia="Times New Roman" w:hAnsi="Courier New" w:cs="Courier New"/>
+          <w:color w:val="B3AE60"/>
+          <w:sz w:val="24"/>
+          <w:szCs w:val="24"/>
+          <w:lang w:eastAsia="en-IN"/>
+        </w:rPr>
+        <w:t>@Override</w:t>
+      </w:r>
+      <w:r>
+        <w:rPr>
+          <w:rFonts w:ascii="Courier New" w:eastAsia="Times New Roman" w:hAnsi="Courier New" w:cs="Courier New"/>
+          <w:color w:val="B3AE60"/>
+          <w:sz w:val="24"/>
+          <w:szCs w:val="24"/>
+          <w:lang w:eastAsia="en-IN"/>
+        </w:rPr>
+        <w:br/>
+        <w:t xml:space="preserve">    </w:t>
+      </w:r>
+      <w:r>
+        <w:rPr>
+          <w:rFonts w:ascii="Courier New" w:eastAsia="Times New Roman" w:hAnsi="Courier New" w:cs="Courier New"/>
+          <w:color w:val="CF8E6D"/>
+          <w:sz w:val="24"/>
+          <w:szCs w:val="24"/>
+          <w:lang w:eastAsia="en-IN"/>
+        </w:rPr>
+        <w:t xml:space="preserve">public void </w:t>
+      </w:r>
+      <w:proofErr w:type="spellStart"/>
+      <w:r>
+        <w:rPr>
+          <w:rFonts w:ascii="Courier New" w:eastAsia="Times New Roman" w:hAnsi="Courier New" w:cs="Courier New"/>
+          <w:color w:val="56A8F5"/>
+          <w:sz w:val="24"/>
+          <w:szCs w:val="24"/>
+          <w:lang w:eastAsia="en-IN"/>
+        </w:rPr>
+        <w:t>calculateRoute</w:t>
+      </w:r>
+      <w:proofErr w:type="spellEnd"/>
+      <w:r>
+        <w:rPr>
+          <w:rFonts w:ascii="Courier New" w:eastAsia="Times New Roman" w:hAnsi="Courier New" w:cs="Courier New"/>
+          <w:color w:val="BCBEC4"/>
+          <w:sz w:val="24"/>
+          <w:szCs w:val="24"/>
+          <w:lang w:eastAsia="en-IN"/>
+        </w:rPr>
+        <w:t>(String from, String to) {</w:t>
+      </w:r>
+      <w:r>
+        <w:rPr>
+          <w:rFonts w:ascii="Courier New" w:eastAsia="Times New Roman" w:hAnsi="Courier New" w:cs="Courier New"/>
+          <w:color w:val="BCBEC4"/>
+          <w:sz w:val="24"/>
+          <w:szCs w:val="24"/>
+          <w:lang w:eastAsia="en-IN"/>
+        </w:rPr>
+        <w:br/>
+        <w:t xml:space="preserve">        </w:t>
+      </w:r>
+      <w:proofErr w:type="spellStart"/>
+      <w:r>
+        <w:rPr>
+          <w:rFonts w:ascii="Courier New" w:eastAsia="Times New Roman" w:hAnsi="Courier New" w:cs="Courier New"/>
+          <w:color w:val="BCBEC4"/>
+          <w:sz w:val="24"/>
+          <w:szCs w:val="24"/>
+          <w:lang w:eastAsia="en-IN"/>
+        </w:rPr>
+        <w:t>System.</w:t>
+      </w:r>
+      <w:r>
+        <w:rPr>
+          <w:rFonts w:ascii="Courier New" w:eastAsia="Times New Roman" w:hAnsi="Courier New" w:cs="Courier New"/>
+          <w:i/>
+          <w:iCs/>
+          <w:color w:val="C77DBB"/>
+          <w:sz w:val="24"/>
+          <w:szCs w:val="24"/>
+          <w:lang w:eastAsia="en-IN"/>
+        </w:rPr>
+        <w:t>out</w:t>
+      </w:r>
+      <w:r>
+        <w:rPr>
+          <w:rFonts w:ascii="Courier New" w:eastAsia="Times New Roman" w:hAnsi="Courier New" w:cs="Courier New"/>
+          <w:color w:val="BCBEC4"/>
+          <w:sz w:val="24"/>
+          <w:szCs w:val="24"/>
+          <w:lang w:eastAsia="en-IN"/>
+        </w:rPr>
+        <w:t>.println</w:t>
+      </w:r>
+      <w:proofErr w:type="spellEnd"/>
+      <w:r>
+        <w:rPr>
+          <w:rFonts w:ascii="Courier New" w:eastAsia="Times New Roman" w:hAnsi="Courier New" w:cs="Courier New"/>
+          <w:color w:val="BCBEC4"/>
+          <w:sz w:val="24"/>
+          <w:szCs w:val="24"/>
+          <w:lang w:eastAsia="en-IN"/>
+        </w:rPr>
+        <w:t>(</w:t>
+      </w:r>
+      <w:r>
+        <w:rPr>
+          <w:rFonts w:ascii="Courier New" w:eastAsia="Times New Roman" w:hAnsi="Courier New" w:cs="Courier New"/>
+          <w:color w:val="6AAB73"/>
+          <w:sz w:val="24"/>
+          <w:szCs w:val="24"/>
+          <w:lang w:eastAsia="en-IN"/>
+        </w:rPr>
+        <w:t xml:space="preserve">"Calculating a route avoiding traffic from " </w:t>
+      </w:r>
+      <w:r>
+        <w:rPr>
+          <w:rFonts w:ascii="Courier New" w:eastAsia="Times New Roman" w:hAnsi="Courier New" w:cs="Courier New"/>
+          <w:color w:val="BCBEC4"/>
+          <w:sz w:val="24"/>
+          <w:szCs w:val="24"/>
+          <w:lang w:eastAsia="en-IN"/>
+        </w:rPr>
+        <w:t xml:space="preserve">+ from + </w:t>
+      </w:r>
+      <w:r>
+        <w:rPr>
+          <w:rFonts w:ascii="Courier New" w:eastAsia="Times New Roman" w:hAnsi="Courier New" w:cs="Courier New"/>
+          <w:color w:val="6AAB73"/>
+          <w:sz w:val="24"/>
+          <w:szCs w:val="24"/>
+          <w:lang w:eastAsia="en-IN"/>
+        </w:rPr>
+        <w:t xml:space="preserve">" to " </w:t>
+      </w:r>
+      <w:r>
+        <w:rPr>
+          <w:rFonts w:ascii="Courier New" w:eastAsia="Times New Roman" w:hAnsi="Courier New" w:cs="Courier New"/>
+          <w:color w:val="BCBEC4"/>
+          <w:sz w:val="24"/>
+          <w:szCs w:val="24"/>
+          <w:lang w:eastAsia="en-IN"/>
+        </w:rPr>
+        <w:t>+ to);</w:t>
+      </w:r>
+      <w:r>
+        <w:rPr>
+          <w:rFonts w:ascii="Courier New" w:eastAsia="Times New Roman" w:hAnsi="Courier New" w:cs="Courier New"/>
+          <w:color w:val="BCBEC4"/>
+          <w:sz w:val="24"/>
+          <w:szCs w:val="24"/>
+          <w:lang w:eastAsia="en-IN"/>
+        </w:rPr>
+        <w:br/>
+        <w:t xml:space="preserve">    }</w:t>
+      </w:r>
+      <w:r>
+        <w:rPr>
+          <w:rFonts w:ascii="Courier New" w:eastAsia="Times New Roman" w:hAnsi="Courier New" w:cs="Courier New"/>
+          <w:color w:val="BCBEC4"/>
+          <w:sz w:val="24"/>
+          <w:szCs w:val="24"/>
+          <w:lang w:eastAsia="en-IN"/>
+        </w:rPr>
+        <w:br/>
+        <w:t>}</w:t>
+      </w:r>
+    </w:p>
+    <w:p/>
+    <w:p>
+      <w:pPr>
+        <w:shd w:val="clear" w:color="auto" w:fill="1E1F22"/>
+        <w:tabs>
+          <w:tab w:val="left" w:pos="916"/>
+          <w:tab w:val="left" w:pos="1832"/>
+          <w:tab w:val="left" w:pos="2748"/>
+          <w:tab w:val="left" w:pos="3664"/>
+          <w:tab w:val="left" w:pos="4580"/>
+          <w:tab w:val="left" w:pos="5496"/>
+          <w:tab w:val="left" w:pos="6412"/>
+          <w:tab w:val="left" w:pos="7328"/>
+          <w:tab w:val="left" w:pos="8244"/>
+          <w:tab w:val="left" w:pos="9160"/>
+          <w:tab w:val="left" w:pos="10076"/>
+          <w:tab w:val="left" w:pos="10992"/>
+          <w:tab w:val="left" w:pos="11908"/>
+          <w:tab w:val="left" w:pos="12824"/>
+          <w:tab w:val="left" w:pos="13740"/>
+          <w:tab w:val="left" w:pos="14656"/>
+        </w:tabs>
+        <w:spacing w:after="0" w:line="240" w:lineRule="auto"/>
+        <w:rPr>
+          <w:rFonts w:ascii="Courier New" w:eastAsia="Times New Roman" w:hAnsi="Courier New" w:cs="Courier New"/>
+          <w:color w:val="BCBEC4"/>
+          <w:sz w:val="24"/>
+          <w:szCs w:val="24"/>
+          <w:lang w:eastAsia="en-IN"/>
+        </w:rPr>
+      </w:pPr>
+      <w:proofErr w:type="gramStart"/>
+      <w:r>
+        <w:rPr>
+          <w:rFonts w:ascii="Courier New" w:eastAsia="Times New Roman" w:hAnsi="Courier New" w:cs="Courier New"/>
+          <w:color w:val="CF8E6D"/>
+          <w:sz w:val="24"/>
+          <w:szCs w:val="24"/>
+          <w:lang w:eastAsia="en-IN"/>
+        </w:rPr>
+        <w:t>public</w:t>
+      </w:r>
+      <w:proofErr w:type="gramEnd"/>
+      <w:r>
+        <w:rPr>
+          <w:rFonts w:ascii="Courier New" w:eastAsia="Times New Roman" w:hAnsi="Courier New" w:cs="Courier New"/>
+          <w:color w:val="CF8E6D"/>
+          <w:sz w:val="24"/>
+          <w:szCs w:val="24"/>
+          <w:lang w:eastAsia="en-IN"/>
+        </w:rPr>
+        <w:t xml:space="preserve"> class </w:t>
+      </w:r>
+      <w:proofErr w:type="spellStart"/>
+      <w:r>
+        <w:rPr>
+          <w:rFonts w:ascii="Courier New" w:eastAsia="Times New Roman" w:hAnsi="Courier New" w:cs="Courier New"/>
+          <w:color w:val="BCBEC4"/>
+          <w:sz w:val="24"/>
+          <w:szCs w:val="24"/>
+          <w:lang w:eastAsia="en-IN"/>
+        </w:rPr>
+        <w:t>ScenicRouteStrategy</w:t>
+      </w:r>
+      <w:proofErr w:type="spellEnd"/>
+      <w:r>
+        <w:rPr>
+          <w:rFonts w:ascii="Courier New" w:eastAsia="Times New Roman" w:hAnsi="Courier New" w:cs="Courier New"/>
+          <w:color w:val="BCBEC4"/>
+          <w:sz w:val="24"/>
+          <w:szCs w:val="24"/>
+          <w:lang w:eastAsia="en-IN"/>
+        </w:rPr>
+        <w:t xml:space="preserve"> </w:t>
+      </w:r>
+      <w:r>
+        <w:rPr>
+          <w:rFonts w:ascii="Courier New" w:eastAsia="Times New Roman" w:hAnsi="Courier New" w:cs="Courier New"/>
+          <w:color w:val="CF8E6D"/>
+          <w:sz w:val="24"/>
+          <w:szCs w:val="24"/>
+          <w:lang w:eastAsia="en-IN"/>
+        </w:rPr>
+        <w:t xml:space="preserve">implements </w:t>
+      </w:r>
+      <w:proofErr w:type="spellStart"/>
+      <w:r>
+        <w:rPr>
+          <w:rFonts w:ascii="Courier New" w:eastAsia="Times New Roman" w:hAnsi="Courier New" w:cs="Courier New"/>
+          <w:color w:val="BCBEC4"/>
+          <w:sz w:val="24"/>
+          <w:szCs w:val="24"/>
+          <w:lang w:eastAsia="en-IN"/>
+        </w:rPr>
+        <w:t>RouteStrategy</w:t>
+      </w:r>
+      <w:proofErr w:type="spellEnd"/>
+      <w:r>
+        <w:rPr>
+          <w:rFonts w:ascii="Courier New" w:eastAsia="Times New Roman" w:hAnsi="Courier New" w:cs="Courier New"/>
+          <w:color w:val="BCBEC4"/>
+          <w:sz w:val="24"/>
+          <w:szCs w:val="24"/>
+          <w:lang w:eastAsia="en-IN"/>
+        </w:rPr>
+        <w:t xml:space="preserve"> {</w:t>
+      </w:r>
+      <w:r>
+        <w:rPr>
+          <w:rFonts w:ascii="Courier New" w:eastAsia="Times New Roman" w:hAnsi="Courier New" w:cs="Courier New"/>
+          <w:color w:val="BCBEC4"/>
+          <w:sz w:val="24"/>
+          <w:szCs w:val="24"/>
+          <w:lang w:eastAsia="en-IN"/>
+        </w:rPr>
+        <w:br/>
+        <w:t xml:space="preserve">    </w:t>
+      </w:r>
+      <w:r>
+        <w:rPr>
+          <w:rFonts w:ascii="Courier New" w:eastAsia="Times New Roman" w:hAnsi="Courier New" w:cs="Courier New"/>
+          <w:color w:val="B3AE60"/>
+          <w:sz w:val="24"/>
+          <w:szCs w:val="24"/>
+          <w:lang w:eastAsia="en-IN"/>
+        </w:rPr>
+        <w:t>@Override</w:t>
+      </w:r>
+      <w:r>
+        <w:rPr>
+          <w:rFonts w:ascii="Courier New" w:eastAsia="Times New Roman" w:hAnsi="Courier New" w:cs="Courier New"/>
+          <w:color w:val="B3AE60"/>
+          <w:sz w:val="24"/>
+          <w:szCs w:val="24"/>
+          <w:lang w:eastAsia="en-IN"/>
+        </w:rPr>
+        <w:br/>
+        <w:t xml:space="preserve">    </w:t>
+      </w:r>
+      <w:r>
+        <w:rPr>
+          <w:rFonts w:ascii="Courier New" w:eastAsia="Times New Roman" w:hAnsi="Courier New" w:cs="Courier New"/>
+          <w:color w:val="CF8E6D"/>
+          <w:sz w:val="24"/>
+          <w:szCs w:val="24"/>
+          <w:lang w:eastAsia="en-IN"/>
+        </w:rPr>
+        <w:t xml:space="preserve">public void </w:t>
+      </w:r>
+      <w:proofErr w:type="spellStart"/>
+      <w:r>
+        <w:rPr>
+          <w:rFonts w:ascii="Courier New" w:eastAsia="Times New Roman" w:hAnsi="Courier New" w:cs="Courier New"/>
+          <w:color w:val="56A8F5"/>
+          <w:sz w:val="24"/>
+          <w:szCs w:val="24"/>
+          <w:lang w:eastAsia="en-IN"/>
+        </w:rPr>
+        <w:t>calculateRoute</w:t>
+      </w:r>
+      <w:proofErr w:type="spellEnd"/>
+      <w:r>
+        <w:rPr>
+          <w:rFonts w:ascii="Courier New" w:eastAsia="Times New Roman" w:hAnsi="Courier New" w:cs="Courier New"/>
+          <w:color w:val="BCBEC4"/>
+          <w:sz w:val="24"/>
+          <w:szCs w:val="24"/>
+          <w:lang w:eastAsia="en-IN"/>
+        </w:rPr>
+        <w:t>(String from, String to) {</w:t>
+      </w:r>
+      <w:r>
+        <w:rPr>
+          <w:rFonts w:ascii="Courier New" w:eastAsia="Times New Roman" w:hAnsi="Courier New" w:cs="Courier New"/>
+          <w:color w:val="BCBEC4"/>
+          <w:sz w:val="24"/>
+          <w:szCs w:val="24"/>
+          <w:lang w:eastAsia="en-IN"/>
+        </w:rPr>
+        <w:br/>
+        <w:t xml:space="preserve">        </w:t>
+      </w:r>
+      <w:proofErr w:type="spellStart"/>
+      <w:r>
+        <w:rPr>
+          <w:rFonts w:ascii="Courier New" w:eastAsia="Times New Roman" w:hAnsi="Courier New" w:cs="Courier New"/>
+          <w:color w:val="BCBEC4"/>
+          <w:sz w:val="24"/>
+          <w:szCs w:val="24"/>
+          <w:lang w:eastAsia="en-IN"/>
+        </w:rPr>
+        <w:t>System.</w:t>
+      </w:r>
+      <w:r>
+        <w:rPr>
+          <w:rFonts w:ascii="Courier New" w:eastAsia="Times New Roman" w:hAnsi="Courier New" w:cs="Courier New"/>
+          <w:i/>
+          <w:iCs/>
+          <w:color w:val="C77DBB"/>
+          <w:sz w:val="24"/>
+          <w:szCs w:val="24"/>
+          <w:lang w:eastAsia="en-IN"/>
+        </w:rPr>
+        <w:t>out</w:t>
+      </w:r>
+      <w:r>
+        <w:rPr>
+          <w:rFonts w:ascii="Courier New" w:eastAsia="Times New Roman" w:hAnsi="Courier New" w:cs="Courier New"/>
+          <w:color w:val="BCBEC4"/>
+          <w:sz w:val="24"/>
+          <w:szCs w:val="24"/>
+          <w:lang w:eastAsia="en-IN"/>
+        </w:rPr>
+        <w:t>.println</w:t>
+      </w:r>
+      <w:proofErr w:type="spellEnd"/>
+      <w:r>
+        <w:rPr>
+          <w:rFonts w:ascii="Courier New" w:eastAsia="Times New Roman" w:hAnsi="Courier New" w:cs="Courier New"/>
+          <w:color w:val="BCBEC4"/>
+          <w:sz w:val="24"/>
+          <w:szCs w:val="24"/>
+          <w:lang w:eastAsia="en-IN"/>
+        </w:rPr>
+        <w:t>(</w:t>
+      </w:r>
+      <w:r>
+        <w:rPr>
+          <w:rFonts w:ascii="Courier New" w:eastAsia="Times New Roman" w:hAnsi="Courier New" w:cs="Courier New"/>
+          <w:color w:val="6AAB73"/>
+          <w:sz w:val="24"/>
+          <w:szCs w:val="24"/>
+          <w:lang w:eastAsia="en-IN"/>
+        </w:rPr>
+        <w:t xml:space="preserve">"Calculating a scenic route from " </w:t>
+      </w:r>
+      <w:r>
+        <w:rPr>
+          <w:rFonts w:ascii="Courier New" w:eastAsia="Times New Roman" w:hAnsi="Courier New" w:cs="Courier New"/>
+          <w:color w:val="BCBEC4"/>
+          <w:sz w:val="24"/>
+          <w:szCs w:val="24"/>
+          <w:lang w:eastAsia="en-IN"/>
+        </w:rPr>
+        <w:t xml:space="preserve">+ from + </w:t>
+      </w:r>
+      <w:r>
+        <w:rPr>
+          <w:rFonts w:ascii="Courier New" w:eastAsia="Times New Roman" w:hAnsi="Courier New" w:cs="Courier New"/>
+          <w:color w:val="6AAB73"/>
+          <w:sz w:val="24"/>
+          <w:szCs w:val="24"/>
+          <w:lang w:eastAsia="en-IN"/>
+        </w:rPr>
+        <w:t xml:space="preserve">" to " </w:t>
+      </w:r>
+      <w:r>
+        <w:rPr>
+          <w:rFonts w:ascii="Courier New" w:eastAsia="Times New Roman" w:hAnsi="Courier New" w:cs="Courier New"/>
+          <w:color w:val="BCBEC4"/>
+          <w:sz w:val="24"/>
+          <w:szCs w:val="24"/>
+          <w:lang w:eastAsia="en-IN"/>
+        </w:rPr>
+        <w:t>+ to);</w:t>
+      </w:r>
+      <w:r>
+        <w:rPr>
+          <w:rFonts w:ascii="Courier New" w:eastAsia="Times New Roman" w:hAnsi="Courier New" w:cs="Courier New"/>
+          <w:color w:val="BCBEC4"/>
+          <w:sz w:val="24"/>
+          <w:szCs w:val="24"/>
+          <w:lang w:eastAsia="en-IN"/>
+        </w:rPr>
+        <w:br/>
+        <w:t xml:space="preserve">    }</w:t>
+      </w:r>
+      <w:r>
+        <w:rPr>
+          <w:rFonts w:ascii="Courier New" w:eastAsia="Times New Roman" w:hAnsi="Courier New" w:cs="Courier New"/>
+          <w:color w:val="BCBEC4"/>
+          <w:sz w:val="24"/>
+          <w:szCs w:val="24"/>
+          <w:lang w:eastAsia="en-IN"/>
+        </w:rPr>
+        <w:br/>
+        <w:t>}</w:t>
+      </w:r>
+    </w:p>
+    <w:p/>
+    <w:p>
+      <w:pPr>
+        <w:rPr>
+          <w:b/>
+          <w:sz w:val="28"/>
+        </w:rPr>
+      </w:pPr>
+      <w:r>
+        <w:rPr>
+          <w:b/>
+          <w:sz w:val="28"/>
+        </w:rPr>
+        <w:t>Step3</w:t>
+      </w:r>
+      <w:r>
+        <w:rPr>
+          <w:b/>
+          <w:sz w:val="28"/>
+        </w:rPr>
+        <w:t xml:space="preserve">: </w:t>
+      </w:r>
+      <w:r>
+        <w:rPr>
+          <w:b/>
+          <w:sz w:val="28"/>
+        </w:rPr>
+        <w:t xml:space="preserve">Context Class — </w:t>
+      </w:r>
+      <w:proofErr w:type="spellStart"/>
+      <w:r>
+        <w:rPr>
+          <w:b/>
+          <w:sz w:val="28"/>
+        </w:rPr>
+        <w:t>NavigationApp</w:t>
+      </w:r>
+      <w:proofErr w:type="spellEnd"/>
+    </w:p>
+    <w:p>
+      <w:pPr>
+        <w:shd w:val="clear" w:color="auto" w:fill="1E1F22"/>
+        <w:tabs>
+          <w:tab w:val="left" w:pos="916"/>
+          <w:tab w:val="left" w:pos="1832"/>
+          <w:tab w:val="left" w:pos="2748"/>
+          <w:tab w:val="left" w:pos="3664"/>
+          <w:tab w:val="left" w:pos="4580"/>
+          <w:tab w:val="left" w:pos="5496"/>
+          <w:tab w:val="left" w:pos="6412"/>
+          <w:tab w:val="left" w:pos="7328"/>
+          <w:tab w:val="left" w:pos="8244"/>
+          <w:tab w:val="left" w:pos="9160"/>
+          <w:tab w:val="left" w:pos="10076"/>
+          <w:tab w:val="left" w:pos="10992"/>
+          <w:tab w:val="left" w:pos="11908"/>
+          <w:tab w:val="left" w:pos="12824"/>
+          <w:tab w:val="left" w:pos="13740"/>
+          <w:tab w:val="left" w:pos="14656"/>
+        </w:tabs>
+        <w:spacing w:after="0" w:line="240" w:lineRule="auto"/>
+        <w:rPr>
+          <w:rFonts w:ascii="Courier New" w:eastAsia="Times New Roman" w:hAnsi="Courier New" w:cs="Courier New"/>
+          <w:color w:val="BCBEC4"/>
+          <w:sz w:val="24"/>
+          <w:szCs w:val="24"/>
+          <w:lang w:eastAsia="en-IN"/>
+        </w:rPr>
+      </w:pPr>
+      <w:proofErr w:type="gramStart"/>
+      <w:r>
+        <w:rPr>
+          <w:rFonts w:ascii="Courier New" w:eastAsia="Times New Roman" w:hAnsi="Courier New" w:cs="Courier New"/>
+          <w:color w:val="CF8E6D"/>
+          <w:sz w:val="24"/>
+          <w:szCs w:val="24"/>
+          <w:lang w:eastAsia="en-IN"/>
+        </w:rPr>
+        <w:t>public</w:t>
+      </w:r>
+      <w:proofErr w:type="gramEnd"/>
+      <w:r>
+        <w:rPr>
+          <w:rFonts w:ascii="Courier New" w:eastAsia="Times New Roman" w:hAnsi="Courier New" w:cs="Courier New"/>
+          <w:color w:val="CF8E6D"/>
+          <w:sz w:val="24"/>
+          <w:szCs w:val="24"/>
+          <w:lang w:eastAsia="en-IN"/>
+        </w:rPr>
+        <w:t xml:space="preserve"> class </w:t>
+      </w:r>
+      <w:proofErr w:type="spellStart"/>
+      <w:r>
+        <w:rPr>
+          <w:rFonts w:ascii="Courier New" w:eastAsia="Times New Roman" w:hAnsi="Courier New" w:cs="Courier New"/>
+          <w:color w:val="BCBEC4"/>
+          <w:sz w:val="24"/>
+          <w:szCs w:val="24"/>
+          <w:lang w:eastAsia="en-IN"/>
+        </w:rPr>
+        <w:t>NavigationApp</w:t>
+      </w:r>
+      <w:proofErr w:type="spellEnd"/>
+      <w:r>
+        <w:rPr>
+          <w:rFonts w:ascii="Courier New" w:eastAsia="Times New Roman" w:hAnsi="Courier New" w:cs="Courier New"/>
+          <w:color w:val="BCBEC4"/>
+          <w:sz w:val="24"/>
+          <w:szCs w:val="24"/>
+          <w:lang w:eastAsia="en-IN"/>
+        </w:rPr>
+        <w:t xml:space="preserve"> {</w:t>
+      </w:r>
+      <w:r>
+        <w:rPr>
+          <w:rFonts w:ascii="Courier New" w:eastAsia="Times New Roman" w:hAnsi="Courier New" w:cs="Courier New"/>
+          <w:color w:val="BCBEC4"/>
+          <w:sz w:val="24"/>
+          <w:szCs w:val="24"/>
+          <w:lang w:eastAsia="en-IN"/>
+        </w:rPr>
+        <w:br/>
+        <w:t xml:space="preserve">    </w:t>
+      </w:r>
+      <w:r>
+        <w:rPr>
+          <w:rFonts w:ascii="Courier New" w:eastAsia="Times New Roman" w:hAnsi="Courier New" w:cs="Courier New"/>
+          <w:color w:val="CF8E6D"/>
+          <w:sz w:val="24"/>
+          <w:szCs w:val="24"/>
+          <w:lang w:eastAsia="en-IN"/>
+        </w:rPr>
+        <w:t xml:space="preserve">private </w:t>
+      </w:r>
+      <w:proofErr w:type="spellStart"/>
+      <w:r>
+        <w:rPr>
+          <w:rFonts w:ascii="Courier New" w:eastAsia="Times New Roman" w:hAnsi="Courier New" w:cs="Courier New"/>
+          <w:color w:val="BCBEC4"/>
+          <w:sz w:val="24"/>
+          <w:szCs w:val="24"/>
+          <w:lang w:eastAsia="en-IN"/>
+        </w:rPr>
+        <w:t>RouteStrategy</w:t>
+      </w:r>
+      <w:proofErr w:type="spellEnd"/>
+      <w:r>
+        <w:rPr>
+          <w:rFonts w:ascii="Courier New" w:eastAsia="Times New Roman" w:hAnsi="Courier New" w:cs="Courier New"/>
+          <w:color w:val="BCBEC4"/>
+          <w:sz w:val="24"/>
+          <w:szCs w:val="24"/>
+          <w:lang w:eastAsia="en-IN"/>
+        </w:rPr>
+        <w:t xml:space="preserve"> </w:t>
+      </w:r>
+      <w:r>
+        <w:rPr>
+          <w:rFonts w:ascii="Courier New" w:eastAsia="Times New Roman" w:hAnsi="Courier New" w:cs="Courier New"/>
+          <w:color w:val="C77DBB"/>
+          <w:sz w:val="24"/>
+          <w:szCs w:val="24"/>
+          <w:lang w:eastAsia="en-IN"/>
+        </w:rPr>
+        <w:t>strategy</w:t>
+      </w:r>
+      <w:r>
+        <w:rPr>
+          <w:rFonts w:ascii="Courier New" w:eastAsia="Times New Roman" w:hAnsi="Courier New" w:cs="Courier New"/>
+          <w:color w:val="BCBEC4"/>
+          <w:sz w:val="24"/>
+          <w:szCs w:val="24"/>
+          <w:lang w:eastAsia="en-IN"/>
+        </w:rPr>
+        <w:t>;</w:t>
+      </w:r>
+      <w:r>
+        <w:rPr>
+          <w:rFonts w:ascii="Courier New" w:eastAsia="Times New Roman" w:hAnsi="Courier New" w:cs="Courier New"/>
+          <w:color w:val="BCBEC4"/>
+          <w:sz w:val="24"/>
+          <w:szCs w:val="24"/>
+          <w:lang w:eastAsia="en-IN"/>
+        </w:rPr>
+        <w:br/>
+      </w:r>
+      <w:r>
+        <w:rPr>
+          <w:rFonts w:ascii="Courier New" w:eastAsia="Times New Roman" w:hAnsi="Courier New" w:cs="Courier New"/>
+          <w:color w:val="BCBEC4"/>
+          <w:sz w:val="24"/>
+          <w:szCs w:val="24"/>
+          <w:lang w:eastAsia="en-IN"/>
+        </w:rPr>
+        <w:br/>
+        <w:t xml:space="preserve">    </w:t>
+      </w:r>
+      <w:r>
+        <w:rPr>
+          <w:rFonts w:ascii="Courier New" w:eastAsia="Times New Roman" w:hAnsi="Courier New" w:cs="Courier New"/>
+          <w:color w:val="CF8E6D"/>
+          <w:sz w:val="24"/>
+          <w:szCs w:val="24"/>
+          <w:lang w:eastAsia="en-IN"/>
+        </w:rPr>
+        <w:t xml:space="preserve">public </w:t>
+      </w:r>
+      <w:proofErr w:type="spellStart"/>
+      <w:r>
+        <w:rPr>
+          <w:rFonts w:ascii="Courier New" w:eastAsia="Times New Roman" w:hAnsi="Courier New" w:cs="Courier New"/>
+          <w:color w:val="56A8F5"/>
+          <w:sz w:val="24"/>
+          <w:szCs w:val="24"/>
+          <w:lang w:eastAsia="en-IN"/>
+        </w:rPr>
+        <w:t>NavigationApp</w:t>
+      </w:r>
+      <w:proofErr w:type="spellEnd"/>
+      <w:r>
+        <w:rPr>
+          <w:rFonts w:ascii="Courier New" w:eastAsia="Times New Roman" w:hAnsi="Courier New" w:cs="Courier New"/>
+          <w:color w:val="BCBEC4"/>
+          <w:sz w:val="24"/>
+          <w:szCs w:val="24"/>
+          <w:lang w:eastAsia="en-IN"/>
+        </w:rPr>
+        <w:t>(</w:t>
+      </w:r>
+      <w:proofErr w:type="spellStart"/>
+      <w:r>
+        <w:rPr>
+          <w:rFonts w:ascii="Courier New" w:eastAsia="Times New Roman" w:hAnsi="Courier New" w:cs="Courier New"/>
+          <w:color w:val="BCBEC4"/>
+          <w:sz w:val="24"/>
+          <w:szCs w:val="24"/>
+          <w:lang w:eastAsia="en-IN"/>
+        </w:rPr>
+        <w:t>RouteStrategy</w:t>
+      </w:r>
+      <w:proofErr w:type="spellEnd"/>
+      <w:r>
+        <w:rPr>
+          <w:rFonts w:ascii="Courier New" w:eastAsia="Times New Roman" w:hAnsi="Courier New" w:cs="Courier New"/>
+          <w:color w:val="BCBEC4"/>
+          <w:sz w:val="24"/>
+          <w:szCs w:val="24"/>
+          <w:lang w:eastAsia="en-IN"/>
+        </w:rPr>
+        <w:t xml:space="preserve"> strategy) {</w:t>
+      </w:r>
+      <w:r>
+        <w:rPr>
+          <w:rFonts w:ascii="Courier New" w:eastAsia="Times New Roman" w:hAnsi="Courier New" w:cs="Courier New"/>
+          <w:color w:val="BCBEC4"/>
+          <w:sz w:val="24"/>
+          <w:szCs w:val="24"/>
+          <w:lang w:eastAsia="en-IN"/>
+        </w:rPr>
+        <w:br/>
+        <w:t xml:space="preserve">        </w:t>
+      </w:r>
+      <w:proofErr w:type="spellStart"/>
+      <w:r>
+        <w:rPr>
+          <w:rFonts w:ascii="Courier New" w:eastAsia="Times New Roman" w:hAnsi="Courier New" w:cs="Courier New"/>
+          <w:color w:val="CF8E6D"/>
+          <w:sz w:val="24"/>
+          <w:szCs w:val="24"/>
+          <w:lang w:eastAsia="en-IN"/>
+        </w:rPr>
+        <w:t>this</w:t>
+      </w:r>
+      <w:r>
+        <w:rPr>
+          <w:rFonts w:ascii="Courier New" w:eastAsia="Times New Roman" w:hAnsi="Courier New" w:cs="Courier New"/>
+          <w:color w:val="BCBEC4"/>
+          <w:sz w:val="24"/>
+          <w:szCs w:val="24"/>
+          <w:lang w:eastAsia="en-IN"/>
+        </w:rPr>
+        <w:t>.</w:t>
+      </w:r>
+      <w:r>
+        <w:rPr>
+          <w:rFonts w:ascii="Courier New" w:eastAsia="Times New Roman" w:hAnsi="Courier New" w:cs="Courier New"/>
+          <w:color w:val="C77DBB"/>
+          <w:sz w:val="24"/>
+          <w:szCs w:val="24"/>
+          <w:lang w:eastAsia="en-IN"/>
+        </w:rPr>
+        <w:t>strategy</w:t>
+      </w:r>
+      <w:proofErr w:type="spellEnd"/>
+      <w:r>
+        <w:rPr>
+          <w:rFonts w:ascii="Courier New" w:eastAsia="Times New Roman" w:hAnsi="Courier New" w:cs="Courier New"/>
+          <w:color w:val="C77DBB"/>
+          <w:sz w:val="24"/>
+          <w:szCs w:val="24"/>
+          <w:lang w:eastAsia="en-IN"/>
+        </w:rPr>
+        <w:t xml:space="preserve"> </w:t>
+      </w:r>
+      <w:r>
+        <w:rPr>
+          <w:rFonts w:ascii="Courier New" w:eastAsia="Times New Roman" w:hAnsi="Courier New" w:cs="Courier New"/>
+          <w:color w:val="BCBEC4"/>
+          <w:sz w:val="24"/>
+          <w:szCs w:val="24"/>
+          <w:lang w:eastAsia="en-IN"/>
+        </w:rPr>
+        <w:t>= strategy;</w:t>
+      </w:r>
+      <w:r>
+        <w:rPr>
+          <w:rFonts w:ascii="Courier New" w:eastAsia="Times New Roman" w:hAnsi="Courier New" w:cs="Courier New"/>
+          <w:color w:val="BCBEC4"/>
+          <w:sz w:val="24"/>
+          <w:szCs w:val="24"/>
+          <w:lang w:eastAsia="en-IN"/>
+        </w:rPr>
+        <w:br/>
+        <w:t xml:space="preserve">    }</w:t>
+      </w:r>
+      <w:r>
+        <w:rPr>
+          <w:rFonts w:ascii="Courier New" w:eastAsia="Times New Roman" w:hAnsi="Courier New" w:cs="Courier New"/>
+          <w:color w:val="BCBEC4"/>
+          <w:sz w:val="24"/>
+          <w:szCs w:val="24"/>
+          <w:lang w:eastAsia="en-IN"/>
+        </w:rPr>
+        <w:br/>
+      </w:r>
+      <w:r>
+        <w:rPr>
+          <w:rFonts w:ascii="Courier New" w:eastAsia="Times New Roman" w:hAnsi="Courier New" w:cs="Courier New"/>
+          <w:color w:val="BCBEC4"/>
+          <w:sz w:val="24"/>
+          <w:szCs w:val="24"/>
+          <w:lang w:eastAsia="en-IN"/>
+        </w:rPr>
+        <w:br/>
+        <w:t xml:space="preserve">    </w:t>
+      </w:r>
+      <w:r>
+        <w:rPr>
+          <w:rFonts w:ascii="Courier New" w:eastAsia="Times New Roman" w:hAnsi="Courier New" w:cs="Courier New"/>
+          <w:color w:val="CF8E6D"/>
+          <w:sz w:val="24"/>
+          <w:szCs w:val="24"/>
+          <w:lang w:eastAsia="en-IN"/>
+        </w:rPr>
+        <w:t xml:space="preserve">public void </w:t>
+      </w:r>
+      <w:proofErr w:type="spellStart"/>
+      <w:r>
+        <w:rPr>
+          <w:rFonts w:ascii="Courier New" w:eastAsia="Times New Roman" w:hAnsi="Courier New" w:cs="Courier New"/>
+          <w:color w:val="56A8F5"/>
+          <w:sz w:val="24"/>
+          <w:szCs w:val="24"/>
+          <w:lang w:eastAsia="en-IN"/>
+        </w:rPr>
+        <w:t>setStrategy</w:t>
+      </w:r>
+      <w:proofErr w:type="spellEnd"/>
+      <w:r>
+        <w:rPr>
+          <w:rFonts w:ascii="Courier New" w:eastAsia="Times New Roman" w:hAnsi="Courier New" w:cs="Courier New"/>
+          <w:color w:val="BCBEC4"/>
+          <w:sz w:val="24"/>
+          <w:szCs w:val="24"/>
+          <w:lang w:eastAsia="en-IN"/>
+        </w:rPr>
+        <w:t>(</w:t>
+      </w:r>
+      <w:proofErr w:type="spellStart"/>
+      <w:r>
+        <w:rPr>
+          <w:rFonts w:ascii="Courier New" w:eastAsia="Times New Roman" w:hAnsi="Courier New" w:cs="Courier New"/>
+          <w:color w:val="BCBEC4"/>
+          <w:sz w:val="24"/>
+          <w:szCs w:val="24"/>
+          <w:lang w:eastAsia="en-IN"/>
+        </w:rPr>
+        <w:t>RouteStrategy</w:t>
+      </w:r>
+      <w:proofErr w:type="spellEnd"/>
+      <w:r>
+        <w:rPr>
+          <w:rFonts w:ascii="Courier New" w:eastAsia="Times New Roman" w:hAnsi="Courier New" w:cs="Courier New"/>
+          <w:color w:val="BCBEC4"/>
+          <w:sz w:val="24"/>
+          <w:szCs w:val="24"/>
+          <w:lang w:eastAsia="en-IN"/>
+        </w:rPr>
+        <w:t xml:space="preserve"> strategy) {</w:t>
+      </w:r>
+      <w:r>
+        <w:rPr>
+          <w:rFonts w:ascii="Courier New" w:eastAsia="Times New Roman" w:hAnsi="Courier New" w:cs="Courier New"/>
+          <w:color w:val="BCBEC4"/>
+          <w:sz w:val="24"/>
+          <w:szCs w:val="24"/>
+          <w:lang w:eastAsia="en-IN"/>
+        </w:rPr>
+        <w:br/>
+        <w:t xml:space="preserve">        </w:t>
+      </w:r>
+      <w:proofErr w:type="spellStart"/>
+      <w:r>
+        <w:rPr>
+          <w:rFonts w:ascii="Courier New" w:eastAsia="Times New Roman" w:hAnsi="Courier New" w:cs="Courier New"/>
+          <w:color w:val="CF8E6D"/>
+          <w:sz w:val="24"/>
+          <w:szCs w:val="24"/>
+          <w:lang w:eastAsia="en-IN"/>
+        </w:rPr>
+        <w:t>this</w:t>
+      </w:r>
+      <w:r>
+        <w:rPr>
+          <w:rFonts w:ascii="Courier New" w:eastAsia="Times New Roman" w:hAnsi="Courier New" w:cs="Courier New"/>
+          <w:color w:val="BCBEC4"/>
+          <w:sz w:val="24"/>
+          <w:szCs w:val="24"/>
+          <w:lang w:eastAsia="en-IN"/>
+        </w:rPr>
+        <w:t>.</w:t>
+      </w:r>
+      <w:r>
+        <w:rPr>
+          <w:rFonts w:ascii="Courier New" w:eastAsia="Times New Roman" w:hAnsi="Courier New" w:cs="Courier New"/>
+          <w:color w:val="C77DBB"/>
+          <w:sz w:val="24"/>
+          <w:szCs w:val="24"/>
+          <w:lang w:eastAsia="en-IN"/>
+        </w:rPr>
+        <w:t>strategy</w:t>
+      </w:r>
+      <w:proofErr w:type="spellEnd"/>
+      <w:r>
+        <w:rPr>
+          <w:rFonts w:ascii="Courier New" w:eastAsia="Times New Roman" w:hAnsi="Courier New" w:cs="Courier New"/>
+          <w:color w:val="C77DBB"/>
+          <w:sz w:val="24"/>
+          <w:szCs w:val="24"/>
+          <w:lang w:eastAsia="en-IN"/>
+        </w:rPr>
+        <w:t xml:space="preserve"> </w:t>
+      </w:r>
+      <w:r>
+        <w:rPr>
+          <w:rFonts w:ascii="Courier New" w:eastAsia="Times New Roman" w:hAnsi="Courier New" w:cs="Courier New"/>
+          <w:color w:val="BCBEC4"/>
+          <w:sz w:val="24"/>
+          <w:szCs w:val="24"/>
+          <w:lang w:eastAsia="en-IN"/>
+        </w:rPr>
+        <w:t>= strategy;</w:t>
+      </w:r>
+      <w:r>
+        <w:rPr>
+          <w:rFonts w:ascii="Courier New" w:eastAsia="Times New Roman" w:hAnsi="Courier New" w:cs="Courier New"/>
+          <w:color w:val="BCBEC4"/>
+          <w:sz w:val="24"/>
+          <w:szCs w:val="24"/>
+          <w:lang w:eastAsia="en-IN"/>
+        </w:rPr>
+        <w:br/>
+        <w:t xml:space="preserve">    }</w:t>
+      </w:r>
+      <w:r>
+        <w:rPr>
+          <w:rFonts w:ascii="Courier New" w:eastAsia="Times New Roman" w:hAnsi="Courier New" w:cs="Courier New"/>
+          <w:color w:val="BCBEC4"/>
+          <w:sz w:val="24"/>
+          <w:szCs w:val="24"/>
+          <w:lang w:eastAsia="en-IN"/>
+        </w:rPr>
+        <w:br/>
+      </w:r>
+      <w:r>
+        <w:rPr>
+          <w:rFonts w:ascii="Courier New" w:eastAsia="Times New Roman" w:hAnsi="Courier New" w:cs="Courier New"/>
+          <w:color w:val="BCBEC4"/>
+          <w:sz w:val="24"/>
+          <w:szCs w:val="24"/>
+          <w:lang w:eastAsia="en-IN"/>
+        </w:rPr>
+        <w:br/>
+        <w:t xml:space="preserve">    </w:t>
+      </w:r>
+      <w:r>
+        <w:rPr>
+          <w:rFonts w:ascii="Courier New" w:eastAsia="Times New Roman" w:hAnsi="Courier New" w:cs="Courier New"/>
+          <w:color w:val="CF8E6D"/>
+          <w:sz w:val="24"/>
+          <w:szCs w:val="24"/>
+          <w:lang w:eastAsia="en-IN"/>
+        </w:rPr>
+        <w:t xml:space="preserve">public void </w:t>
+      </w:r>
+      <w:r>
+        <w:rPr>
+          <w:rFonts w:ascii="Courier New" w:eastAsia="Times New Roman" w:hAnsi="Courier New" w:cs="Courier New"/>
+          <w:color w:val="56A8F5"/>
+          <w:sz w:val="24"/>
+          <w:szCs w:val="24"/>
+          <w:lang w:eastAsia="en-IN"/>
+        </w:rPr>
+        <w:t>navigate</w:t>
+      </w:r>
+      <w:r>
+        <w:rPr>
+          <w:rFonts w:ascii="Courier New" w:eastAsia="Times New Roman" w:hAnsi="Courier New" w:cs="Courier New"/>
+          <w:color w:val="BCBEC4"/>
+          <w:sz w:val="24"/>
+          <w:szCs w:val="24"/>
+          <w:lang w:eastAsia="en-IN"/>
+        </w:rPr>
+        <w:t>(String from, String to) {</w:t>
+      </w:r>
+      <w:r>
+        <w:rPr>
+          <w:rFonts w:ascii="Courier New" w:eastAsia="Times New Roman" w:hAnsi="Courier New" w:cs="Courier New"/>
+          <w:color w:val="BCBEC4"/>
+          <w:sz w:val="24"/>
+          <w:szCs w:val="24"/>
+          <w:lang w:eastAsia="en-IN"/>
+        </w:rPr>
+        <w:br/>
+        <w:t xml:space="preserve">        </w:t>
+      </w:r>
+      <w:proofErr w:type="spellStart"/>
+      <w:r>
+        <w:rPr>
+          <w:rFonts w:ascii="Courier New" w:eastAsia="Times New Roman" w:hAnsi="Courier New" w:cs="Courier New"/>
+          <w:color w:val="C77DBB"/>
+          <w:sz w:val="24"/>
+          <w:szCs w:val="24"/>
+          <w:lang w:eastAsia="en-IN"/>
+        </w:rPr>
+        <w:t>strategy</w:t>
+      </w:r>
+      <w:r>
+        <w:rPr>
+          <w:rFonts w:ascii="Courier New" w:eastAsia="Times New Roman" w:hAnsi="Courier New" w:cs="Courier New"/>
+          <w:color w:val="BCBEC4"/>
+          <w:sz w:val="24"/>
+          <w:szCs w:val="24"/>
+          <w:lang w:eastAsia="en-IN"/>
+        </w:rPr>
+        <w:t>.calculateRoute</w:t>
+      </w:r>
+      <w:proofErr w:type="spellEnd"/>
+      <w:r>
+        <w:rPr>
+          <w:rFonts w:ascii="Courier New" w:eastAsia="Times New Roman" w:hAnsi="Courier New" w:cs="Courier New"/>
+          <w:color w:val="BCBEC4"/>
+          <w:sz w:val="24"/>
+          <w:szCs w:val="24"/>
+          <w:lang w:eastAsia="en-IN"/>
+        </w:rPr>
+        <w:t>(from, to);</w:t>
+      </w:r>
+      <w:r>
+        <w:rPr>
+          <w:rFonts w:ascii="Courier New" w:eastAsia="Times New Roman" w:hAnsi="Courier New" w:cs="Courier New"/>
+          <w:color w:val="BCBEC4"/>
+          <w:sz w:val="24"/>
+          <w:szCs w:val="24"/>
+          <w:lang w:eastAsia="en-IN"/>
+        </w:rPr>
+        <w:br/>
+        <w:t xml:space="preserve">    }</w:t>
+      </w:r>
+      <w:r>
+        <w:rPr>
+          <w:rFonts w:ascii="Courier New" w:eastAsia="Times New Roman" w:hAnsi="Courier New" w:cs="Courier New"/>
+          <w:color w:val="BCBEC4"/>
+          <w:sz w:val="24"/>
+          <w:szCs w:val="24"/>
+          <w:lang w:eastAsia="en-IN"/>
+        </w:rPr>
+        <w:br/>
+        <w:t>}</w:t>
+      </w:r>
+    </w:p>
+    <w:p/>
+    <w:p>
+      <w:r>
+        <w:rPr>
+          <w:b/>
+          <w:sz w:val="28"/>
+        </w:rPr>
+        <w:t>Step4</w:t>
+      </w:r>
+      <w:r>
+        <w:rPr>
+          <w:b/>
+          <w:sz w:val="28"/>
+        </w:rPr>
+        <w:t xml:space="preserve">: </w:t>
+      </w:r>
+      <w:r>
+        <w:rPr>
+          <w:b/>
+          <w:sz w:val="28"/>
+        </w:rPr>
+        <w:t>Client Code</w:t>
+      </w:r>
+    </w:p>
+    <w:p>
+      <w:pPr>
+        <w:shd w:val="clear" w:color="auto" w:fill="1E1F22"/>
+        <w:tabs>
+          <w:tab w:val="left" w:pos="916"/>
+          <w:tab w:val="left" w:pos="1832"/>
+          <w:tab w:val="left" w:pos="2748"/>
+          <w:tab w:val="left" w:pos="3664"/>
+          <w:tab w:val="left" w:pos="4580"/>
+          <w:tab w:val="left" w:pos="5496"/>
+          <w:tab w:val="left" w:pos="6412"/>
+          <w:tab w:val="left" w:pos="7328"/>
+          <w:tab w:val="left" w:pos="8244"/>
+          <w:tab w:val="left" w:pos="9160"/>
+          <w:tab w:val="left" w:pos="10076"/>
+          <w:tab w:val="left" w:pos="10992"/>
+          <w:tab w:val="left" w:pos="11908"/>
+          <w:tab w:val="left" w:pos="12824"/>
+          <w:tab w:val="left" w:pos="13740"/>
+          <w:tab w:val="left" w:pos="14656"/>
+        </w:tabs>
+        <w:spacing w:after="0" w:line="240" w:lineRule="auto"/>
+        <w:rPr>
+          <w:rFonts w:ascii="Courier New" w:eastAsia="Times New Roman" w:hAnsi="Courier New" w:cs="Courier New"/>
+          <w:color w:val="BCBEC4"/>
+          <w:sz w:val="24"/>
+          <w:szCs w:val="24"/>
+          <w:lang w:eastAsia="en-IN"/>
+        </w:rPr>
+      </w:pPr>
+      <w:r>
+        <w:rPr>
+          <w:rFonts w:ascii="Courier New" w:eastAsia="Times New Roman" w:hAnsi="Courier New" w:cs="Courier New"/>
+          <w:color w:val="CF8E6D"/>
+          <w:sz w:val="24"/>
+          <w:szCs w:val="24"/>
+          <w:lang w:eastAsia="en-IN"/>
+        </w:rPr>
+        <w:t xml:space="preserve">public class </w:t>
+      </w:r>
+      <w:proofErr w:type="spellStart"/>
+      <w:r>
+        <w:rPr>
+          <w:rFonts w:ascii="Courier New" w:eastAsia="Times New Roman" w:hAnsi="Courier New" w:cs="Courier New"/>
+          <w:color w:val="BCBEC4"/>
+          <w:sz w:val="24"/>
+          <w:szCs w:val="24"/>
+          <w:lang w:eastAsia="en-IN"/>
+        </w:rPr>
+        <w:t>StrategyNavigationDemo</w:t>
+      </w:r>
+      <w:proofErr w:type="spellEnd"/>
+      <w:r>
+        <w:rPr>
+          <w:rFonts w:ascii="Courier New" w:eastAsia="Times New Roman" w:hAnsi="Courier New" w:cs="Courier New"/>
+          <w:color w:val="BCBEC4"/>
+          <w:sz w:val="24"/>
+          <w:szCs w:val="24"/>
+          <w:lang w:eastAsia="en-IN"/>
+        </w:rPr>
+        <w:t xml:space="preserve"> {</w:t>
+      </w:r>
+      <w:r>
+        <w:rPr>
+          <w:rFonts w:ascii="Courier New" w:eastAsia="Times New Roman" w:hAnsi="Courier New" w:cs="Courier New"/>
+          <w:color w:val="BCBEC4"/>
+          <w:sz w:val="24"/>
+          <w:szCs w:val="24"/>
+          <w:lang w:eastAsia="en-IN"/>
+        </w:rPr>
+        <w:br/>
+        <w:t xml:space="preserve">    </w:t>
+      </w:r>
+      <w:r>
+        <w:rPr>
+          <w:rFonts w:ascii="Courier New" w:eastAsia="Times New Roman" w:hAnsi="Courier New" w:cs="Courier New"/>
+          <w:color w:val="CF8E6D"/>
+          <w:sz w:val="24"/>
+          <w:szCs w:val="24"/>
+          <w:lang w:eastAsia="en-IN"/>
+        </w:rPr>
+        <w:t xml:space="preserve">public static void </w:t>
+      </w:r>
+      <w:r>
+        <w:rPr>
+          <w:rFonts w:ascii="Courier New" w:eastAsia="Times New Roman" w:hAnsi="Courier New" w:cs="Courier New"/>
+          <w:color w:val="56A8F5"/>
+          <w:sz w:val="24"/>
+          <w:szCs w:val="24"/>
+          <w:lang w:eastAsia="en-IN"/>
+        </w:rPr>
+        <w:t>main</w:t>
+      </w:r>
+      <w:r>
+        <w:rPr>
+          <w:rFonts w:ascii="Courier New" w:eastAsia="Times New Roman" w:hAnsi="Courier New" w:cs="Courier New"/>
+          <w:color w:val="BCBEC4"/>
+          <w:sz w:val="24"/>
+          <w:szCs w:val="24"/>
+          <w:lang w:eastAsia="en-IN"/>
+        </w:rPr>
+        <w:t xml:space="preserve">(String[] </w:t>
+      </w:r>
+      <w:proofErr w:type="spellStart"/>
+      <w:r>
+        <w:rPr>
+          <w:rFonts w:ascii="Courier New" w:eastAsia="Times New Roman" w:hAnsi="Courier New" w:cs="Courier New"/>
+          <w:color w:val="BCBEC4"/>
+          <w:sz w:val="24"/>
+          <w:szCs w:val="24"/>
+          <w:lang w:eastAsia="en-IN"/>
+        </w:rPr>
+        <w:t>args</w:t>
+      </w:r>
+      <w:proofErr w:type="spellEnd"/>
+      <w:r>
+        <w:rPr>
+          <w:rFonts w:ascii="Courier New" w:eastAsia="Times New Roman" w:hAnsi="Courier New" w:cs="Courier New"/>
+          <w:color w:val="BCBEC4"/>
+          <w:sz w:val="24"/>
+          <w:szCs w:val="24"/>
+          <w:lang w:eastAsia="en-IN"/>
+        </w:rPr>
+        <w:t>) {</w:t>
+      </w:r>
+      <w:r>
+        <w:rPr>
+          <w:rFonts w:ascii="Courier New" w:eastAsia="Times New Roman" w:hAnsi="Courier New" w:cs="Courier New"/>
+          <w:color w:val="BCBEC4"/>
+          <w:sz w:val="24"/>
+          <w:szCs w:val="24"/>
+          <w:lang w:eastAsia="en-IN"/>
+        </w:rPr>
+        <w:br/>
+        <w:t xml:space="preserve">        </w:t>
+      </w:r>
+      <w:proofErr w:type="spellStart"/>
+      <w:r>
+        <w:rPr>
+          <w:rFonts w:ascii="Courier New" w:eastAsia="Times New Roman" w:hAnsi="Courier New" w:cs="Courier New"/>
+          <w:color w:val="BCBEC4"/>
+          <w:sz w:val="24"/>
+          <w:szCs w:val="24"/>
+          <w:lang w:eastAsia="en-IN"/>
+        </w:rPr>
+        <w:t>NavigationApp</w:t>
+      </w:r>
+      <w:proofErr w:type="spellEnd"/>
+      <w:r>
+        <w:rPr>
+          <w:rFonts w:ascii="Courier New" w:eastAsia="Times New Roman" w:hAnsi="Courier New" w:cs="Courier New"/>
+          <w:color w:val="BCBEC4"/>
+          <w:sz w:val="24"/>
+          <w:szCs w:val="24"/>
+          <w:lang w:eastAsia="en-IN"/>
+        </w:rPr>
+        <w:t xml:space="preserve"> app = </w:t>
+      </w:r>
+      <w:r>
+        <w:rPr>
+          <w:rFonts w:ascii="Courier New" w:eastAsia="Times New Roman" w:hAnsi="Courier New" w:cs="Courier New"/>
+          <w:color w:val="CF8E6D"/>
+          <w:sz w:val="24"/>
+          <w:szCs w:val="24"/>
+          <w:lang w:eastAsia="en-IN"/>
+        </w:rPr>
+        <w:t xml:space="preserve">new </w:t>
+      </w:r>
+      <w:proofErr w:type="spellStart"/>
+      <w:r>
+        <w:rPr>
+          <w:rFonts w:ascii="Courier New" w:eastAsia="Times New Roman" w:hAnsi="Courier New" w:cs="Courier New"/>
+          <w:color w:val="BCBEC4"/>
+          <w:sz w:val="24"/>
+          <w:szCs w:val="24"/>
+          <w:lang w:eastAsia="en-IN"/>
+        </w:rPr>
+        <w:t>NavigationApp</w:t>
+      </w:r>
+      <w:proofErr w:type="spellEnd"/>
+      <w:r>
+        <w:rPr>
+          <w:rFonts w:ascii="Courier New" w:eastAsia="Times New Roman" w:hAnsi="Courier New" w:cs="Courier New"/>
+          <w:color w:val="BCBEC4"/>
+          <w:sz w:val="24"/>
+          <w:szCs w:val="24"/>
+          <w:lang w:eastAsia="en-IN"/>
+        </w:rPr>
+        <w:t>(</w:t>
+      </w:r>
+      <w:r>
+        <w:rPr>
+          <w:rFonts w:ascii="Courier New" w:eastAsia="Times New Roman" w:hAnsi="Courier New" w:cs="Courier New"/>
+          <w:color w:val="CF8E6D"/>
+          <w:sz w:val="24"/>
+          <w:szCs w:val="24"/>
+          <w:lang w:eastAsia="en-IN"/>
+        </w:rPr>
+        <w:t xml:space="preserve">new </w:t>
+      </w:r>
+      <w:proofErr w:type="spellStart"/>
+      <w:r>
+        <w:rPr>
+          <w:rFonts w:ascii="Courier New" w:eastAsia="Times New Roman" w:hAnsi="Courier New" w:cs="Courier New"/>
+          <w:color w:val="BCBEC4"/>
+          <w:sz w:val="24"/>
+          <w:szCs w:val="24"/>
+          <w:lang w:eastAsia="en-IN"/>
+        </w:rPr>
+        <w:t>FastestRouteStrategy</w:t>
+      </w:r>
+      <w:proofErr w:type="spellEnd"/>
+      <w:r>
+        <w:rPr>
+          <w:rFonts w:ascii="Courier New" w:eastAsia="Times New Roman" w:hAnsi="Courier New" w:cs="Courier New"/>
+          <w:color w:val="BCBEC4"/>
+          <w:sz w:val="24"/>
+          <w:szCs w:val="24"/>
+          <w:lang w:eastAsia="en-IN"/>
+        </w:rPr>
+        <w:t>());</w:t>
+      </w:r>
+      <w:r>
+        <w:rPr>
+          <w:rFonts w:ascii="Courier New" w:eastAsia="Times New Roman" w:hAnsi="Courier New" w:cs="Courier New"/>
+          <w:color w:val="BCBEC4"/>
+          <w:sz w:val="24"/>
+          <w:szCs w:val="24"/>
+          <w:lang w:eastAsia="en-IN"/>
+        </w:rPr>
+        <w:br/>
+        <w:t xml:space="preserve">        </w:t>
+      </w:r>
+      <w:proofErr w:type="spellStart"/>
+      <w:r>
+        <w:rPr>
+          <w:rFonts w:ascii="Courier New" w:eastAsia="Times New Roman" w:hAnsi="Courier New" w:cs="Courier New"/>
+          <w:color w:val="BCBEC4"/>
+          <w:sz w:val="24"/>
+          <w:szCs w:val="24"/>
+          <w:lang w:eastAsia="en-IN"/>
+        </w:rPr>
+        <w:t>app.navigate</w:t>
+      </w:r>
+      <w:proofErr w:type="spellEnd"/>
+      <w:r>
+        <w:rPr>
+          <w:rFonts w:ascii="Courier New" w:eastAsia="Times New Roman" w:hAnsi="Courier New" w:cs="Courier New"/>
+          <w:color w:val="BCBEC4"/>
+          <w:sz w:val="24"/>
+          <w:szCs w:val="24"/>
+          <w:lang w:eastAsia="en-IN"/>
+        </w:rPr>
+        <w:t>(</w:t>
+      </w:r>
+      <w:r>
+        <w:rPr>
+          <w:rFonts w:ascii="Courier New" w:eastAsia="Times New Roman" w:hAnsi="Courier New" w:cs="Courier New"/>
+          <w:color w:val="6AAB73"/>
+          <w:sz w:val="24"/>
+          <w:szCs w:val="24"/>
+          <w:lang w:eastAsia="en-IN"/>
+        </w:rPr>
+        <w:t>"Mumbai"</w:t>
+      </w:r>
+      <w:r>
+        <w:rPr>
+          <w:rFonts w:ascii="Courier New" w:eastAsia="Times New Roman" w:hAnsi="Courier New" w:cs="Courier New"/>
+          <w:color w:val="BCBEC4"/>
+          <w:sz w:val="24"/>
+          <w:szCs w:val="24"/>
+          <w:lang w:eastAsia="en-IN"/>
+        </w:rPr>
+        <w:t xml:space="preserve">, </w:t>
+      </w:r>
+      <w:r>
+        <w:rPr>
+          <w:rFonts w:ascii="Courier New" w:eastAsia="Times New Roman" w:hAnsi="Courier New" w:cs="Courier New"/>
+          <w:color w:val="6AAB73"/>
+          <w:sz w:val="24"/>
+          <w:szCs w:val="24"/>
+          <w:lang w:eastAsia="en-IN"/>
+        </w:rPr>
+        <w:t>"Pune"</w:t>
+      </w:r>
+      <w:r>
+        <w:rPr>
+          <w:rFonts w:ascii="Courier New" w:eastAsia="Times New Roman" w:hAnsi="Courier New" w:cs="Courier New"/>
+          <w:color w:val="BCBEC4"/>
+          <w:sz w:val="24"/>
+          <w:szCs w:val="24"/>
+          <w:lang w:eastAsia="en-IN"/>
+        </w:rPr>
+        <w:t>);</w:t>
+      </w:r>
+      <w:r>
+        <w:rPr>
+          <w:rFonts w:ascii="Courier New" w:eastAsia="Times New Roman" w:hAnsi="Courier New" w:cs="Courier New"/>
+          <w:color w:val="BCBEC4"/>
+          <w:sz w:val="24"/>
+          <w:szCs w:val="24"/>
+          <w:lang w:eastAsia="en-IN"/>
+        </w:rPr>
+        <w:br/>
+      </w:r>
+      <w:r>
+        <w:rPr>
+          <w:rFonts w:ascii="Courier New" w:eastAsia="Times New Roman" w:hAnsi="Courier New" w:cs="Courier New"/>
+          <w:color w:val="BCBEC4"/>
+          <w:sz w:val="24"/>
+          <w:szCs w:val="24"/>
+          <w:lang w:eastAsia="en-IN"/>
+        </w:rPr>
+        <w:br/>
+        <w:t xml:space="preserve">        </w:t>
+      </w:r>
+      <w:proofErr w:type="spellStart"/>
+      <w:r>
+        <w:rPr>
+          <w:rFonts w:ascii="Courier New" w:eastAsia="Times New Roman" w:hAnsi="Courier New" w:cs="Courier New"/>
+          <w:color w:val="BCBEC4"/>
+          <w:sz w:val="24"/>
+          <w:szCs w:val="24"/>
+          <w:lang w:eastAsia="en-IN"/>
+        </w:rPr>
+        <w:t>app.setStrategy</w:t>
+      </w:r>
+      <w:proofErr w:type="spellEnd"/>
+      <w:r>
+        <w:rPr>
+          <w:rFonts w:ascii="Courier New" w:eastAsia="Times New Roman" w:hAnsi="Courier New" w:cs="Courier New"/>
+          <w:color w:val="BCBEC4"/>
+          <w:sz w:val="24"/>
+          <w:szCs w:val="24"/>
+          <w:lang w:eastAsia="en-IN"/>
+        </w:rPr>
+        <w:t>(</w:t>
+      </w:r>
+      <w:r>
+        <w:rPr>
+          <w:rFonts w:ascii="Courier New" w:eastAsia="Times New Roman" w:hAnsi="Courier New" w:cs="Courier New"/>
+          <w:color w:val="CF8E6D"/>
+          <w:sz w:val="24"/>
+          <w:szCs w:val="24"/>
+          <w:lang w:eastAsia="en-IN"/>
+        </w:rPr>
+        <w:t xml:space="preserve">new </w:t>
+      </w:r>
+      <w:proofErr w:type="spellStart"/>
+      <w:r>
+        <w:rPr>
+          <w:rFonts w:ascii="Courier New" w:eastAsia="Times New Roman" w:hAnsi="Courier New" w:cs="Courier New"/>
+          <w:color w:val="BCBEC4"/>
+          <w:sz w:val="24"/>
+          <w:szCs w:val="24"/>
+          <w:lang w:eastAsia="en-IN"/>
+        </w:rPr>
+        <w:t>AvoidTrafficStrategy</w:t>
+      </w:r>
+      <w:proofErr w:type="spellEnd"/>
+      <w:r>
+        <w:rPr>
+          <w:rFonts w:ascii="Courier New" w:eastAsia="Times New Roman" w:hAnsi="Courier New" w:cs="Courier New"/>
+          <w:color w:val="BCBEC4"/>
+          <w:sz w:val="24"/>
+          <w:szCs w:val="24"/>
+          <w:lang w:eastAsia="en-IN"/>
+        </w:rPr>
+        <w:t>());</w:t>
+      </w:r>
+      <w:r>
+        <w:rPr>
+          <w:rFonts w:ascii="Courier New" w:eastAsia="Times New Roman" w:hAnsi="Courier New" w:cs="Courier New"/>
+          <w:color w:val="BCBEC4"/>
+          <w:sz w:val="24"/>
+          <w:szCs w:val="24"/>
+          <w:lang w:eastAsia="en-IN"/>
+        </w:rPr>
+        <w:br/>
+        <w:t xml:space="preserve">        </w:t>
+      </w:r>
+      <w:proofErr w:type="spellStart"/>
+      <w:r>
+        <w:rPr>
+          <w:rFonts w:ascii="Courier New" w:eastAsia="Times New Roman" w:hAnsi="Courier New" w:cs="Courier New"/>
+          <w:color w:val="BCBEC4"/>
+          <w:sz w:val="24"/>
+          <w:szCs w:val="24"/>
+          <w:lang w:eastAsia="en-IN"/>
+        </w:rPr>
+        <w:t>app.navigate</w:t>
+      </w:r>
+      <w:proofErr w:type="spellEnd"/>
+      <w:r>
+        <w:rPr>
+          <w:rFonts w:ascii="Courier New" w:eastAsia="Times New Roman" w:hAnsi="Courier New" w:cs="Courier New"/>
+          <w:color w:val="BCBEC4"/>
+          <w:sz w:val="24"/>
+          <w:szCs w:val="24"/>
+          <w:lang w:eastAsia="en-IN"/>
+        </w:rPr>
+        <w:t>(</w:t>
+      </w:r>
+      <w:r>
+        <w:rPr>
+          <w:rFonts w:ascii="Courier New" w:eastAsia="Times New Roman" w:hAnsi="Courier New" w:cs="Courier New"/>
+          <w:color w:val="6AAB73"/>
+          <w:sz w:val="24"/>
+          <w:szCs w:val="24"/>
+          <w:lang w:eastAsia="en-IN"/>
+        </w:rPr>
+        <w:t>"Mumbai"</w:t>
+      </w:r>
+      <w:r>
+        <w:rPr>
+          <w:rFonts w:ascii="Courier New" w:eastAsia="Times New Roman" w:hAnsi="Courier New" w:cs="Courier New"/>
+          <w:color w:val="BCBEC4"/>
+          <w:sz w:val="24"/>
+          <w:szCs w:val="24"/>
+          <w:lang w:eastAsia="en-IN"/>
+        </w:rPr>
+        <w:t xml:space="preserve">, </w:t>
+      </w:r>
+      <w:r>
+        <w:rPr>
+          <w:rFonts w:ascii="Courier New" w:eastAsia="Times New Roman" w:hAnsi="Courier New" w:cs="Courier New"/>
+          <w:color w:val="6AAB73"/>
+          <w:sz w:val="24"/>
+          <w:szCs w:val="24"/>
+          <w:lang w:eastAsia="en-IN"/>
+        </w:rPr>
+        <w:t>"Pune"</w:t>
+      </w:r>
+      <w:r>
+        <w:rPr>
+          <w:rFonts w:ascii="Courier New" w:eastAsia="Times New Roman" w:hAnsi="Courier New" w:cs="Courier New"/>
+          <w:color w:val="BCBEC4"/>
+          <w:sz w:val="24"/>
+          <w:szCs w:val="24"/>
+          <w:lang w:eastAsia="en-IN"/>
+        </w:rPr>
+        <w:t>);</w:t>
+      </w:r>
+      <w:r>
+        <w:rPr>
+          <w:rFonts w:ascii="Courier New" w:eastAsia="Times New Roman" w:hAnsi="Courier New" w:cs="Courier New"/>
+          <w:color w:val="BCBEC4"/>
+          <w:sz w:val="24"/>
+          <w:szCs w:val="24"/>
+          <w:lang w:eastAsia="en-IN"/>
+        </w:rPr>
+        <w:br/>
+      </w:r>
+      <w:r>
+        <w:rPr>
+          <w:rFonts w:ascii="Courier New" w:eastAsia="Times New Roman" w:hAnsi="Courier New" w:cs="Courier New"/>
+          <w:color w:val="BCBEC4"/>
+          <w:sz w:val="24"/>
+          <w:szCs w:val="24"/>
+          <w:lang w:eastAsia="en-IN"/>
+        </w:rPr>
+        <w:br/>
+        <w:t xml:space="preserve">        </w:t>
+      </w:r>
+      <w:proofErr w:type="spellStart"/>
+      <w:r>
+        <w:rPr>
+          <w:rFonts w:ascii="Courier New" w:eastAsia="Times New Roman" w:hAnsi="Courier New" w:cs="Courier New"/>
+          <w:color w:val="BCBEC4"/>
+          <w:sz w:val="24"/>
+          <w:szCs w:val="24"/>
+          <w:lang w:eastAsia="en-IN"/>
+        </w:rPr>
+        <w:t>app.setStrategy</w:t>
+      </w:r>
+      <w:proofErr w:type="spellEnd"/>
+      <w:r>
+        <w:rPr>
+          <w:rFonts w:ascii="Courier New" w:eastAsia="Times New Roman" w:hAnsi="Courier New" w:cs="Courier New"/>
+          <w:color w:val="BCBEC4"/>
+          <w:sz w:val="24"/>
+          <w:szCs w:val="24"/>
+          <w:lang w:eastAsia="en-IN"/>
+        </w:rPr>
+        <w:t>(</w:t>
+      </w:r>
+      <w:r>
+        <w:rPr>
+          <w:rFonts w:ascii="Courier New" w:eastAsia="Times New Roman" w:hAnsi="Courier New" w:cs="Courier New"/>
+          <w:color w:val="CF8E6D"/>
+          <w:sz w:val="24"/>
+          <w:szCs w:val="24"/>
+          <w:lang w:eastAsia="en-IN"/>
+        </w:rPr>
+        <w:t xml:space="preserve">new </w:t>
+      </w:r>
+      <w:proofErr w:type="spellStart"/>
+      <w:r>
+        <w:rPr>
+          <w:rFonts w:ascii="Courier New" w:eastAsia="Times New Roman" w:hAnsi="Courier New" w:cs="Courier New"/>
+          <w:color w:val="BCBEC4"/>
+          <w:sz w:val="24"/>
+          <w:szCs w:val="24"/>
+          <w:lang w:eastAsia="en-IN"/>
+        </w:rPr>
+        <w:t>ScenicRouteStrategy</w:t>
+      </w:r>
+      <w:proofErr w:type="spellEnd"/>
+      <w:r>
+        <w:rPr>
+          <w:rFonts w:ascii="Courier New" w:eastAsia="Times New Roman" w:hAnsi="Courier New" w:cs="Courier New"/>
+          <w:color w:val="BCBEC4"/>
+          <w:sz w:val="24"/>
+          <w:szCs w:val="24"/>
+          <w:lang w:eastAsia="en-IN"/>
+        </w:rPr>
+        <w:t>());</w:t>
+      </w:r>
+      <w:r>
+        <w:rPr>
+          <w:rFonts w:ascii="Courier New" w:eastAsia="Times New Roman" w:hAnsi="Courier New" w:cs="Courier New"/>
+          <w:color w:val="BCBEC4"/>
+          <w:sz w:val="24"/>
+          <w:szCs w:val="24"/>
+          <w:lang w:eastAsia="en-IN"/>
+        </w:rPr>
+        <w:br/>
+        <w:t xml:space="preserve">        </w:t>
+      </w:r>
+      <w:proofErr w:type="spellStart"/>
+      <w:r>
+        <w:rPr>
+          <w:rFonts w:ascii="Courier New" w:eastAsia="Times New Roman" w:hAnsi="Courier New" w:cs="Courier New"/>
+          <w:color w:val="BCBEC4"/>
+          <w:sz w:val="24"/>
+          <w:szCs w:val="24"/>
+          <w:lang w:eastAsia="en-IN"/>
+        </w:rPr>
+        <w:t>app.navigate</w:t>
+      </w:r>
+      <w:proofErr w:type="spellEnd"/>
+      <w:r>
+        <w:rPr>
+          <w:rFonts w:ascii="Courier New" w:eastAsia="Times New Roman" w:hAnsi="Courier New" w:cs="Courier New"/>
+          <w:color w:val="BCBEC4"/>
+          <w:sz w:val="24"/>
+          <w:szCs w:val="24"/>
+          <w:lang w:eastAsia="en-IN"/>
+        </w:rPr>
+        <w:t>(</w:t>
+      </w:r>
+      <w:r>
+        <w:rPr>
+          <w:rFonts w:ascii="Courier New" w:eastAsia="Times New Roman" w:hAnsi="Courier New" w:cs="Courier New"/>
+          <w:color w:val="6AAB73"/>
+          <w:sz w:val="24"/>
+          <w:szCs w:val="24"/>
+          <w:lang w:eastAsia="en-IN"/>
+        </w:rPr>
+        <w:t>"Mumbai"</w:t>
+      </w:r>
+      <w:r>
+        <w:rPr>
+          <w:rFonts w:ascii="Courier New" w:eastAsia="Times New Roman" w:hAnsi="Courier New" w:cs="Courier New"/>
+          <w:color w:val="BCBEC4"/>
+          <w:sz w:val="24"/>
+          <w:szCs w:val="24"/>
+          <w:lang w:eastAsia="en-IN"/>
+        </w:rPr>
+        <w:t xml:space="preserve">, </w:t>
+      </w:r>
+      <w:r>
+        <w:rPr>
+          <w:rFonts w:ascii="Courier New" w:eastAsia="Times New Roman" w:hAnsi="Courier New" w:cs="Courier New"/>
+          <w:color w:val="6AAB73"/>
+          <w:sz w:val="24"/>
+          <w:szCs w:val="24"/>
+          <w:lang w:eastAsia="en-IN"/>
+        </w:rPr>
+        <w:t>"Pune"</w:t>
+      </w:r>
+      <w:r>
+        <w:rPr>
+          <w:rFonts w:ascii="Courier New" w:eastAsia="Times New Roman" w:hAnsi="Courier New" w:cs="Courier New"/>
+          <w:color w:val="BCBEC4"/>
+          <w:sz w:val="24"/>
+          <w:szCs w:val="24"/>
+          <w:lang w:eastAsia="en-IN"/>
+        </w:rPr>
+        <w:t>);</w:t>
+      </w:r>
+      <w:r>
+        <w:rPr>
+          <w:rFonts w:ascii="Courier New" w:eastAsia="Times New Roman" w:hAnsi="Courier New" w:cs="Courier New"/>
+          <w:color w:val="BCBEC4"/>
+          <w:sz w:val="24"/>
+          <w:szCs w:val="24"/>
+          <w:lang w:eastAsia="en-IN"/>
+        </w:rPr>
+        <w:br/>
+        <w:t xml:space="preserve">    }</w:t>
+      </w:r>
+      <w:r>
+        <w:rPr>
+          <w:rFonts w:ascii="Courier New" w:eastAsia="Times New Roman" w:hAnsi="Courier New" w:cs="Courier New"/>
+          <w:color w:val="BCBEC4"/>
+          <w:sz w:val="24"/>
+          <w:szCs w:val="24"/>
+          <w:lang w:eastAsia="en-IN"/>
+        </w:rPr>
+        <w:br/>
+        <w:t>}</w:t>
+      </w:r>
+    </w:p>
+    <w:p/>
+    <w:p>
+      <w:pPr>
+        <w:pStyle w:val="Heading2"/>
+        <w:rPr>
+          <w:b/>
+          <w:color w:val="1F4E79" w:themeColor="accent5" w:themeShade="80"/>
+          <w:sz w:val="32"/>
+        </w:rPr>
+      </w:pPr>
+      <w:bookmarkStart w:id="12" w:name="_Toc195079244"/>
+      <w:r>
+        <w:rPr>
+          <w:b/>
+          <w:color w:val="1F4E79" w:themeColor="accent5" w:themeShade="80"/>
+          <w:sz w:val="32"/>
+        </w:rPr>
+        <w:lastRenderedPageBreak/>
+        <w:t>2</w:t>
+      </w:r>
+      <w:r>
+        <w:rPr>
+          <w:b/>
+          <w:color w:val="1F4E79" w:themeColor="accent5" w:themeShade="80"/>
+          <w:sz w:val="32"/>
+        </w:rPr>
+        <w:t>. Command Pattern</w:t>
+      </w:r>
+      <w:bookmarkEnd w:id="12"/>
     </w:p>
     <w:p>
       <w:pPr>
@@ -22113,14 +25023,7 @@
           <w:b/>
           <w:sz w:val="28"/>
         </w:rPr>
-        <w:t xml:space="preserve">: </w:t>
-      </w:r>
-      <w:r>
-        <w:rPr>
-          <w:b/>
-          <w:sz w:val="28"/>
-        </w:rPr>
-        <w:t xml:space="preserve">Concreate Command Classes </w:t>
+        <w:t xml:space="preserve">: Concreate Command Classes </w:t>
       </w:r>
     </w:p>
     <w:p>
@@ -22383,6 +25286,91 @@
           <w:szCs w:val="24"/>
         </w:rPr>
         <w:br/>
+        <w:t xml:space="preserve">    </w:t>
+      </w:r>
+      <w:r>
+        <w:rPr>
+          <w:color w:val="CF8E6D"/>
+          <w:sz w:val="24"/>
+          <w:szCs w:val="24"/>
+        </w:rPr>
+        <w:t xml:space="preserve">public void </w:t>
+      </w:r>
+      <w:r>
+        <w:rPr>
+          <w:color w:val="56A8F5"/>
+          <w:sz w:val="24"/>
+          <w:szCs w:val="24"/>
+        </w:rPr>
+        <w:t>execute</w:t>
+      </w:r>
+      <w:r>
+        <w:rPr>
+          <w:color w:val="BCBEC4"/>
+          <w:sz w:val="24"/>
+          <w:szCs w:val="24"/>
+        </w:rPr>
+        <w:t>() {</w:t>
+      </w:r>
+      <w:r>
+        <w:rPr>
+          <w:color w:val="BCBEC4"/>
+          <w:sz w:val="24"/>
+          <w:szCs w:val="24"/>
+        </w:rPr>
+        <w:br/>
+        <w:t xml:space="preserve">        </w:t>
+      </w:r>
+      <w:proofErr w:type="spellStart"/>
+      <w:r>
+        <w:rPr>
+          <w:color w:val="C77DBB"/>
+          <w:sz w:val="24"/>
+          <w:szCs w:val="24"/>
+        </w:rPr>
+        <w:t>tv</w:t>
+      </w:r>
+      <w:r>
+        <w:rPr>
+          <w:color w:val="BCBEC4"/>
+          <w:sz w:val="24"/>
+          <w:szCs w:val="24"/>
+        </w:rPr>
+        <w:t>.turnOn</w:t>
+      </w:r>
+      <w:proofErr w:type="spellEnd"/>
+      <w:r>
+        <w:rPr>
+          <w:color w:val="BCBEC4"/>
+          <w:sz w:val="24"/>
+          <w:szCs w:val="24"/>
+        </w:rPr>
+        <w:t>();</w:t>
+      </w:r>
+      <w:r>
+        <w:rPr>
+          <w:color w:val="BCBEC4"/>
+          <w:sz w:val="24"/>
+          <w:szCs w:val="24"/>
+        </w:rPr>
+        <w:br/>
+        <w:t xml:space="preserve">    }</w:t>
+      </w:r>
+      <w:r>
+        <w:rPr>
+          <w:color w:val="BCBEC4"/>
+          <w:sz w:val="24"/>
+          <w:szCs w:val="24"/>
+        </w:rPr>
+        <w:br/>
+      </w:r>
+      <w:r>
+        <w:rPr>
+          <w:color w:val="BCBEC4"/>
+          <w:sz w:val="24"/>
+          <w:szCs w:val="24"/>
+        </w:rPr>
+        <w:br/>
       </w:r>
       <w:r>
         <w:rPr>
@@ -22407,91 +25395,6 @@
           <w:sz w:val="24"/>
           <w:szCs w:val="24"/>
         </w:rPr>
-        <w:t>execute</w:t>
-      </w:r>
-      <w:r>
-        <w:rPr>
-          <w:color w:val="BCBEC4"/>
-          <w:sz w:val="24"/>
-          <w:szCs w:val="24"/>
-        </w:rPr>
-        <w:t>() {</w:t>
-      </w:r>
-      <w:r>
-        <w:rPr>
-          <w:color w:val="BCBEC4"/>
-          <w:sz w:val="24"/>
-          <w:szCs w:val="24"/>
-        </w:rPr>
-        <w:br/>
-        <w:t xml:space="preserve">        </w:t>
-      </w:r>
-      <w:proofErr w:type="spellStart"/>
-      <w:r>
-        <w:rPr>
-          <w:color w:val="C77DBB"/>
-          <w:sz w:val="24"/>
-          <w:szCs w:val="24"/>
-        </w:rPr>
-        <w:t>tv</w:t>
-      </w:r>
-      <w:r>
-        <w:rPr>
-          <w:color w:val="BCBEC4"/>
-          <w:sz w:val="24"/>
-          <w:szCs w:val="24"/>
-        </w:rPr>
-        <w:t>.turnOn</w:t>
-      </w:r>
-      <w:proofErr w:type="spellEnd"/>
-      <w:r>
-        <w:rPr>
-          <w:color w:val="BCBEC4"/>
-          <w:sz w:val="24"/>
-          <w:szCs w:val="24"/>
-        </w:rPr>
-        <w:t>();</w:t>
-      </w:r>
-      <w:r>
-        <w:rPr>
-          <w:color w:val="BCBEC4"/>
-          <w:sz w:val="24"/>
-          <w:szCs w:val="24"/>
-        </w:rPr>
-        <w:br/>
-        <w:t xml:space="preserve">    }</w:t>
-      </w:r>
-      <w:r>
-        <w:rPr>
-          <w:color w:val="BCBEC4"/>
-          <w:sz w:val="24"/>
-          <w:szCs w:val="24"/>
-        </w:rPr>
-        <w:br/>
-      </w:r>
-      <w:r>
-        <w:rPr>
-          <w:color w:val="BCBEC4"/>
-          <w:sz w:val="24"/>
-          <w:szCs w:val="24"/>
-        </w:rPr>
-        <w:br/>
-        <w:t xml:space="preserve">    </w:t>
-      </w:r>
-      <w:r>
-        <w:rPr>
-          <w:color w:val="CF8E6D"/>
-          <w:sz w:val="24"/>
-          <w:szCs w:val="24"/>
-        </w:rPr>
-        <w:t xml:space="preserve">public void </w:t>
-      </w:r>
-      <w:r>
-        <w:rPr>
-          <w:color w:val="56A8F5"/>
-          <w:sz w:val="24"/>
-          <w:szCs w:val="24"/>
-        </w:rPr>
         <w:t>undo</w:t>
       </w:r>
       <w:r>
@@ -23574,7 +26477,6 @@
           <w:b/>
           <w:sz w:val="28"/>
         </w:rPr>
-        <w:lastRenderedPageBreak/>
         <w:t>Step5: Client Code</w:t>
       </w:r>
     </w:p>
@@ -23683,6 +26585,14 @@
           <w:szCs w:val="24"/>
         </w:rPr>
         <w:br/>
+      </w:r>
+      <w:r>
+        <w:rPr>
+          <w:color w:val="BCBEC4"/>
+          <w:sz w:val="24"/>
+          <w:szCs w:val="24"/>
+        </w:rPr>
+        <w:lastRenderedPageBreak/>
         <w:t xml:space="preserve">        TV </w:t>
       </w:r>
       <w:proofErr w:type="spellStart"/>
@@ -24367,7 +27277,7 @@
         <w:noProof/>
         <w:color w:val="1F4E79" w:themeColor="accent5" w:themeShade="80"/>
       </w:rPr>
-      <w:t>2</w:t>
+      <w:t>19</w:t>
     </w:r>
     <w:r>
       <w:rPr>
@@ -25810,6 +28720,119 @@
     </w:lvl>
   </w:abstractNum>
   <w:abstractNum w:abstractNumId="13" w15:restartNumberingAfterBreak="0">
+    <w:nsid w:val="4512180A"/>
+    <w:multiLevelType w:val="hybridMultilevel"/>
+    <w:tmpl w:val="B3F6896C"/>
+    <w:lvl w:ilvl="0" w:tplc="40090001">
+      <w:start w:val="1"/>
+      <w:numFmt w:val="bullet"/>
+      <w:lvlText w:val=""/>
+      <w:lvlJc w:val="left"/>
+      <w:pPr>
+        <w:ind w:left="720" w:hanging="360"/>
+      </w:pPr>
+      <w:rPr>
+        <w:rFonts w:ascii="Symbol" w:hAnsi="Symbol" w:hint="default"/>
+      </w:rPr>
+    </w:lvl>
+    <w:lvl w:ilvl="1" w:tplc="40090003" w:tentative="1">
+      <w:start w:val="1"/>
+      <w:numFmt w:val="bullet"/>
+      <w:lvlText w:val="o"/>
+      <w:lvlJc w:val="left"/>
+      <w:pPr>
+        <w:ind w:left="1440" w:hanging="360"/>
+      </w:pPr>
+      <w:rPr>
+        <w:rFonts w:ascii="Courier New" w:hAnsi="Courier New" w:cs="Courier New" w:hint="default"/>
+      </w:rPr>
+    </w:lvl>
+    <w:lvl w:ilvl="2" w:tplc="40090005" w:tentative="1">
+      <w:start w:val="1"/>
+      <w:numFmt w:val="bullet"/>
+      <w:lvlText w:val=""/>
+      <w:lvlJc w:val="left"/>
+      <w:pPr>
+        <w:ind w:left="2160" w:hanging="360"/>
+      </w:pPr>
+      <w:rPr>
+        <w:rFonts w:ascii="Wingdings" w:hAnsi="Wingdings" w:hint="default"/>
+      </w:rPr>
+    </w:lvl>
+    <w:lvl w:ilvl="3" w:tplc="40090001" w:tentative="1">
+      <w:start w:val="1"/>
+      <w:numFmt w:val="bullet"/>
+      <w:lvlText w:val=""/>
+      <w:lvlJc w:val="left"/>
+      <w:pPr>
+        <w:ind w:left="2880" w:hanging="360"/>
+      </w:pPr>
+      <w:rPr>
+        <w:rFonts w:ascii="Symbol" w:hAnsi="Symbol" w:hint="default"/>
+      </w:rPr>
+    </w:lvl>
+    <w:lvl w:ilvl="4" w:tplc="40090003" w:tentative="1">
+      <w:start w:val="1"/>
+      <w:numFmt w:val="bullet"/>
+      <w:lvlText w:val="o"/>
+      <w:lvlJc w:val="left"/>
+      <w:pPr>
+        <w:ind w:left="3600" w:hanging="360"/>
+      </w:pPr>
+      <w:rPr>
+        <w:rFonts w:ascii="Courier New" w:hAnsi="Courier New" w:cs="Courier New" w:hint="default"/>
+      </w:rPr>
+    </w:lvl>
+    <w:lvl w:ilvl="5" w:tplc="40090005" w:tentative="1">
+      <w:start w:val="1"/>
+      <w:numFmt w:val="bullet"/>
+      <w:lvlText w:val=""/>
+      <w:lvlJc w:val="left"/>
+      <w:pPr>
+        <w:ind w:left="4320" w:hanging="360"/>
+      </w:pPr>
+      <w:rPr>
+        <w:rFonts w:ascii="Wingdings" w:hAnsi="Wingdings" w:hint="default"/>
+      </w:rPr>
+    </w:lvl>
+    <w:lvl w:ilvl="6" w:tplc="40090001" w:tentative="1">
+      <w:start w:val="1"/>
+      <w:numFmt w:val="bullet"/>
+      <w:lvlText w:val=""/>
+      <w:lvlJc w:val="left"/>
+      <w:pPr>
+        <w:ind w:left="5040" w:hanging="360"/>
+      </w:pPr>
+      <w:rPr>
+        <w:rFonts w:ascii="Symbol" w:hAnsi="Symbol" w:hint="default"/>
+      </w:rPr>
+    </w:lvl>
+    <w:lvl w:ilvl="7" w:tplc="40090003" w:tentative="1">
+      <w:start w:val="1"/>
+      <w:numFmt w:val="bullet"/>
+      <w:lvlText w:val="o"/>
+      <w:lvlJc w:val="left"/>
+      <w:pPr>
+        <w:ind w:left="5760" w:hanging="360"/>
+      </w:pPr>
+      <w:rPr>
+        <w:rFonts w:ascii="Courier New" w:hAnsi="Courier New" w:cs="Courier New" w:hint="default"/>
+      </w:rPr>
+    </w:lvl>
+    <w:lvl w:ilvl="8" w:tplc="40090005" w:tentative="1">
+      <w:start w:val="1"/>
+      <w:numFmt w:val="bullet"/>
+      <w:lvlText w:val=""/>
+      <w:lvlJc w:val="left"/>
+      <w:pPr>
+        <w:ind w:left="6480" w:hanging="360"/>
+      </w:pPr>
+      <w:rPr>
+        <w:rFonts w:ascii="Wingdings" w:hAnsi="Wingdings" w:hint="default"/>
+      </w:rPr>
+    </w:lvl>
+  </w:abstractNum>
+  <w:abstractNum w:abstractNumId="14" w15:restartNumberingAfterBreak="0">
     <w:nsid w:val="5A5A670F"/>
     <w:multiLevelType w:val="hybridMultilevel"/>
     <w:tmpl w:val="019CF996"/>
@@ -25895,7 +28918,7 @@
       </w:pPr>
     </w:lvl>
   </w:abstractNum>
-  <w:abstractNum w:abstractNumId="14" w15:restartNumberingAfterBreak="0">
+  <w:abstractNum w:abstractNumId="15" w15:restartNumberingAfterBreak="0">
     <w:nsid w:val="5E2A4569"/>
     <w:multiLevelType w:val="hybridMultilevel"/>
     <w:tmpl w:val="596ACFC8"/>
@@ -25984,7 +29007,7 @@
       </w:pPr>
     </w:lvl>
   </w:abstractNum>
-  <w:abstractNum w:abstractNumId="15" w15:restartNumberingAfterBreak="0">
+  <w:abstractNum w:abstractNumId="16" w15:restartNumberingAfterBreak="0">
     <w:nsid w:val="6ABF72E0"/>
     <w:multiLevelType w:val="hybridMultilevel"/>
     <w:tmpl w:val="4E5C960E"/>
@@ -26073,7 +29096,7 @@
       </w:pPr>
     </w:lvl>
   </w:abstractNum>
-  <w:abstractNum w:abstractNumId="16" w15:restartNumberingAfterBreak="0">
+  <w:abstractNum w:abstractNumId="17" w15:restartNumberingAfterBreak="0">
     <w:nsid w:val="6FC34D05"/>
     <w:multiLevelType w:val="hybridMultilevel"/>
     <w:tmpl w:val="6A06D9A4"/>
@@ -26162,7 +29185,7 @@
       </w:pPr>
     </w:lvl>
   </w:abstractNum>
-  <w:abstractNum w:abstractNumId="17" w15:restartNumberingAfterBreak="0">
+  <w:abstractNum w:abstractNumId="18" w15:restartNumberingAfterBreak="0">
     <w:nsid w:val="7A0A17F9"/>
     <w:multiLevelType w:val="hybridMultilevel"/>
     <w:tmpl w:val="8138AA00"/>
@@ -26251,7 +29274,7 @@
       </w:pPr>
     </w:lvl>
   </w:abstractNum>
-  <w:abstractNum w:abstractNumId="18" w15:restartNumberingAfterBreak="0">
+  <w:abstractNum w:abstractNumId="19" w15:restartNumberingAfterBreak="0">
     <w:nsid w:val="7EB5392E"/>
     <w:multiLevelType w:val="hybridMultilevel"/>
     <w:tmpl w:val="94DE911C"/>
@@ -26365,7 +29388,7 @@
     </w:lvl>
   </w:abstractNum>
   <w:num w:numId="1">
-    <w:abstractNumId w:val="15"/>
+    <w:abstractNumId w:val="16"/>
   </w:num>
   <w:num w:numId="2">
     <w:abstractNumId w:val="9"/>
@@ -26383,10 +29406,10 @@
     <w:abstractNumId w:val="1"/>
   </w:num>
   <w:num w:numId="7">
-    <w:abstractNumId w:val="14"/>
+    <w:abstractNumId w:val="15"/>
   </w:num>
   <w:num w:numId="8">
-    <w:abstractNumId w:val="17"/>
+    <w:abstractNumId w:val="18"/>
   </w:num>
   <w:num w:numId="9">
     <w:abstractNumId w:val="8"/>
@@ -26395,7 +29418,7 @@
     <w:abstractNumId w:val="2"/>
   </w:num>
   <w:num w:numId="11">
-    <w:abstractNumId w:val="13"/>
+    <w:abstractNumId w:val="14"/>
   </w:num>
   <w:num w:numId="12">
     <w:abstractNumId w:val="10"/>
@@ -26404,7 +29427,7 @@
     <w:abstractNumId w:val="11"/>
   </w:num>
   <w:num w:numId="14">
-    <w:abstractNumId w:val="18"/>
+    <w:abstractNumId w:val="19"/>
   </w:num>
   <w:num w:numId="15">
     <w:abstractNumId w:val="3"/>
@@ -26416,10 +29439,13 @@
     <w:abstractNumId w:val="5"/>
   </w:num>
   <w:num w:numId="18">
-    <w:abstractNumId w:val="16"/>
+    <w:abstractNumId w:val="17"/>
   </w:num>
   <w:num w:numId="19">
     <w:abstractNumId w:val="6"/>
+  </w:num>
+  <w:num w:numId="20">
+    <w:abstractNumId w:val="13"/>
   </w:num>
   <w:numIdMacAtCleanup w:val="8"/>
 </w:numbering>
@@ -27525,7 +30551,7 @@
 </file>
 
 <file path=customXml/itemProps1.xml><?xml version="1.0" encoding="utf-8"?>
-<ds:datastoreItem xmlns:ds="http://schemas.openxmlformats.org/officeDocument/2006/customXml" ds:itemID="{6CE599EE-31A9-40DF-BA32-226C153E56D7}">
+<ds:datastoreItem xmlns:ds="http://schemas.openxmlformats.org/officeDocument/2006/customXml" ds:itemID="{1EAE3E7C-D6EB-472A-8312-970C7D59B4DB}">
   <ds:schemaRefs>
     <ds:schemaRef ds:uri="http://schemas.openxmlformats.org/officeDocument/2006/bibliography"/>
   </ds:schemaRefs>
